--- a/Documentation/MassBankRecordFormat_en.docx
+++ b/Documentation/MassBankRecordFormat_en.docx
@@ -6,15 +6,17 @@
       <w:pPr>
         <w:jc w:val="center"/>
         <w:rPr>
-          <w:rFonts w:ascii="Arial" w:eastAsia="ＭＳ ゴシック" w:hAnsi="Arial" w:cs="Arial"/>
+          <w:rFonts w:ascii="Arial" w:eastAsia="MS Gothic" w:hAnsi="Arial" w:cs="Arial"/>
           <w:b/>
           <w:sz w:val="32"/>
           <w:szCs w:val="32"/>
         </w:rPr>
       </w:pPr>
-      <w:r>
-        <w:rPr>
-          <w:rFonts w:ascii="Arial" w:eastAsia="ＭＳ ゴシック" w:hAnsi="Arial" w:cs="Arial" w:hint="eastAsia"/>
+      <w:bookmarkStart w:id="0" w:name="_GoBack"/>
+      <w:bookmarkEnd w:id="0"/>
+      <w:r>
+        <w:rPr>
+          <w:rFonts w:ascii="Arial" w:eastAsia="MS Gothic" w:hAnsi="Arial" w:cs="Arial" w:hint="eastAsia"/>
           <w:b/>
           <w:sz w:val="32"/>
           <w:szCs w:val="32"/>
@@ -23,7 +25,7 @@
       </w:r>
       <w:r>
         <w:rPr>
-          <w:rFonts w:ascii="Arial" w:eastAsia="ＭＳ ゴシック" w:hAnsi="Arial" w:cs="Arial" w:hint="eastAsia"/>
+          <w:rFonts w:ascii="Arial" w:eastAsia="MS Gothic" w:hAnsi="Arial" w:cs="Arial" w:hint="eastAsia"/>
           <w:b/>
           <w:sz w:val="32"/>
           <w:szCs w:val="32"/>
@@ -32,7 +34,7 @@
       </w:r>
       <w:r>
         <w:rPr>
-          <w:rFonts w:ascii="Arial" w:eastAsia="ＭＳ ゴシック" w:hAnsi="Arial" w:cs="Arial" w:hint="eastAsia"/>
+          <w:rFonts w:ascii="Arial" w:eastAsia="MS Gothic" w:hAnsi="Arial" w:cs="Arial" w:hint="eastAsia"/>
           <w:b/>
           <w:sz w:val="32"/>
           <w:szCs w:val="32"/>
@@ -41,7 +43,7 @@
       </w:r>
       <w:r>
         <w:rPr>
-          <w:rFonts w:ascii="Arial" w:eastAsia="ＭＳ ゴシック" w:hAnsi="Arial" w:cs="Arial" w:hint="eastAsia"/>
+          <w:rFonts w:ascii="Arial" w:eastAsia="MS Gothic" w:hAnsi="Arial" w:cs="Arial" w:hint="eastAsia"/>
           <w:b/>
           <w:sz w:val="32"/>
           <w:szCs w:val="32"/>
@@ -50,7 +52,7 @@
       </w:r>
       <w:r>
         <w:rPr>
-          <w:rFonts w:ascii="Arial" w:eastAsia="ＭＳ ゴシック" w:hAnsi="Arial" w:cs="Arial" w:hint="eastAsia"/>
+          <w:rFonts w:ascii="Arial" w:eastAsia="MS Gothic" w:hAnsi="Arial" w:cs="Arial" w:hint="eastAsia"/>
           <w:b/>
           <w:sz w:val="32"/>
           <w:szCs w:val="32"/>
@@ -59,16 +61,16 @@
       </w:r>
       <w:r>
         <w:rPr>
-          <w:rFonts w:ascii="Arial" w:eastAsia="ＭＳ ゴシック" w:hAnsi="Arial" w:cs="Arial" w:hint="eastAsia"/>
+          <w:rFonts w:ascii="Arial" w:eastAsia="MS Gothic" w:hAnsi="Arial" w:cs="Arial"/>
           <w:b/>
           <w:sz w:val="32"/>
           <w:szCs w:val="32"/>
         </w:rPr>
-        <w:t>0</w:t>
-      </w:r>
-      <w:r>
-        <w:rPr>
-          <w:rFonts w:ascii="Arial" w:eastAsia="ＭＳ ゴシック" w:hAnsi="Arial" w:cs="Arial" w:hint="eastAsia"/>
+        <w:t>1</w:t>
+      </w:r>
+      <w:r>
+        <w:rPr>
+          <w:rFonts w:ascii="Arial" w:eastAsia="MS Gothic" w:hAnsi="Arial" w:cs="Arial" w:hint="eastAsia"/>
           <w:sz w:val="32"/>
           <w:szCs w:val="32"/>
         </w:rPr>
@@ -76,7 +78,7 @@
       </w:r>
       <w:r>
         <w:rPr>
-          <w:rFonts w:ascii="Arial" w:eastAsia="ＭＳ ゴシック" w:hAnsi="Arial" w:cs="Arial" w:hint="eastAsia"/>
+          <w:rFonts w:ascii="Arial" w:eastAsia="MS Gothic" w:hAnsi="Arial" w:cs="Arial" w:hint="eastAsia"/>
           <w:sz w:val="32"/>
           <w:szCs w:val="32"/>
         </w:rPr>
@@ -107,10 +109,7 @@
         <w:t xml:space="preserve"> (</w:t>
       </w:r>
       <w:r>
-        <w:rPr>
-          <w:rFonts w:hint="eastAsia"/>
-        </w:rPr>
-        <w:t>March 1</w:t>
+        <w:t>June 28</w:t>
       </w:r>
       <w:r>
         <w:rPr>
@@ -128,7 +127,10 @@
         <w:rPr>
           <w:rFonts w:hint="eastAsia"/>
         </w:rPr>
-        <w:t>16</w:t>
+        <w:t>1</w:t>
+      </w:r>
+      <w:r>
+        <w:t>7</w:t>
       </w:r>
       <w:r>
         <w:rPr>
@@ -139,7 +141,7 @@
     </w:p>
     <w:p>
       <w:pPr>
-        <w:pStyle w:val="1"/>
+        <w:pStyle w:val="Heading1"/>
         <w:rPr>
           <w:u w:val="single"/>
         </w:rPr>
@@ -157,6 +159,25 @@
         <w:jc w:val="left"/>
       </w:pPr>
       <w:r>
+        <w:t xml:space="preserve">[June 2017]: CH$LINK: COMPTOX added to link the </w:t>
+      </w:r>
+      <w:hyperlink r:id="rId8" w:history="1">
+        <w:r>
+          <w:rPr>
+            <w:rStyle w:val="Hyperlink"/>
+          </w:rPr>
+          <w:t>CompTox Chemistry Dashboard</w:t>
+        </w:r>
+      </w:hyperlink>
+    </w:p>
+    <w:p>
+      <w:pPr>
+        <w:jc w:val="left"/>
+      </w:pPr>
+      <w:r>
+        <w:t xml:space="preserve">[March 2016]: </w:t>
+      </w:r>
+      <w:r>
         <w:rPr>
           <w:rFonts w:hint="eastAsia"/>
         </w:rPr>
@@ -169,56 +190,72 @@
         <w:rPr>
           <w:rFonts w:hint="eastAsia"/>
         </w:rPr>
+        <w:t xml:space="preserve"> Creative Commons license of MassBank record is </w:t>
+      </w:r>
+      <w:r>
+        <w:rPr>
+          <w:rFonts w:hint="eastAsia"/>
+        </w:rPr>
+        <w:t>defined as</w:t>
+      </w:r>
+      <w:r>
+        <w:rPr>
+          <w:rFonts w:hint="eastAsia"/>
+        </w:rPr>
+        <w:t xml:space="preserve"> CC BY. </w:t>
+      </w:r>
+      <w:r>
+        <w:rPr>
+          <w:rFonts w:hint="eastAsia"/>
+        </w:rPr>
+        <w:t xml:space="preserve">Two new tags are </w:t>
+      </w:r>
+      <w:r>
+        <w:rPr>
+          <w:rFonts w:hint="eastAsia"/>
+        </w:rPr>
+        <w:t>added</w:t>
+      </w:r>
+      <w:r>
+        <w:rPr>
+          <w:rFonts w:hint="eastAsia"/>
+        </w:rPr>
+        <w:t xml:space="preserve">, </w:t>
+      </w:r>
+      <w:r>
+        <w:t>CH$LINK: INCHIKEY</w:t>
+      </w:r>
+      <w:r>
+        <w:rPr>
+          <w:rFonts w:hint="eastAsia"/>
+        </w:rPr>
+        <w:t xml:space="preserve"> and </w:t>
+      </w:r>
+      <w:r>
+        <w:t>PK$SPLASH</w:t>
+      </w:r>
+      <w:r>
+        <w:rPr>
+          <w:rFonts w:hint="eastAsia"/>
+        </w:rPr>
+        <w:t>.</w:t>
+      </w:r>
+      <w:r>
+        <w:rPr>
+          <w:rFonts w:hint="eastAsia"/>
+        </w:rPr>
         <w:t xml:space="preserve"> </w:t>
       </w:r>
-      <w:proofErr w:type="gramStart"/>
-      <w:r>
-        <w:rPr>
-          <w:rFonts w:hint="eastAsia"/>
-        </w:rPr>
-        <w:t>Creative Commons</w:t>
-      </w:r>
-      <w:proofErr w:type="gramEnd"/>
-      <w:r>
-        <w:rPr>
-          <w:rFonts w:hint="eastAsia"/>
-        </w:rPr>
-        <w:t xml:space="preserve"> license of MassBank record is </w:t>
-      </w:r>
-      <w:r>
-        <w:rPr>
-          <w:rFonts w:hint="eastAsia"/>
-        </w:rPr>
-        <w:t>defined as</w:t>
-      </w:r>
-      <w:r>
-        <w:rPr>
-          <w:rFonts w:hint="eastAsia"/>
-        </w:rPr>
-        <w:t xml:space="preserve"> CC BY. </w:t>
-      </w:r>
-    </w:p>
-    <w:p>
-      <w:pPr>
-        <w:jc w:val="left"/>
-      </w:pPr>
-      <w:r>
-        <w:rPr>
-          <w:rFonts w:hint="eastAsia"/>
-        </w:rPr>
-        <w:t xml:space="preserve">Two new tags are </w:t>
-      </w:r>
-      <w:r>
-        <w:rPr>
-          <w:rFonts w:hint="eastAsia"/>
-        </w:rPr>
-        <w:t>added</w:t>
-      </w:r>
-      <w:r>
-        <w:rPr>
-          <w:rFonts w:hint="eastAsia"/>
-        </w:rPr>
-        <w:t xml:space="preserve">, </w:t>
+    </w:p>
+    <w:p>
+      <w:pPr>
+        <w:jc w:val="left"/>
+      </w:pPr>
+      <w:r>
+        <w:rPr>
+          <w:rFonts w:hint="eastAsia"/>
+        </w:rPr>
+        <w:t xml:space="preserve">InChI key in </w:t>
       </w:r>
       <w:r>
         <w:t>CH$LINK: INCHIKEY</w:t>
@@ -227,146 +264,89 @@
         <w:rPr>
           <w:rFonts w:hint="eastAsia"/>
         </w:rPr>
+        <w:t xml:space="preserve"> is </w:t>
+      </w:r>
+      <w:r>
+        <w:rPr>
+          <w:rFonts w:hint="eastAsia"/>
+        </w:rPr>
+        <w:t>a</w:t>
+      </w:r>
+      <w:r>
+        <w:rPr>
+          <w:rFonts w:hint="eastAsia"/>
+        </w:rPr>
+        <w:t xml:space="preserve"> hashed version of InChI code</w:t>
+      </w:r>
+      <w:r>
+        <w:rPr>
+          <w:rFonts w:hint="eastAsia"/>
+        </w:rPr>
         <w:t xml:space="preserve"> and </w:t>
       </w:r>
       <w:r>
+        <w:rPr>
+          <w:rFonts w:hint="eastAsia"/>
+        </w:rPr>
+        <w:t>used</w:t>
+      </w:r>
+      <w:r>
+        <w:rPr>
+          <w:rFonts w:hint="eastAsia"/>
+        </w:rPr>
+        <w:t xml:space="preserve"> as an optional</w:t>
+      </w:r>
+      <w:r>
+        <w:rPr>
+          <w:rFonts w:hint="eastAsia"/>
+        </w:rPr>
+        <w:t>, common</w:t>
+      </w:r>
+      <w:r>
+        <w:rPr>
+          <w:rFonts w:hint="eastAsia"/>
+        </w:rPr>
+        <w:t xml:space="preserve"> link</w:t>
+      </w:r>
+      <w:r>
+        <w:rPr>
+          <w:rFonts w:hint="eastAsia"/>
+        </w:rPr>
+        <w:t xml:space="preserve"> </w:t>
+      </w:r>
+      <w:r>
+        <w:rPr>
+          <w:rFonts w:hint="eastAsia"/>
+        </w:rPr>
+        <w:t>based on</w:t>
+      </w:r>
+      <w:r>
+        <w:rPr>
+          <w:rFonts w:hint="eastAsia"/>
+        </w:rPr>
+        <w:t xml:space="preserve"> chemical structures. </w:t>
+      </w:r>
+      <w:r>
+        <w:rPr>
+          <w:rFonts w:hint="eastAsia"/>
+        </w:rPr>
+        <w:t xml:space="preserve"> </w:t>
+      </w:r>
+      <w:r>
+        <w:rPr>
+          <w:rFonts w:hint="eastAsia"/>
+        </w:rPr>
+        <w:t xml:space="preserve">SPLASH in </w:t>
+      </w:r>
+      <w:r>
         <w:t>PK$SPLASH</w:t>
       </w:r>
       <w:r>
         <w:rPr>
           <w:rFonts w:hint="eastAsia"/>
         </w:rPr>
-        <w:t>.</w:t>
-      </w:r>
-      <w:r>
-        <w:rPr>
-          <w:rFonts w:hint="eastAsia"/>
-        </w:rPr>
         <w:t xml:space="preserve"> </w:t>
       </w:r>
-    </w:p>
-    <w:p>
-      <w:pPr>
-        <w:jc w:val="left"/>
-      </w:pPr>
-      <w:proofErr w:type="spellStart"/>
-      <w:r>
-        <w:rPr>
-          <w:rFonts w:hint="eastAsia"/>
-        </w:rPr>
-        <w:t>InChI</w:t>
-      </w:r>
-      <w:proofErr w:type="spellEnd"/>
-      <w:r>
-        <w:rPr>
-          <w:rFonts w:hint="eastAsia"/>
-        </w:rPr>
-        <w:t xml:space="preserve"> key in </w:t>
-      </w:r>
-      <w:r>
-        <w:t>CH$LINK: INCHIKEY</w:t>
-      </w:r>
-      <w:r>
-        <w:rPr>
-          <w:rFonts w:hint="eastAsia"/>
-        </w:rPr>
-        <w:t xml:space="preserve"> is </w:t>
-      </w:r>
-      <w:r>
-        <w:rPr>
-          <w:rFonts w:hint="eastAsia"/>
-        </w:rPr>
-        <w:t>a</w:t>
-      </w:r>
-      <w:r>
-        <w:rPr>
-          <w:rFonts w:hint="eastAsia"/>
-        </w:rPr>
-        <w:t xml:space="preserve"> hashed version of </w:t>
-      </w:r>
-      <w:proofErr w:type="spellStart"/>
-      <w:r>
-        <w:rPr>
-          <w:rFonts w:hint="eastAsia"/>
-        </w:rPr>
-        <w:t>InChI</w:t>
-      </w:r>
-      <w:proofErr w:type="spellEnd"/>
-      <w:r>
-        <w:rPr>
-          <w:rFonts w:hint="eastAsia"/>
-        </w:rPr>
-        <w:t xml:space="preserve"> code</w:t>
-      </w:r>
-      <w:r>
-        <w:rPr>
-          <w:rFonts w:hint="eastAsia"/>
-        </w:rPr>
-        <w:t xml:space="preserve"> and </w:t>
-      </w:r>
-      <w:r>
-        <w:rPr>
-          <w:rFonts w:hint="eastAsia"/>
-        </w:rPr>
-        <w:t>used</w:t>
-      </w:r>
-      <w:r>
-        <w:rPr>
-          <w:rFonts w:hint="eastAsia"/>
-        </w:rPr>
-        <w:t xml:space="preserve"> as an optional</w:t>
-      </w:r>
-      <w:r>
-        <w:rPr>
-          <w:rFonts w:hint="eastAsia"/>
-        </w:rPr>
-        <w:t>, common</w:t>
-      </w:r>
-      <w:r>
-        <w:rPr>
-          <w:rFonts w:hint="eastAsia"/>
-        </w:rPr>
-        <w:t xml:space="preserve"> link</w:t>
-      </w:r>
-      <w:r>
-        <w:rPr>
-          <w:rFonts w:hint="eastAsia"/>
-        </w:rPr>
-        <w:t xml:space="preserve"> </w:t>
-      </w:r>
-      <w:r>
-        <w:rPr>
-          <w:rFonts w:hint="eastAsia"/>
-        </w:rPr>
-        <w:t>based on</w:t>
-      </w:r>
-      <w:r>
-        <w:rPr>
-          <w:rFonts w:hint="eastAsia"/>
-        </w:rPr>
-        <w:t xml:space="preserve"> chemical structures. </w:t>
-      </w:r>
-      <w:r>
-        <w:rPr>
-          <w:rFonts w:hint="eastAsia"/>
-        </w:rPr>
-        <w:t xml:space="preserve"> </w:t>
-      </w:r>
-      <w:r>
-        <w:rPr>
-          <w:rFonts w:hint="eastAsia"/>
-        </w:rPr>
-        <w:t xml:space="preserve">SPLASH in </w:t>
-      </w:r>
-      <w:r>
-        <w:t>PK$SPLASH</w:t>
-      </w:r>
-      <w:r>
-        <w:rPr>
-          <w:rFonts w:hint="eastAsia"/>
-        </w:rPr>
-        <w:t xml:space="preserve"> </w:t>
-      </w:r>
       <w:r>
         <w:rPr>
           <w:rFonts w:hint="eastAsia"/>
@@ -413,7 +393,7 @@
     <w:p/>
     <w:p>
       <w:pPr>
-        <w:pStyle w:val="1"/>
+        <w:pStyle w:val="Heading1"/>
         <w:rPr>
           <w:u w:val="single"/>
         </w:rPr>
@@ -434,7 +414,7 @@
     </w:p>
     <w:p>
       <w:pPr>
-        <w:pStyle w:val="a4"/>
+        <w:pStyle w:val="a"/>
         <w:numPr>
           <w:ilvl w:val="0"/>
           <w:numId w:val="3"/>
@@ -477,7 +457,7 @@
     </w:p>
     <w:p>
       <w:pPr>
-        <w:pStyle w:val="20"/>
+        <w:pStyle w:val="2"/>
         <w:numPr>
           <w:ilvl w:val="0"/>
           <w:numId w:val="4"/>
@@ -534,7 +514,6 @@
         </w:numPr>
         <w:jc w:val="left"/>
       </w:pPr>
-      <w:proofErr w:type="gramStart"/>
       <w:r>
         <w:rPr>
           <w:rFonts w:hint="eastAsia"/>
@@ -542,7 +521,6 @@
         </w:rPr>
         <w:t>single</w:t>
       </w:r>
-      <w:proofErr w:type="gramEnd"/>
       <w:r>
         <w:rPr>
           <w:rFonts w:hint="eastAsia"/>
@@ -586,7 +564,7 @@
     </w:p>
     <w:p>
       <w:pPr>
-        <w:pStyle w:val="a4"/>
+        <w:pStyle w:val="a"/>
         <w:numPr>
           <w:ilvl w:val="0"/>
           <w:numId w:val="4"/>
@@ -616,7 +594,7 @@
     </w:p>
     <w:p>
       <w:pPr>
-        <w:pStyle w:val="a4"/>
+        <w:pStyle w:val="a"/>
         <w:numPr>
           <w:ilvl w:val="0"/>
           <w:numId w:val="4"/>
@@ -624,7 +602,6 @@
         <w:ind w:firstLineChars="0"/>
         <w:jc w:val="left"/>
       </w:pPr>
-      <w:proofErr w:type="gramStart"/>
       <w:r>
         <w:rPr>
           <w:rFonts w:hint="eastAsia"/>
@@ -632,7 +609,6 @@
         </w:rPr>
         <w:t>unique</w:t>
       </w:r>
-      <w:proofErr w:type="gramEnd"/>
       <w:r>
         <w:rPr>
           <w:rFonts w:hint="eastAsia"/>
@@ -661,13 +637,13 @@
     </w:p>
     <w:p>
       <w:pPr>
-        <w:pStyle w:val="a4"/>
-        <w:jc w:val="left"/>
-      </w:pPr>
-    </w:p>
-    <w:p>
-      <w:pPr>
-        <w:pStyle w:val="1"/>
+        <w:pStyle w:val="a"/>
+        <w:jc w:val="left"/>
+      </w:pPr>
+    </w:p>
+    <w:p>
+      <w:pPr>
+        <w:pStyle w:val="Heading1"/>
         <w:rPr>
           <w:u w:val="single"/>
         </w:rPr>
@@ -710,7 +686,7 @@
     </w:p>
     <w:p>
       <w:pPr>
-        <w:pStyle w:val="a4"/>
+        <w:pStyle w:val="a"/>
         <w:numPr>
           <w:ilvl w:val="0"/>
           <w:numId w:val="3"/>
@@ -733,7 +709,7 @@
     </w:p>
     <w:p>
       <w:pPr>
-        <w:pStyle w:val="a4"/>
+        <w:pStyle w:val="a"/>
         <w:numPr>
           <w:ilvl w:val="0"/>
           <w:numId w:val="1"/>
@@ -838,7 +814,7 @@
     </w:p>
     <w:p>
       <w:pPr>
-        <w:pStyle w:val="a4"/>
+        <w:pStyle w:val="a"/>
         <w:numPr>
           <w:ilvl w:val="0"/>
           <w:numId w:val="1"/>
@@ -884,14 +860,12 @@
         </w:rPr>
         <w:t xml:space="preserve"> </w:t>
       </w:r>
-      <w:proofErr w:type="spellStart"/>
       <w:r>
         <w:rPr>
           <w:rFonts w:ascii="Arial" w:hAnsi="Arial" w:cs="Arial"/>
         </w:rPr>
         <w:t>subtag</w:t>
       </w:r>
-      <w:proofErr w:type="spellEnd"/>
       <w:r>
         <w:rPr>
           <w:rFonts w:hint="eastAsia"/>
@@ -958,7 +932,7 @@
     </w:p>
     <w:p>
       <w:pPr>
-        <w:pStyle w:val="a4"/>
+        <w:pStyle w:val="a"/>
         <w:numPr>
           <w:ilvl w:val="0"/>
           <w:numId w:val="3"/>
@@ -987,7 +961,7 @@
     </w:p>
     <w:p>
       <w:pPr>
-        <w:pStyle w:val="a4"/>
+        <w:pStyle w:val="a"/>
         <w:numPr>
           <w:ilvl w:val="0"/>
           <w:numId w:val="53"/>
@@ -1042,7 +1016,7 @@
     </w:p>
     <w:p>
       <w:pPr>
-        <w:pStyle w:val="a4"/>
+        <w:pStyle w:val="a"/>
         <w:numPr>
           <w:ilvl w:val="0"/>
           <w:numId w:val="53"/>
@@ -1103,7 +1077,7 @@
     </w:p>
     <w:p>
       <w:pPr>
-        <w:pStyle w:val="a4"/>
+        <w:pStyle w:val="a"/>
         <w:numPr>
           <w:ilvl w:val="0"/>
           <w:numId w:val="3"/>
@@ -1140,15 +1114,7 @@
           <w:rFonts w:ascii="Courier New" w:hAnsi="Courier New" w:cs="Courier New"/>
           <w:bdr w:val="single" w:sz="4" w:space="0" w:color="auto"/>
         </w:rPr>
-        <w:t>/</w:t>
-      </w:r>
-      <w:proofErr w:type="gramStart"/>
-      <w:r>
-        <w:rPr>
-          <w:rFonts w:ascii="Courier New" w:hAnsi="Courier New" w:cs="Courier New"/>
-          <w:bdr w:val="single" w:sz="4" w:space="0" w:color="auto"/>
-        </w:rPr>
-        <w:t>/</w:t>
+        <w:t>//</w:t>
       </w:r>
       <w:r>
         <w:rPr>
@@ -1156,17 +1122,16 @@
         </w:rPr>
         <w:t xml:space="preserve"> .</w:t>
       </w:r>
-      <w:proofErr w:type="gramEnd"/>
-    </w:p>
-    <w:p>
-      <w:pPr>
-        <w:pStyle w:val="a4"/>
-        <w:jc w:val="left"/>
-      </w:pPr>
-    </w:p>
-    <w:p>
-      <w:pPr>
-        <w:pStyle w:val="1"/>
+    </w:p>
+    <w:p>
+      <w:pPr>
+        <w:pStyle w:val="a"/>
+        <w:jc w:val="left"/>
+      </w:pPr>
+    </w:p>
+    <w:p>
+      <w:pPr>
+        <w:pStyle w:val="Heading1"/>
         <w:rPr>
           <w:u w:val="single"/>
         </w:rPr>
@@ -1188,7 +1153,7 @@
     </w:p>
     <w:p>
       <w:pPr>
-        <w:pStyle w:val="a4"/>
+        <w:pStyle w:val="a"/>
         <w:numPr>
           <w:ilvl w:val="0"/>
           <w:numId w:val="3"/>
@@ -1244,13 +1209,13 @@
     </w:p>
     <w:p>
       <w:pPr>
-        <w:pStyle w:val="a4"/>
-        <w:jc w:val="left"/>
-      </w:pPr>
-    </w:p>
-    <w:p>
-      <w:pPr>
-        <w:pStyle w:val="1"/>
+        <w:pStyle w:val="a"/>
+        <w:jc w:val="left"/>
+      </w:pPr>
+    </w:p>
+    <w:p>
+      <w:pPr>
+        <w:pStyle w:val="Heading1"/>
         <w:rPr>
           <w:u w:val="single"/>
         </w:rPr>
@@ -1348,21 +1313,7 @@
         <w:rPr>
           <w:rFonts w:hint="eastAsia"/>
         </w:rPr>
-        <w:t xml:space="preserve">the </w:t>
-      </w:r>
-      <w:proofErr w:type="spellStart"/>
-      <w:r>
-        <w:rPr>
-          <w:rFonts w:hint="eastAsia"/>
-        </w:rPr>
-        <w:t>mzOntology</w:t>
-      </w:r>
-      <w:proofErr w:type="spellEnd"/>
-      <w:r>
-        <w:rPr>
-          <w:rFonts w:hint="eastAsia"/>
-        </w:rPr>
-        <w:t xml:space="preserve"> ID in OLS (</w:t>
+        <w:t>the mzOntology ID in OLS (</w:t>
       </w:r>
       <w:r>
         <w:t>http://www.ebi.ac.uk/ontology-lookup/browse.do?ontName=</w:t>
@@ -1382,13 +1333,13 @@
     </w:p>
     <w:p>
       <w:pPr>
-        <w:pStyle w:val="a4"/>
+        <w:pStyle w:val="a"/>
         <w:jc w:val="left"/>
         <w:rPr>
           <w:color w:val="FF0000"/>
         </w:rPr>
         <w:sectPr>
-          <w:footerReference w:type="default" r:id="rId8"/>
+          <w:footerReference w:type="default" r:id="rId9"/>
           <w:pgSz w:w="11906" w:h="16838"/>
           <w:pgMar w:top="1985" w:right="1701" w:bottom="1701" w:left="1701" w:header="851" w:footer="992" w:gutter="0"/>
           <w:cols w:space="425"/>
@@ -1397,20 +1348,12 @@
       </w:pPr>
     </w:p>
     <w:p>
-      <w:proofErr w:type="gramStart"/>
       <w:r>
         <w:rPr>
           <w:rFonts w:hint="eastAsia"/>
         </w:rPr>
         <w:lastRenderedPageBreak/>
-        <w:t>Table 1.</w:t>
-      </w:r>
-      <w:proofErr w:type="gramEnd"/>
-      <w:r>
-        <w:rPr>
-          <w:rFonts w:hint="eastAsia"/>
-        </w:rPr>
-        <w:t xml:space="preserve">  </w:t>
+        <w:t xml:space="preserve">Table 1.  </w:t>
       </w:r>
       <w:r>
         <w:t>MassBank Record Format (Summary)</w:t>
@@ -1421,30 +1364,58 @@
         <w:jc w:val="left"/>
       </w:pPr>
       <w:r>
-        <w:pict>
-          <v:shapetype id="_x0000_t75" coordsize="21600,21600" o:spt="75" o:preferrelative="t" path="m@4@5l@4@11@9@11@9@5xe" filled="f" stroked="f">
-            <v:stroke joinstyle="miter"/>
-            <v:formulas>
-              <v:f eqn="if lineDrawn pixelLineWidth 0"/>
-              <v:f eqn="sum @0 1 0"/>
-              <v:f eqn="sum 0 0 @1"/>
-              <v:f eqn="prod @2 1 2"/>
-              <v:f eqn="prod @3 21600 pixelWidth"/>
-              <v:f eqn="prod @3 21600 pixelHeight"/>
-              <v:f eqn="sum @0 0 1"/>
-              <v:f eqn="prod @6 1 2"/>
-              <v:f eqn="prod @7 21600 pixelWidth"/>
-              <v:f eqn="sum @8 21600 0"/>
-              <v:f eqn="prod @7 21600 pixelHeight"/>
-              <v:f eqn="sum @10 21600 0"/>
-            </v:formulas>
-            <v:path o:extrusionok="f" gradientshapeok="t" o:connecttype="rect"/>
-            <o:lock v:ext="edit" aspectratio="t"/>
-          </v:shapetype>
-          <v:shape id="_x0000_i1025" type="#_x0000_t75" style="width:657.6pt;height:361.2pt">
-            <v:imagedata r:id="rId9" o:title=""/>
-          </v:shape>
-        </w:pict>
+        <w:rPr>
+          <w:noProof/>
+          <w:lang w:val="de-DE" w:eastAsia="de-DE"/>
+        </w:rPr>
+        <w:drawing>
+          <wp:inline distT="0" distB="0" distL="0" distR="0">
+            <wp:extent cx="8343900" cy="4581525"/>
+            <wp:effectExtent l="0" t="0" r="0" b="9525"/>
+            <wp:docPr id="1" name="Picture 1"/>
+            <wp:cNvGraphicFramePr>
+              <a:graphicFrameLocks xmlns:a="http://schemas.openxmlformats.org/drawingml/2006/main" noChangeAspect="1"/>
+            </wp:cNvGraphicFramePr>
+            <a:graphic xmlns:a="http://schemas.openxmlformats.org/drawingml/2006/main">
+              <a:graphicData uri="http://schemas.openxmlformats.org/drawingml/2006/picture">
+                <pic:pic xmlns:pic="http://schemas.openxmlformats.org/drawingml/2006/picture">
+                  <pic:nvPicPr>
+                    <pic:cNvPr id="0" name="Picture 1"/>
+                    <pic:cNvPicPr>
+                      <a:picLocks noChangeAspect="1" noChangeArrowheads="1"/>
+                    </pic:cNvPicPr>
+                  </pic:nvPicPr>
+                  <pic:blipFill>
+                    <a:blip r:embed="rId10">
+                      <a:extLst>
+                        <a:ext uri="{28A0092B-C50C-407E-A947-70E740481C1C}">
+                          <a14:useLocalDpi xmlns:a14="http://schemas.microsoft.com/office/drawing/2010/main" val="0"/>
+                        </a:ext>
+                      </a:extLst>
+                    </a:blip>
+                    <a:srcRect/>
+                    <a:stretch>
+                      <a:fillRect/>
+                    </a:stretch>
+                  </pic:blipFill>
+                  <pic:spPr bwMode="auto">
+                    <a:xfrm>
+                      <a:off x="0" y="0"/>
+                      <a:ext cx="8343900" cy="4581525"/>
+                    </a:xfrm>
+                    <a:prstGeom prst="rect">
+                      <a:avLst/>
+                    </a:prstGeom>
+                    <a:noFill/>
+                    <a:ln>
+                      <a:noFill/>
+                    </a:ln>
+                  </pic:spPr>
+                </pic:pic>
+              </a:graphicData>
+            </a:graphic>
+          </wp:inline>
+        </w:drawing>
       </w:r>
     </w:p>
     <w:p/>
@@ -1462,11 +1433,58 @@
     </w:p>
     <w:p>
       <w:r>
-        <w:pict>
-          <v:shape id="_x0000_i1026" type="#_x0000_t75" style="width:657.6pt;height:169.8pt">
-            <v:imagedata r:id="rId10" o:title=""/>
-          </v:shape>
-        </w:pict>
+        <w:rPr>
+          <w:noProof/>
+          <w:lang w:val="de-DE" w:eastAsia="de-DE"/>
+        </w:rPr>
+        <w:drawing>
+          <wp:inline distT="0" distB="0" distL="0" distR="0">
+            <wp:extent cx="8343900" cy="2162175"/>
+            <wp:effectExtent l="0" t="0" r="0" b="9525"/>
+            <wp:docPr id="2" name="Picture 2"/>
+            <wp:cNvGraphicFramePr>
+              <a:graphicFrameLocks xmlns:a="http://schemas.openxmlformats.org/drawingml/2006/main" noChangeAspect="1"/>
+            </wp:cNvGraphicFramePr>
+            <a:graphic xmlns:a="http://schemas.openxmlformats.org/drawingml/2006/main">
+              <a:graphicData uri="http://schemas.openxmlformats.org/drawingml/2006/picture">
+                <pic:pic xmlns:pic="http://schemas.openxmlformats.org/drawingml/2006/picture">
+                  <pic:nvPicPr>
+                    <pic:cNvPr id="0" name="Picture 2"/>
+                    <pic:cNvPicPr>
+                      <a:picLocks noChangeAspect="1" noChangeArrowheads="1"/>
+                    </pic:cNvPicPr>
+                  </pic:nvPicPr>
+                  <pic:blipFill>
+                    <a:blip r:embed="rId11">
+                      <a:extLst>
+                        <a:ext uri="{28A0092B-C50C-407E-A947-70E740481C1C}">
+                          <a14:useLocalDpi xmlns:a14="http://schemas.microsoft.com/office/drawing/2010/main" val="0"/>
+                        </a:ext>
+                      </a:extLst>
+                    </a:blip>
+                    <a:srcRect/>
+                    <a:stretch>
+                      <a:fillRect/>
+                    </a:stretch>
+                  </pic:blipFill>
+                  <pic:spPr bwMode="auto">
+                    <a:xfrm>
+                      <a:off x="0" y="0"/>
+                      <a:ext cx="8343900" cy="2162175"/>
+                    </a:xfrm>
+                    <a:prstGeom prst="rect">
+                      <a:avLst/>
+                    </a:prstGeom>
+                    <a:noFill/>
+                    <a:ln>
+                      <a:noFill/>
+                    </a:ln>
+                  </pic:spPr>
+                </pic:pic>
+              </a:graphicData>
+            </a:graphic>
+          </wp:inline>
+        </w:drawing>
       </w:r>
     </w:p>
     <w:p>
@@ -1643,7 +1661,7 @@
     </w:p>
     <w:p>
       <w:pPr>
-        <w:pStyle w:val="1"/>
+        <w:pStyle w:val="Heading1"/>
         <w:jc w:val="left"/>
         <w:rPr>
           <w:u w:val="single"/>
@@ -1667,7 +1685,7 @@
     </w:p>
     <w:p>
       <w:pPr>
-        <w:pStyle w:val="a4"/>
+        <w:pStyle w:val="a"/>
         <w:numPr>
           <w:ilvl w:val="0"/>
           <w:numId w:val="3"/>
@@ -1706,7 +1724,7 @@
     </w:p>
     <w:p>
       <w:pPr>
-        <w:pStyle w:val="a4"/>
+        <w:pStyle w:val="a"/>
         <w:numPr>
           <w:ilvl w:val="0"/>
           <w:numId w:val="3"/>
@@ -1769,13 +1787,13 @@
     </w:p>
     <w:p>
       <w:pPr>
-        <w:pStyle w:val="a4"/>
-        <w:jc w:val="left"/>
-      </w:pPr>
-    </w:p>
-    <w:p>
-      <w:pPr>
-        <w:pStyle w:val="20"/>
+        <w:pStyle w:val="a"/>
+        <w:jc w:val="left"/>
+      </w:pPr>
+    </w:p>
+    <w:p>
+      <w:pPr>
+        <w:pStyle w:val="2"/>
         <w:ind w:leftChars="-110" w:left="0"/>
         <w:jc w:val="left"/>
       </w:pPr>
@@ -1822,7 +1840,7 @@
           </w:tcPr>
           <w:p>
             <w:pPr>
-              <w:pStyle w:val="20"/>
+              <w:pStyle w:val="2"/>
               <w:ind w:leftChars="-219" w:left="-319" w:hangingChars="67" w:hanging="141"/>
               <w:jc w:val="center"/>
               <w:rPr>
@@ -1858,7 +1876,7 @@
           </w:tcPr>
           <w:p>
             <w:pPr>
-              <w:pStyle w:val="20"/>
+              <w:pStyle w:val="2"/>
               <w:ind w:leftChars="0" w:left="0" w:firstLineChars="0" w:firstLine="0"/>
               <w:jc w:val="center"/>
               <w:rPr>
@@ -1899,7 +1917,7 @@
           </w:tcPr>
           <w:p>
             <w:pPr>
-              <w:pStyle w:val="20"/>
+              <w:pStyle w:val="2"/>
               <w:ind w:leftChars="0" w:left="0" w:firstLineChars="0" w:firstLine="0"/>
               <w:jc w:val="left"/>
             </w:pPr>
@@ -1918,7 +1936,7 @@
           </w:tcPr>
           <w:p>
             <w:pPr>
-              <w:pStyle w:val="20"/>
+              <w:pStyle w:val="2"/>
               <w:ind w:leftChars="0" w:left="0" w:firstLineChars="0" w:firstLine="0"/>
               <w:jc w:val="center"/>
             </w:pPr>
@@ -1945,7 +1963,7 @@
           </w:tcPr>
           <w:p>
             <w:pPr>
-              <w:pStyle w:val="20"/>
+              <w:pStyle w:val="2"/>
               <w:ind w:leftChars="0" w:left="0" w:firstLineChars="0" w:firstLine="0"/>
               <w:jc w:val="left"/>
             </w:pPr>
@@ -1989,7 +2007,7 @@
           </w:tcPr>
           <w:p>
             <w:pPr>
-              <w:pStyle w:val="20"/>
+              <w:pStyle w:val="2"/>
               <w:ind w:leftChars="0" w:left="0" w:firstLineChars="0" w:firstLine="0"/>
               <w:jc w:val="center"/>
             </w:pPr>
@@ -2016,7 +2034,7 @@
           </w:tcPr>
           <w:p>
             <w:pPr>
-              <w:pStyle w:val="20"/>
+              <w:pStyle w:val="2"/>
               <w:ind w:leftChars="0" w:left="0" w:firstLineChars="0" w:firstLine="0"/>
               <w:jc w:val="left"/>
             </w:pPr>
@@ -2067,7 +2085,7 @@
           </w:tcPr>
           <w:p>
             <w:pPr>
-              <w:pStyle w:val="20"/>
+              <w:pStyle w:val="2"/>
               <w:ind w:leftChars="0" w:left="0" w:firstLineChars="0" w:firstLine="0"/>
               <w:jc w:val="center"/>
             </w:pPr>
@@ -2094,7 +2112,7 @@
           </w:tcPr>
           <w:p>
             <w:pPr>
-              <w:pStyle w:val="20"/>
+              <w:pStyle w:val="2"/>
               <w:ind w:leftChars="0" w:left="0" w:firstLineChars="0" w:firstLine="0"/>
               <w:jc w:val="left"/>
             </w:pPr>
@@ -2150,7 +2168,7 @@
           </w:tcPr>
           <w:p>
             <w:pPr>
-              <w:pStyle w:val="20"/>
+              <w:pStyle w:val="2"/>
               <w:ind w:leftChars="0" w:left="0" w:firstLineChars="0" w:firstLine="0"/>
               <w:jc w:val="center"/>
             </w:pPr>
@@ -2177,7 +2195,7 @@
           </w:tcPr>
           <w:p>
             <w:pPr>
-              <w:pStyle w:val="20"/>
+              <w:pStyle w:val="2"/>
               <w:ind w:leftChars="0" w:left="0" w:firstLineChars="0" w:firstLine="0"/>
               <w:jc w:val="left"/>
             </w:pPr>
@@ -2221,7 +2239,7 @@
           </w:tcPr>
           <w:p>
             <w:pPr>
-              <w:pStyle w:val="20"/>
+              <w:pStyle w:val="2"/>
               <w:ind w:leftChars="0" w:left="0" w:firstLineChars="0" w:firstLine="0"/>
               <w:jc w:val="center"/>
             </w:pPr>
@@ -2248,7 +2266,7 @@
           </w:tcPr>
           <w:p>
             <w:pPr>
-              <w:pStyle w:val="20"/>
+              <w:pStyle w:val="2"/>
               <w:ind w:leftChars="0" w:left="0" w:firstLineChars="0" w:firstLine="0"/>
               <w:jc w:val="left"/>
             </w:pPr>
@@ -2317,7 +2335,7 @@
           </w:tcPr>
           <w:p>
             <w:pPr>
-              <w:pStyle w:val="20"/>
+              <w:pStyle w:val="2"/>
               <w:ind w:leftChars="0" w:left="0" w:firstLineChars="0" w:firstLine="0"/>
               <w:jc w:val="center"/>
             </w:pPr>
@@ -2333,14 +2351,14 @@
     </w:tbl>
     <w:p>
       <w:pPr>
-        <w:pStyle w:val="a4"/>
+        <w:pStyle w:val="a"/>
         <w:ind w:left="0" w:firstLineChars="0" w:firstLine="0"/>
         <w:jc w:val="left"/>
       </w:pPr>
     </w:p>
     <w:p>
       <w:pPr>
-        <w:pStyle w:val="a4"/>
+        <w:pStyle w:val="a"/>
         <w:numPr>
           <w:ilvl w:val="0"/>
           <w:numId w:val="5"/>
@@ -2398,7 +2416,7 @@
     </w:p>
     <w:p>
       <w:pPr>
-        <w:pStyle w:val="2"/>
+        <w:pStyle w:val="Heading2"/>
         <w:jc w:val="left"/>
         <w:rPr>
           <w:sz w:val="24"/>
@@ -2424,7 +2442,7 @@
     </w:p>
     <w:p>
       <w:pPr>
-        <w:pStyle w:val="2"/>
+        <w:pStyle w:val="Heading2"/>
         <w:jc w:val="left"/>
         <w:rPr>
           <w:u w:val="single"/>
@@ -2454,7 +2472,7 @@
     </w:p>
     <w:p>
       <w:pPr>
-        <w:pStyle w:val="a4"/>
+        <w:pStyle w:val="a"/>
         <w:numPr>
           <w:ilvl w:val="0"/>
           <w:numId w:val="5"/>
@@ -2489,7 +2507,7 @@
     </w:p>
     <w:p>
       <w:pPr>
-        <w:pStyle w:val="a4"/>
+        <w:pStyle w:val="a"/>
         <w:numPr>
           <w:ilvl w:val="0"/>
           <w:numId w:val="5"/>
@@ -2506,7 +2524,7 @@
     </w:p>
     <w:p>
       <w:pPr>
-        <w:pStyle w:val="a4"/>
+        <w:pStyle w:val="a"/>
         <w:ind w:left="284" w:firstLineChars="0" w:firstLine="0"/>
         <w:jc w:val="left"/>
         <w:rPr>
@@ -2531,7 +2549,7 @@
     </w:p>
     <w:p>
       <w:pPr>
-        <w:pStyle w:val="a4"/>
+        <w:pStyle w:val="a"/>
         <w:numPr>
           <w:ilvl w:val="0"/>
           <w:numId w:val="2"/>
@@ -2554,7 +2572,7 @@
     </w:p>
     <w:p>
       <w:pPr>
-        <w:pStyle w:val="20"/>
+        <w:pStyle w:val="2"/>
         <w:numPr>
           <w:ilvl w:val="0"/>
           <w:numId w:val="2"/>
@@ -2668,7 +2686,7 @@
     </w:p>
     <w:p>
       <w:pPr>
-        <w:pStyle w:val="20"/>
+        <w:pStyle w:val="2"/>
         <w:numPr>
           <w:ilvl w:val="0"/>
           <w:numId w:val="2"/>
@@ -2863,7 +2881,7 @@
     </w:p>
     <w:p>
       <w:pPr>
-        <w:pStyle w:val="20"/>
+        <w:pStyle w:val="2"/>
         <w:numPr>
           <w:ilvl w:val="0"/>
           <w:numId w:val="2"/>
@@ -2927,7 +2945,7 @@
     </w:p>
     <w:p>
       <w:pPr>
-        <w:pStyle w:val="2"/>
+        <w:pStyle w:val="Heading2"/>
         <w:jc w:val="left"/>
         <w:rPr>
           <w:u w:val="single"/>
@@ -2964,7 +2982,7 @@
     </w:p>
     <w:p>
       <w:pPr>
-        <w:pStyle w:val="a4"/>
+        <w:pStyle w:val="a"/>
         <w:numPr>
           <w:ilvl w:val="0"/>
           <w:numId w:val="5"/>
@@ -3035,7 +3053,7 @@
     </w:p>
     <w:p>
       <w:pPr>
-        <w:pStyle w:val="a4"/>
+        <w:pStyle w:val="a"/>
         <w:numPr>
           <w:ilvl w:val="0"/>
           <w:numId w:val="5"/>
@@ -3052,7 +3070,7 @@
     </w:p>
     <w:p>
       <w:pPr>
-        <w:pStyle w:val="a4"/>
+        <w:pStyle w:val="a"/>
         <w:ind w:left="284" w:firstLineChars="0" w:firstLine="0"/>
         <w:jc w:val="left"/>
         <w:rPr>
@@ -3084,7 +3102,7 @@
     </w:p>
     <w:p>
       <w:pPr>
-        <w:pStyle w:val="20"/>
+        <w:pStyle w:val="2"/>
         <w:numPr>
           <w:ilvl w:val="0"/>
           <w:numId w:val="6"/>
@@ -3159,7 +3177,7 @@
     </w:p>
     <w:p>
       <w:pPr>
-        <w:pStyle w:val="2"/>
+        <w:pStyle w:val="Heading2"/>
         <w:jc w:val="left"/>
         <w:rPr>
           <w:u w:val="single"/>
@@ -3204,7 +3222,7 @@
     </w:p>
     <w:p>
       <w:pPr>
-        <w:pStyle w:val="a4"/>
+        <w:pStyle w:val="a"/>
         <w:numPr>
           <w:ilvl w:val="0"/>
           <w:numId w:val="8"/>
@@ -3269,7 +3287,7 @@
     </w:p>
     <w:p>
       <w:pPr>
-        <w:pStyle w:val="a4"/>
+        <w:pStyle w:val="a"/>
         <w:numPr>
           <w:ilvl w:val="0"/>
           <w:numId w:val="7"/>
@@ -3286,7 +3304,7 @@
     </w:p>
     <w:p>
       <w:pPr>
-        <w:pStyle w:val="a4"/>
+        <w:pStyle w:val="a"/>
         <w:ind w:left="284" w:firstLineChars="0" w:firstLine="0"/>
         <w:jc w:val="left"/>
         <w:rPr>
@@ -3319,7 +3337,7 @@
     </w:p>
     <w:p>
       <w:pPr>
-        <w:pStyle w:val="2"/>
+        <w:pStyle w:val="Heading2"/>
         <w:jc w:val="left"/>
         <w:rPr>
           <w:u w:val="single"/>
@@ -3356,7 +3374,7 @@
     </w:p>
     <w:p>
       <w:pPr>
-        <w:pStyle w:val="a4"/>
+        <w:pStyle w:val="a"/>
         <w:numPr>
           <w:ilvl w:val="0"/>
           <w:numId w:val="7"/>
@@ -3409,7 +3427,7 @@
     </w:p>
     <w:p>
       <w:pPr>
-        <w:pStyle w:val="a4"/>
+        <w:pStyle w:val="a"/>
         <w:numPr>
           <w:ilvl w:val="0"/>
           <w:numId w:val="7"/>
@@ -3426,7 +3444,7 @@
     </w:p>
     <w:p>
       <w:pPr>
-        <w:pStyle w:val="a4"/>
+        <w:pStyle w:val="a"/>
         <w:ind w:left="284" w:firstLineChars="0" w:firstLine="0"/>
         <w:jc w:val="left"/>
         <w:rPr>
@@ -3444,7 +3462,7 @@
     </w:p>
     <w:p>
       <w:pPr>
-        <w:pStyle w:val="a4"/>
+        <w:pStyle w:val="a"/>
         <w:numPr>
           <w:ilvl w:val="0"/>
           <w:numId w:val="6"/>
@@ -3517,13 +3535,13 @@
     </w:p>
     <w:p>
       <w:pPr>
-        <w:pStyle w:val="a4"/>
-        <w:jc w:val="left"/>
-      </w:pPr>
-    </w:p>
-    <w:p>
-      <w:pPr>
-        <w:pStyle w:val="2"/>
+        <w:pStyle w:val="a"/>
+        <w:jc w:val="left"/>
+      </w:pPr>
+    </w:p>
+    <w:p>
+      <w:pPr>
+        <w:pStyle w:val="Heading2"/>
         <w:jc w:val="left"/>
         <w:rPr>
           <w:u w:val="single"/>
@@ -3583,7 +3601,7 @@
     </w:p>
     <w:p>
       <w:pPr>
-        <w:pStyle w:val="a4"/>
+        <w:pStyle w:val="a"/>
         <w:numPr>
           <w:ilvl w:val="0"/>
           <w:numId w:val="9"/>
@@ -3660,7 +3678,7 @@
     </w:p>
     <w:p>
       <w:pPr>
-        <w:pStyle w:val="a4"/>
+        <w:pStyle w:val="a"/>
         <w:numPr>
           <w:ilvl w:val="0"/>
           <w:numId w:val="7"/>
@@ -3677,7 +3695,7 @@
     </w:p>
     <w:p>
       <w:pPr>
-        <w:pStyle w:val="a4"/>
+        <w:pStyle w:val="a"/>
         <w:ind w:left="284" w:firstLineChars="0" w:firstLine="0"/>
         <w:jc w:val="left"/>
         <w:rPr>
@@ -3705,7 +3723,7 @@
     </w:p>
     <w:p>
       <w:pPr>
-        <w:pStyle w:val="a4"/>
+        <w:pStyle w:val="a"/>
         <w:numPr>
           <w:ilvl w:val="0"/>
           <w:numId w:val="6"/>
@@ -3899,13 +3917,13 @@
     </w:p>
     <w:p>
       <w:pPr>
-        <w:pStyle w:val="a4"/>
-        <w:jc w:val="left"/>
-      </w:pPr>
-    </w:p>
-    <w:p>
-      <w:pPr>
-        <w:pStyle w:val="2"/>
+        <w:pStyle w:val="a"/>
+        <w:jc w:val="left"/>
+      </w:pPr>
+    </w:p>
+    <w:p>
+      <w:pPr>
+        <w:pStyle w:val="Heading2"/>
         <w:jc w:val="left"/>
         <w:rPr>
           <w:u w:val="single"/>
@@ -3948,7 +3966,7 @@
     </w:p>
     <w:p>
       <w:pPr>
-        <w:pStyle w:val="a4"/>
+        <w:pStyle w:val="a"/>
         <w:numPr>
           <w:ilvl w:val="0"/>
           <w:numId w:val="7"/>
@@ -3996,7 +4014,7 @@
     </w:p>
     <w:p>
       <w:pPr>
-        <w:pStyle w:val="2"/>
+        <w:pStyle w:val="Heading2"/>
         <w:jc w:val="left"/>
         <w:rPr>
           <w:u w:val="single"/>
@@ -4026,7 +4044,7 @@
     </w:p>
     <w:p>
       <w:pPr>
-        <w:pStyle w:val="a4"/>
+        <w:pStyle w:val="a"/>
         <w:numPr>
           <w:ilvl w:val="0"/>
           <w:numId w:val="7"/>
@@ -4109,7 +4127,7 @@
     </w:p>
     <w:p>
       <w:pPr>
-        <w:pStyle w:val="a4"/>
+        <w:pStyle w:val="a"/>
         <w:numPr>
           <w:ilvl w:val="0"/>
           <w:numId w:val="7"/>
@@ -4126,7 +4144,7 @@
     </w:p>
     <w:p>
       <w:pPr>
-        <w:pStyle w:val="a4"/>
+        <w:pStyle w:val="a"/>
         <w:ind w:left="284" w:firstLineChars="0" w:firstLine="0"/>
         <w:jc w:val="left"/>
         <w:rPr>
@@ -4193,7 +4211,7 @@
     </w:p>
     <w:p>
       <w:pPr>
-        <w:pStyle w:val="a4"/>
+        <w:pStyle w:val="a"/>
         <w:numPr>
           <w:ilvl w:val="0"/>
           <w:numId w:val="6"/>
@@ -4222,13 +4240,13 @@
     </w:p>
     <w:p>
       <w:pPr>
-        <w:pStyle w:val="a4"/>
-        <w:jc w:val="left"/>
-      </w:pPr>
-    </w:p>
-    <w:p>
-      <w:pPr>
-        <w:pStyle w:val="2"/>
+        <w:pStyle w:val="a"/>
+        <w:jc w:val="left"/>
+      </w:pPr>
+    </w:p>
+    <w:p>
+      <w:pPr>
+        <w:pStyle w:val="Heading2"/>
         <w:jc w:val="left"/>
         <w:rPr>
           <w:u w:val="single"/>
@@ -4265,7 +4283,7 @@
     </w:p>
     <w:p>
       <w:pPr>
-        <w:pStyle w:val="a4"/>
+        <w:pStyle w:val="a"/>
         <w:numPr>
           <w:ilvl w:val="0"/>
           <w:numId w:val="10"/>
@@ -4312,7 +4330,7 @@
     </w:p>
     <w:p>
       <w:pPr>
-        <w:pStyle w:val="a4"/>
+        <w:pStyle w:val="a"/>
         <w:numPr>
           <w:ilvl w:val="0"/>
           <w:numId w:val="10"/>
@@ -4458,7 +4476,7 @@
     </w:p>
     <w:p>
       <w:pPr>
-        <w:pStyle w:val="a4"/>
+        <w:pStyle w:val="a"/>
         <w:ind w:firstLineChars="0" w:firstLine="0"/>
         <w:jc w:val="left"/>
       </w:pPr>
@@ -4483,7 +4501,7 @@
     </w:p>
     <w:p>
       <w:pPr>
-        <w:pStyle w:val="a4"/>
+        <w:pStyle w:val="a"/>
         <w:ind w:leftChars="202" w:left="424" w:firstLineChars="0" w:firstLine="0"/>
         <w:jc w:val="left"/>
         <w:rPr>
@@ -4547,7 +4565,7 @@
     </w:p>
     <w:p>
       <w:pPr>
-        <w:pStyle w:val="a4"/>
+        <w:pStyle w:val="a"/>
         <w:ind w:leftChars="202" w:left="424" w:firstLineChars="0" w:firstLine="0"/>
         <w:jc w:val="left"/>
         <w:rPr>
@@ -4615,7 +4633,7 @@
     </w:p>
     <w:p>
       <w:pPr>
-        <w:pStyle w:val="a4"/>
+        <w:pStyle w:val="a"/>
         <w:ind w:left="284" w:firstLineChars="0" w:firstLine="0"/>
         <w:jc w:val="left"/>
         <w:rPr>
@@ -4637,7 +4655,7 @@
     </w:p>
     <w:p>
       <w:pPr>
-        <w:pStyle w:val="a4"/>
+        <w:pStyle w:val="a"/>
         <w:ind w:left="426" w:firstLineChars="0" w:firstLine="0"/>
         <w:jc w:val="left"/>
         <w:rPr>
@@ -4655,7 +4673,7 @@
     </w:p>
     <w:p>
       <w:pPr>
-        <w:pStyle w:val="a4"/>
+        <w:pStyle w:val="a"/>
         <w:ind w:left="426" w:firstLineChars="0" w:firstLine="0"/>
         <w:jc w:val="left"/>
         <w:rPr>
@@ -4687,7 +4705,7 @@
     </w:p>
     <w:p>
       <w:pPr>
-        <w:pStyle w:val="a4"/>
+        <w:pStyle w:val="a"/>
         <w:ind w:left="426" w:firstLineChars="0" w:firstLine="0"/>
         <w:jc w:val="left"/>
         <w:rPr>
@@ -4719,7 +4737,7 @@
     </w:p>
     <w:p>
       <w:pPr>
-        <w:pStyle w:val="a4"/>
+        <w:pStyle w:val="a"/>
         <w:ind w:left="426" w:firstLineChars="0" w:firstLine="0"/>
         <w:jc w:val="left"/>
         <w:rPr>
@@ -4752,7 +4770,7 @@
     </w:p>
     <w:p>
       <w:pPr>
-        <w:pStyle w:val="a4"/>
+        <w:pStyle w:val="a"/>
         <w:ind w:left="284" w:firstLineChars="0" w:firstLine="0"/>
         <w:jc w:val="left"/>
         <w:rPr>
@@ -4774,7 +4792,7 @@
     </w:p>
     <w:p>
       <w:pPr>
-        <w:pStyle w:val="a4"/>
+        <w:pStyle w:val="a"/>
         <w:ind w:left="426" w:firstLineChars="0" w:firstLine="0"/>
         <w:jc w:val="left"/>
         <w:rPr>
@@ -4802,7 +4820,7 @@
     </w:p>
     <w:p>
       <w:pPr>
-        <w:pStyle w:val="a4"/>
+        <w:pStyle w:val="a"/>
         <w:ind w:left="426" w:firstLineChars="0" w:firstLine="0"/>
         <w:jc w:val="left"/>
         <w:rPr>
@@ -4830,7 +4848,7 @@
     </w:p>
     <w:p>
       <w:pPr>
-        <w:pStyle w:val="a4"/>
+        <w:pStyle w:val="a"/>
         <w:ind w:firstLineChars="0" w:firstLine="0"/>
         <w:jc w:val="left"/>
         <w:rPr>
@@ -4858,7 +4876,7 @@
     </w:p>
     <w:p>
       <w:pPr>
-        <w:pStyle w:val="a4"/>
+        <w:pStyle w:val="a"/>
         <w:ind w:left="426" w:firstLineChars="0" w:firstLine="0"/>
         <w:jc w:val="left"/>
         <w:rPr>
@@ -4874,7 +4892,7 @@
     </w:p>
     <w:p>
       <w:pPr>
-        <w:pStyle w:val="a4"/>
+        <w:pStyle w:val="a"/>
         <w:ind w:left="426" w:firstLineChars="0" w:firstLine="0"/>
         <w:jc w:val="left"/>
         <w:rPr>
@@ -4890,7 +4908,7 @@
     </w:p>
     <w:p>
       <w:pPr>
-        <w:pStyle w:val="a4"/>
+        <w:pStyle w:val="a"/>
         <w:ind w:left="426" w:firstLineChars="0" w:firstLine="0"/>
         <w:jc w:val="left"/>
         <w:rPr>
@@ -4906,7 +4924,7 @@
     </w:p>
     <w:p>
       <w:pPr>
-        <w:pStyle w:val="a4"/>
+        <w:pStyle w:val="a"/>
         <w:ind w:left="284" w:firstLineChars="0" w:firstLine="0"/>
         <w:jc w:val="left"/>
         <w:rPr>
@@ -4922,7 +4940,7 @@
     </w:p>
     <w:p>
       <w:pPr>
-        <w:pStyle w:val="a4"/>
+        <w:pStyle w:val="a"/>
         <w:ind w:left="426" w:firstLineChars="0" w:firstLine="0"/>
         <w:jc w:val="left"/>
         <w:rPr>
@@ -4938,7 +4956,7 @@
     </w:p>
     <w:p>
       <w:pPr>
-        <w:pStyle w:val="a4"/>
+        <w:pStyle w:val="a"/>
         <w:ind w:left="426" w:firstLineChars="0" w:firstLine="0"/>
         <w:jc w:val="left"/>
         <w:rPr>
@@ -4959,7 +4977,7 @@
     </w:p>
     <w:p>
       <w:pPr>
-        <w:pStyle w:val="2"/>
+        <w:pStyle w:val="Heading2"/>
         <w:jc w:val="left"/>
         <w:rPr>
           <w:u w:val="single"/>
@@ -5008,7 +5026,7 @@
     </w:p>
     <w:p>
       <w:pPr>
-        <w:pStyle w:val="2"/>
+        <w:pStyle w:val="Heading2"/>
         <w:jc w:val="left"/>
         <w:rPr>
           <w:u w:val="single"/>
@@ -5059,7 +5077,7 @@
     </w:p>
     <w:p>
       <w:pPr>
-        <w:pStyle w:val="a4"/>
+        <w:pStyle w:val="a"/>
         <w:numPr>
           <w:ilvl w:val="0"/>
           <w:numId w:val="11"/>
@@ -5154,7 +5172,7 @@
     </w:p>
     <w:p>
       <w:pPr>
-        <w:pStyle w:val="a4"/>
+        <w:pStyle w:val="a"/>
         <w:numPr>
           <w:ilvl w:val="0"/>
           <w:numId w:val="11"/>
@@ -5171,7 +5189,7 @@
     </w:p>
     <w:p>
       <w:pPr>
-        <w:pStyle w:val="a4"/>
+        <w:pStyle w:val="a"/>
         <w:ind w:firstLineChars="0" w:firstLine="53"/>
         <w:jc w:val="left"/>
         <w:rPr>
@@ -5193,7 +5211,7 @@
     </w:p>
     <w:p>
       <w:pPr>
-        <w:pStyle w:val="a4"/>
+        <w:pStyle w:val="a"/>
         <w:ind w:firstLineChars="0" w:firstLine="53"/>
         <w:jc w:val="left"/>
         <w:rPr>
@@ -5216,7 +5234,7 @@
     </w:p>
     <w:p>
       <w:pPr>
-        <w:pStyle w:val="a4"/>
+        <w:pStyle w:val="a"/>
         <w:numPr>
           <w:ilvl w:val="0"/>
           <w:numId w:val="12"/>
@@ -5445,7 +5463,7 @@
     </w:p>
     <w:p>
       <w:pPr>
-        <w:pStyle w:val="a4"/>
+        <w:pStyle w:val="a"/>
         <w:numPr>
           <w:ilvl w:val="0"/>
           <w:numId w:val="12"/>
@@ -5477,7 +5495,7 @@
     </w:p>
     <w:p>
       <w:pPr>
-        <w:pStyle w:val="a4"/>
+        <w:pStyle w:val="a"/>
         <w:numPr>
           <w:ilvl w:val="0"/>
           <w:numId w:val="12"/>
@@ -5553,7 +5571,7 @@
     </w:p>
     <w:p>
       <w:pPr>
-        <w:pStyle w:val="2"/>
+        <w:pStyle w:val="Heading2"/>
         <w:jc w:val="left"/>
         <w:rPr>
           <w:u w:val="single"/>
@@ -5598,7 +5616,7 @@
     </w:p>
     <w:p>
       <w:pPr>
-        <w:pStyle w:val="a4"/>
+        <w:pStyle w:val="a"/>
         <w:numPr>
           <w:ilvl w:val="0"/>
           <w:numId w:val="14"/>
@@ -5639,7 +5657,7 @@
     </w:p>
     <w:p>
       <w:pPr>
-        <w:pStyle w:val="a4"/>
+        <w:pStyle w:val="a"/>
         <w:numPr>
           <w:ilvl w:val="0"/>
           <w:numId w:val="13"/>
@@ -5656,7 +5674,7 @@
     </w:p>
     <w:p>
       <w:pPr>
-        <w:pStyle w:val="a4"/>
+        <w:pStyle w:val="a"/>
         <w:ind w:left="284" w:firstLineChars="0" w:firstLine="0"/>
         <w:jc w:val="left"/>
         <w:rPr>
@@ -5678,7 +5696,7 @@
     </w:p>
     <w:p>
       <w:pPr>
-        <w:pStyle w:val="20"/>
+        <w:pStyle w:val="2"/>
         <w:numPr>
           <w:ilvl w:val="0"/>
           <w:numId w:val="13"/>
@@ -5758,7 +5776,7 @@
     </w:p>
     <w:p>
       <w:pPr>
-        <w:pStyle w:val="2"/>
+        <w:pStyle w:val="Heading2"/>
         <w:jc w:val="left"/>
         <w:rPr>
           <w:u w:val="single"/>
@@ -5809,7 +5827,7 @@
     </w:p>
     <w:p>
       <w:pPr>
-        <w:pStyle w:val="a4"/>
+        <w:pStyle w:val="a"/>
         <w:numPr>
           <w:ilvl w:val="0"/>
           <w:numId w:val="13"/>
@@ -5850,7 +5868,7 @@
     </w:p>
     <w:p>
       <w:pPr>
-        <w:pStyle w:val="a4"/>
+        <w:pStyle w:val="a"/>
         <w:numPr>
           <w:ilvl w:val="0"/>
           <w:numId w:val="13"/>
@@ -5867,7 +5885,7 @@
     </w:p>
     <w:p>
       <w:pPr>
-        <w:pStyle w:val="a4"/>
+        <w:pStyle w:val="a"/>
         <w:ind w:left="284" w:firstLineChars="0" w:firstLine="0"/>
         <w:jc w:val="left"/>
         <w:rPr>
@@ -5895,7 +5913,7 @@
     </w:p>
     <w:p>
       <w:pPr>
-        <w:pStyle w:val="a4"/>
+        <w:pStyle w:val="a"/>
         <w:numPr>
           <w:ilvl w:val="0"/>
           <w:numId w:val="15"/>
@@ -5942,7 +5960,7 @@
     </w:p>
     <w:p>
       <w:pPr>
-        <w:pStyle w:val="a4"/>
+        <w:pStyle w:val="a"/>
         <w:numPr>
           <w:ilvl w:val="0"/>
           <w:numId w:val="15"/>
@@ -5971,7 +5989,7 @@
     </w:p>
     <w:p>
       <w:pPr>
-        <w:pStyle w:val="a4"/>
+        <w:pStyle w:val="a"/>
         <w:numPr>
           <w:ilvl w:val="0"/>
           <w:numId w:val="15"/>
@@ -6063,7 +6081,7 @@
     </w:p>
     <w:p>
       <w:pPr>
-        <w:pStyle w:val="2"/>
+        <w:pStyle w:val="Heading2"/>
         <w:jc w:val="left"/>
         <w:rPr>
           <w:u w:val="single"/>
@@ -6121,7 +6139,7 @@
     </w:p>
     <w:p>
       <w:pPr>
-        <w:pStyle w:val="a4"/>
+        <w:pStyle w:val="a"/>
         <w:numPr>
           <w:ilvl w:val="0"/>
           <w:numId w:val="16"/>
@@ -6174,7 +6192,7 @@
     </w:p>
     <w:p>
       <w:pPr>
-        <w:pStyle w:val="a4"/>
+        <w:pStyle w:val="a"/>
         <w:numPr>
           <w:ilvl w:val="0"/>
           <w:numId w:val="16"/>
@@ -6191,7 +6209,7 @@
     </w:p>
     <w:p>
       <w:pPr>
-        <w:pStyle w:val="a4"/>
+        <w:pStyle w:val="a"/>
         <w:ind w:left="284" w:firstLineChars="0" w:firstLine="0"/>
         <w:jc w:val="left"/>
         <w:rPr>
@@ -6207,7 +6225,7 @@
     </w:p>
     <w:p>
       <w:pPr>
-        <w:pStyle w:val="a4"/>
+        <w:pStyle w:val="a"/>
         <w:numPr>
           <w:ilvl w:val="0"/>
           <w:numId w:val="17"/>
@@ -6247,7 +6265,7 @@
     </w:p>
     <w:p>
       <w:pPr>
-        <w:pStyle w:val="2"/>
+        <w:pStyle w:val="Heading2"/>
         <w:jc w:val="left"/>
         <w:rPr>
           <w:u w:val="single"/>
@@ -6298,7 +6316,7 @@
     </w:p>
     <w:p>
       <w:pPr>
-        <w:pStyle w:val="a4"/>
+        <w:pStyle w:val="a"/>
         <w:numPr>
           <w:ilvl w:val="0"/>
           <w:numId w:val="17"/>
@@ -6333,7 +6351,7 @@
     </w:p>
     <w:p>
       <w:pPr>
-        <w:pStyle w:val="a4"/>
+        <w:pStyle w:val="a"/>
         <w:numPr>
           <w:ilvl w:val="0"/>
           <w:numId w:val="17"/>
@@ -6350,7 +6368,7 @@
     </w:p>
     <w:p>
       <w:pPr>
-        <w:pStyle w:val="a4"/>
+        <w:pStyle w:val="a"/>
         <w:ind w:left="284" w:firstLineChars="0" w:firstLine="0"/>
         <w:jc w:val="left"/>
         <w:rPr>
@@ -6366,7 +6384,7 @@
     </w:p>
     <w:p>
       <w:pPr>
-        <w:pStyle w:val="a4"/>
+        <w:pStyle w:val="a"/>
         <w:numPr>
           <w:ilvl w:val="0"/>
           <w:numId w:val="17"/>
@@ -6404,13 +6422,13 @@
     </w:p>
     <w:p>
       <w:pPr>
-        <w:pStyle w:val="a4"/>
-        <w:jc w:val="left"/>
-      </w:pPr>
-    </w:p>
-    <w:p>
-      <w:pPr>
-        <w:pStyle w:val="2"/>
+        <w:pStyle w:val="a"/>
+        <w:jc w:val="left"/>
+      </w:pPr>
+    </w:p>
+    <w:p>
+      <w:pPr>
+        <w:pStyle w:val="Heading2"/>
         <w:jc w:val="left"/>
         <w:rPr>
           <w:u w:val="single"/>
@@ -6468,7 +6486,7 @@
     </w:p>
     <w:p>
       <w:pPr>
-        <w:pStyle w:val="a4"/>
+        <w:pStyle w:val="a"/>
         <w:numPr>
           <w:ilvl w:val="0"/>
           <w:numId w:val="17"/>
@@ -6506,7 +6524,7 @@
     </w:p>
     <w:p>
       <w:pPr>
-        <w:pStyle w:val="a4"/>
+        <w:pStyle w:val="a"/>
         <w:numPr>
           <w:ilvl w:val="0"/>
           <w:numId w:val="17"/>
@@ -6523,7 +6541,7 @@
     </w:p>
     <w:p>
       <w:pPr>
-        <w:pStyle w:val="a4"/>
+        <w:pStyle w:val="a"/>
         <w:ind w:left="284" w:firstLineChars="0" w:firstLine="0"/>
         <w:jc w:val="left"/>
         <w:rPr>
@@ -6539,7 +6557,7 @@
     </w:p>
     <w:p>
       <w:pPr>
-        <w:pStyle w:val="a4"/>
+        <w:pStyle w:val="a"/>
         <w:numPr>
           <w:ilvl w:val="0"/>
           <w:numId w:val="17"/>
@@ -6573,10 +6591,13 @@
       <w:pPr>
         <w:jc w:val="left"/>
       </w:pPr>
-    </w:p>
-    <w:p>
-      <w:pPr>
-        <w:pStyle w:val="2"/>
+      <w:r>
+        <w:br w:type="page"/>
+      </w:r>
+    </w:p>
+    <w:p>
+      <w:pPr>
+        <w:pStyle w:val="Heading2"/>
         <w:jc w:val="left"/>
         <w:rPr>
           <w:u w:val="single"/>
@@ -6655,7 +6676,7 @@
     </w:p>
     <w:p>
       <w:pPr>
-        <w:pStyle w:val="a4"/>
+        <w:pStyle w:val="a"/>
         <w:numPr>
           <w:ilvl w:val="0"/>
           <w:numId w:val="18"/>
@@ -6732,7 +6753,7 @@
     </w:p>
     <w:p>
       <w:pPr>
-        <w:pStyle w:val="a4"/>
+        <w:pStyle w:val="a"/>
         <w:numPr>
           <w:ilvl w:val="0"/>
           <w:numId w:val="18"/>
@@ -6744,7 +6765,6 @@
         <w:rPr>
           <w:rFonts w:hint="eastAsia"/>
         </w:rPr>
-        <w:lastRenderedPageBreak/>
         <w:t>Optional</w:t>
       </w:r>
       <w:r>
@@ -6756,7 +6776,7 @@
     </w:p>
     <w:p>
       <w:pPr>
-        <w:pStyle w:val="a4"/>
+        <w:pStyle w:val="a"/>
         <w:numPr>
           <w:ilvl w:val="0"/>
           <w:numId w:val="18"/>
@@ -6773,7 +6793,7 @@
     </w:p>
     <w:p>
       <w:pPr>
-        <w:pStyle w:val="a4"/>
+        <w:pStyle w:val="a"/>
         <w:ind w:left="284" w:firstLineChars="0" w:firstLine="0"/>
         <w:jc w:val="left"/>
         <w:rPr>
@@ -6789,7 +6809,32 @@
     </w:p>
     <w:p>
       <w:pPr>
-        <w:pStyle w:val="a4"/>
+        <w:pStyle w:val="a"/>
+        <w:ind w:left="284" w:firstLineChars="0" w:firstLine="0"/>
+        <w:jc w:val="left"/>
+        <w:rPr>
+          <w:rFonts w:ascii="Calibri" w:hAnsi="Calibri"/>
+        </w:rPr>
+      </w:pPr>
+      <w:r>
+        <w:rPr>
+          <w:rFonts w:ascii="Calibri" w:hAnsi="Calibri"/>
+        </w:rPr>
+        <w:t xml:space="preserve">CH$LINK: COMPTOX </w:t>
+      </w:r>
+      <w:hyperlink r:id="rId12" w:history="1">
+        <w:r>
+          <w:rPr>
+            <w:rStyle w:val="Hyperlink"/>
+            <w:rFonts w:ascii="Calibri" w:hAnsi="Calibri"/>
+          </w:rPr>
+          <w:t>DTXSID50274017</w:t>
+        </w:r>
+      </w:hyperlink>
+    </w:p>
+    <w:p>
+      <w:pPr>
+        <w:pStyle w:val="a"/>
         <w:ind w:leftChars="135" w:left="283" w:firstLineChars="0" w:firstLine="0"/>
         <w:jc w:val="left"/>
         <w:rPr>
@@ -6832,7 +6877,7 @@
     </w:p>
     <w:p>
       <w:pPr>
-        <w:pStyle w:val="a4"/>
+        <w:pStyle w:val="a"/>
         <w:ind w:left="284" w:firstLineChars="0" w:firstLine="0"/>
         <w:jc w:val="left"/>
         <w:rPr>
@@ -6848,7 +6893,7 @@
     </w:p>
     <w:p>
       <w:pPr>
-        <w:pStyle w:val="a4"/>
+        <w:pStyle w:val="a"/>
         <w:ind w:left="284" w:firstLineChars="0" w:firstLine="0"/>
         <w:jc w:val="left"/>
         <w:rPr>
@@ -6873,10 +6918,10 @@
         </w:rPr>
         <w:t xml:space="preserve">11916 </w:t>
       </w:r>
-      <w:hyperlink r:id="rId11" w:history="1">
+      <w:hyperlink r:id="rId13" w:history="1">
         <w:r>
           <w:rPr>
-            <w:rStyle w:val="ab"/>
+            <w:rStyle w:val="Hyperlink"/>
             <w:rFonts w:ascii="Calibri" w:hAnsi="Calibri" w:cs="Calibri"/>
           </w:rPr>
           <w:t>CID:182232</w:t>
@@ -6885,7 +6930,7 @@
     </w:p>
     <w:p>
       <w:pPr>
-        <w:pStyle w:val="a4"/>
+        <w:pStyle w:val="a"/>
         <w:numPr>
           <w:ilvl w:val="0"/>
           <w:numId w:val="35"/>
@@ -6946,13 +6991,15 @@
         <w:ind w:leftChars="0" w:firstLineChars="0"/>
         <w:jc w:val="left"/>
       </w:pPr>
-      <w:r>
-        <w:rPr>
-          <w:rFonts w:cs="Arial"/>
-          <w:u w:val="single"/>
-        </w:rPr>
-        <w:t>CHEBI</w:t>
-      </w:r>
+      <w:hyperlink r:id="rId14" w:history="1">
+        <w:r>
+          <w:rPr>
+            <w:rStyle w:val="Hyperlink"/>
+            <w:rFonts w:cs="Arial"/>
+          </w:rPr>
+          <w:t>CHEBI</w:t>
+        </w:r>
+      </w:hyperlink>
     </w:p>
     <w:p>
       <w:pPr>
@@ -6964,13 +7011,15 @@
         <w:ind w:leftChars="0" w:firstLineChars="0"/>
         <w:jc w:val="left"/>
       </w:pPr>
-      <w:r>
-        <w:rPr>
-          <w:rFonts w:cs="Arial"/>
-          <w:u w:val="single"/>
-        </w:rPr>
-        <w:t>CHEMPDB</w:t>
-      </w:r>
+      <w:hyperlink r:id="rId15" w:history="1">
+        <w:r>
+          <w:rPr>
+            <w:rStyle w:val="Hyperlink"/>
+            <w:rFonts w:cs="Arial"/>
+          </w:rPr>
+          <w:t>CHEMPDB</w:t>
+        </w:r>
+      </w:hyperlink>
     </w:p>
     <w:p>
       <w:pPr>
@@ -6981,17 +7030,16 @@
         </w:numPr>
         <w:ind w:leftChars="0" w:firstLineChars="0"/>
         <w:jc w:val="left"/>
-        <w:rPr>
-          <w:rFonts w:hint="eastAsia"/>
-        </w:rPr>
-      </w:pPr>
-      <w:r>
-        <w:rPr>
-          <w:rFonts w:cs="Arial"/>
-          <w:u w:val="single"/>
-        </w:rPr>
-        <w:t>CHEMSPIDER</w:t>
-      </w:r>
+      </w:pPr>
+      <w:hyperlink r:id="rId16" w:history="1">
+        <w:r>
+          <w:rPr>
+            <w:rStyle w:val="Hyperlink"/>
+            <w:rFonts w:cs="Arial"/>
+          </w:rPr>
+          <w:t>CHEMSPIDER</w:t>
+        </w:r>
+      </w:hyperlink>
     </w:p>
     <w:p>
       <w:pPr>
@@ -7002,16 +7050,16 @@
         </w:numPr>
         <w:ind w:leftChars="0" w:firstLineChars="0"/>
         <w:jc w:val="left"/>
-        <w:rPr>
-          <w:u w:val="single"/>
-        </w:rPr>
-      </w:pPr>
-      <w:r>
-        <w:rPr>
-          <w:u w:val="single"/>
-        </w:rPr>
-        <w:t>INCHIKEY</w:t>
-      </w:r>
+      </w:pPr>
+      <w:hyperlink r:id="rId17" w:history="1">
+        <w:r>
+          <w:rPr>
+            <w:rStyle w:val="Hyperlink"/>
+            <w:rFonts w:cs="Arial"/>
+          </w:rPr>
+          <w:t>COMPTOX</w:t>
+        </w:r>
+      </w:hyperlink>
     </w:p>
     <w:p>
       <w:pPr>
@@ -7022,13 +7070,15 @@
         </w:numPr>
         <w:ind w:leftChars="0" w:firstLineChars="0"/>
         <w:jc w:val="left"/>
-      </w:pPr>
-      <w:r>
-        <w:rPr>
-          <w:rFonts w:cs="Arial"/>
-          <w:u w:val="single"/>
-        </w:rPr>
-        <w:t>KEGG</w:t>
+        <w:rPr>
+          <w:u w:val="single"/>
+        </w:rPr>
+      </w:pPr>
+      <w:r>
+        <w:rPr>
+          <w:u w:val="single"/>
+        </w:rPr>
+        <w:t>INCHIKEY</w:t>
       </w:r>
     </w:p>
     <w:p>
@@ -7041,13 +7091,15 @@
         <w:ind w:leftChars="0" w:firstLineChars="0"/>
         <w:jc w:val="left"/>
       </w:pPr>
-      <w:r>
-        <w:rPr>
-          <w:rFonts w:cs="Arial"/>
-          <w:u w:val="single"/>
-        </w:rPr>
-        <w:t>KNAPSACK</w:t>
-      </w:r>
+      <w:hyperlink r:id="rId18" w:history="1">
+        <w:r>
+          <w:rPr>
+            <w:rStyle w:val="Hyperlink"/>
+            <w:rFonts w:cs="Arial"/>
+          </w:rPr>
+          <w:t>KEGG</w:t>
+        </w:r>
+      </w:hyperlink>
     </w:p>
     <w:p>
       <w:pPr>
@@ -7059,13 +7111,15 @@
         <w:ind w:leftChars="0" w:firstLineChars="0"/>
         <w:jc w:val="left"/>
       </w:pPr>
-      <w:r>
-        <w:rPr>
-          <w:rFonts w:cs="Arial"/>
-          <w:u w:val="single"/>
-        </w:rPr>
-        <w:t>LIPIDBANK</w:t>
-      </w:r>
+      <w:hyperlink r:id="rId19" w:history="1">
+        <w:r>
+          <w:rPr>
+            <w:rStyle w:val="Hyperlink"/>
+            <w:rFonts w:cs="Arial"/>
+          </w:rPr>
+          <w:t>KNAPSACK</w:t>
+        </w:r>
+      </w:hyperlink>
     </w:p>
     <w:p>
       <w:pPr>
@@ -7077,13 +7131,15 @@
         <w:ind w:leftChars="0" w:firstLineChars="0"/>
         <w:jc w:val="left"/>
       </w:pPr>
-      <w:r>
-        <w:rPr>
-          <w:rFonts w:cs="Arial"/>
-          <w:u w:val="single"/>
-        </w:rPr>
-        <w:t>LIPIDMAPS</w:t>
-      </w:r>
+      <w:hyperlink r:id="rId20" w:history="1">
+        <w:r>
+          <w:rPr>
+            <w:rStyle w:val="Hyperlink"/>
+            <w:rFonts w:cs="Arial"/>
+          </w:rPr>
+          <w:t>LIPIDBANK</w:t>
+        </w:r>
+      </w:hyperlink>
     </w:p>
     <w:p>
       <w:pPr>
@@ -7094,24 +7150,43 @@
         </w:numPr>
         <w:ind w:leftChars="0" w:firstLineChars="0"/>
         <w:jc w:val="left"/>
-        <w:rPr>
-          <w:rFonts w:hint="eastAsia"/>
-        </w:rPr>
-      </w:pPr>
-      <w:r>
-        <w:rPr>
-          <w:rFonts w:cs="Arial"/>
-          <w:u w:val="single"/>
-        </w:rPr>
-        <w:t>PUBCHE</w:t>
-      </w:r>
-      <w:r>
-        <w:rPr>
-          <w:rFonts w:ascii="Arial" w:hAnsi="Arial" w:cs="Arial"/>
-          <w:u w:val="single"/>
-        </w:rPr>
-        <w:t>M</w:t>
-      </w:r>
+      </w:pPr>
+      <w:hyperlink r:id="rId21" w:history="1">
+        <w:r>
+          <w:rPr>
+            <w:rStyle w:val="Hyperlink"/>
+            <w:rFonts w:cs="Arial"/>
+          </w:rPr>
+          <w:t>LIPIDMAPS</w:t>
+        </w:r>
+      </w:hyperlink>
+    </w:p>
+    <w:p>
+      <w:pPr>
+        <w:pStyle w:val="3"/>
+        <w:numPr>
+          <w:ilvl w:val="0"/>
+          <w:numId w:val="56"/>
+        </w:numPr>
+        <w:ind w:leftChars="0" w:firstLineChars="0"/>
+        <w:jc w:val="left"/>
+      </w:pPr>
+      <w:hyperlink r:id="rId22" w:history="1">
+        <w:r>
+          <w:rPr>
+            <w:rStyle w:val="Hyperlink"/>
+            <w:rFonts w:cs="Arial"/>
+          </w:rPr>
+          <w:t>PUBCHE</w:t>
+        </w:r>
+        <w:r>
+          <w:rPr>
+            <w:rStyle w:val="Hyperlink"/>
+            <w:rFonts w:ascii="Arial" w:hAnsi="Arial" w:cs="Arial"/>
+          </w:rPr>
+          <w:t>M</w:t>
+        </w:r>
+      </w:hyperlink>
     </w:p>
     <w:p>
       <w:pPr>
@@ -7122,16 +7197,13 @@
     </w:p>
     <w:p>
       <w:pPr>
-        <w:pStyle w:val="a4"/>
+        <w:pStyle w:val="a"/>
         <w:numPr>
           <w:ilvl w:val="0"/>
           <w:numId w:val="19"/>
         </w:numPr>
         <w:ind w:left="284" w:firstLineChars="0" w:hanging="284"/>
         <w:jc w:val="left"/>
-        <w:rPr>
-          <w:rFonts w:hint="eastAsia"/>
-        </w:rPr>
       </w:pPr>
       <w:r>
         <w:rPr>
@@ -7185,47 +7257,17 @@
         <w:ind w:leftChars="0" w:left="284" w:firstLineChars="0" w:hanging="284"/>
         <w:jc w:val="left"/>
       </w:pPr>
-      <w:proofErr w:type="spellStart"/>
-      <w:r>
-        <w:rPr>
-          <w:rFonts w:hint="eastAsia"/>
-        </w:rPr>
-        <w:t>InChI</w:t>
-      </w:r>
-      <w:proofErr w:type="spellEnd"/>
-      <w:r>
-        <w:rPr>
-          <w:rFonts w:hint="eastAsia"/>
-        </w:rPr>
-        <w:t xml:space="preserve"> Key, a hashed version of </w:t>
-      </w:r>
-      <w:proofErr w:type="spellStart"/>
-      <w:r>
-        <w:rPr>
-          <w:rFonts w:hint="eastAsia"/>
-        </w:rPr>
-        <w:t>InChI</w:t>
-      </w:r>
-      <w:proofErr w:type="spellEnd"/>
-      <w:r>
-        <w:rPr>
-          <w:rFonts w:hint="eastAsia"/>
-        </w:rPr>
-        <w:t xml:space="preserve"> code, is a common link </w:t>
-      </w:r>
-      <w:r>
-        <w:rPr>
-          <w:rFonts w:hint="eastAsia"/>
-        </w:rPr>
-        <w:t>by</w:t>
-      </w:r>
-      <w:bookmarkStart w:id="0" w:name="_GoBack"/>
-      <w:bookmarkEnd w:id="0"/>
-      <w:r>
-        <w:rPr>
-          <w:rFonts w:hint="eastAsia"/>
-        </w:rPr>
-        <w:t xml:space="preserve"> chemical structures</w:t>
+      <w:r>
+        <w:rPr>
+          <w:rFonts w:hint="eastAsia"/>
+        </w:rPr>
+        <w:t xml:space="preserve">InChI Key, a hashed version of InChI code, is a common link </w:t>
+      </w:r>
+      <w:r>
+        <w:rPr>
+          <w:rFonts w:hint="eastAsia"/>
+        </w:rPr>
+        <w:t>by chemical structures</w:t>
       </w:r>
       <w:r>
         <w:rPr>
@@ -7236,12 +7278,147 @@
     </w:p>
     <w:p>
       <w:pPr>
-        <w:jc w:val="left"/>
-      </w:pPr>
-    </w:p>
-    <w:p>
-      <w:pPr>
-        <w:pStyle w:val="2"/>
+        <w:pStyle w:val="3"/>
+        <w:numPr>
+          <w:ilvl w:val="0"/>
+          <w:numId w:val="19"/>
+        </w:numPr>
+        <w:ind w:leftChars="0" w:left="284" w:firstLineChars="0" w:hanging="284"/>
+        <w:jc w:val="left"/>
+      </w:pPr>
+      <w:r>
+        <w:t xml:space="preserve">Test phase (advanced users only!): several fields are undergoing testing to offer users a display of partially defined structures with </w:t>
+      </w:r>
+      <w:hyperlink r:id="rId23" w:history="1">
+        <w:r>
+          <w:rPr>
+            <w:rStyle w:val="Hyperlink"/>
+          </w:rPr>
+          <w:t>CDK Depict</w:t>
+        </w:r>
+      </w:hyperlink>
+      <w:r>
+        <w:t>:</w:t>
+      </w:r>
+    </w:p>
+    <w:p>
+      <w:pPr>
+        <w:pStyle w:val="a"/>
+        <w:ind w:firstLineChars="0" w:firstLine="53"/>
+        <w:jc w:val="left"/>
+        <w:rPr>
+          <w:rFonts w:ascii="Calibri" w:hAnsi="Calibri"/>
+        </w:rPr>
+      </w:pPr>
+      <w:r>
+        <w:rPr>
+          <w:rFonts w:ascii="Calibri" w:hAnsi="Calibri"/>
+        </w:rPr>
+        <w:t>CH$LINK: CDK_DEPICT_SMILES</w:t>
+      </w:r>
+      <w:r>
+        <w:rPr>
+          <w:rFonts w:ascii="Calibri" w:hAnsi="Calibri"/>
+        </w:rPr>
+        <w:t xml:space="preserve"> </w:t>
+      </w:r>
+      <w:hyperlink r:id="rId24" w:history="1">
+        <w:r>
+          <w:rPr>
+            <w:rStyle w:val="Hyperlink"/>
+            <w:rFonts w:ascii="Calibri" w:hAnsi="Calibri"/>
+          </w:rPr>
+          <w:t>CCOCCOCCO |Sg:n:3,4,5:2:ht| PEG-2</w:t>
+        </w:r>
+      </w:hyperlink>
+    </w:p>
+    <w:p>
+      <w:pPr>
+        <w:pStyle w:val="a"/>
+        <w:ind w:firstLineChars="0" w:firstLine="53"/>
+        <w:jc w:val="left"/>
+        <w:rPr>
+          <w:rFonts w:ascii="Calibri" w:hAnsi="Calibri"/>
+        </w:rPr>
+      </w:pPr>
+      <w:r>
+        <w:rPr>
+          <w:rFonts w:ascii="Calibri" w:hAnsi="Calibri"/>
+        </w:rPr>
+        <w:t>CH$LINK: CDK_GENERIC_SMILES</w:t>
+      </w:r>
+      <w:r>
+        <w:rPr>
+          <w:rFonts w:ascii="Calibri" w:hAnsi="Calibri"/>
+        </w:rPr>
+        <w:t xml:space="preserve"> </w:t>
+      </w:r>
+      <w:hyperlink r:id="rId25" w:history="1">
+        <w:r>
+          <w:rPr>
+            <w:rStyle w:val="Hyperlink"/>
+            <w:rFonts w:ascii="Calibri" w:hAnsi="Calibri"/>
+          </w:rPr>
+          <w:t>c1ccc(cc1)/C=C/C(=O)O[R]</w:t>
+        </w:r>
+      </w:hyperlink>
+    </w:p>
+    <w:p>
+      <w:pPr>
+        <w:pStyle w:val="a"/>
+        <w:ind w:firstLineChars="0" w:firstLine="53"/>
+        <w:jc w:val="left"/>
+        <w:rPr>
+          <w:rFonts w:ascii="Calibri" w:hAnsi="Calibri"/>
+        </w:rPr>
+      </w:pPr>
+      <w:r>
+        <w:rPr>
+          <w:rFonts w:ascii="Calibri" w:hAnsi="Calibri"/>
+        </w:rPr>
+        <w:t>CH$LINK: CDK_SUBSTRUCTURE_SMILES</w:t>
+      </w:r>
+      <w:r>
+        <w:rPr>
+          <w:rFonts w:ascii="Calibri" w:hAnsi="Calibri"/>
+        </w:rPr>
+        <w:t xml:space="preserve"> </w:t>
+      </w:r>
+      <w:hyperlink r:id="rId26" w:history="1">
+        <w:r>
+          <w:rPr>
+            <w:rStyle w:val="Hyperlink"/>
+            <w:rFonts w:ascii="Calibri" w:hAnsi="Calibri"/>
+          </w:rPr>
+          <w:t>c1ccc(cc1)/C=C/C(=O)O</w:t>
+        </w:r>
+      </w:hyperlink>
+    </w:p>
+    <w:p>
+      <w:pPr>
+        <w:pStyle w:val="3"/>
+        <w:ind w:leftChars="0" w:left="284" w:firstLineChars="0" w:firstLine="0"/>
+        <w:jc w:val="left"/>
+      </w:pPr>
+    </w:p>
+    <w:p>
+      <w:pPr>
+        <w:pStyle w:val="3"/>
+        <w:ind w:leftChars="0" w:firstLineChars="0"/>
+        <w:jc w:val="left"/>
+      </w:pPr>
+    </w:p>
+    <w:p>
+      <w:pPr>
+        <w:jc w:val="left"/>
+      </w:pPr>
+      <w:r>
+        <w:br w:type="page"/>
+      </w:r>
+    </w:p>
+    <w:p>
+      <w:pPr>
+        <w:pStyle w:val="Heading2"/>
         <w:jc w:val="left"/>
         <w:rPr>
           <w:sz w:val="24"/>
@@ -7259,7 +7436,7 @@
     </w:p>
     <w:p>
       <w:pPr>
-        <w:pStyle w:val="2"/>
+        <w:pStyle w:val="Heading2"/>
         <w:jc w:val="left"/>
         <w:rPr>
           <w:u w:val="single"/>
@@ -7310,7 +7487,7 @@
     </w:p>
     <w:p>
       <w:pPr>
-        <w:pStyle w:val="a4"/>
+        <w:pStyle w:val="a"/>
         <w:numPr>
           <w:ilvl w:val="0"/>
           <w:numId w:val="19"/>
@@ -7435,7 +7612,7 @@
     </w:p>
     <w:p>
       <w:pPr>
-        <w:pStyle w:val="a4"/>
+        <w:pStyle w:val="a"/>
         <w:numPr>
           <w:ilvl w:val="0"/>
           <w:numId w:val="19"/>
@@ -7452,7 +7629,7 @@
     </w:p>
     <w:p>
       <w:pPr>
-        <w:pStyle w:val="a4"/>
+        <w:pStyle w:val="a"/>
         <w:ind w:firstLineChars="0" w:firstLine="0"/>
         <w:jc w:val="left"/>
         <w:rPr>
@@ -7473,7 +7650,7 @@
     </w:p>
     <w:p>
       <w:pPr>
-        <w:pStyle w:val="2"/>
+        <w:pStyle w:val="Heading2"/>
         <w:jc w:val="left"/>
         <w:rPr>
           <w:u w:val="single"/>
@@ -7538,7 +7715,7 @@
     </w:p>
     <w:p>
       <w:pPr>
-        <w:pStyle w:val="a4"/>
+        <w:pStyle w:val="a"/>
         <w:numPr>
           <w:ilvl w:val="0"/>
           <w:numId w:val="20"/>
@@ -7597,7 +7774,7 @@
     </w:p>
     <w:p>
       <w:pPr>
-        <w:pStyle w:val="a4"/>
+        <w:pStyle w:val="a"/>
         <w:numPr>
           <w:ilvl w:val="0"/>
           <w:numId w:val="20"/>
@@ -7614,7 +7791,7 @@
     </w:p>
     <w:p>
       <w:pPr>
-        <w:pStyle w:val="a4"/>
+        <w:pStyle w:val="a"/>
         <w:ind w:firstLineChars="0" w:firstLine="0"/>
         <w:jc w:val="left"/>
         <w:rPr>
@@ -7635,7 +7812,7 @@
     </w:p>
     <w:p>
       <w:pPr>
-        <w:pStyle w:val="2"/>
+        <w:pStyle w:val="Heading2"/>
         <w:jc w:val="left"/>
         <w:rPr>
           <w:u w:val="single"/>
@@ -7693,7 +7870,7 @@
     </w:p>
     <w:p>
       <w:pPr>
-        <w:pStyle w:val="a4"/>
+        <w:pStyle w:val="a"/>
         <w:numPr>
           <w:ilvl w:val="0"/>
           <w:numId w:val="21"/>
@@ -7752,7 +7929,7 @@
     </w:p>
     <w:p>
       <w:pPr>
-        <w:pStyle w:val="a4"/>
+        <w:pStyle w:val="a"/>
         <w:numPr>
           <w:ilvl w:val="0"/>
           <w:numId w:val="21"/>
@@ -7769,7 +7946,7 @@
     </w:p>
     <w:p>
       <w:pPr>
-        <w:pStyle w:val="a4"/>
+        <w:pStyle w:val="a"/>
         <w:ind w:left="284" w:firstLineChars="0" w:firstLine="0"/>
         <w:jc w:val="left"/>
         <w:rPr>
@@ -7792,7 +7969,7 @@
     <w:p/>
     <w:p>
       <w:pPr>
-        <w:pStyle w:val="2"/>
+        <w:pStyle w:val="Heading2"/>
         <w:rPr>
           <w:sz w:val="24"/>
           <w:u w:val="single"/>
@@ -7809,7 +7986,7 @@
     </w:p>
     <w:p>
       <w:pPr>
-        <w:pStyle w:val="2"/>
+        <w:pStyle w:val="Heading2"/>
         <w:rPr>
           <w:color w:val="000000"/>
           <w:u w:val="single"/>
@@ -7872,7 +8049,7 @@
     </w:p>
     <w:p>
       <w:pPr>
-        <w:pStyle w:val="a4"/>
+        <w:pStyle w:val="a"/>
         <w:numPr>
           <w:ilvl w:val="0"/>
           <w:numId w:val="22"/>
@@ -8039,7 +8216,7 @@
     </w:p>
     <w:p>
       <w:pPr>
-        <w:pStyle w:val="a4"/>
+        <w:pStyle w:val="a"/>
         <w:numPr>
           <w:ilvl w:val="0"/>
           <w:numId w:val="22"/>
@@ -8059,7 +8236,7 @@
     </w:p>
     <w:p>
       <w:pPr>
-        <w:pStyle w:val="a4"/>
+        <w:pStyle w:val="a"/>
         <w:ind w:firstLineChars="0" w:firstLine="0"/>
         <w:jc w:val="left"/>
         <w:rPr>
@@ -8098,7 +8275,7 @@
     </w:p>
     <w:p>
       <w:pPr>
-        <w:pStyle w:val="a4"/>
+        <w:pStyle w:val="a"/>
         <w:numPr>
           <w:ilvl w:val="0"/>
           <w:numId w:val="63"/>
@@ -8163,7 +8340,7 @@
     </w:p>
     <w:p>
       <w:pPr>
-        <w:pStyle w:val="a4"/>
+        <w:pStyle w:val="a"/>
         <w:numPr>
           <w:ilvl w:val="0"/>
           <w:numId w:val="63"/>
@@ -8199,7 +8376,7 @@
     </w:p>
     <w:p>
       <w:pPr>
-        <w:pStyle w:val="2"/>
+        <w:pStyle w:val="Heading2"/>
         <w:rPr>
           <w:color w:val="000000"/>
           <w:u w:val="single"/>
@@ -8246,7 +8423,7 @@
     </w:p>
     <w:p>
       <w:pPr>
-        <w:pStyle w:val="a4"/>
+        <w:pStyle w:val="a"/>
         <w:numPr>
           <w:ilvl w:val="0"/>
           <w:numId w:val="23"/>
@@ -8294,7 +8471,7 @@
     </w:p>
     <w:p>
       <w:pPr>
-        <w:pStyle w:val="a4"/>
+        <w:pStyle w:val="a"/>
         <w:numPr>
           <w:ilvl w:val="0"/>
           <w:numId w:val="23"/>
@@ -8314,7 +8491,7 @@
     </w:p>
     <w:p>
       <w:pPr>
-        <w:pStyle w:val="a4"/>
+        <w:pStyle w:val="a"/>
         <w:ind w:left="462" w:firstLineChars="0"/>
         <w:rPr>
           <w:rFonts w:ascii="Calibri" w:hAnsi="Calibri"/>
@@ -8338,7 +8515,7 @@
     </w:p>
     <w:p>
       <w:pPr>
-        <w:pStyle w:val="a4"/>
+        <w:pStyle w:val="a"/>
         <w:numPr>
           <w:ilvl w:val="0"/>
           <w:numId w:val="54"/>
@@ -8372,7 +8549,7 @@
     </w:p>
     <w:p>
       <w:pPr>
-        <w:pStyle w:val="a4"/>
+        <w:pStyle w:val="a"/>
         <w:rPr>
           <w:color w:val="000000"/>
         </w:rPr>
@@ -8469,7 +8646,7 @@
     </w:p>
     <w:p>
       <w:pPr>
-        <w:pStyle w:val="a4"/>
+        <w:pStyle w:val="a"/>
         <w:numPr>
           <w:ilvl w:val="0"/>
           <w:numId w:val="54"/>
@@ -8528,7 +8705,7 @@
     </w:p>
     <w:p>
       <w:pPr>
-        <w:pStyle w:val="a4"/>
+        <w:pStyle w:val="a"/>
         <w:numPr>
           <w:ilvl w:val="0"/>
           <w:numId w:val="54"/>
@@ -8631,7 +8808,7 @@
     </w:p>
     <w:p>
       <w:pPr>
-        <w:pStyle w:val="a4"/>
+        <w:pStyle w:val="a"/>
         <w:numPr>
           <w:ilvl w:val="0"/>
           <w:numId w:val="54"/>
@@ -8716,7 +8893,7 @@
     </w:p>
     <w:p>
       <w:pPr>
-        <w:pStyle w:val="a4"/>
+        <w:pStyle w:val="a"/>
         <w:numPr>
           <w:ilvl w:val="0"/>
           <w:numId w:val="54"/>
@@ -8733,7 +8910,7 @@
     </w:p>
     <w:p>
       <w:pPr>
-        <w:pStyle w:val="a4"/>
+        <w:pStyle w:val="a"/>
         <w:numPr>
           <w:ilvl w:val="0"/>
           <w:numId w:val="54"/>
@@ -8742,6 +8919,7 @@
         <w:jc w:val="left"/>
       </w:pPr>
       <w:r>
+        <w:lastRenderedPageBreak/>
         <w:t xml:space="preserve">FT </w:t>
       </w:r>
       <w:r>
@@ -8787,7 +8965,7 @@
     </w:p>
     <w:p>
       <w:pPr>
-        <w:pStyle w:val="a4"/>
+        <w:pStyle w:val="a"/>
         <w:numPr>
           <w:ilvl w:val="0"/>
           <w:numId w:val="54"/>
@@ -8861,7 +9039,7 @@
     </w:p>
     <w:p>
       <w:pPr>
-        <w:pStyle w:val="a4"/>
+        <w:pStyle w:val="a"/>
         <w:numPr>
           <w:ilvl w:val="0"/>
           <w:numId w:val="54"/>
@@ -8906,7 +9084,7 @@
     </w:p>
     <w:p>
       <w:pPr>
-        <w:pStyle w:val="a4"/>
+        <w:pStyle w:val="a"/>
         <w:numPr>
           <w:ilvl w:val="0"/>
           <w:numId w:val="55"/>
@@ -8926,7 +9104,7 @@
     </w:p>
     <w:p>
       <w:pPr>
-        <w:pStyle w:val="a4"/>
+        <w:pStyle w:val="a"/>
         <w:numPr>
           <w:ilvl w:val="0"/>
           <w:numId w:val="55"/>
@@ -8952,7 +9130,7 @@
     </w:p>
     <w:p>
       <w:pPr>
-        <w:pStyle w:val="a4"/>
+        <w:pStyle w:val="a"/>
         <w:numPr>
           <w:ilvl w:val="0"/>
           <w:numId w:val="55"/>
@@ -8972,7 +9150,7 @@
     </w:p>
     <w:p>
       <w:pPr>
-        <w:pStyle w:val="a4"/>
+        <w:pStyle w:val="a"/>
         <w:numPr>
           <w:ilvl w:val="0"/>
           <w:numId w:val="55"/>
@@ -8998,7 +9176,7 @@
     </w:p>
     <w:p>
       <w:pPr>
-        <w:pStyle w:val="a4"/>
+        <w:pStyle w:val="a"/>
         <w:numPr>
           <w:ilvl w:val="0"/>
           <w:numId w:val="64"/>
@@ -9192,7 +9370,7 @@
     </w:p>
     <w:p>
       <w:pPr>
-        <w:pStyle w:val="2"/>
+        <w:pStyle w:val="Heading2"/>
         <w:rPr>
           <w:color w:val="000000"/>
         </w:rPr>
@@ -9246,7 +9424,7 @@
     </w:p>
     <w:p>
       <w:pPr>
-        <w:pStyle w:val="a4"/>
+        <w:pStyle w:val="a"/>
         <w:numPr>
           <w:ilvl w:val="0"/>
           <w:numId w:val="24"/>
@@ -9273,7 +9451,7 @@
     </w:p>
     <w:p>
       <w:pPr>
-        <w:pStyle w:val="a4"/>
+        <w:pStyle w:val="a"/>
         <w:numPr>
           <w:ilvl w:val="0"/>
           <w:numId w:val="24"/>
@@ -9293,7 +9471,7 @@
     </w:p>
     <w:p>
       <w:pPr>
-        <w:pStyle w:val="a4"/>
+        <w:pStyle w:val="a"/>
         <w:ind w:left="284" w:firstLineChars="0" w:firstLine="0"/>
         <w:rPr>
           <w:rFonts w:ascii="Calibri" w:hAnsi="Calibri"/>
@@ -9310,7 +9488,7 @@
     </w:p>
     <w:p>
       <w:pPr>
-        <w:pStyle w:val="a4"/>
+        <w:pStyle w:val="a"/>
         <w:numPr>
           <w:ilvl w:val="0"/>
           <w:numId w:val="24"/>
@@ -9375,7 +9553,7 @@
     </w:p>
     <w:p>
       <w:pPr>
-        <w:pStyle w:val="a4"/>
+        <w:pStyle w:val="a"/>
         <w:numPr>
           <w:ilvl w:val="0"/>
           <w:numId w:val="24"/>
@@ -9390,7 +9568,6 @@
         <w:rPr>
           <w:rFonts w:hint="eastAsia"/>
         </w:rPr>
-        <w:lastRenderedPageBreak/>
         <w:t xml:space="preserve">Brief </w:t>
       </w:r>
       <w:r>
@@ -9604,15 +9781,15 @@
     </w:p>
     <w:p>
       <w:pPr>
-        <w:pStyle w:val="a4"/>
-        <w:rPr>
-          <w:color w:val="000000"/>
-        </w:rPr>
-      </w:pPr>
-    </w:p>
-    <w:p>
-      <w:pPr>
-        <w:pStyle w:val="2"/>
+        <w:pStyle w:val="a"/>
+        <w:rPr>
+          <w:color w:val="000000"/>
+        </w:rPr>
+      </w:pPr>
+    </w:p>
+    <w:p>
+      <w:pPr>
+        <w:pStyle w:val="Heading2"/>
         <w:rPr>
           <w:color w:val="000000"/>
           <w:u w:val="single"/>
@@ -9667,7 +9844,7 @@
     </w:p>
     <w:p>
       <w:pPr>
-        <w:pStyle w:val="a4"/>
+        <w:pStyle w:val="a"/>
         <w:numPr>
           <w:ilvl w:val="0"/>
           <w:numId w:val="25"/>
@@ -9688,7 +9865,7 @@
     </w:p>
     <w:p>
       <w:pPr>
-        <w:pStyle w:val="a4"/>
+        <w:pStyle w:val="a"/>
         <w:numPr>
           <w:ilvl w:val="0"/>
           <w:numId w:val="25"/>
@@ -9709,7 +9886,7 @@
     </w:p>
     <w:p>
       <w:pPr>
-        <w:pStyle w:val="a4"/>
+        <w:pStyle w:val="a"/>
         <w:ind w:left="284" w:firstLineChars="0" w:firstLine="0"/>
         <w:jc w:val="left"/>
         <w:rPr>
@@ -9727,7 +9904,7 @@
     </w:p>
     <w:p>
       <w:pPr>
-        <w:pStyle w:val="a4"/>
+        <w:pStyle w:val="a"/>
         <w:numPr>
           <w:ilvl w:val="0"/>
           <w:numId w:val="57"/>
@@ -9789,7 +9966,7 @@
     </w:p>
     <w:p>
       <w:pPr>
-        <w:pStyle w:val="a4"/>
+        <w:pStyle w:val="a"/>
         <w:numPr>
           <w:ilvl w:val="0"/>
           <w:numId w:val="57"/>
@@ -9873,12 +10050,12 @@
     </w:p>
     <w:p>
       <w:pPr>
-        <w:pStyle w:val="a4"/>
-      </w:pPr>
-    </w:p>
-    <w:p>
-      <w:pPr>
-        <w:pStyle w:val="1"/>
+        <w:pStyle w:val="a"/>
+      </w:pPr>
+    </w:p>
+    <w:p>
+      <w:pPr>
+        <w:pStyle w:val="Heading1"/>
       </w:pPr>
       <w:r>
         <w:rPr>
@@ -9931,7 +10108,7 @@
     </w:p>
     <w:p>
       <w:pPr>
-        <w:pStyle w:val="a4"/>
+        <w:pStyle w:val="a"/>
         <w:numPr>
           <w:ilvl w:val="0"/>
           <w:numId w:val="27"/>
@@ -10057,7 +10234,7 @@
     </w:p>
     <w:p>
       <w:pPr>
-        <w:pStyle w:val="a4"/>
+        <w:pStyle w:val="a"/>
         <w:numPr>
           <w:ilvl w:val="0"/>
           <w:numId w:val="27"/>
@@ -10107,7 +10284,7 @@
     </w:p>
     <w:p>
       <w:pPr>
-        <w:pStyle w:val="a4"/>
+        <w:pStyle w:val="a"/>
         <w:numPr>
           <w:ilvl w:val="0"/>
           <w:numId w:val="27"/>
@@ -10183,7 +10360,7 @@
     </w:p>
     <w:p>
       <w:pPr>
-        <w:pStyle w:val="a4"/>
+        <w:pStyle w:val="a"/>
         <w:jc w:val="left"/>
         <w:rPr>
           <w:color w:val="000000"/>
@@ -10219,7 +10396,7 @@
     </w:p>
     <w:p>
       <w:pPr>
-        <w:pStyle w:val="a4"/>
+        <w:pStyle w:val="a"/>
         <w:numPr>
           <w:ilvl w:val="0"/>
           <w:numId w:val="28"/>
@@ -10229,32 +10406,32 @@
       </w:pPr>
       <w:r>
         <w:rPr>
-          <w:rFonts w:eastAsia="ＭＳ ゴシック" w:hint="eastAsia"/>
+          <w:rFonts w:eastAsia="MS Gothic" w:hint="eastAsia"/>
         </w:rPr>
         <w:t xml:space="preserve">Collision </w:t>
       </w:r>
       <w:r>
         <w:rPr>
-          <w:rFonts w:eastAsia="ＭＳ ゴシック" w:hint="eastAsia"/>
+          <w:rFonts w:eastAsia="MS Gothic" w:hint="eastAsia"/>
         </w:rPr>
         <w:t xml:space="preserve">Energy </w:t>
       </w:r>
       <w:r>
         <w:rPr>
-          <w:rFonts w:eastAsia="ＭＳ ゴシック" w:hint="eastAsia"/>
+          <w:rFonts w:eastAsia="MS Gothic" w:hint="eastAsia"/>
         </w:rPr>
         <w:t xml:space="preserve">for </w:t>
       </w:r>
       <w:r>
         <w:rPr>
-          <w:rFonts w:eastAsia="ＭＳ ゴシック" w:hint="eastAsia"/>
+          <w:rFonts w:eastAsia="MS Gothic" w:hint="eastAsia"/>
         </w:rPr>
         <w:t>Dissociation.</w:t>
       </w:r>
     </w:p>
     <w:p>
       <w:pPr>
-        <w:pStyle w:val="a4"/>
+        <w:pStyle w:val="a"/>
         <w:numPr>
           <w:ilvl w:val="0"/>
           <w:numId w:val="28"/>
@@ -10277,7 +10454,7 @@
     </w:p>
     <w:p>
       <w:pPr>
-        <w:pStyle w:val="a4"/>
+        <w:pStyle w:val="a"/>
         <w:ind w:left="284" w:firstLineChars="0" w:firstLine="0"/>
         <w:jc w:val="left"/>
         <w:rPr>
@@ -10299,7 +10476,7 @@
     </w:p>
     <w:p>
       <w:pPr>
-        <w:pStyle w:val="a4"/>
+        <w:pStyle w:val="a"/>
         <w:numPr>
           <w:ilvl w:val="0"/>
           <w:numId w:val="29"/>
@@ -10325,7 +10502,7 @@
     </w:p>
     <w:p>
       <w:pPr>
-        <w:pStyle w:val="a4"/>
+        <w:pStyle w:val="a"/>
         <w:ind w:left="284" w:firstLineChars="0" w:firstLine="0"/>
         <w:jc w:val="left"/>
         <w:rPr>
@@ -10341,15 +10518,15 @@
     </w:p>
     <w:p>
       <w:pPr>
-        <w:pStyle w:val="a4"/>
-        <w:jc w:val="left"/>
-      </w:pPr>
-    </w:p>
-    <w:p>
-      <w:pPr>
-        <w:jc w:val="left"/>
-        <w:rPr>
-          <w:rFonts w:eastAsia="ＭＳ ゴシック"/>
+        <w:pStyle w:val="a"/>
+        <w:jc w:val="left"/>
+      </w:pPr>
+    </w:p>
+    <w:p>
+      <w:pPr>
+        <w:jc w:val="left"/>
+        <w:rPr>
+          <w:rFonts w:eastAsia="MS Gothic"/>
         </w:rPr>
       </w:pPr>
       <w:r>
@@ -10378,30 +10555,30 @@
         <w:ind w:left="284" w:hanging="284"/>
         <w:jc w:val="left"/>
         <w:rPr>
-          <w:rFonts w:ascii="ＭＳ ゴシック" w:eastAsia="ＭＳ ゴシック" w:hAnsi="ＭＳ ゴシック"/>
-        </w:rPr>
-      </w:pPr>
-      <w:r>
-        <w:rPr>
-          <w:rFonts w:eastAsia="ＭＳ ゴシック" w:hint="eastAsia"/>
+          <w:rFonts w:ascii="MS Gothic" w:eastAsia="MS Gothic" w:hAnsi="MS Gothic"/>
+        </w:rPr>
+      </w:pPr>
+      <w:r>
+        <w:rPr>
+          <w:rFonts w:eastAsia="MS Gothic" w:hint="eastAsia"/>
         </w:rPr>
         <w:t>Name of</w:t>
       </w:r>
       <w:r>
         <w:rPr>
-          <w:rFonts w:eastAsia="ＭＳ ゴシック" w:hint="eastAsia"/>
+          <w:rFonts w:eastAsia="MS Gothic" w:hint="eastAsia"/>
         </w:rPr>
         <w:t xml:space="preserve"> Collision</w:t>
       </w:r>
       <w:r>
         <w:rPr>
-          <w:rFonts w:eastAsia="ＭＳ ゴシック" w:hint="eastAsia"/>
+          <w:rFonts w:eastAsia="MS Gothic" w:hint="eastAsia"/>
         </w:rPr>
         <w:t xml:space="preserve"> Gas</w:t>
       </w:r>
       <w:r>
         <w:rPr>
-          <w:rFonts w:eastAsia="ＭＳ ゴシック" w:hint="eastAsia"/>
+          <w:rFonts w:eastAsia="MS Gothic" w:hint="eastAsia"/>
         </w:rPr>
         <w:t>.</w:t>
       </w:r>
@@ -10415,7 +10592,7 @@
         <w:ind w:left="284" w:hanging="284"/>
         <w:jc w:val="left"/>
         <w:rPr>
-          <w:rFonts w:ascii="ＭＳ ゴシック" w:eastAsia="ＭＳ ゴシック" w:hAnsi="ＭＳ ゴシック"/>
+          <w:rFonts w:ascii="MS Gothic" w:eastAsia="MS Gothic" w:hAnsi="MS Gothic"/>
         </w:rPr>
       </w:pPr>
       <w:r>
@@ -10449,7 +10626,7 @@
         <w:ind w:left="284" w:hanging="284"/>
         <w:jc w:val="left"/>
         <w:rPr>
-          <w:rFonts w:eastAsia="ＭＳ ゴシック"/>
+          <w:rFonts w:eastAsia="MS Gothic"/>
         </w:rPr>
       </w:pPr>
       <w:r>
@@ -10492,7 +10669,7 @@
     </w:p>
     <w:p>
       <w:pPr>
-        <w:pStyle w:val="a4"/>
+        <w:pStyle w:val="a"/>
         <w:jc w:val="left"/>
       </w:pPr>
     </w:p>
@@ -10549,7 +10726,7 @@
       </w:r>
       <w:r>
         <w:rPr>
-          <w:rFonts w:ascii="Times New Roman" w:eastAsia="ＭＳ ゴシック" w:hAnsi="Times New Roman" w:hint="eastAsia"/>
+          <w:rFonts w:ascii="Times New Roman" w:eastAsia="MS Gothic" w:hAnsi="Times New Roman" w:hint="eastAsia"/>
         </w:rPr>
         <w:t>.</w:t>
       </w:r>
@@ -10591,7 +10768,7 @@
     </w:p>
     <w:p>
       <w:pPr>
-        <w:pStyle w:val="a4"/>
+        <w:pStyle w:val="a"/>
         <w:numPr>
           <w:ilvl w:val="0"/>
           <w:numId w:val="30"/>
@@ -10601,38 +10778,38 @@
       </w:pPr>
       <w:r>
         <w:rPr>
-          <w:rFonts w:eastAsia="ＭＳ ゴシック" w:cs="Arial" w:hint="eastAsia"/>
+          <w:rFonts w:eastAsia="MS Gothic" w:cs="Arial" w:hint="eastAsia"/>
         </w:rPr>
         <w:t xml:space="preserve">Flow </w:t>
       </w:r>
       <w:r>
         <w:rPr>
-          <w:rFonts w:eastAsia="ＭＳ ゴシック" w:cs="Arial" w:hint="eastAsia"/>
+          <w:rFonts w:eastAsia="MS Gothic" w:cs="Arial" w:hint="eastAsia"/>
         </w:rPr>
         <w:t xml:space="preserve">Rate </w:t>
       </w:r>
       <w:r>
         <w:rPr>
-          <w:rFonts w:eastAsia="ＭＳ ゴシック" w:cs="Arial" w:hint="eastAsia"/>
+          <w:rFonts w:eastAsia="MS Gothic" w:cs="Arial" w:hint="eastAsia"/>
         </w:rPr>
         <w:t>of Desolvation</w:t>
       </w:r>
       <w:r>
         <w:rPr>
-          <w:rFonts w:eastAsia="ＭＳ ゴシック" w:cs="Arial" w:hint="eastAsia"/>
+          <w:rFonts w:eastAsia="MS Gothic" w:cs="Arial" w:hint="eastAsia"/>
         </w:rPr>
         <w:t xml:space="preserve"> Gas</w:t>
       </w:r>
       <w:r>
         <w:rPr>
-          <w:rFonts w:ascii="Times New Roman" w:eastAsia="ＭＳ ゴシック" w:hAnsi="Times New Roman" w:hint="eastAsia"/>
+          <w:rFonts w:ascii="Times New Roman" w:eastAsia="MS Gothic" w:hAnsi="Times New Roman" w:hint="eastAsia"/>
         </w:rPr>
         <w:t>.</w:t>
       </w:r>
     </w:p>
     <w:p>
       <w:pPr>
-        <w:pStyle w:val="a4"/>
+        <w:pStyle w:val="a"/>
         <w:numPr>
           <w:ilvl w:val="0"/>
           <w:numId w:val="30"/>
@@ -10642,14 +10819,14 @@
       </w:pPr>
       <w:r>
         <w:rPr>
-          <w:rFonts w:ascii="Times New Roman" w:eastAsia="ＭＳ ゴシック" w:hAnsi="Times New Roman" w:hint="eastAsia"/>
+          <w:rFonts w:ascii="Times New Roman" w:eastAsia="MS Gothic" w:hAnsi="Times New Roman" w:hint="eastAsia"/>
         </w:rPr>
         <w:t>Example</w:t>
       </w:r>
     </w:p>
     <w:p>
       <w:pPr>
-        <w:pStyle w:val="a4"/>
+        <w:pStyle w:val="a"/>
         <w:ind w:left="284" w:firstLineChars="0" w:firstLine="0"/>
         <w:jc w:val="left"/>
         <w:rPr>
@@ -10666,7 +10843,7 @@
       </w:r>
       <w:r>
         <w:rPr>
-          <w:rFonts w:ascii="Calibri" w:eastAsia="ＭＳ ゴシック" w:hAnsi="Calibri"/>
+          <w:rFonts w:ascii="Calibri" w:eastAsia="MS Gothic" w:hAnsi="Calibri"/>
           <w:kern w:val="0"/>
           <w:szCs w:val="21"/>
           <w:lang w:val="en"/>
@@ -10675,7 +10852,7 @@
       </w:r>
       <w:r>
         <w:rPr>
-          <w:rFonts w:ascii="Calibri" w:eastAsia="ＭＳ ゴシック" w:hAnsi="Calibri"/>
+          <w:rFonts w:ascii="Calibri" w:eastAsia="MS Gothic" w:hAnsi="Calibri"/>
           <w:kern w:val="0"/>
           <w:szCs w:val="21"/>
           <w:lang w:val="en"/>
@@ -10684,7 +10861,7 @@
       </w:r>
       <w:r>
         <w:rPr>
-          <w:rFonts w:ascii="Calibri" w:eastAsia="ＭＳ ゴシック" w:hAnsi="Calibri"/>
+          <w:rFonts w:ascii="Calibri" w:eastAsia="MS Gothic" w:hAnsi="Calibri"/>
           <w:kern w:val="0"/>
           <w:szCs w:val="21"/>
           <w:lang w:val="en"/>
@@ -10693,7 +10870,7 @@
       </w:r>
       <w:r>
         <w:rPr>
-          <w:rFonts w:ascii="Calibri" w:eastAsia="ＭＳ ゴシック" w:hAnsi="Calibri"/>
+          <w:rFonts w:ascii="Calibri" w:eastAsia="MS Gothic" w:hAnsi="Calibri"/>
           <w:kern w:val="0"/>
           <w:szCs w:val="21"/>
           <w:lang w:val="en"/>
@@ -10708,10 +10885,10 @@
     </w:p>
     <w:p>
       <w:pPr>
-        <w:pStyle w:val="a4"/>
-        <w:jc w:val="left"/>
-        <w:rPr>
-          <w:rFonts w:ascii="ＭＳ ゴシック" w:eastAsia="ＭＳ ゴシック" w:hAnsi="ＭＳ ゴシック" w:cs="Arial"/>
+        <w:pStyle w:val="a"/>
+        <w:jc w:val="left"/>
+        <w:rPr>
+          <w:rFonts w:ascii="MS Gothic" w:eastAsia="MS Gothic" w:hAnsi="MS Gothic" w:cs="Arial"/>
         </w:rPr>
       </w:pPr>
       <w:r>
@@ -10742,7 +10919,7 @@
     </w:p>
     <w:p>
       <w:pPr>
-        <w:pStyle w:val="a4"/>
+        <w:pStyle w:val="a"/>
         <w:numPr>
           <w:ilvl w:val="0"/>
           <w:numId w:val="31"/>
@@ -10752,38 +10929,38 @@
       </w:pPr>
       <w:r>
         <w:rPr>
-          <w:rFonts w:eastAsia="ＭＳ ゴシック" w:cs="Arial" w:hint="eastAsia"/>
+          <w:rFonts w:eastAsia="MS Gothic" w:cs="Arial" w:hint="eastAsia"/>
         </w:rPr>
         <w:t xml:space="preserve">Temperature </w:t>
       </w:r>
       <w:r>
         <w:rPr>
-          <w:rFonts w:eastAsia="ＭＳ ゴシック" w:cs="Arial" w:hint="eastAsia"/>
+          <w:rFonts w:eastAsia="MS Gothic" w:cs="Arial" w:hint="eastAsia"/>
         </w:rPr>
         <w:t>of</w:t>
       </w:r>
       <w:r>
         <w:rPr>
-          <w:rFonts w:eastAsia="ＭＳ ゴシック" w:cs="Arial" w:hint="eastAsia"/>
+          <w:rFonts w:eastAsia="MS Gothic" w:cs="Arial" w:hint="eastAsia"/>
         </w:rPr>
         <w:t xml:space="preserve"> Desolvation</w:t>
       </w:r>
       <w:r>
         <w:rPr>
-          <w:rFonts w:eastAsia="ＭＳ ゴシック" w:cs="Arial" w:hint="eastAsia"/>
+          <w:rFonts w:eastAsia="MS Gothic" w:cs="Arial" w:hint="eastAsia"/>
         </w:rPr>
         <w:t xml:space="preserve"> Gas</w:t>
       </w:r>
       <w:r>
         <w:rPr>
-          <w:rFonts w:ascii="Times New Roman" w:eastAsia="ＭＳ ゴシック" w:hAnsi="Times New Roman" w:hint="eastAsia"/>
+          <w:rFonts w:ascii="Times New Roman" w:eastAsia="MS Gothic" w:hAnsi="Times New Roman" w:hint="eastAsia"/>
         </w:rPr>
         <w:t>.</w:t>
       </w:r>
     </w:p>
     <w:p>
       <w:pPr>
-        <w:pStyle w:val="a4"/>
+        <w:pStyle w:val="a"/>
         <w:numPr>
           <w:ilvl w:val="0"/>
           <w:numId w:val="31"/>
@@ -10793,14 +10970,14 @@
       </w:pPr>
       <w:r>
         <w:rPr>
-          <w:rFonts w:eastAsia="ＭＳ ゴシック"/>
+          <w:rFonts w:eastAsia="MS Gothic"/>
         </w:rPr>
         <w:t>Example</w:t>
       </w:r>
     </w:p>
     <w:p>
       <w:pPr>
-        <w:pStyle w:val="a4"/>
+        <w:pStyle w:val="a"/>
         <w:ind w:left="284" w:firstLineChars="0" w:firstLine="0"/>
         <w:jc w:val="left"/>
         <w:rPr>
@@ -10862,7 +11039,7 @@
     </w:p>
     <w:p>
       <w:pPr>
-        <w:pStyle w:val="a4"/>
+        <w:pStyle w:val="a"/>
         <w:numPr>
           <w:ilvl w:val="0"/>
           <w:numId w:val="32"/>
@@ -10875,35 +11052,35 @@
       </w:pPr>
       <w:r>
         <w:rPr>
-          <w:rFonts w:eastAsia="ＭＳ ゴシック"/>
+          <w:rFonts w:eastAsia="MS Gothic"/>
           <w:color w:val="000000"/>
         </w:rPr>
         <w:t xml:space="preserve">Energy of </w:t>
       </w:r>
       <w:r>
         <w:rPr>
-          <w:rFonts w:eastAsia="ＭＳ ゴシック"/>
+          <w:rFonts w:eastAsia="MS Gothic"/>
           <w:color w:val="000000"/>
         </w:rPr>
         <w:t>I</w:t>
       </w:r>
       <w:r>
         <w:rPr>
-          <w:rFonts w:eastAsia="ＭＳ ゴシック"/>
+          <w:rFonts w:eastAsia="MS Gothic"/>
           <w:color w:val="000000"/>
         </w:rPr>
         <w:t>onization</w:t>
       </w:r>
       <w:r>
         <w:rPr>
-          <w:rFonts w:eastAsia="ＭＳ ゴシック"/>
+          <w:rFonts w:eastAsia="MS Gothic"/>
         </w:rPr>
         <w:t>.</w:t>
       </w:r>
     </w:p>
     <w:p>
       <w:pPr>
-        <w:pStyle w:val="a4"/>
+        <w:pStyle w:val="a"/>
         <w:numPr>
           <w:ilvl w:val="0"/>
           <w:numId w:val="32"/>
@@ -10916,14 +11093,14 @@
       </w:pPr>
       <w:r>
         <w:rPr>
-          <w:rFonts w:eastAsia="ＭＳ ゴシック"/>
+          <w:rFonts w:eastAsia="MS Gothic"/>
         </w:rPr>
         <w:t>Example</w:t>
       </w:r>
     </w:p>
     <w:p>
       <w:pPr>
-        <w:pStyle w:val="a4"/>
+        <w:pStyle w:val="a"/>
         <w:ind w:left="284" w:firstLineChars="0" w:firstLine="0"/>
         <w:jc w:val="left"/>
         <w:rPr>
@@ -10948,7 +11125,7 @@
     </w:p>
     <w:p>
       <w:pPr>
-        <w:pStyle w:val="a4"/>
+        <w:pStyle w:val="a"/>
         <w:jc w:val="left"/>
         <w:rPr>
           <w:color w:val="000000"/>
@@ -10958,7 +11135,7 @@
     </w:p>
     <w:p>
       <w:pPr>
-        <w:pStyle w:val="a4"/>
+        <w:pStyle w:val="a"/>
         <w:jc w:val="left"/>
         <w:rPr>
           <w:color w:val="000000"/>
@@ -10992,7 +11169,7 @@
     </w:p>
     <w:p>
       <w:pPr>
-        <w:pStyle w:val="a4"/>
+        <w:pStyle w:val="a"/>
         <w:numPr>
           <w:ilvl w:val="0"/>
           <w:numId w:val="33"/>
@@ -11012,49 +11189,49 @@
       </w:r>
       <w:r>
         <w:rPr>
-          <w:rFonts w:eastAsia="ＭＳ ゴシック" w:hint="eastAsia"/>
+          <w:rFonts w:eastAsia="MS Gothic" w:hint="eastAsia"/>
           <w:color w:val="000000"/>
         </w:rPr>
         <w:t>I</w:t>
       </w:r>
       <w:r>
         <w:rPr>
-          <w:rFonts w:eastAsia="ＭＳ ゴシック" w:hint="eastAsia"/>
+          <w:rFonts w:eastAsia="MS Gothic" w:hint="eastAsia"/>
           <w:color w:val="000000"/>
         </w:rPr>
         <w:t xml:space="preserve">onization </w:t>
       </w:r>
       <w:r>
         <w:rPr>
-          <w:rFonts w:eastAsia="ＭＳ ゴシック" w:hint="eastAsia"/>
+          <w:rFonts w:eastAsia="MS Gothic" w:hint="eastAsia"/>
           <w:color w:val="000000"/>
         </w:rPr>
         <w:t>Conditions</w:t>
       </w:r>
       <w:r>
         <w:rPr>
-          <w:rFonts w:eastAsia="ＭＳ ゴシック" w:hint="eastAsia"/>
+          <w:rFonts w:eastAsia="MS Gothic" w:hint="eastAsia"/>
           <w:color w:val="000000"/>
         </w:rPr>
         <w:t xml:space="preserve"> in</w:t>
       </w:r>
       <w:r>
         <w:rPr>
-          <w:rFonts w:eastAsia="ＭＳ ゴシック" w:hint="eastAsia"/>
+          <w:rFonts w:eastAsia="MS Gothic" w:hint="eastAsia"/>
           <w:color w:val="000000"/>
         </w:rPr>
         <w:t xml:space="preserve"> MALDI</w:t>
       </w:r>
       <w:r>
         <w:rPr>
-          <w:rFonts w:ascii="Times New Roman" w:eastAsia="ＭＳ ゴシック" w:hAnsi="Times New Roman" w:hint="eastAsia"/>
+          <w:rFonts w:ascii="Times New Roman" w:eastAsia="MS Gothic" w:hAnsi="Times New Roman" w:hint="eastAsia"/>
         </w:rPr>
         <w:t>.</w:t>
       </w:r>
     </w:p>
     <w:p>
       <w:pPr>
-        <w:pStyle w:val="a4"/>
+        <w:pStyle w:val="a"/>
         <w:numPr>
           <w:ilvl w:val="0"/>
           <w:numId w:val="33"/>
@@ -11067,14 +11244,14 @@
       </w:pPr>
       <w:r>
         <w:rPr>
-          <w:rFonts w:eastAsia="ＭＳ ゴシック"/>
+          <w:rFonts w:eastAsia="MS Gothic"/>
         </w:rPr>
         <w:t>Example</w:t>
       </w:r>
     </w:p>
     <w:p>
       <w:pPr>
-        <w:pStyle w:val="a4"/>
+        <w:pStyle w:val="a"/>
         <w:ind w:left="284" w:firstLineChars="0" w:firstLine="0"/>
         <w:jc w:val="left"/>
         <w:rPr>
@@ -11110,7 +11287,7 @@
     </w:p>
     <w:p>
       <w:pPr>
-        <w:pStyle w:val="a4"/>
+        <w:pStyle w:val="a"/>
         <w:jc w:val="left"/>
         <w:rPr>
           <w:color w:val="000000"/>
@@ -11120,7 +11297,7 @@
     </w:p>
     <w:p>
       <w:pPr>
-        <w:pStyle w:val="a4"/>
+        <w:pStyle w:val="a"/>
         <w:jc w:val="left"/>
         <w:rPr>
           <w:color w:val="000000"/>
@@ -11163,7 +11340,7 @@
     </w:p>
     <w:p>
       <w:pPr>
-        <w:pStyle w:val="a4"/>
+        <w:pStyle w:val="a"/>
         <w:numPr>
           <w:ilvl w:val="0"/>
           <w:numId w:val="34"/>
@@ -11208,14 +11385,14 @@
       </w:r>
       <w:r>
         <w:rPr>
-          <w:rFonts w:ascii="Times New Roman" w:eastAsia="ＭＳ ゴシック" w:hAnsi="Times New Roman" w:hint="eastAsia"/>
+          <w:rFonts w:ascii="Times New Roman" w:eastAsia="MS Gothic" w:hAnsi="Times New Roman" w:hint="eastAsia"/>
         </w:rPr>
         <w:t>.</w:t>
       </w:r>
     </w:p>
     <w:p>
       <w:pPr>
-        <w:pStyle w:val="a4"/>
+        <w:pStyle w:val="a"/>
         <w:numPr>
           <w:ilvl w:val="0"/>
           <w:numId w:val="34"/>
@@ -11225,14 +11402,14 @@
       </w:pPr>
       <w:r>
         <w:rPr>
-          <w:rFonts w:eastAsia="ＭＳ ゴシック"/>
+          <w:rFonts w:eastAsia="MS Gothic"/>
         </w:rPr>
         <w:t>Example</w:t>
       </w:r>
     </w:p>
     <w:p>
       <w:pPr>
-        <w:pStyle w:val="HTML"/>
+        <w:pStyle w:val="HTMLPreformatted"/>
         <w:ind w:firstLineChars="150" w:firstLine="315"/>
         <w:rPr>
           <w:rFonts w:ascii="Calibri" w:hAnsi="Calibri" w:cs="Times New Roman"/>
@@ -11270,7 +11447,7 @@
     </w:p>
     <w:p>
       <w:pPr>
-        <w:pStyle w:val="a4"/>
+        <w:pStyle w:val="a"/>
         <w:jc w:val="left"/>
         <w:rPr>
           <w:color w:val="000000"/>
@@ -11280,7 +11457,7 @@
     </w:p>
     <w:p>
       <w:pPr>
-        <w:pStyle w:val="a4"/>
+        <w:pStyle w:val="a"/>
         <w:jc w:val="left"/>
         <w:rPr>
           <w:color w:val="000000"/>
@@ -11323,7 +11500,7 @@
     </w:p>
     <w:p>
       <w:pPr>
-        <w:pStyle w:val="a4"/>
+        <w:pStyle w:val="a"/>
         <w:numPr>
           <w:ilvl w:val="0"/>
           <w:numId w:val="26"/>
@@ -11378,7 +11555,7 @@
     </w:p>
     <w:p>
       <w:pPr>
-        <w:pStyle w:val="a4"/>
+        <w:pStyle w:val="a"/>
         <w:numPr>
           <w:ilvl w:val="0"/>
           <w:numId w:val="26"/>
@@ -11401,7 +11578,7 @@
     </w:p>
     <w:p>
       <w:pPr>
-        <w:pStyle w:val="a4"/>
+        <w:pStyle w:val="a"/>
         <w:ind w:left="284" w:firstLineChars="0" w:firstLine="0"/>
         <w:jc w:val="left"/>
         <w:rPr>
@@ -11471,7 +11648,7 @@
     </w:p>
     <w:p>
       <w:pPr>
-        <w:pStyle w:val="a4"/>
+        <w:pStyle w:val="a"/>
         <w:numPr>
           <w:ilvl w:val="0"/>
           <w:numId w:val="36"/>
@@ -11500,7 +11677,7 @@
       </w:r>
       <w:r>
         <w:rPr>
-          <w:rFonts w:ascii="Times New Roman" w:eastAsia="ＭＳ ゴシック" w:hAnsi="Times New Roman" w:hint="eastAsia"/>
+          <w:rFonts w:ascii="Times New Roman" w:eastAsia="MS Gothic" w:hAnsi="Times New Roman" w:hint="eastAsia"/>
           <w:lang w:val="fr-FR"/>
         </w:rPr>
         <w:t>.</w:t>
@@ -11508,7 +11685,7 @@
     </w:p>
     <w:p>
       <w:pPr>
-        <w:pStyle w:val="a4"/>
+        <w:pStyle w:val="a"/>
         <w:numPr>
           <w:ilvl w:val="0"/>
           <w:numId w:val="36"/>
@@ -11531,7 +11708,7 @@
     </w:p>
     <w:p>
       <w:pPr>
-        <w:pStyle w:val="a4"/>
+        <w:pStyle w:val="a"/>
         <w:ind w:firstLineChars="0" w:firstLine="0"/>
         <w:jc w:val="left"/>
         <w:rPr>
@@ -11572,7 +11749,7 @@
     </w:p>
     <w:p>
       <w:pPr>
-        <w:pStyle w:val="a4"/>
+        <w:pStyle w:val="a"/>
         <w:jc w:val="left"/>
         <w:rPr>
           <w:lang w:val="fr-FR"/>
@@ -11583,7 +11760,6 @@
           <w:rFonts w:hint="eastAsia"/>
           <w:lang w:val="fr-FR"/>
         </w:rPr>
-        <w:lastRenderedPageBreak/>
         <w:t xml:space="preserve">2.4.5 </w:t>
       </w:r>
       <w:r>
@@ -11616,7 +11792,7 @@
     </w:p>
     <w:p>
       <w:pPr>
-        <w:pStyle w:val="a4"/>
+        <w:pStyle w:val="a"/>
         <w:numPr>
           <w:ilvl w:val="0"/>
           <w:numId w:val="37"/>
@@ -11650,7 +11826,7 @@
       </w:r>
       <w:r>
         <w:rPr>
-          <w:rFonts w:ascii="Times New Roman" w:eastAsia="ＭＳ ゴシック" w:hAnsi="Times New Roman" w:hint="eastAsia"/>
+          <w:rFonts w:ascii="Times New Roman" w:eastAsia="MS Gothic" w:hAnsi="Times New Roman" w:hint="eastAsia"/>
           <w:lang w:val="fr-FR"/>
         </w:rPr>
         <w:t>.</w:t>
@@ -11658,7 +11834,7 @@
     </w:p>
     <w:p>
       <w:pPr>
-        <w:pStyle w:val="a4"/>
+        <w:pStyle w:val="a"/>
         <w:numPr>
           <w:ilvl w:val="0"/>
           <w:numId w:val="37"/>
@@ -11671,7 +11847,7 @@
       </w:pPr>
       <w:r>
         <w:rPr>
-          <w:rFonts w:eastAsia="ＭＳ ゴシック"/>
+          <w:rFonts w:eastAsia="MS Gothic"/>
           <w:lang w:val="fr-FR"/>
         </w:rPr>
         <w:t>Example</w:t>
@@ -11679,7 +11855,7 @@
     </w:p>
     <w:p>
       <w:pPr>
-        <w:pStyle w:val="a4"/>
+        <w:pStyle w:val="a"/>
         <w:ind w:left="284" w:firstLineChars="0" w:firstLine="0"/>
         <w:jc w:val="left"/>
         <w:rPr>
@@ -11717,7 +11893,7 @@
     </w:p>
     <w:p>
       <w:pPr>
-        <w:pStyle w:val="1"/>
+        <w:pStyle w:val="Heading1"/>
         <w:rPr>
           <w:u w:val="single"/>
         </w:rPr>
@@ -11753,7 +11929,7 @@
     </w:p>
     <w:p>
       <w:pPr>
-        <w:pStyle w:val="a4"/>
+        <w:pStyle w:val="a"/>
         <w:jc w:val="left"/>
         <w:rPr>
           <w:color w:val="000000"/>
@@ -11817,7 +11993,7 @@
       </w:r>
       <w:r>
         <w:rPr>
-          <w:rFonts w:ascii="Times New Roman" w:eastAsia="ＭＳ ゴシック" w:hAnsi="Times New Roman" w:hint="eastAsia"/>
+          <w:rFonts w:ascii="Times New Roman" w:eastAsia="MS Gothic" w:hAnsi="Times New Roman" w:hint="eastAsia"/>
         </w:rPr>
         <w:t>.</w:t>
       </w:r>
@@ -11830,7 +12006,7 @@
     </w:p>
     <w:p>
       <w:pPr>
-        <w:pStyle w:val="a4"/>
+        <w:pStyle w:val="a"/>
         <w:jc w:val="left"/>
         <w:rPr>
           <w:color w:val="000000"/>
@@ -11902,13 +12078,13 @@
     </w:p>
     <w:p>
       <w:pPr>
-        <w:pStyle w:val="a4"/>
-        <w:jc w:val="left"/>
-      </w:pPr>
-    </w:p>
-    <w:p>
-      <w:pPr>
-        <w:pStyle w:val="a4"/>
+        <w:pStyle w:val="a"/>
+        <w:jc w:val="left"/>
+      </w:pPr>
+    </w:p>
+    <w:p>
+      <w:pPr>
+        <w:pStyle w:val="a"/>
         <w:jc w:val="left"/>
       </w:pPr>
       <w:r>
@@ -11946,7 +12122,7 @@
     </w:p>
     <w:p>
       <w:pPr>
-        <w:pStyle w:val="a4"/>
+        <w:pStyle w:val="a"/>
         <w:numPr>
           <w:ilvl w:val="0"/>
           <w:numId w:val="38"/>
@@ -11956,38 +12132,38 @@
       </w:pPr>
       <w:r>
         <w:rPr>
-          <w:rFonts w:eastAsia="ＭＳ ゴシック" w:cs="Arial" w:hint="eastAsia"/>
+          <w:rFonts w:eastAsia="MS Gothic" w:cs="Arial" w:hint="eastAsia"/>
         </w:rPr>
         <w:t xml:space="preserve">Voltage Applied to </w:t>
       </w:r>
       <w:r>
         <w:rPr>
-          <w:rFonts w:eastAsia="ＭＳ ゴシック" w:cs="Arial" w:hint="eastAsia"/>
+          <w:rFonts w:eastAsia="MS Gothic" w:cs="Arial" w:hint="eastAsia"/>
         </w:rPr>
         <w:t xml:space="preserve">Capillary </w:t>
       </w:r>
       <w:r>
         <w:rPr>
-          <w:rFonts w:eastAsia="ＭＳ ゴシック" w:cs="Arial" w:hint="eastAsia"/>
+          <w:rFonts w:eastAsia="MS Gothic" w:cs="Arial" w:hint="eastAsia"/>
         </w:rPr>
         <w:t>Electrophoresis</w:t>
       </w:r>
       <w:r>
         <w:rPr>
-          <w:rFonts w:eastAsia="ＭＳ ゴシック" w:cs="Arial" w:hint="eastAsia"/>
+          <w:rFonts w:eastAsia="MS Gothic" w:cs="Arial" w:hint="eastAsia"/>
         </w:rPr>
         <w:t xml:space="preserve"> or Voltage Applied to the Interface of LC-MS</w:t>
       </w:r>
       <w:r>
         <w:rPr>
-          <w:rFonts w:ascii="Times New Roman" w:eastAsia="ＭＳ ゴシック" w:hAnsi="Times New Roman" w:hint="eastAsia"/>
+          <w:rFonts w:ascii="Times New Roman" w:eastAsia="MS Gothic" w:hAnsi="Times New Roman" w:hint="eastAsia"/>
         </w:rPr>
         <w:t>.</w:t>
       </w:r>
     </w:p>
     <w:p>
       <w:pPr>
-        <w:pStyle w:val="a4"/>
+        <w:pStyle w:val="a"/>
         <w:numPr>
           <w:ilvl w:val="0"/>
           <w:numId w:val="38"/>
@@ -11997,14 +12173,14 @@
       </w:pPr>
       <w:r>
         <w:rPr>
-          <w:rFonts w:eastAsia="ＭＳ ゴシック"/>
+          <w:rFonts w:eastAsia="MS Gothic"/>
         </w:rPr>
         <w:t>Example</w:t>
       </w:r>
     </w:p>
     <w:p>
       <w:pPr>
-        <w:pStyle w:val="a4"/>
+        <w:pStyle w:val="a"/>
         <w:ind w:left="284" w:firstLineChars="0" w:firstLine="0"/>
         <w:jc w:val="left"/>
         <w:rPr>
@@ -12028,13 +12204,13 @@
       <w:pPr>
         <w:jc w:val="left"/>
         <w:rPr>
-          <w:rFonts w:ascii="ＭＳ ゴシック" w:eastAsia="ＭＳ ゴシック" w:hAnsi="ＭＳ ゴシック"/>
-        </w:rPr>
-      </w:pPr>
-    </w:p>
-    <w:p>
-      <w:pPr>
-        <w:pStyle w:val="a4"/>
+          <w:rFonts w:ascii="MS Gothic" w:eastAsia="MS Gothic" w:hAnsi="MS Gothic"/>
+        </w:rPr>
+      </w:pPr>
+    </w:p>
+    <w:p>
+      <w:pPr>
+        <w:pStyle w:val="a"/>
         <w:jc w:val="left"/>
       </w:pPr>
       <w:r>
@@ -12072,7 +12248,7 @@
     </w:p>
     <w:p>
       <w:pPr>
-        <w:pStyle w:val="a4"/>
+        <w:pStyle w:val="a"/>
         <w:numPr>
           <w:ilvl w:val="0"/>
           <w:numId w:val="39"/>
@@ -12082,20 +12258,20 @@
       </w:pPr>
       <w:r>
         <w:rPr>
-          <w:rFonts w:eastAsia="ＭＳ ゴシック" w:cs="Arial" w:hint="eastAsia"/>
+          <w:rFonts w:eastAsia="MS Gothic" w:cs="Arial" w:hint="eastAsia"/>
         </w:rPr>
         <w:t>Commercial Name of Chromatography Column and Manufacture</w:t>
       </w:r>
       <w:r>
         <w:rPr>
-          <w:rFonts w:ascii="Times New Roman" w:eastAsia="ＭＳ ゴシック" w:hAnsi="Times New Roman" w:hint="eastAsia"/>
+          <w:rFonts w:ascii="Times New Roman" w:eastAsia="MS Gothic" w:hAnsi="Times New Roman" w:hint="eastAsia"/>
         </w:rPr>
         <w:t>.</w:t>
       </w:r>
     </w:p>
     <w:p>
       <w:pPr>
-        <w:pStyle w:val="a4"/>
+        <w:pStyle w:val="a"/>
         <w:numPr>
           <w:ilvl w:val="0"/>
           <w:numId w:val="41"/>
@@ -12116,7 +12292,7 @@
     </w:p>
     <w:p>
       <w:pPr>
-        <w:pStyle w:val="a4"/>
+        <w:pStyle w:val="a"/>
         <w:ind w:left="284" w:firstLineChars="0" w:firstLine="0"/>
         <w:jc w:val="left"/>
         <w:rPr>
@@ -12161,7 +12337,16 @@
           <w:szCs w:val="21"/>
           <w:lang w:val="en"/>
         </w:rPr>
-        <w:t xml:space="preserve"> UPLC BEH C18 2.1 by 50 mm (Waters, Milford, MA, USA)</w:t>
+        <w:t xml:space="preserve"> UPLC BEH C18 2.1 by 50 mm (Waters, Milford, </w:t>
+      </w:r>
+      <w:r>
+        <w:rPr>
+          <w:rFonts w:ascii="Calibri" w:hAnsi="Calibri"/>
+          <w:szCs w:val="21"/>
+          <w:lang w:val="en"/>
+        </w:rPr>
+        <w:lastRenderedPageBreak/>
+        <w:t>MA, USA)</w:t>
       </w:r>
     </w:p>
     <w:p>
@@ -12211,7 +12396,7 @@
     </w:p>
     <w:p>
       <w:pPr>
-        <w:pStyle w:val="a4"/>
+        <w:pStyle w:val="a"/>
         <w:jc w:val="left"/>
       </w:pPr>
       <w:r>
@@ -12249,7 +12434,7 @@
     </w:p>
     <w:p>
       <w:pPr>
-        <w:pStyle w:val="a4"/>
+        <w:pStyle w:val="a"/>
         <w:numPr>
           <w:ilvl w:val="0"/>
           <w:numId w:val="40"/>
@@ -12259,20 +12444,20 @@
       </w:pPr>
       <w:r>
         <w:rPr>
-          <w:rFonts w:eastAsia="ＭＳ ゴシック" w:cs="Arial" w:hint="eastAsia"/>
+          <w:rFonts w:eastAsia="MS Gothic" w:cs="Arial" w:hint="eastAsia"/>
         </w:rPr>
         <w:t>Column Temperature</w:t>
       </w:r>
       <w:r>
         <w:rPr>
-          <w:rFonts w:ascii="Times New Roman" w:eastAsia="ＭＳ ゴシック" w:hAnsi="Times New Roman" w:hint="eastAsia"/>
+          <w:rFonts w:ascii="Times New Roman" w:eastAsia="MS Gothic" w:hAnsi="Times New Roman" w:hint="eastAsia"/>
         </w:rPr>
         <w:t>.</w:t>
       </w:r>
     </w:p>
     <w:p>
       <w:pPr>
-        <w:pStyle w:val="a4"/>
+        <w:pStyle w:val="a"/>
         <w:numPr>
           <w:ilvl w:val="0"/>
           <w:numId w:val="40"/>
@@ -12282,14 +12467,14 @@
       </w:pPr>
       <w:r>
         <w:rPr>
-          <w:rFonts w:eastAsia="ＭＳ ゴシック"/>
+          <w:rFonts w:eastAsia="MS Gothic"/>
         </w:rPr>
         <w:t>Example</w:t>
       </w:r>
     </w:p>
     <w:p>
       <w:pPr>
-        <w:pStyle w:val="a4"/>
+        <w:pStyle w:val="a"/>
         <w:ind w:left="284" w:firstLineChars="0" w:firstLine="0"/>
         <w:jc w:val="left"/>
         <w:rPr>
@@ -12312,7 +12497,7 @@
     </w:p>
     <w:p>
       <w:pPr>
-        <w:pStyle w:val="a4"/>
+        <w:pStyle w:val="a"/>
         <w:jc w:val="left"/>
         <w:rPr>
           <w:lang w:val="fr-FR"/>
@@ -12321,7 +12506,7 @@
     </w:p>
     <w:p>
       <w:pPr>
-        <w:pStyle w:val="a4"/>
+        <w:pStyle w:val="a"/>
         <w:jc w:val="left"/>
         <w:rPr>
           <w:lang w:val="fr-FR"/>
@@ -12364,7 +12549,7 @@
     </w:p>
     <w:p>
       <w:pPr>
-        <w:pStyle w:val="a4"/>
+        <w:pStyle w:val="a"/>
         <w:numPr>
           <w:ilvl w:val="0"/>
           <w:numId w:val="42"/>
@@ -12377,42 +12562,42 @@
       </w:pPr>
       <w:r>
         <w:rPr>
-          <w:rFonts w:eastAsia="ＭＳ ゴシック" w:cs="Arial" w:hint="eastAsia"/>
+          <w:rFonts w:eastAsia="MS Gothic" w:cs="Arial" w:hint="eastAsia"/>
           <w:lang w:val="fr-FR"/>
         </w:rPr>
         <w:t xml:space="preserve">Gradient of </w:t>
       </w:r>
       <w:r>
         <w:rPr>
-          <w:rFonts w:eastAsia="ＭＳ ゴシック" w:cs="Arial" w:hint="eastAsia"/>
+          <w:rFonts w:eastAsia="MS Gothic" w:cs="Arial" w:hint="eastAsia"/>
           <w:lang w:val="fr-FR"/>
         </w:rPr>
         <w:t xml:space="preserve">Elusion </w:t>
       </w:r>
       <w:r>
         <w:rPr>
-          <w:rFonts w:eastAsia="ＭＳ ゴシック" w:cs="Arial" w:hint="eastAsia"/>
+          <w:rFonts w:eastAsia="MS Gothic" w:cs="Arial" w:hint="eastAsia"/>
           <w:lang w:val="fr-FR"/>
         </w:rPr>
         <w:t>Solution</w:t>
       </w:r>
       <w:r>
         <w:rPr>
-          <w:rFonts w:eastAsia="ＭＳ ゴシック" w:cs="Arial" w:hint="eastAsia"/>
+          <w:rFonts w:eastAsia="MS Gothic" w:cs="Arial" w:hint="eastAsia"/>
           <w:lang w:val="fr-FR"/>
         </w:rPr>
         <w:t>s</w:t>
       </w:r>
       <w:r>
         <w:rPr>
-          <w:rFonts w:ascii="Times New Roman" w:eastAsia="ＭＳ ゴシック" w:hAnsi="Times New Roman" w:hint="eastAsia"/>
+          <w:rFonts w:ascii="Times New Roman" w:eastAsia="MS Gothic" w:hAnsi="Times New Roman" w:hint="eastAsia"/>
         </w:rPr>
         <w:t>.</w:t>
       </w:r>
     </w:p>
     <w:p>
       <w:pPr>
-        <w:pStyle w:val="a4"/>
+        <w:pStyle w:val="a"/>
         <w:numPr>
           <w:ilvl w:val="0"/>
           <w:numId w:val="42"/>
@@ -12433,7 +12618,7 @@
     </w:p>
     <w:p>
       <w:pPr>
-        <w:pStyle w:val="a4"/>
+        <w:pStyle w:val="a"/>
         <w:ind w:left="284" w:firstLineChars="0" w:firstLine="0"/>
         <w:jc w:val="left"/>
         <w:rPr>
@@ -12472,20 +12657,20 @@
     </w:p>
     <w:p>
       <w:pPr>
-        <w:pStyle w:val="a4"/>
-        <w:jc w:val="left"/>
-        <w:rPr>
-          <w:rFonts w:eastAsia="ＭＳ ゴシック" w:cs="Arial"/>
+        <w:pStyle w:val="a"/>
+        <w:jc w:val="left"/>
+        <w:rPr>
+          <w:rFonts w:eastAsia="MS Gothic" w:cs="Arial"/>
           <w:lang w:val="fr-FR"/>
         </w:rPr>
       </w:pPr>
     </w:p>
     <w:p>
       <w:pPr>
-        <w:pStyle w:val="a4"/>
-        <w:jc w:val="left"/>
-        <w:rPr>
-          <w:rFonts w:eastAsia="ＭＳ ゴシック" w:cs="Arial"/>
+        <w:pStyle w:val="a"/>
+        <w:jc w:val="left"/>
+        <w:rPr>
+          <w:rFonts w:eastAsia="MS Gothic" w:cs="Arial"/>
         </w:rPr>
       </w:pPr>
       <w:r>
@@ -12493,7 +12678,6 @@
           <w:rFonts w:hint="eastAsia"/>
           <w:lang w:val="fr-FR"/>
         </w:rPr>
-        <w:lastRenderedPageBreak/>
         <w:t xml:space="preserve">2.4.6 </w:t>
       </w:r>
       <w:r>
@@ -12525,7 +12709,7 @@
     </w:p>
     <w:p>
       <w:pPr>
-        <w:pStyle w:val="a4"/>
+        <w:pStyle w:val="a"/>
         <w:numPr>
           <w:ilvl w:val="0"/>
           <w:numId w:val="43"/>
@@ -12535,26 +12719,26 @@
       </w:pPr>
       <w:r>
         <w:rPr>
-          <w:rFonts w:eastAsia="ＭＳ ゴシック" w:cs="Arial"/>
+          <w:rFonts w:eastAsia="MS Gothic" w:cs="Arial"/>
         </w:rPr>
         <w:t>Flow</w:t>
       </w:r>
       <w:r>
         <w:rPr>
-          <w:rFonts w:eastAsia="ＭＳ ゴシック" w:cs="Arial"/>
+          <w:rFonts w:eastAsia="MS Gothic" w:cs="Arial"/>
         </w:rPr>
         <w:t xml:space="preserve"> Rate of Migration Phase</w:t>
       </w:r>
       <w:r>
         <w:rPr>
-          <w:rFonts w:eastAsia="ＭＳ ゴシック"/>
+          <w:rFonts w:eastAsia="MS Gothic"/>
         </w:rPr>
         <w:t>.</w:t>
       </w:r>
     </w:p>
     <w:p>
       <w:pPr>
-        <w:pStyle w:val="a4"/>
+        <w:pStyle w:val="a"/>
         <w:numPr>
           <w:ilvl w:val="0"/>
           <w:numId w:val="43"/>
@@ -12564,14 +12748,14 @@
       </w:pPr>
       <w:r>
         <w:rPr>
-          <w:rFonts w:eastAsia="ＭＳ ゴシック"/>
+          <w:rFonts w:eastAsia="MS Gothic"/>
         </w:rPr>
         <w:t>Example</w:t>
       </w:r>
     </w:p>
     <w:p>
       <w:pPr>
-        <w:pStyle w:val="a4"/>
+        <w:pStyle w:val="a"/>
         <w:ind w:left="284" w:firstLineChars="0" w:firstLine="0"/>
         <w:jc w:val="left"/>
         <w:rPr>
@@ -12601,7 +12785,7 @@
     </w:p>
     <w:p>
       <w:pPr>
-        <w:pStyle w:val="a4"/>
+        <w:pStyle w:val="a"/>
         <w:jc w:val="left"/>
       </w:pPr>
     </w:p>
@@ -12648,7 +12832,7 @@
     </w:p>
     <w:p>
       <w:pPr>
-        <w:pStyle w:val="a4"/>
+        <w:pStyle w:val="a"/>
         <w:numPr>
           <w:ilvl w:val="0"/>
           <w:numId w:val="44"/>
@@ -12658,32 +12842,32 @@
       </w:pPr>
       <w:r>
         <w:rPr>
-          <w:rFonts w:eastAsia="ＭＳ ゴシック" w:hint="eastAsia"/>
+          <w:rFonts w:eastAsia="MS Gothic" w:hint="eastAsia"/>
         </w:rPr>
         <w:t>Retention Time o</w:t>
       </w:r>
       <w:r>
         <w:rPr>
-          <w:rFonts w:eastAsia="ＭＳ ゴシック" w:hint="eastAsia"/>
+          <w:rFonts w:eastAsia="MS Gothic" w:hint="eastAsia"/>
         </w:rPr>
         <w:t xml:space="preserve">n </w:t>
       </w:r>
       <w:r>
         <w:rPr>
-          <w:rFonts w:eastAsia="ＭＳ ゴシック" w:hint="eastAsia"/>
+          <w:rFonts w:eastAsia="MS Gothic" w:hint="eastAsia"/>
         </w:rPr>
         <w:t>Chromatography</w:t>
       </w:r>
       <w:r>
         <w:rPr>
-          <w:rFonts w:ascii="Times New Roman" w:eastAsia="ＭＳ ゴシック" w:hAnsi="Times New Roman" w:hint="eastAsia"/>
+          <w:rFonts w:ascii="Times New Roman" w:eastAsia="MS Gothic" w:hAnsi="Times New Roman" w:hint="eastAsia"/>
         </w:rPr>
         <w:t>.</w:t>
       </w:r>
     </w:p>
     <w:p>
       <w:pPr>
-        <w:pStyle w:val="a4"/>
+        <w:pStyle w:val="a"/>
         <w:numPr>
           <w:ilvl w:val="0"/>
           <w:numId w:val="44"/>
@@ -12693,14 +12877,14 @@
       </w:pPr>
       <w:r>
         <w:rPr>
-          <w:rFonts w:eastAsia="ＭＳ ゴシック"/>
+          <w:rFonts w:eastAsia="MS Gothic"/>
         </w:rPr>
         <w:t>Example</w:t>
       </w:r>
     </w:p>
     <w:p>
       <w:pPr>
-        <w:pStyle w:val="a4"/>
+        <w:pStyle w:val="a"/>
         <w:ind w:left="284" w:firstLineChars="0" w:firstLine="0"/>
         <w:jc w:val="left"/>
         <w:rPr>
@@ -12723,7 +12907,7 @@
     </w:p>
     <w:p>
       <w:pPr>
-        <w:pStyle w:val="a4"/>
+        <w:pStyle w:val="a"/>
         <w:numPr>
           <w:ilvl w:val="0"/>
           <w:numId w:val="67"/>
@@ -12753,7 +12937,7 @@
     </w:p>
     <w:p>
       <w:pPr>
-        <w:pStyle w:val="a4"/>
+        <w:pStyle w:val="a"/>
         <w:jc w:val="left"/>
         <w:rPr>
           <w:lang w:val="fr-FR"/>
@@ -12762,7 +12946,7 @@
     </w:p>
     <w:p>
       <w:pPr>
-        <w:pStyle w:val="a4"/>
+        <w:pStyle w:val="a"/>
         <w:jc w:val="left"/>
       </w:pPr>
       <w:r>
@@ -12802,7 +12986,7 @@
     </w:p>
     <w:p>
       <w:pPr>
-        <w:pStyle w:val="a4"/>
+        <w:pStyle w:val="a"/>
         <w:numPr>
           <w:ilvl w:val="0"/>
           <w:numId w:val="45"/>
@@ -12810,7 +12994,7 @@
         <w:ind w:left="284" w:firstLineChars="0" w:hanging="284"/>
         <w:jc w:val="left"/>
         <w:rPr>
-          <w:rFonts w:eastAsia="ＭＳ ゴシック"/>
+          <w:rFonts w:eastAsia="MS Gothic"/>
         </w:rPr>
       </w:pPr>
       <w:r>
@@ -12821,27 +13005,27 @@
       </w:r>
       <w:r>
         <w:rPr>
-          <w:rFonts w:eastAsia="ＭＳ ゴシック" w:cs="Arial" w:hint="eastAsia"/>
+          <w:rFonts w:eastAsia="MS Gothic" w:cs="Arial" w:hint="eastAsia"/>
           <w:lang w:val="fr-FR"/>
         </w:rPr>
         <w:t>Buffer Solution</w:t>
       </w:r>
       <w:r>
         <w:rPr>
-          <w:rFonts w:ascii="Times New Roman" w:eastAsia="ＭＳ ゴシック" w:hAnsi="Times New Roman" w:hint="eastAsia"/>
+          <w:rFonts w:ascii="Times New Roman" w:eastAsia="MS Gothic" w:hAnsi="Times New Roman" w:hint="eastAsia"/>
         </w:rPr>
         <w:t>.</w:t>
       </w:r>
       <w:r>
         <w:rPr>
-          <w:rFonts w:ascii="Times New Roman" w:eastAsia="ＭＳ ゴシック" w:hAnsi="Times New Roman" w:hint="eastAsia"/>
+          <w:rFonts w:ascii="Times New Roman" w:eastAsia="MS Gothic" w:hAnsi="Times New Roman" w:hint="eastAsia"/>
         </w:rPr>
         <w:t xml:space="preserve">  Iterative</w:t>
       </w:r>
     </w:p>
     <w:p>
       <w:pPr>
-        <w:pStyle w:val="a4"/>
+        <w:pStyle w:val="a"/>
         <w:numPr>
           <w:ilvl w:val="0"/>
           <w:numId w:val="45"/>
@@ -12849,19 +13033,19 @@
         <w:ind w:left="284" w:firstLineChars="0" w:hanging="284"/>
         <w:jc w:val="left"/>
         <w:rPr>
-          <w:rFonts w:eastAsia="ＭＳ ゴシック"/>
-        </w:rPr>
-      </w:pPr>
-      <w:r>
-        <w:rPr>
-          <w:rFonts w:eastAsia="ＭＳ ゴシック"/>
+          <w:rFonts w:eastAsia="MS Gothic"/>
+        </w:rPr>
+      </w:pPr>
+      <w:r>
+        <w:rPr>
+          <w:rFonts w:eastAsia="MS Gothic"/>
         </w:rPr>
         <w:t>Example</w:t>
       </w:r>
     </w:p>
     <w:p>
       <w:pPr>
-        <w:pStyle w:val="a4"/>
+        <w:pStyle w:val="a"/>
         <w:ind w:left="284" w:firstLineChars="0" w:firstLine="0"/>
         <w:jc w:val="left"/>
         <w:rPr>
@@ -12893,11 +13077,11 @@
     </w:p>
     <w:p>
       <w:pPr>
-        <w:pStyle w:val="a4"/>
+        <w:pStyle w:val="a"/>
         <w:ind w:left="284" w:firstLineChars="0" w:firstLine="0"/>
         <w:jc w:val="left"/>
         <w:rPr>
-          <w:rFonts w:eastAsia="ＭＳ ゴシック"/>
+          <w:rFonts w:eastAsia="MS Gothic"/>
         </w:rPr>
       </w:pPr>
       <w:r>
@@ -12925,18 +13109,19 @@
     <w:p/>
     <w:p>
       <w:pPr>
-        <w:pStyle w:val="1"/>
-        <w:rPr>
-          <w:color w:val="000000"/>
-          <w:u w:val="single"/>
-        </w:rPr>
-      </w:pPr>
-      <w:r>
-        <w:rPr>
-          <w:rFonts w:hint="eastAsia"/>
-          <w:color w:val="000000"/>
-          <w:u w:val="single"/>
-        </w:rPr>
+        <w:pStyle w:val="Heading1"/>
+        <w:rPr>
+          <w:color w:val="000000"/>
+          <w:u w:val="single"/>
+        </w:rPr>
+      </w:pPr>
+      <w:r>
+        <w:rPr>
+          <w:rFonts w:hint="eastAsia"/>
+          <w:color w:val="000000"/>
+          <w:u w:val="single"/>
+        </w:rPr>
+        <w:lastRenderedPageBreak/>
         <w:t xml:space="preserve">2.5 </w:t>
       </w:r>
       <w:r>
@@ -12998,7 +13183,7 @@
     </w:p>
     <w:p>
       <w:pPr>
-        <w:pStyle w:val="2"/>
+        <w:pStyle w:val="Heading2"/>
         <w:rPr>
           <w:u w:val="single"/>
         </w:rPr>
@@ -13062,7 +13247,7 @@
     </w:p>
     <w:p>
       <w:pPr>
-        <w:pStyle w:val="a4"/>
+        <w:pStyle w:val="a"/>
         <w:numPr>
           <w:ilvl w:val="0"/>
           <w:numId w:val="58"/>
@@ -13096,14 +13281,14 @@
       </w:r>
       <w:r>
         <w:rPr>
-          <w:rFonts w:ascii="Times New Roman" w:eastAsia="ＭＳ ゴシック" w:hAnsi="Times New Roman" w:hint="eastAsia"/>
+          <w:rFonts w:ascii="Times New Roman" w:eastAsia="MS Gothic" w:hAnsi="Times New Roman" w:hint="eastAsia"/>
         </w:rPr>
         <w:t>.</w:t>
       </w:r>
     </w:p>
     <w:p>
       <w:pPr>
-        <w:pStyle w:val="a4"/>
+        <w:pStyle w:val="a"/>
         <w:numPr>
           <w:ilvl w:val="0"/>
           <w:numId w:val="58"/>
@@ -13163,12 +13348,12 @@
     </w:p>
     <w:p>
       <w:pPr>
-        <w:pStyle w:val="a4"/>
-      </w:pPr>
-    </w:p>
-    <w:p>
-      <w:pPr>
-        <w:pStyle w:val="a4"/>
+        <w:pStyle w:val="a"/>
+      </w:pPr>
+    </w:p>
+    <w:p>
+      <w:pPr>
+        <w:pStyle w:val="a"/>
         <w:rPr>
           <w:lang w:val="fr-FR"/>
         </w:rPr>
@@ -13224,7 +13409,7 @@
     </w:p>
     <w:p>
       <w:pPr>
-        <w:pStyle w:val="a4"/>
+        <w:pStyle w:val="a"/>
         <w:numPr>
           <w:ilvl w:val="0"/>
           <w:numId w:val="46"/>
@@ -13250,7 +13435,7 @@
       </w:r>
       <w:r>
         <w:rPr>
-          <w:rFonts w:eastAsia="ＭＳ ゴシック"/>
+          <w:rFonts w:eastAsia="MS Gothic"/>
           <w:lang w:val="pt-BR"/>
         </w:rPr>
         <w:t>.</w:t>
@@ -13258,7 +13443,7 @@
     </w:p>
     <w:p>
       <w:pPr>
-        <w:pStyle w:val="a4"/>
+        <w:pStyle w:val="a"/>
         <w:numPr>
           <w:ilvl w:val="0"/>
           <w:numId w:val="46"/>
@@ -13271,7 +13456,7 @@
       </w:pPr>
       <w:r>
         <w:rPr>
-          <w:rFonts w:eastAsia="ＭＳ ゴシック"/>
+          <w:rFonts w:eastAsia="MS Gothic"/>
           <w:lang w:val="pt-BR"/>
         </w:rPr>
         <w:t>Example</w:t>
@@ -13279,7 +13464,7 @@
     </w:p>
     <w:p>
       <w:pPr>
-        <w:pStyle w:val="a4"/>
+        <w:pStyle w:val="a"/>
         <w:ind w:left="284" w:firstLineChars="0" w:firstLine="0"/>
         <w:jc w:val="left"/>
         <w:rPr>
@@ -13303,7 +13488,7 @@
     </w:p>
     <w:p>
       <w:pPr>
-        <w:pStyle w:val="a4"/>
+        <w:pStyle w:val="a"/>
         <w:rPr>
           <w:lang w:val="pt-BR"/>
         </w:rPr>
@@ -13311,7 +13496,7 @@
     </w:p>
     <w:p>
       <w:pPr>
-        <w:pStyle w:val="a4"/>
+        <w:pStyle w:val="a"/>
         <w:rPr>
           <w:lang w:val="pt-BR"/>
         </w:rPr>
@@ -13367,7 +13552,7 @@
     </w:p>
     <w:p>
       <w:pPr>
-        <w:pStyle w:val="a4"/>
+        <w:pStyle w:val="a"/>
         <w:numPr>
           <w:ilvl w:val="0"/>
           <w:numId w:val="47"/>
@@ -13429,7 +13614,7 @@
       </w:r>
       <w:r>
         <w:rPr>
-          <w:rFonts w:ascii="Times New Roman" w:eastAsia="ＭＳ ゴシック" w:hAnsi="Times New Roman" w:hint="eastAsia"/>
+          <w:rFonts w:ascii="Times New Roman" w:eastAsia="MS Gothic" w:hAnsi="Times New Roman" w:hint="eastAsia"/>
           <w:lang w:val="pt-BR"/>
         </w:rPr>
         <w:t>.</w:t>
@@ -13437,7 +13622,7 @@
     </w:p>
     <w:p>
       <w:pPr>
-        <w:pStyle w:val="a4"/>
+        <w:pStyle w:val="a"/>
         <w:numPr>
           <w:ilvl w:val="0"/>
           <w:numId w:val="47"/>
@@ -13450,14 +13635,14 @@
       </w:pPr>
       <w:r>
         <w:rPr>
-          <w:rFonts w:eastAsia="ＭＳ ゴシック"/>
+          <w:rFonts w:eastAsia="MS Gothic"/>
           <w:lang w:val="pt-BR"/>
         </w:rPr>
         <w:t>Example</w:t>
       </w:r>
       <w:r>
         <w:rPr>
-          <w:rFonts w:eastAsia="ＭＳ ゴシック" w:hint="eastAsia"/>
+          <w:rFonts w:eastAsia="MS Gothic" w:hint="eastAsia"/>
           <w:lang w:val="pt-BR"/>
         </w:rPr>
         <w:t xml:space="preserve"> 1</w:t>
@@ -13465,7 +13650,7 @@
     </w:p>
     <w:p>
       <w:pPr>
-        <w:pStyle w:val="a4"/>
+        <w:pStyle w:val="a"/>
         <w:ind w:left="284" w:firstLineChars="0" w:firstLine="0"/>
         <w:jc w:val="left"/>
         <w:rPr>
@@ -13489,7 +13674,7 @@
     </w:p>
     <w:p>
       <w:pPr>
-        <w:pStyle w:val="a4"/>
+        <w:pStyle w:val="a"/>
         <w:numPr>
           <w:ilvl w:val="0"/>
           <w:numId w:val="48"/>
@@ -13517,7 +13702,7 @@
     </w:p>
     <w:p>
       <w:pPr>
-        <w:pStyle w:val="a4"/>
+        <w:pStyle w:val="a"/>
         <w:ind w:left="284" w:firstLineChars="0" w:firstLine="0"/>
         <w:jc w:val="left"/>
         <w:rPr>
@@ -13547,12 +13732,12 @@
     </w:p>
     <w:p>
       <w:pPr>
-        <w:pStyle w:val="a4"/>
-      </w:pPr>
-    </w:p>
-    <w:p>
-      <w:pPr>
-        <w:pStyle w:val="a4"/>
+        <w:pStyle w:val="a"/>
+      </w:pPr>
+    </w:p>
+    <w:p>
+      <w:pPr>
+        <w:pStyle w:val="a"/>
         <w:rPr>
           <w:lang w:val="fr-FR"/>
         </w:rPr>
@@ -13562,7 +13747,6 @@
           <w:rFonts w:hint="eastAsia"/>
           <w:lang w:val="fr-FR"/>
         </w:rPr>
-        <w:lastRenderedPageBreak/>
         <w:t>2.</w:t>
       </w:r>
       <w:r>
@@ -13609,7 +13793,7 @@
     </w:p>
     <w:p>
       <w:pPr>
-        <w:pStyle w:val="a4"/>
+        <w:pStyle w:val="a"/>
         <w:numPr>
           <w:ilvl w:val="0"/>
           <w:numId w:val="48"/>
@@ -13638,14 +13822,14 @@
       </w:r>
       <w:r>
         <w:rPr>
-          <w:rFonts w:ascii="Times New Roman" w:eastAsia="ＭＳ ゴシック" w:hAnsi="Times New Roman" w:hint="eastAsia"/>
+          <w:rFonts w:ascii="Times New Roman" w:eastAsia="MS Gothic" w:hAnsi="Times New Roman" w:hint="eastAsia"/>
         </w:rPr>
         <w:t>.</w:t>
       </w:r>
     </w:p>
     <w:p>
       <w:pPr>
-        <w:pStyle w:val="a4"/>
+        <w:pStyle w:val="a"/>
         <w:numPr>
           <w:ilvl w:val="0"/>
           <w:numId w:val="48"/>
@@ -13660,14 +13844,14 @@
       </w:pPr>
       <w:r>
         <w:rPr>
-          <w:rFonts w:eastAsia="ＭＳ ゴシック"/>
+          <w:rFonts w:eastAsia="MS Gothic"/>
         </w:rPr>
         <w:t>Example</w:t>
       </w:r>
     </w:p>
     <w:p>
       <w:pPr>
-        <w:pStyle w:val="a4"/>
+        <w:pStyle w:val="a"/>
         <w:ind w:left="284" w:firstLineChars="0" w:firstLine="0"/>
         <w:rPr>
           <w:rFonts w:ascii="Calibri" w:hAnsi="Calibri"/>
@@ -13702,12 +13886,12 @@
     </w:p>
     <w:p>
       <w:pPr>
-        <w:pStyle w:val="a4"/>
-      </w:pPr>
-    </w:p>
-    <w:p>
-      <w:pPr>
-        <w:pStyle w:val="a4"/>
+        <w:pStyle w:val="a"/>
+      </w:pPr>
+    </w:p>
+    <w:p>
+      <w:pPr>
+        <w:pStyle w:val="a"/>
         <w:rPr>
           <w:lang w:val="fr-FR"/>
         </w:rPr>
@@ -13762,7 +13946,7 @@
     </w:p>
     <w:p>
       <w:pPr>
-        <w:pStyle w:val="a4"/>
+        <w:pStyle w:val="a"/>
         <w:numPr>
           <w:ilvl w:val="0"/>
           <w:numId w:val="49"/>
@@ -13770,7 +13954,7 @@
         <w:ind w:left="284" w:firstLineChars="0" w:hanging="284"/>
         <w:jc w:val="left"/>
         <w:rPr>
-          <w:rFonts w:ascii="Times New Roman" w:eastAsia="ＭＳ ゴシック" w:hAnsi="Times New Roman"/>
+          <w:rFonts w:ascii="Times New Roman" w:eastAsia="MS Gothic" w:hAnsi="Times New Roman"/>
         </w:rPr>
       </w:pPr>
       <w:r>
@@ -13781,14 +13965,14 @@
       </w:r>
       <w:r>
         <w:rPr>
-          <w:rFonts w:ascii="Times New Roman" w:eastAsia="ＭＳ ゴシック" w:hAnsi="Times New Roman" w:hint="eastAsia"/>
+          <w:rFonts w:ascii="Times New Roman" w:eastAsia="MS Gothic" w:hAnsi="Times New Roman" w:hint="eastAsia"/>
         </w:rPr>
         <w:t>.</w:t>
       </w:r>
     </w:p>
     <w:p>
       <w:pPr>
-        <w:pStyle w:val="a4"/>
+        <w:pStyle w:val="a"/>
         <w:numPr>
           <w:ilvl w:val="0"/>
           <w:numId w:val="49"/>
@@ -13796,19 +13980,19 @@
         <w:ind w:left="284" w:firstLineChars="0" w:hanging="284"/>
         <w:jc w:val="left"/>
         <w:rPr>
-          <w:rFonts w:eastAsia="ＭＳ ゴシック"/>
-        </w:rPr>
-      </w:pPr>
-      <w:r>
-        <w:rPr>
-          <w:rFonts w:eastAsia="ＭＳ ゴシック"/>
+          <w:rFonts w:eastAsia="MS Gothic"/>
+        </w:rPr>
+      </w:pPr>
+      <w:r>
+        <w:rPr>
+          <w:rFonts w:eastAsia="MS Gothic"/>
         </w:rPr>
         <w:t>Example</w:t>
       </w:r>
     </w:p>
     <w:p>
       <w:pPr>
-        <w:pStyle w:val="a4"/>
+        <w:pStyle w:val="a"/>
         <w:rPr>
           <w:rFonts w:ascii="Calibri" w:hAnsi="Calibri"/>
           <w:bdr w:val="single" w:sz="4" w:space="0" w:color="auto"/>
@@ -13816,7 +14000,7 @@
       </w:pPr>
       <w:r>
         <w:rPr>
-          <w:rFonts w:ascii="Times New Roman" w:eastAsia="ＭＳ ゴシック" w:hAnsi="Times New Roman" w:hint="eastAsia"/>
+          <w:rFonts w:ascii="Times New Roman" w:eastAsia="MS Gothic" w:hAnsi="Times New Roman" w:hint="eastAsia"/>
         </w:rPr>
         <w:tab/>
       </w:r>
@@ -13829,19 +14013,19 @@
       </w:r>
       <w:r>
         <w:rPr>
-          <w:rFonts w:ascii="Calibri" w:eastAsia="ＭＳ ゴシック" w:hAnsi="Calibri"/>
+          <w:rFonts w:ascii="Calibri" w:eastAsia="MS Gothic" w:hAnsi="Calibri"/>
         </w:rPr>
         <w:t>DERIVATIVE_TYPE 4 TMS</w:t>
       </w:r>
     </w:p>
     <w:p>
       <w:pPr>
-        <w:pStyle w:val="a4"/>
-      </w:pPr>
-    </w:p>
-    <w:p>
-      <w:pPr>
-        <w:pStyle w:val="a4"/>
+        <w:pStyle w:val="a"/>
+      </w:pPr>
+    </w:p>
+    <w:p>
+      <w:pPr>
+        <w:pStyle w:val="a"/>
         <w:rPr>
           <w:lang w:val="fr-FR"/>
         </w:rPr>
@@ -13896,7 +14080,7 @@
     </w:p>
     <w:p>
       <w:pPr>
-        <w:pStyle w:val="a4"/>
+        <w:pStyle w:val="a"/>
         <w:numPr>
           <w:ilvl w:val="0"/>
           <w:numId w:val="50"/>
@@ -13915,14 +14099,14 @@
       </w:r>
       <w:r>
         <w:rPr>
-          <w:rFonts w:eastAsia="ＭＳ ゴシック"/>
+          <w:rFonts w:eastAsia="MS Gothic"/>
         </w:rPr>
         <w:t>.</w:t>
       </w:r>
     </w:p>
     <w:p>
       <w:pPr>
-        <w:pStyle w:val="a4"/>
+        <w:pStyle w:val="a"/>
         <w:numPr>
           <w:ilvl w:val="0"/>
           <w:numId w:val="50"/>
@@ -13932,14 +14116,14 @@
       </w:pPr>
       <w:r>
         <w:rPr>
-          <w:rFonts w:eastAsia="ＭＳ ゴシック"/>
+          <w:rFonts w:eastAsia="MS Gothic"/>
         </w:rPr>
         <w:t>Example</w:t>
       </w:r>
     </w:p>
     <w:p>
       <w:pPr>
-        <w:pStyle w:val="a4"/>
+        <w:pStyle w:val="a"/>
         <w:ind w:left="284" w:firstLineChars="0" w:firstLine="0"/>
         <w:jc w:val="left"/>
         <w:rPr>
@@ -13955,14 +14139,14 @@
       </w:r>
       <w:r>
         <w:rPr>
-          <w:rFonts w:ascii="Calibri" w:eastAsia="ＭＳ ゴシック" w:hAnsi="Calibri"/>
+          <w:rFonts w:ascii="Calibri" w:eastAsia="MS Gothic" w:hAnsi="Calibri"/>
         </w:rPr>
         <w:t>ION_TYPE [M+H]+</w:t>
       </w:r>
     </w:p>
     <w:p>
       <w:pPr>
-        <w:pStyle w:val="a4"/>
+        <w:pStyle w:val="a"/>
         <w:numPr>
           <w:ilvl w:val="0"/>
           <w:numId w:val="59"/>
@@ -14232,6 +14416,7 @@
           <w:rFonts w:cs="Courier New"/>
           <w:bdr w:val="single" w:sz="4" w:space="0" w:color="auto"/>
         </w:rPr>
+        <w:lastRenderedPageBreak/>
         <w:t>[2M-H-C6H10O5]-</w:t>
       </w:r>
       <w:r>
@@ -14240,12 +14425,12 @@
     </w:p>
     <w:p>
       <w:pPr>
-        <w:pStyle w:val="a4"/>
-      </w:pPr>
-    </w:p>
-    <w:p>
-      <w:pPr>
-        <w:pStyle w:val="a4"/>
+        <w:pStyle w:val="a"/>
+      </w:pPr>
+    </w:p>
+    <w:p>
+      <w:pPr>
+        <w:pStyle w:val="a"/>
         <w:rPr>
           <w:lang w:val="fr-FR"/>
         </w:rPr>
@@ -14300,7 +14485,7 @@
     </w:p>
     <w:p>
       <w:pPr>
-        <w:pStyle w:val="a4"/>
+        <w:pStyle w:val="a"/>
         <w:numPr>
           <w:ilvl w:val="0"/>
           <w:numId w:val="51"/>
@@ -14333,14 +14518,14 @@
       </w:r>
       <w:r>
         <w:rPr>
-          <w:rFonts w:ascii="Times New Roman" w:eastAsia="ＭＳ ゴシック" w:hAnsi="Times New Roman" w:hint="eastAsia"/>
+          <w:rFonts w:ascii="Times New Roman" w:eastAsia="MS Gothic" w:hAnsi="Times New Roman" w:hint="eastAsia"/>
         </w:rPr>
         <w:t>.</w:t>
       </w:r>
     </w:p>
     <w:p>
       <w:pPr>
-        <w:pStyle w:val="a4"/>
+        <w:pStyle w:val="a"/>
         <w:numPr>
           <w:ilvl w:val="0"/>
           <w:numId w:val="51"/>
@@ -14354,14 +14539,14 @@
       </w:pPr>
       <w:r>
         <w:rPr>
-          <w:rFonts w:eastAsia="ＭＳ ゴシック"/>
+          <w:rFonts w:eastAsia="MS Gothic"/>
         </w:rPr>
         <w:t>Example</w:t>
       </w:r>
     </w:p>
     <w:p>
       <w:pPr>
-        <w:pStyle w:val="a4"/>
+        <w:pStyle w:val="a"/>
         <w:ind w:left="284" w:firstLineChars="0" w:firstLine="0"/>
         <w:rPr>
           <w:rFonts w:ascii="Calibri" w:hAnsi="Calibri"/>
@@ -14383,7 +14568,7 @@
     </w:p>
     <w:p>
       <w:pPr>
-        <w:pStyle w:val="a4"/>
+        <w:pStyle w:val="a"/>
         <w:numPr>
           <w:ilvl w:val="0"/>
           <w:numId w:val="68"/>
@@ -14408,7 +14593,7 @@
     </w:p>
     <w:p>
       <w:pPr>
-        <w:pStyle w:val="a4"/>
+        <w:pStyle w:val="a"/>
         <w:numPr>
           <w:ilvl w:val="0"/>
           <w:numId w:val="68"/>
@@ -14434,7 +14619,7 @@
     </w:p>
     <w:p>
       <w:pPr>
-        <w:pStyle w:val="a4"/>
+        <w:pStyle w:val="a"/>
         <w:rPr>
           <w:lang w:val="pt-BR"/>
         </w:rPr>
@@ -14442,7 +14627,7 @@
     </w:p>
     <w:p>
       <w:pPr>
-        <w:pStyle w:val="a4"/>
+        <w:pStyle w:val="a"/>
         <w:rPr>
           <w:lang w:val="fr-FR"/>
         </w:rPr>
@@ -14498,7 +14683,7 @@
     </w:p>
     <w:p>
       <w:pPr>
-        <w:pStyle w:val="a4"/>
+        <w:pStyle w:val="a"/>
         <w:numPr>
           <w:ilvl w:val="0"/>
           <w:numId w:val="52"/>
@@ -14528,14 +14713,14 @@
       </w:r>
       <w:r>
         <w:rPr>
-          <w:rFonts w:ascii="Times New Roman" w:eastAsia="ＭＳ ゴシック" w:hAnsi="Times New Roman" w:hint="eastAsia"/>
+          <w:rFonts w:ascii="Times New Roman" w:eastAsia="MS Gothic" w:hAnsi="Times New Roman" w:hint="eastAsia"/>
         </w:rPr>
         <w:t>.</w:t>
       </w:r>
     </w:p>
     <w:p>
       <w:pPr>
-        <w:pStyle w:val="a4"/>
+        <w:pStyle w:val="a"/>
         <w:numPr>
           <w:ilvl w:val="0"/>
           <w:numId w:val="52"/>
@@ -14550,7 +14735,7 @@
       </w:pPr>
       <w:r>
         <w:rPr>
-          <w:rFonts w:eastAsia="ＭＳ ゴシック"/>
+          <w:rFonts w:eastAsia="MS Gothic"/>
           <w:lang w:val="pt-BR"/>
         </w:rPr>
         <w:t>Example</w:t>
@@ -14558,7 +14743,7 @@
     </w:p>
     <w:p>
       <w:pPr>
-        <w:pStyle w:val="a4"/>
+        <w:pStyle w:val="a"/>
         <w:ind w:left="284" w:firstLineChars="0" w:firstLine="0"/>
         <w:rPr>
           <w:rFonts w:ascii="Calibri" w:hAnsi="Calibri"/>
@@ -14582,7 +14767,7 @@
     </w:p>
     <w:p>
       <w:pPr>
-        <w:pStyle w:val="a4"/>
+        <w:pStyle w:val="a"/>
         <w:rPr>
           <w:lang w:val="pt-BR"/>
         </w:rPr>
@@ -14915,7 +15100,6 @@
           <w:bdr w:val="single" w:sz="4" w:space="0" w:color="auto"/>
           <w:lang w:val="pt-BR"/>
         </w:rPr>
-        <w:lastRenderedPageBreak/>
         <w:t>[2M-H-C6H10O5]-</w:t>
       </w:r>
       <w:r>
@@ -14927,7 +15111,7 @@
     </w:p>
     <w:p>
       <w:pPr>
-        <w:pStyle w:val="a4"/>
+        <w:pStyle w:val="a"/>
         <w:numPr>
           <w:ilvl w:val="0"/>
           <w:numId w:val="66"/>
@@ -14982,202 +15166,202 @@
     <w:p/>
     <w:p>
       <w:pPr>
+        <w:pStyle w:val="Heading2"/>
+        <w:rPr>
+          <w:szCs w:val="21"/>
+          <w:u w:val="single"/>
+        </w:rPr>
+      </w:pPr>
+      <w:r>
+        <w:rPr>
+          <w:rFonts w:hint="eastAsia"/>
+          <w:sz w:val="24"/>
+          <w:u w:val="single"/>
+        </w:rPr>
+        <w:t>2.</w:t>
+      </w:r>
+      <w:r>
+        <w:rPr>
+          <w:rFonts w:hint="eastAsia"/>
+          <w:sz w:val="24"/>
+          <w:u w:val="single"/>
+        </w:rPr>
+        <w:t>5.</w:t>
+      </w:r>
+      <w:r>
+        <w:rPr>
+          <w:rFonts w:hint="eastAsia"/>
+          <w:sz w:val="24"/>
+          <w:u w:val="single"/>
+        </w:rPr>
+        <w:t>3</w:t>
+      </w:r>
+      <w:r>
+        <w:rPr>
+          <w:rFonts w:hint="eastAsia"/>
+          <w:sz w:val="24"/>
+          <w:u w:val="single"/>
+        </w:rPr>
+        <w:t xml:space="preserve"> </w:t>
+      </w:r>
+      <w:r>
+        <w:rPr>
+          <w:rFonts w:hint="eastAsia"/>
+          <w:sz w:val="24"/>
+          <w:u w:val="single"/>
+        </w:rPr>
+        <w:t>MS</w:t>
+      </w:r>
+      <w:r>
+        <w:rPr>
+          <w:rFonts w:hint="eastAsia"/>
+          <w:sz w:val="24"/>
+          <w:u w:val="single"/>
+        </w:rPr>
+        <w:t>$</w:t>
+      </w:r>
+      <w:r>
+        <w:rPr>
+          <w:rFonts w:hint="eastAsia"/>
+          <w:sz w:val="24"/>
+          <w:u w:val="single"/>
+        </w:rPr>
+        <w:t>DATA_PROCESSING</w:t>
+      </w:r>
+      <w:r>
+        <w:rPr>
+          <w:rFonts w:hint="eastAsia"/>
+          <w:sz w:val="24"/>
+          <w:u w:val="single"/>
+        </w:rPr>
+        <w:t>:</w:t>
+      </w:r>
+      <w:r>
+        <w:rPr>
+          <w:rFonts w:hint="eastAsia"/>
+          <w:sz w:val="24"/>
+          <w:u w:val="single"/>
+        </w:rPr>
+        <w:t xml:space="preserve"> </w:t>
+      </w:r>
+      <w:r>
+        <w:rPr>
+          <w:rFonts w:hint="eastAsia"/>
+          <w:sz w:val="24"/>
+          <w:u w:val="single"/>
+        </w:rPr>
+        <w:t>subtag</w:t>
+      </w:r>
+    </w:p>
+    <w:p>
+      <w:pPr>
+        <w:pStyle w:val="a"/>
+      </w:pPr>
+      <w:r>
+        <w:rPr>
+          <w:rFonts w:hint="eastAsia"/>
+        </w:rPr>
+        <w:t>・</w:t>
+      </w:r>
+      <w:r>
+        <w:rPr>
+          <w:rFonts w:hint="eastAsia"/>
+        </w:rPr>
+        <w:tab/>
+      </w:r>
+      <w:r>
+        <w:rPr>
+          <w:rFonts w:hint="eastAsia"/>
+        </w:rPr>
+        <w:t>D</w:t>
+      </w:r>
+      <w:r>
+        <w:rPr>
+          <w:rFonts w:hint="eastAsia"/>
+        </w:rPr>
+        <w:t xml:space="preserve">ata </w:t>
+      </w:r>
+      <w:r>
+        <w:rPr>
+          <w:rFonts w:hint="eastAsia"/>
+        </w:rPr>
+        <w:t>P</w:t>
+      </w:r>
+      <w:r>
+        <w:rPr>
+          <w:rFonts w:hint="eastAsia"/>
+        </w:rPr>
+        <w:t xml:space="preserve">rocessing </w:t>
+      </w:r>
+      <w:r>
+        <w:rPr>
+          <w:rFonts w:hint="eastAsia"/>
+        </w:rPr>
+        <w:t>Method of</w:t>
+      </w:r>
+      <w:r>
+        <w:rPr>
+          <w:rFonts w:hint="eastAsia"/>
+        </w:rPr>
+        <w:t xml:space="preserve"> </w:t>
+      </w:r>
+      <w:r>
+        <w:rPr>
+          <w:rFonts w:hint="eastAsia"/>
+        </w:rPr>
+        <w:t>P</w:t>
+      </w:r>
+      <w:r>
+        <w:rPr>
+          <w:rFonts w:hint="eastAsia"/>
+        </w:rPr>
+        <w:t xml:space="preserve">eak </w:t>
+      </w:r>
+      <w:r>
+        <w:rPr>
+          <w:rFonts w:hint="eastAsia"/>
+        </w:rPr>
+        <w:t>D</w:t>
+      </w:r>
+      <w:r>
+        <w:rPr>
+          <w:rFonts w:hint="eastAsia"/>
+        </w:rPr>
+        <w:t>etection</w:t>
+      </w:r>
+      <w:r>
+        <w:rPr>
+          <w:rFonts w:ascii="Times New Roman" w:eastAsia="MS Gothic" w:hAnsi="Times New Roman" w:hint="eastAsia"/>
+        </w:rPr>
+        <w:t>.</w:t>
+      </w:r>
+      <w:r>
+        <w:rPr>
+          <w:rFonts w:hint="eastAsia"/>
+        </w:rPr>
+        <w:t xml:space="preserve">  Optional</w:t>
+      </w:r>
+    </w:p>
+    <w:p>
+      <w:pPr>
         <w:pStyle w:val="2"/>
-        <w:rPr>
+        <w:ind w:leftChars="0" w:left="283" w:hangingChars="135" w:hanging="283"/>
+        <w:rPr>
+          <w:color w:val="000000"/>
+        </w:rPr>
+      </w:pPr>
+      <w:r>
+        <w:rPr>
+          <w:rFonts w:hint="eastAsia"/>
+        </w:rPr>
+        <w:t>・</w:t>
+      </w:r>
+      <w:r>
+        <w:rPr>
+          <w:rFonts w:hint="eastAsia"/>
           <w:szCs w:val="21"/>
           <w:u w:val="single"/>
         </w:rPr>
-      </w:pPr>
-      <w:r>
-        <w:rPr>
-          <w:rFonts w:hint="eastAsia"/>
-          <w:sz w:val="24"/>
-          <w:u w:val="single"/>
-        </w:rPr>
-        <w:t>2.</w:t>
-      </w:r>
-      <w:r>
-        <w:rPr>
-          <w:rFonts w:hint="eastAsia"/>
-          <w:sz w:val="24"/>
-          <w:u w:val="single"/>
-        </w:rPr>
-        <w:t>5.</w:t>
-      </w:r>
-      <w:r>
-        <w:rPr>
-          <w:rFonts w:hint="eastAsia"/>
-          <w:sz w:val="24"/>
-          <w:u w:val="single"/>
-        </w:rPr>
-        <w:t>3</w:t>
-      </w:r>
-      <w:r>
-        <w:rPr>
-          <w:rFonts w:hint="eastAsia"/>
-          <w:sz w:val="24"/>
-          <w:u w:val="single"/>
-        </w:rPr>
-        <w:t xml:space="preserve"> </w:t>
-      </w:r>
-      <w:r>
-        <w:rPr>
-          <w:rFonts w:hint="eastAsia"/>
-          <w:sz w:val="24"/>
-          <w:u w:val="single"/>
-        </w:rPr>
-        <w:t>MS</w:t>
-      </w:r>
-      <w:r>
-        <w:rPr>
-          <w:rFonts w:hint="eastAsia"/>
-          <w:sz w:val="24"/>
-          <w:u w:val="single"/>
-        </w:rPr>
-        <w:t>$</w:t>
-      </w:r>
-      <w:r>
-        <w:rPr>
-          <w:rFonts w:hint="eastAsia"/>
-          <w:sz w:val="24"/>
-          <w:u w:val="single"/>
-        </w:rPr>
-        <w:t>DATA_PROCESSING</w:t>
-      </w:r>
-      <w:r>
-        <w:rPr>
-          <w:rFonts w:hint="eastAsia"/>
-          <w:sz w:val="24"/>
-          <w:u w:val="single"/>
-        </w:rPr>
-        <w:t>:</w:t>
-      </w:r>
-      <w:r>
-        <w:rPr>
-          <w:rFonts w:hint="eastAsia"/>
-          <w:sz w:val="24"/>
-          <w:u w:val="single"/>
-        </w:rPr>
-        <w:t xml:space="preserve"> </w:t>
-      </w:r>
-      <w:r>
-        <w:rPr>
-          <w:rFonts w:hint="eastAsia"/>
-          <w:sz w:val="24"/>
-          <w:u w:val="single"/>
-        </w:rPr>
-        <w:t>subtag</w:t>
-      </w:r>
-    </w:p>
-    <w:p>
-      <w:pPr>
-        <w:pStyle w:val="a4"/>
-      </w:pPr>
-      <w:r>
-        <w:rPr>
-          <w:rFonts w:hint="eastAsia"/>
-        </w:rPr>
-        <w:t>・</w:t>
-      </w:r>
-      <w:r>
-        <w:rPr>
-          <w:rFonts w:hint="eastAsia"/>
-        </w:rPr>
-        <w:tab/>
-      </w:r>
-      <w:r>
-        <w:rPr>
-          <w:rFonts w:hint="eastAsia"/>
-        </w:rPr>
-        <w:t>D</w:t>
-      </w:r>
-      <w:r>
-        <w:rPr>
-          <w:rFonts w:hint="eastAsia"/>
-        </w:rPr>
-        <w:t xml:space="preserve">ata </w:t>
-      </w:r>
-      <w:r>
-        <w:rPr>
-          <w:rFonts w:hint="eastAsia"/>
-        </w:rPr>
-        <w:t>P</w:t>
-      </w:r>
-      <w:r>
-        <w:rPr>
-          <w:rFonts w:hint="eastAsia"/>
-        </w:rPr>
-        <w:t xml:space="preserve">rocessing </w:t>
-      </w:r>
-      <w:r>
-        <w:rPr>
-          <w:rFonts w:hint="eastAsia"/>
-        </w:rPr>
-        <w:t>Method of</w:t>
-      </w:r>
-      <w:r>
-        <w:rPr>
-          <w:rFonts w:hint="eastAsia"/>
-        </w:rPr>
-        <w:t xml:space="preserve"> </w:t>
-      </w:r>
-      <w:r>
-        <w:rPr>
-          <w:rFonts w:hint="eastAsia"/>
-        </w:rPr>
-        <w:t>P</w:t>
-      </w:r>
-      <w:r>
-        <w:rPr>
-          <w:rFonts w:hint="eastAsia"/>
-        </w:rPr>
-        <w:t xml:space="preserve">eak </w:t>
-      </w:r>
-      <w:r>
-        <w:rPr>
-          <w:rFonts w:hint="eastAsia"/>
-        </w:rPr>
-        <w:t>D</w:t>
-      </w:r>
-      <w:r>
-        <w:rPr>
-          <w:rFonts w:hint="eastAsia"/>
-        </w:rPr>
-        <w:t>etection</w:t>
-      </w:r>
-      <w:r>
-        <w:rPr>
-          <w:rFonts w:ascii="Times New Roman" w:eastAsia="ＭＳ ゴシック" w:hAnsi="Times New Roman" w:hint="eastAsia"/>
-        </w:rPr>
-        <w:t>.</w:t>
-      </w:r>
-      <w:r>
-        <w:rPr>
-          <w:rFonts w:hint="eastAsia"/>
-        </w:rPr>
-        <w:t xml:space="preserve">  Optional</w:t>
-      </w:r>
-    </w:p>
-    <w:p>
-      <w:pPr>
-        <w:pStyle w:val="20"/>
-        <w:ind w:leftChars="0" w:left="283" w:hangingChars="135" w:hanging="283"/>
-        <w:rPr>
-          <w:color w:val="000000"/>
-        </w:rPr>
-      </w:pPr>
-      <w:r>
-        <w:rPr>
-          <w:rFonts w:hint="eastAsia"/>
-        </w:rPr>
-        <w:t>・</w:t>
-      </w:r>
-      <w:r>
-        <w:rPr>
-          <w:rFonts w:hint="eastAsia"/>
-          <w:szCs w:val="21"/>
-          <w:u w:val="single"/>
-        </w:rPr>
         <w:t>MS$DATA_PROCESSING</w:t>
       </w:r>
       <w:r>
@@ -15218,7 +15402,7 @@
     </w:p>
     <w:p>
       <w:pPr>
-        <w:pStyle w:val="20"/>
+        <w:pStyle w:val="2"/>
         <w:numPr>
           <w:ilvl w:val="0"/>
           <w:numId w:val="66"/>
@@ -15306,7 +15490,7 @@
     </w:p>
     <w:p>
       <w:pPr>
-        <w:pStyle w:val="a4"/>
+        <w:pStyle w:val="a"/>
         <w:numPr>
           <w:ilvl w:val="0"/>
           <w:numId w:val="59"/>
@@ -15326,14 +15510,14 @@
       </w:r>
       <w:r>
         <w:rPr>
-          <w:rFonts w:ascii="Times New Roman" w:eastAsia="ＭＳ ゴシック" w:hAnsi="Times New Roman" w:hint="eastAsia"/>
+          <w:rFonts w:ascii="Times New Roman" w:eastAsia="MS Gothic" w:hAnsi="Times New Roman" w:hint="eastAsia"/>
         </w:rPr>
         <w:t>.</w:t>
       </w:r>
     </w:p>
     <w:p>
       <w:pPr>
-        <w:pStyle w:val="a4"/>
+        <w:pStyle w:val="a"/>
         <w:numPr>
           <w:ilvl w:val="0"/>
           <w:numId w:val="60"/>
@@ -15353,7 +15537,7 @@
     </w:p>
     <w:p>
       <w:pPr>
-        <w:pStyle w:val="a4"/>
+        <w:pStyle w:val="a"/>
         <w:ind w:left="0" w:firstLineChars="0" w:firstLine="0"/>
         <w:jc w:val="left"/>
         <w:rPr>
@@ -15429,7 +15613,7 @@
     </w:p>
     <w:p>
       <w:pPr>
-        <w:pStyle w:val="a4"/>
+        <w:pStyle w:val="a"/>
         <w:numPr>
           <w:ilvl w:val="0"/>
           <w:numId w:val="60"/>
@@ -15445,14 +15629,14 @@
       </w:r>
       <w:r>
         <w:rPr>
-          <w:rFonts w:ascii="Times New Roman" w:eastAsia="ＭＳ ゴシック" w:hAnsi="Times New Roman" w:hint="eastAsia"/>
+          <w:rFonts w:ascii="Times New Roman" w:eastAsia="MS Gothic" w:hAnsi="Times New Roman" w:hint="eastAsia"/>
         </w:rPr>
         <w:t>.</w:t>
       </w:r>
     </w:p>
     <w:p>
       <w:pPr>
-        <w:pStyle w:val="a4"/>
+        <w:pStyle w:val="a"/>
         <w:numPr>
           <w:ilvl w:val="0"/>
           <w:numId w:val="60"/>
@@ -15469,7 +15653,7 @@
     </w:p>
     <w:p>
       <w:pPr>
-        <w:pStyle w:val="a4"/>
+        <w:pStyle w:val="a"/>
         <w:ind w:left="284" w:firstLineChars="0" w:firstLine="0"/>
         <w:jc w:val="left"/>
         <w:rPr>
@@ -15500,7 +15684,7 @@
     <w:p/>
     <w:p>
       <w:pPr>
-        <w:pStyle w:val="2"/>
+        <w:pStyle w:val="Heading2"/>
         <w:rPr>
           <w:sz w:val="24"/>
           <w:u w:val="single"/>
@@ -15525,7 +15709,7 @@
     </w:p>
     <w:p>
       <w:pPr>
-        <w:pStyle w:val="2"/>
+        <w:pStyle w:val="Heading2"/>
         <w:rPr>
           <w:u w:val="single"/>
         </w:rPr>
@@ -15618,7 +15802,7 @@
     </w:p>
     <w:p>
       <w:pPr>
-        <w:pStyle w:val="2"/>
+        <w:pStyle w:val="Heading2"/>
         <w:rPr>
           <w:u w:val="single"/>
         </w:rPr>
@@ -15661,7 +15845,7 @@
     </w:p>
     <w:p>
       <w:pPr>
-        <w:pStyle w:val="a4"/>
+        <w:pStyle w:val="a"/>
         <w:numPr>
           <w:ilvl w:val="0"/>
           <w:numId w:val="61"/>
@@ -15677,7 +15861,7 @@
       </w:r>
       <w:r>
         <w:rPr>
-          <w:rFonts w:ascii="Times New Roman" w:eastAsia="ＭＳ ゴシック" w:hAnsi="Times New Roman" w:hint="eastAsia"/>
+          <w:rFonts w:ascii="Times New Roman" w:eastAsia="MS Gothic" w:hAnsi="Times New Roman" w:hint="eastAsia"/>
         </w:rPr>
         <w:t>.</w:t>
       </w:r>
@@ -15696,7 +15880,7 @@
     </w:p>
     <w:p>
       <w:pPr>
-        <w:pStyle w:val="a4"/>
+        <w:pStyle w:val="a"/>
         <w:numPr>
           <w:ilvl w:val="0"/>
           <w:numId w:val="61"/>
@@ -15719,7 +15903,7 @@
     </w:p>
     <w:p>
       <w:pPr>
-        <w:pStyle w:val="a4"/>
+        <w:pStyle w:val="a"/>
         <w:ind w:left="232" w:firstLineChars="0" w:firstLine="0"/>
         <w:jc w:val="left"/>
         <w:rPr>
@@ -15753,7 +15937,7 @@
     </w:p>
     <w:p>
       <w:pPr>
-        <w:pStyle w:val="a4"/>
+        <w:pStyle w:val="a"/>
         <w:ind w:leftChars="110" w:firstLineChars="100" w:firstLine="210"/>
         <w:jc w:val="left"/>
         <w:rPr>
@@ -15787,7 +15971,7 @@
     </w:p>
     <w:p>
       <w:pPr>
-        <w:pStyle w:val="a4"/>
+        <w:pStyle w:val="a"/>
         <w:numPr>
           <w:ilvl w:val="0"/>
           <w:numId w:val="71"/>
@@ -15801,7 +15985,7 @@
     </w:p>
     <w:p>
       <w:pPr>
-        <w:pStyle w:val="a4"/>
+        <w:pStyle w:val="a"/>
         <w:ind w:left="464" w:firstLineChars="0" w:hanging="232"/>
         <w:jc w:val="left"/>
         <w:rPr>
@@ -15847,7 +16031,7 @@
     </w:p>
     <w:p>
       <w:pPr>
-        <w:pStyle w:val="a4"/>
+        <w:pStyle w:val="a"/>
         <w:ind w:leftChars="110" w:firstLineChars="100" w:firstLine="210"/>
         <w:jc w:val="left"/>
         <w:rPr>
@@ -15863,7 +16047,7 @@
     </w:p>
     <w:p>
       <w:pPr>
-        <w:pStyle w:val="a4"/>
+        <w:pStyle w:val="a"/>
         <w:ind w:left="0" w:firstLineChars="0" w:firstLine="0"/>
         <w:jc w:val="left"/>
         <w:rPr>
@@ -15921,7 +16105,7 @@
     </w:p>
     <w:p>
       <w:pPr>
-        <w:pStyle w:val="a4"/>
+        <w:pStyle w:val="a"/>
         <w:numPr>
           <w:ilvl w:val="0"/>
           <w:numId w:val="70"/>
@@ -15951,7 +16135,6 @@
         <w:rPr>
           <w:rFonts w:ascii="Calibri" w:hAnsi="Calibri"/>
         </w:rPr>
-        <w:lastRenderedPageBreak/>
         <w:t xml:space="preserve">PK$ANNOTATION: m/z </w:t>
       </w:r>
       <w:r>
@@ -16005,7 +16188,7 @@
     </w:p>
     <w:p>
       <w:pPr>
-        <w:pStyle w:val="a4"/>
+        <w:pStyle w:val="a"/>
         <w:numPr>
           <w:ilvl w:val="0"/>
           <w:numId w:val="61"/>
@@ -16067,7 +16250,7 @@
     </w:p>
     <w:p>
       <w:pPr>
-        <w:pStyle w:val="a4"/>
+        <w:pStyle w:val="a"/>
         <w:numPr>
           <w:ilvl w:val="0"/>
           <w:numId w:val="61"/>
@@ -16127,7 +16310,7 @@
     </w:p>
     <w:p>
       <w:pPr>
-        <w:pStyle w:val="a4"/>
+        <w:pStyle w:val="a"/>
         <w:numPr>
           <w:ilvl w:val="0"/>
           <w:numId w:val="61"/>
@@ -16241,7 +16424,7 @@
     </w:p>
     <w:p>
       <w:pPr>
-        <w:pStyle w:val="2"/>
+        <w:pStyle w:val="Heading2"/>
       </w:pPr>
       <w:r>
         <w:rPr>
@@ -16294,7 +16477,7 @@
     </w:p>
     <w:p>
       <w:pPr>
-        <w:pStyle w:val="a4"/>
+        <w:pStyle w:val="a"/>
         <w:numPr>
           <w:ilvl w:val="0"/>
           <w:numId w:val="61"/>
@@ -16358,7 +16541,7 @@
       </w:r>
       <w:r>
         <w:rPr>
-          <w:rFonts w:eastAsia="ＭＳ ゴシック"/>
+          <w:rFonts w:eastAsia="MS Gothic"/>
         </w:rPr>
         <w:t xml:space="preserve"> .</w:t>
       </w:r>
@@ -16374,7 +16557,7 @@
     </w:p>
     <w:p>
       <w:pPr>
-        <w:pStyle w:val="a4"/>
+        <w:pStyle w:val="a"/>
         <w:numPr>
           <w:ilvl w:val="0"/>
           <w:numId w:val="61"/>
@@ -16391,7 +16574,7 @@
     </w:p>
     <w:p>
       <w:pPr>
-        <w:pStyle w:val="a4"/>
+        <w:pStyle w:val="a"/>
         <w:ind w:left="284" w:firstLineChars="0" w:firstLine="0"/>
         <w:jc w:val="left"/>
         <w:rPr>
@@ -16408,7 +16591,7 @@
     <w:p/>
     <w:p>
       <w:pPr>
-        <w:pStyle w:val="2"/>
+        <w:pStyle w:val="Heading2"/>
       </w:pPr>
       <w:r>
         <w:rPr>
@@ -16468,7 +16651,7 @@
     </w:p>
     <w:p>
       <w:pPr>
-        <w:pStyle w:val="a4"/>
+        <w:pStyle w:val="a"/>
         <w:numPr>
           <w:ilvl w:val="0"/>
           <w:numId w:val="62"/>
@@ -16506,7 +16689,7 @@
     </w:p>
     <w:p>
       <w:pPr>
-        <w:pStyle w:val="a4"/>
+        <w:pStyle w:val="a"/>
         <w:numPr>
           <w:ilvl w:val="0"/>
           <w:numId w:val="62"/>
@@ -16518,12 +16701,13 @@
         <w:rPr>
           <w:rFonts w:hint="eastAsia"/>
         </w:rPr>
+        <w:lastRenderedPageBreak/>
         <w:t>Example</w:t>
       </w:r>
     </w:p>
     <w:p>
       <w:pPr>
-        <w:pStyle w:val="a4"/>
+        <w:pStyle w:val="a"/>
         <w:ind w:left="284" w:firstLineChars="0" w:firstLine="0"/>
         <w:jc w:val="left"/>
         <w:rPr>
@@ -16539,7 +16723,7 @@
     </w:p>
     <w:p>
       <w:pPr>
-        <w:pStyle w:val="a4"/>
+        <w:pStyle w:val="a"/>
         <w:jc w:val="left"/>
         <w:rPr>
           <w:rFonts w:ascii="Calibri" w:hAnsi="Calibri"/>
@@ -16554,7 +16738,7 @@
     </w:p>
     <w:p>
       <w:pPr>
-        <w:pStyle w:val="a4"/>
+        <w:pStyle w:val="a"/>
         <w:ind w:left="284" w:firstLineChars="100" w:firstLine="210"/>
         <w:jc w:val="left"/>
       </w:pPr>
@@ -16567,7 +16751,7 @@
     </w:p>
     <w:p>
       <w:pPr>
-        <w:pStyle w:val="a4"/>
+        <w:pStyle w:val="a"/>
       </w:pPr>
       <w:r>
         <w:rPr>
@@ -16647,7 +16831,7 @@
     </w:p>
     <w:p>
       <w:pPr>
-        <w:pStyle w:val="a4"/>
+        <w:pStyle w:val="a"/>
       </w:pPr>
       <w:r>
         <w:rPr>
@@ -16756,7 +16940,7 @@
     </w:p>
     <w:p>
       <w:pPr>
-        <w:pStyle w:val="20"/>
+        <w:pStyle w:val="2"/>
       </w:pPr>
       <w:r>
         <w:rPr>
@@ -16785,7 +16969,7 @@
     </w:p>
     <w:p>
       <w:pPr>
-        <w:pStyle w:val="20"/>
+        <w:pStyle w:val="2"/>
       </w:pPr>
       <w:r>
         <w:rPr>
@@ -16814,7 +16998,7 @@
     </w:p>
     <w:p>
       <w:pPr>
-        <w:pStyle w:val="20"/>
+        <w:pStyle w:val="2"/>
       </w:pPr>
       <w:r>
         <w:rPr>
@@ -16855,9 +17039,9 @@
     </w:p>
     <w:p>
       <w:pPr>
-        <w:pStyle w:val="a4"/>
-        <w:rPr>
-          <w:rFonts w:eastAsia="ＭＳ ゴシック"/>
+        <w:pStyle w:val="a"/>
+        <w:rPr>
+          <w:rFonts w:eastAsia="MS Gothic"/>
         </w:rPr>
       </w:pPr>
       <w:r>
@@ -16881,22 +17065,22 @@
       </w:r>
       <w:r>
         <w:rPr>
-          <w:rFonts w:eastAsia="ＭＳ ゴシック"/>
+          <w:rFonts w:eastAsia="MS Gothic"/>
         </w:rPr>
         <w:t>.</w:t>
       </w:r>
     </w:p>
     <w:p>
       <w:pPr>
-        <w:pStyle w:val="a4"/>
-        <w:rPr>
-          <w:rFonts w:eastAsia="ＭＳ ゴシック"/>
-        </w:rPr>
-      </w:pPr>
-    </w:p>
-    <w:p>
-      <w:pPr>
-        <w:pStyle w:val="1"/>
+        <w:pStyle w:val="a"/>
+        <w:rPr>
+          <w:rFonts w:eastAsia="MS Gothic"/>
+        </w:rPr>
+      </w:pPr>
+    </w:p>
+    <w:p>
+      <w:pPr>
+        <w:pStyle w:val="Heading1"/>
         <w:rPr>
           <w:u w:val="single"/>
         </w:rPr>
@@ -16911,7 +17095,7 @@
     </w:p>
     <w:p>
       <w:pPr>
-        <w:pStyle w:val="2"/>
+        <w:pStyle w:val="Heading2"/>
       </w:pPr>
       <w:r>
         <w:rPr>
@@ -17106,7 +17290,6 @@
         <w:rPr>
           <w:rFonts w:ascii="Calibri" w:hAnsi="Calibri" w:cs="Calibri"/>
         </w:rPr>
-        <w:lastRenderedPageBreak/>
         <w:t xml:space="preserve">CH$NAME: </w:t>
       </w:r>
       <w:r>
@@ -17513,6 +17696,7 @@
         <w:rPr>
           <w:rFonts w:hint="eastAsia"/>
         </w:rPr>
+        <w:lastRenderedPageBreak/>
         <w:t>Example</w:t>
       </w:r>
     </w:p>
@@ -17659,41 +17843,41 @@
         <w:keepNext/>
         <w:outlineLvl w:val="1"/>
         <w:rPr>
-          <w:rFonts w:ascii="Arial" w:eastAsia="ＭＳ ゴシック" w:hAnsi="Arial"/>
-          <w:u w:val="single"/>
-        </w:rPr>
-      </w:pPr>
-      <w:r>
-        <w:rPr>
-          <w:rFonts w:ascii="Arial" w:eastAsia="ＭＳ ゴシック" w:hAnsi="Arial" w:hint="eastAsia"/>
+          <w:rFonts w:ascii="Arial" w:eastAsia="MS Gothic" w:hAnsi="Arial"/>
+          <w:u w:val="single"/>
+        </w:rPr>
+      </w:pPr>
+      <w:r>
+        <w:rPr>
+          <w:rFonts w:ascii="Arial" w:eastAsia="MS Gothic" w:hAnsi="Arial" w:hint="eastAsia"/>
           <w:u w:val="single"/>
         </w:rPr>
         <w:t>2.</w:t>
       </w:r>
       <w:r>
         <w:rPr>
-          <w:rFonts w:ascii="Arial" w:eastAsia="ＭＳ ゴシック" w:hAnsi="Arial" w:hint="eastAsia"/>
+          <w:rFonts w:ascii="Arial" w:eastAsia="MS Gothic" w:hAnsi="Arial" w:hint="eastAsia"/>
           <w:u w:val="single"/>
         </w:rPr>
         <w:t>7.2</w:t>
       </w:r>
       <w:r>
         <w:rPr>
-          <w:rFonts w:ascii="Arial" w:eastAsia="ＭＳ ゴシック" w:hAnsi="Arial" w:hint="eastAsia"/>
+          <w:rFonts w:ascii="Arial" w:eastAsia="MS Gothic" w:hAnsi="Arial" w:hint="eastAsia"/>
           <w:u w:val="single"/>
         </w:rPr>
         <w:t xml:space="preserve"> </w:t>
       </w:r>
       <w:r>
         <w:rPr>
-          <w:rFonts w:ascii="Arial" w:eastAsia="ＭＳ ゴシック" w:hAnsi="Arial" w:cs="Arial"/>
+          <w:rFonts w:ascii="Arial" w:eastAsia="MS Gothic" w:hAnsi="Arial" w:cs="Arial"/>
           <w:u w:val="single"/>
         </w:rPr>
         <w:t>PK$ANNOTATION</w:t>
       </w:r>
       <w:r>
         <w:rPr>
-          <w:rFonts w:ascii="Arial" w:eastAsia="ＭＳ ゴシック" w:hAnsi="Arial" w:cs="Arial"/>
+          <w:rFonts w:ascii="Arial" w:eastAsia="MS Gothic" w:hAnsi="Arial" w:cs="Arial"/>
           <w:u w:val="single"/>
         </w:rPr>
         <w:t xml:space="preserve"> of Natural Abundant </w:t>
@@ -17735,7 +17919,7 @@
       </w:r>
       <w:r>
         <w:rPr>
-          <w:rFonts w:ascii="Times New Roman" w:eastAsia="ＭＳ ゴシック" w:hAnsi="Times New Roman" w:hint="eastAsia"/>
+          <w:rFonts w:ascii="Times New Roman" w:eastAsia="MS Gothic" w:hAnsi="Times New Roman" w:hint="eastAsia"/>
         </w:rPr>
         <w:t>.</w:t>
       </w:r>
@@ -17923,7 +18107,7 @@
     </w:p>
     <w:p>
       <w:pPr>
-        <w:pStyle w:val="a4"/>
+        <w:pStyle w:val="a"/>
       </w:pPr>
     </w:p>
     <w:sectPr>
@@ -17959,88 +18143,91 @@
 <w:ftr xmlns:wpc="http://schemas.microsoft.com/office/word/2010/wordprocessingCanvas" xmlns:mc="http://schemas.openxmlformats.org/markup-compatibility/2006" xmlns:o="urn:schemas-microsoft-com:office:office" xmlns:r="http://schemas.openxmlformats.org/officeDocument/2006/relationships" xmlns:m="http://schemas.openxmlformats.org/officeDocument/2006/math" xmlns:v="urn:schemas-microsoft-com:vml" xmlns:wp14="http://schemas.microsoft.com/office/word/2010/wordprocessingDrawing" xmlns:wp="http://schemas.openxmlformats.org/drawingml/2006/wordprocessingDrawing" xmlns:w10="urn:schemas-microsoft-com:office:word" xmlns:w="http://schemas.openxmlformats.org/wordprocessingml/2006/main" xmlns:w14="http://schemas.microsoft.com/office/word/2010/wordml" xmlns:wpg="http://schemas.microsoft.com/office/word/2010/wordprocessingGroup" xmlns:wpi="http://schemas.microsoft.com/office/word/2010/wordprocessingInk" xmlns:wne="http://schemas.microsoft.com/office/word/2006/wordml" xmlns:wps="http://schemas.microsoft.com/office/word/2010/wordprocessingShape" mc:Ignorable="w14 wp14">
   <w:p>
     <w:pPr>
-      <w:pStyle w:val="a7"/>
+      <w:pStyle w:val="Footer"/>
       <w:jc w:val="center"/>
     </w:pPr>
     <w:r>
       <w:rPr>
-        <w:rStyle w:val="a8"/>
+        <w:rStyle w:val="PageNumber"/>
       </w:rPr>
       <w:fldChar w:fldCharType="begin"/>
     </w:r>
     <w:r>
       <w:rPr>
-        <w:rStyle w:val="a8"/>
+        <w:rStyle w:val="PageNumber"/>
       </w:rPr>
       <w:instrText xml:space="preserve"> PAGE </w:instrText>
     </w:r>
     <w:r>
       <w:rPr>
-        <w:rStyle w:val="a8"/>
+        <w:rStyle w:val="PageNumber"/>
       </w:rPr>
       <w:fldChar w:fldCharType="separate"/>
     </w:r>
     <w:r>
       <w:rPr>
-        <w:rStyle w:val="a8"/>
+        <w:rStyle w:val="PageNumber"/>
         <w:noProof/>
       </w:rPr>
-      <w:t>8</w:t>
+      <w:t>1</w:t>
     </w:r>
     <w:r>
       <w:rPr>
-        <w:rStyle w:val="a8"/>
+        <w:rStyle w:val="PageNumber"/>
       </w:rPr>
       <w:fldChar w:fldCharType="end"/>
     </w:r>
     <w:r>
       <w:rPr>
-        <w:rStyle w:val="a8"/>
+        <w:rStyle w:val="PageNumber"/>
         <w:rFonts w:hint="eastAsia"/>
       </w:rPr>
       <w:t>/</w:t>
     </w:r>
     <w:r>
       <w:rPr>
-        <w:rStyle w:val="a8"/>
+        <w:rStyle w:val="PageNumber"/>
       </w:rPr>
       <w:fldChar w:fldCharType="begin"/>
     </w:r>
     <w:r>
       <w:rPr>
-        <w:rStyle w:val="a8"/>
+        <w:rStyle w:val="PageNumber"/>
       </w:rPr>
       <w:instrText xml:space="preserve"> NUMPAGES </w:instrText>
     </w:r>
     <w:r>
       <w:rPr>
-        <w:rStyle w:val="a8"/>
+        <w:rStyle w:val="PageNumber"/>
       </w:rPr>
       <w:fldChar w:fldCharType="separate"/>
     </w:r>
     <w:r>
       <w:rPr>
-        <w:rStyle w:val="a8"/>
+        <w:rStyle w:val="PageNumber"/>
         <w:noProof/>
       </w:rPr>
-      <w:t>17</w:t>
+      <w:t>18</w:t>
     </w:r>
     <w:r>
       <w:rPr>
-        <w:rStyle w:val="a8"/>
+        <w:rStyle w:val="PageNumber"/>
       </w:rPr>
       <w:fldChar w:fldCharType="end"/>
     </w:r>
   </w:p>
   <w:p>
     <w:pPr>
-      <w:pStyle w:val="a7"/>
+      <w:pStyle w:val="Footer"/>
     </w:pPr>
     <w:r>
       <w:rPr>
         <w:rFonts w:hint="eastAsia"/>
       </w:rPr>
-      <w:t>Copyright: MassBank Consortium 2016</w:t>
+      <w:t>Copyright: MassBank Consortium 201</w:t>
+    </w:r>
+    <w:r>
+      <w:t>7</w:t>
     </w:r>
   </w:p>
 </w:ftr>
@@ -18080,7 +18267,7 @@
         <w:ind w:left="420" w:hanging="420"/>
       </w:pPr>
       <w:rPr>
-        <w:rFonts w:ascii="ＭＳ 明朝" w:eastAsia="ＭＳ 明朝" w:hAnsi="ＭＳ 明朝" w:hint="eastAsia"/>
+        <w:rFonts w:ascii="MS Mincho" w:eastAsia="MS Mincho" w:hAnsi="MS Mincho" w:hint="eastAsia"/>
       </w:rPr>
     </w:lvl>
     <w:lvl w:ilvl="1" w:tplc="0409000B" w:tentative="1">
@@ -18193,7 +18380,7 @@
         <w:ind w:left="420" w:hanging="420"/>
       </w:pPr>
       <w:rPr>
-        <w:rFonts w:ascii="ＭＳ 明朝" w:eastAsia="ＭＳ 明朝" w:hAnsi="ＭＳ 明朝" w:hint="eastAsia"/>
+        <w:rFonts w:ascii="MS Mincho" w:eastAsia="MS Mincho" w:hAnsi="MS Mincho" w:hint="eastAsia"/>
       </w:rPr>
     </w:lvl>
     <w:lvl w:ilvl="1" w:tplc="0409000B" w:tentative="1">
@@ -18306,7 +18493,7 @@
         <w:ind w:left="420" w:hanging="420"/>
       </w:pPr>
       <w:rPr>
-        <w:rFonts w:ascii="ＭＳ 明朝" w:eastAsia="ＭＳ 明朝" w:hAnsi="ＭＳ 明朝" w:hint="eastAsia"/>
+        <w:rFonts w:ascii="MS Mincho" w:eastAsia="MS Mincho" w:hAnsi="MS Mincho" w:hint="eastAsia"/>
       </w:rPr>
     </w:lvl>
     <w:lvl w:ilvl="1" w:tplc="0409000B" w:tentative="1">
@@ -18419,7 +18606,7 @@
         <w:ind w:left="420" w:hanging="420"/>
       </w:pPr>
       <w:rPr>
-        <w:rFonts w:ascii="ＭＳ 明朝" w:eastAsia="ＭＳ 明朝" w:hAnsi="ＭＳ 明朝" w:hint="eastAsia"/>
+        <w:rFonts w:ascii="MS Mincho" w:eastAsia="MS Mincho" w:hAnsi="MS Mincho" w:hint="eastAsia"/>
       </w:rPr>
     </w:lvl>
     <w:lvl w:ilvl="1" w:tplc="0409000B" w:tentative="1">
@@ -18532,7 +18719,7 @@
         <w:ind w:left="420" w:hanging="420"/>
       </w:pPr>
       <w:rPr>
-        <w:rFonts w:ascii="ＭＳ 明朝" w:eastAsia="ＭＳ 明朝" w:hAnsi="ＭＳ 明朝" w:hint="eastAsia"/>
+        <w:rFonts w:ascii="MS Mincho" w:eastAsia="MS Mincho" w:hAnsi="MS Mincho" w:hint="eastAsia"/>
         <w:bdr w:val="none" w:sz="0" w:space="0" w:color="auto"/>
       </w:rPr>
     </w:lvl>
@@ -18646,7 +18833,7 @@
         <w:ind w:left="420" w:hanging="420"/>
       </w:pPr>
       <w:rPr>
-        <w:rFonts w:ascii="ＭＳ 明朝" w:eastAsia="ＭＳ 明朝" w:hAnsi="ＭＳ 明朝" w:hint="eastAsia"/>
+        <w:rFonts w:ascii="MS Mincho" w:eastAsia="MS Mincho" w:hAnsi="MS Mincho" w:hint="eastAsia"/>
       </w:rPr>
     </w:lvl>
     <w:lvl w:ilvl="1" w:tplc="0409000B" w:tentative="1">
@@ -18759,7 +18946,7 @@
         <w:ind w:left="420" w:hanging="420"/>
       </w:pPr>
       <w:rPr>
-        <w:rFonts w:ascii="ＭＳ 明朝" w:eastAsia="ＭＳ 明朝" w:hAnsi="ＭＳ 明朝" w:hint="eastAsia"/>
+        <w:rFonts w:ascii="MS Mincho" w:eastAsia="MS Mincho" w:hAnsi="MS Mincho" w:hint="eastAsia"/>
         <w:bdr w:val="none" w:sz="0" w:space="0" w:color="auto"/>
       </w:rPr>
     </w:lvl>
@@ -18987,7 +19174,7 @@
         <w:ind w:left="420" w:hanging="420"/>
       </w:pPr>
       <w:rPr>
-        <w:rFonts w:ascii="ＭＳ 明朝" w:eastAsia="ＭＳ 明朝" w:hAnsi="ＭＳ 明朝" w:hint="eastAsia"/>
+        <w:rFonts w:ascii="MS Mincho" w:eastAsia="MS Mincho" w:hAnsi="MS Mincho" w:hint="eastAsia"/>
         <w:bdr w:val="none" w:sz="0" w:space="0" w:color="auto"/>
       </w:rPr>
     </w:lvl>
@@ -19101,7 +19288,7 @@
         <w:ind w:left="420" w:hanging="420"/>
       </w:pPr>
       <w:rPr>
-        <w:rFonts w:ascii="ＭＳ 明朝" w:eastAsia="ＭＳ 明朝" w:hAnsi="ＭＳ 明朝" w:hint="eastAsia"/>
+        <w:rFonts w:ascii="MS Mincho" w:eastAsia="MS Mincho" w:hAnsi="MS Mincho" w:hint="eastAsia"/>
       </w:rPr>
     </w:lvl>
     <w:lvl w:ilvl="1" w:tplc="0409000B" w:tentative="1">
@@ -19214,7 +19401,7 @@
         <w:ind w:left="420" w:hanging="420"/>
       </w:pPr>
       <w:rPr>
-        <w:rFonts w:ascii="ＭＳ 明朝" w:eastAsia="ＭＳ 明朝" w:hAnsi="ＭＳ 明朝" w:hint="eastAsia"/>
+        <w:rFonts w:ascii="MS Mincho" w:eastAsia="MS Mincho" w:hAnsi="MS Mincho" w:hint="eastAsia"/>
       </w:rPr>
     </w:lvl>
     <w:lvl w:ilvl="1" w:tplc="0409000B" w:tentative="1">
@@ -19327,7 +19514,7 @@
         <w:ind w:left="562" w:hanging="420"/>
       </w:pPr>
       <w:rPr>
-        <w:rFonts w:ascii="ＭＳ 明朝" w:eastAsia="ＭＳ 明朝" w:hAnsi="ＭＳ 明朝" w:hint="eastAsia"/>
+        <w:rFonts w:ascii="MS Mincho" w:eastAsia="MS Mincho" w:hAnsi="MS Mincho" w:hint="eastAsia"/>
         <w:bdr w:val="none" w:sz="0" w:space="0" w:color="auto"/>
       </w:rPr>
     </w:lvl>
@@ -19441,7 +19628,7 @@
         <w:ind w:left="420" w:hanging="420"/>
       </w:pPr>
       <w:rPr>
-        <w:rFonts w:ascii="ＭＳ 明朝" w:eastAsia="ＭＳ 明朝" w:hAnsi="ＭＳ 明朝" w:hint="eastAsia"/>
+        <w:rFonts w:ascii="MS Mincho" w:eastAsia="MS Mincho" w:hAnsi="MS Mincho" w:hint="eastAsia"/>
       </w:rPr>
     </w:lvl>
     <w:lvl w:ilvl="1" w:tplc="0409000B" w:tentative="1">
@@ -19554,7 +19741,7 @@
         <w:ind w:left="420" w:hanging="420"/>
       </w:pPr>
       <w:rPr>
-        <w:rFonts w:ascii="ＭＳ 明朝" w:eastAsia="ＭＳ 明朝" w:hAnsi="ＭＳ 明朝" w:hint="eastAsia"/>
+        <w:rFonts w:ascii="MS Mincho" w:eastAsia="MS Mincho" w:hAnsi="MS Mincho" w:hint="eastAsia"/>
       </w:rPr>
     </w:lvl>
     <w:lvl w:ilvl="1" w:tplc="0409000B" w:tentative="1">
@@ -19667,7 +19854,7 @@
         <w:ind w:left="420" w:hanging="420"/>
       </w:pPr>
       <w:rPr>
-        <w:rFonts w:ascii="ＭＳ 明朝" w:eastAsia="ＭＳ 明朝" w:hAnsi="ＭＳ 明朝" w:hint="eastAsia"/>
+        <w:rFonts w:ascii="MS Mincho" w:eastAsia="MS Mincho" w:hAnsi="MS Mincho" w:hint="eastAsia"/>
       </w:rPr>
     </w:lvl>
     <w:lvl w:ilvl="1" w:tplc="0409000B" w:tentative="1">
@@ -19893,7 +20080,7 @@
         <w:ind w:left="420" w:hanging="420"/>
       </w:pPr>
       <w:rPr>
-        <w:rFonts w:ascii="ＭＳ 明朝" w:eastAsia="ＭＳ 明朝" w:hAnsi="ＭＳ 明朝" w:hint="eastAsia"/>
+        <w:rFonts w:ascii="MS Mincho" w:eastAsia="MS Mincho" w:hAnsi="MS Mincho" w:hint="eastAsia"/>
         <w:bdr w:val="none" w:sz="0" w:space="0" w:color="auto"/>
       </w:rPr>
     </w:lvl>
@@ -20007,7 +20194,7 @@
         <w:ind w:left="420" w:hanging="420"/>
       </w:pPr>
       <w:rPr>
-        <w:rFonts w:ascii="ＭＳ 明朝" w:eastAsia="ＭＳ 明朝" w:hAnsi="ＭＳ 明朝" w:hint="eastAsia"/>
+        <w:rFonts w:ascii="MS Mincho" w:eastAsia="MS Mincho" w:hAnsi="MS Mincho" w:hint="eastAsia"/>
         <w:bdr w:val="none" w:sz="0" w:space="0" w:color="auto"/>
       </w:rPr>
     </w:lvl>
@@ -20121,7 +20308,7 @@
         <w:ind w:left="420" w:hanging="420"/>
       </w:pPr>
       <w:rPr>
-        <w:rFonts w:ascii="ＭＳ 明朝" w:eastAsia="ＭＳ 明朝" w:hAnsi="ＭＳ 明朝" w:hint="eastAsia"/>
+        <w:rFonts w:ascii="MS Mincho" w:eastAsia="MS Mincho" w:hAnsi="MS Mincho" w:hint="eastAsia"/>
       </w:rPr>
     </w:lvl>
     <w:lvl w:ilvl="1" w:tplc="0409000B">
@@ -20234,7 +20421,7 @@
         <w:ind w:left="420" w:hanging="420"/>
       </w:pPr>
       <w:rPr>
-        <w:rFonts w:ascii="ＭＳ 明朝" w:eastAsia="ＭＳ 明朝" w:hAnsi="ＭＳ 明朝" w:hint="eastAsia"/>
+        <w:rFonts w:ascii="MS Mincho" w:eastAsia="MS Mincho" w:hAnsi="MS Mincho" w:hint="eastAsia"/>
       </w:rPr>
     </w:lvl>
     <w:lvl w:ilvl="1" w:tplc="4B6A7B18">
@@ -20347,7 +20534,7 @@
         <w:ind w:left="420" w:hanging="420"/>
       </w:pPr>
       <w:rPr>
-        <w:rFonts w:ascii="ＭＳ 明朝" w:eastAsia="ＭＳ 明朝" w:hAnsi="ＭＳ 明朝" w:hint="eastAsia"/>
+        <w:rFonts w:ascii="MS Mincho" w:eastAsia="MS Mincho" w:hAnsi="MS Mincho" w:hint="eastAsia"/>
       </w:rPr>
     </w:lvl>
     <w:lvl w:ilvl="1" w:tplc="0409000B" w:tentative="1">
@@ -20460,7 +20647,7 @@
         <w:ind w:left="420" w:hanging="420"/>
       </w:pPr>
       <w:rPr>
-        <w:rFonts w:ascii="ＭＳ 明朝" w:eastAsia="ＭＳ 明朝" w:hAnsi="ＭＳ 明朝" w:hint="eastAsia"/>
+        <w:rFonts w:ascii="MS Mincho" w:eastAsia="MS Mincho" w:hAnsi="MS Mincho" w:hint="eastAsia"/>
       </w:rPr>
     </w:lvl>
     <w:lvl w:ilvl="1" w:tplc="0409000B" w:tentative="1">
@@ -20573,7 +20760,7 @@
         <w:ind w:left="420" w:hanging="420"/>
       </w:pPr>
       <w:rPr>
-        <w:rFonts w:ascii="ＭＳ 明朝" w:eastAsia="ＭＳ 明朝" w:hAnsi="ＭＳ 明朝" w:hint="eastAsia"/>
+        <w:rFonts w:ascii="MS Mincho" w:eastAsia="MS Mincho" w:hAnsi="MS Mincho" w:hint="eastAsia"/>
       </w:rPr>
     </w:lvl>
     <w:lvl w:ilvl="1" w:tplc="0409000B" w:tentative="1">
@@ -20686,7 +20873,7 @@
         <w:ind w:left="420" w:hanging="420"/>
       </w:pPr>
       <w:rPr>
-        <w:rFonts w:ascii="ＭＳ 明朝" w:eastAsia="ＭＳ 明朝" w:hAnsi="ＭＳ 明朝" w:hint="eastAsia"/>
+        <w:rFonts w:ascii="MS Mincho" w:eastAsia="MS Mincho" w:hAnsi="MS Mincho" w:hint="eastAsia"/>
       </w:rPr>
     </w:lvl>
     <w:lvl w:ilvl="1" w:tplc="0409000B" w:tentative="1">
@@ -20799,7 +20986,7 @@
         <w:ind w:left="420" w:hanging="420"/>
       </w:pPr>
       <w:rPr>
-        <w:rFonts w:ascii="ＭＳ 明朝" w:eastAsia="ＭＳ 明朝" w:hAnsi="ＭＳ 明朝" w:hint="eastAsia"/>
+        <w:rFonts w:ascii="MS Mincho" w:eastAsia="MS Mincho" w:hAnsi="MS Mincho" w:hint="eastAsia"/>
         <w:bdr w:val="none" w:sz="0" w:space="0" w:color="auto"/>
       </w:rPr>
     </w:lvl>
@@ -21027,7 +21214,7 @@
         <w:ind w:left="420" w:hanging="420"/>
       </w:pPr>
       <w:rPr>
-        <w:rFonts w:ascii="ＭＳ 明朝" w:eastAsia="ＭＳ 明朝" w:hAnsi="ＭＳ 明朝" w:hint="eastAsia"/>
+        <w:rFonts w:ascii="MS Mincho" w:eastAsia="MS Mincho" w:hAnsi="MS Mincho" w:hint="eastAsia"/>
       </w:rPr>
     </w:lvl>
     <w:lvl w:ilvl="1" w:tplc="0409000B" w:tentative="1">
@@ -21140,7 +21327,7 @@
         <w:ind w:left="420" w:hanging="420"/>
       </w:pPr>
       <w:rPr>
-        <w:rFonts w:ascii="ＭＳ 明朝" w:eastAsia="ＭＳ 明朝" w:hAnsi="ＭＳ 明朝" w:hint="eastAsia"/>
+        <w:rFonts w:ascii="MS Mincho" w:eastAsia="MS Mincho" w:hAnsi="MS Mincho" w:hint="eastAsia"/>
       </w:rPr>
     </w:lvl>
     <w:lvl w:ilvl="1" w:tplc="0409000B" w:tentative="1">
@@ -21253,7 +21440,7 @@
         <w:ind w:left="420" w:hanging="420"/>
       </w:pPr>
       <w:rPr>
-        <w:rFonts w:ascii="ＭＳ 明朝" w:eastAsia="ＭＳ 明朝" w:hAnsi="ＭＳ 明朝" w:hint="eastAsia"/>
+        <w:rFonts w:ascii="MS Mincho" w:eastAsia="MS Mincho" w:hAnsi="MS Mincho" w:hint="eastAsia"/>
       </w:rPr>
     </w:lvl>
     <w:lvl w:ilvl="1" w:tplc="0409000B" w:tentative="1">
@@ -21366,7 +21553,7 @@
         <w:ind w:left="420" w:hanging="420"/>
       </w:pPr>
       <w:rPr>
-        <w:rFonts w:ascii="ＭＳ 明朝" w:eastAsia="ＭＳ 明朝" w:hAnsi="ＭＳ 明朝" w:hint="eastAsia"/>
+        <w:rFonts w:ascii="MS Mincho" w:eastAsia="MS Mincho" w:hAnsi="MS Mincho" w:hint="eastAsia"/>
       </w:rPr>
     </w:lvl>
     <w:lvl w:ilvl="1" w:tplc="0409000B" w:tentative="1">
@@ -21479,7 +21666,7 @@
         <w:ind w:left="420" w:hanging="420"/>
       </w:pPr>
       <w:rPr>
-        <w:rFonts w:ascii="ＭＳ 明朝" w:eastAsia="ＭＳ 明朝" w:hAnsi="ＭＳ 明朝" w:hint="eastAsia"/>
+        <w:rFonts w:ascii="MS Mincho" w:eastAsia="MS Mincho" w:hAnsi="MS Mincho" w:hint="eastAsia"/>
       </w:rPr>
     </w:lvl>
     <w:lvl w:ilvl="1" w:tplc="0409000B" w:tentative="1">
@@ -21592,7 +21779,7 @@
         <w:ind w:left="420" w:hanging="420"/>
       </w:pPr>
       <w:rPr>
-        <w:rFonts w:ascii="ＭＳ 明朝" w:eastAsia="ＭＳ 明朝" w:hAnsi="ＭＳ 明朝" w:hint="eastAsia"/>
+        <w:rFonts w:ascii="MS Mincho" w:eastAsia="MS Mincho" w:hAnsi="MS Mincho" w:hint="eastAsia"/>
       </w:rPr>
     </w:lvl>
     <w:lvl w:ilvl="1" w:tplc="0409000B" w:tentative="1">
@@ -21818,7 +22005,7 @@
         <w:ind w:left="420" w:hanging="420"/>
       </w:pPr>
       <w:rPr>
-        <w:rFonts w:ascii="ＭＳ 明朝" w:eastAsia="ＭＳ 明朝" w:hAnsi="ＭＳ 明朝" w:hint="eastAsia"/>
+        <w:rFonts w:ascii="MS Mincho" w:eastAsia="MS Mincho" w:hAnsi="MS Mincho" w:hint="eastAsia"/>
         <w:bdr w:val="none" w:sz="0" w:space="0" w:color="auto"/>
       </w:rPr>
     </w:lvl>
@@ -21932,7 +22119,7 @@
         <w:ind w:left="420" w:hanging="420"/>
       </w:pPr>
       <w:rPr>
-        <w:rFonts w:ascii="ＭＳ 明朝" w:eastAsia="ＭＳ 明朝" w:hAnsi="ＭＳ 明朝" w:hint="eastAsia"/>
+        <w:rFonts w:ascii="MS Mincho" w:eastAsia="MS Mincho" w:hAnsi="MS Mincho" w:hint="eastAsia"/>
       </w:rPr>
     </w:lvl>
     <w:lvl w:ilvl="1" w:tplc="0409000B" w:tentative="1">
@@ -22045,7 +22232,7 @@
         <w:ind w:left="420" w:hanging="420"/>
       </w:pPr>
       <w:rPr>
-        <w:rFonts w:ascii="ＭＳ 明朝" w:eastAsia="ＭＳ 明朝" w:hAnsi="ＭＳ 明朝" w:hint="eastAsia"/>
+        <w:rFonts w:ascii="MS Mincho" w:eastAsia="MS Mincho" w:hAnsi="MS Mincho" w:hint="eastAsia"/>
       </w:rPr>
     </w:lvl>
     <w:lvl w:ilvl="1" w:tplc="0409000B" w:tentative="1">
@@ -22158,7 +22345,7 @@
         <w:ind w:left="562" w:hanging="420"/>
       </w:pPr>
       <w:rPr>
-        <w:rFonts w:ascii="ＭＳ 明朝" w:eastAsia="ＭＳ 明朝" w:hAnsi="ＭＳ 明朝" w:hint="eastAsia"/>
+        <w:rFonts w:ascii="MS Mincho" w:eastAsia="MS Mincho" w:hAnsi="MS Mincho" w:hint="eastAsia"/>
         <w:bdr w:val="none" w:sz="0" w:space="0" w:color="auto"/>
       </w:rPr>
     </w:lvl>
@@ -22272,7 +22459,7 @@
         <w:ind w:left="420" w:hanging="420"/>
       </w:pPr>
       <w:rPr>
-        <w:rFonts w:ascii="ＭＳ 明朝" w:eastAsia="ＭＳ 明朝" w:hAnsi="ＭＳ 明朝" w:hint="eastAsia"/>
+        <w:rFonts w:ascii="MS Mincho" w:eastAsia="MS Mincho" w:hAnsi="MS Mincho" w:hint="eastAsia"/>
       </w:rPr>
     </w:lvl>
     <w:lvl w:ilvl="1" w:tplc="0409000B" w:tentative="1">
@@ -22385,7 +22572,7 @@
         <w:ind w:left="420" w:hanging="420"/>
       </w:pPr>
       <w:rPr>
-        <w:rFonts w:ascii="ＭＳ 明朝" w:eastAsia="ＭＳ 明朝" w:hAnsi="ＭＳ 明朝" w:hint="eastAsia"/>
+        <w:rFonts w:ascii="MS Mincho" w:eastAsia="MS Mincho" w:hAnsi="MS Mincho" w:hint="eastAsia"/>
         <w:bdr w:val="none" w:sz="0" w:space="0" w:color="auto"/>
       </w:rPr>
     </w:lvl>
@@ -22499,7 +22686,7 @@
         <w:ind w:left="420" w:hanging="420"/>
       </w:pPr>
       <w:rPr>
-        <w:rFonts w:ascii="ＭＳ 明朝" w:eastAsia="ＭＳ 明朝" w:hAnsi="ＭＳ 明朝" w:hint="eastAsia"/>
+        <w:rFonts w:ascii="MS Mincho" w:eastAsia="MS Mincho" w:hAnsi="MS Mincho" w:hint="eastAsia"/>
         <w:bdr w:val="none" w:sz="0" w:space="0" w:color="auto"/>
       </w:rPr>
     </w:lvl>
@@ -22613,7 +22800,7 @@
         <w:ind w:left="420" w:hanging="420"/>
       </w:pPr>
       <w:rPr>
-        <w:rFonts w:ascii="ＭＳ 明朝" w:eastAsia="ＭＳ 明朝" w:hAnsi="ＭＳ 明朝" w:hint="eastAsia"/>
+        <w:rFonts w:ascii="MS Mincho" w:eastAsia="MS Mincho" w:hAnsi="MS Mincho" w:hint="eastAsia"/>
       </w:rPr>
     </w:lvl>
     <w:lvl w:ilvl="1" w:tplc="0409000B" w:tentative="1">
@@ -22726,7 +22913,7 @@
         <w:ind w:left="420" w:hanging="420"/>
       </w:pPr>
       <w:rPr>
-        <w:rFonts w:ascii="ＭＳ 明朝" w:eastAsia="ＭＳ 明朝" w:hAnsi="ＭＳ 明朝" w:hint="eastAsia"/>
+        <w:rFonts w:ascii="MS Mincho" w:eastAsia="MS Mincho" w:hAnsi="MS Mincho" w:hint="eastAsia"/>
       </w:rPr>
     </w:lvl>
     <w:lvl w:ilvl="1" w:tplc="0409000B" w:tentative="1">
@@ -22952,7 +23139,7 @@
         <w:ind w:left="420" w:hanging="420"/>
       </w:pPr>
       <w:rPr>
-        <w:rFonts w:ascii="ＭＳ 明朝" w:eastAsia="ＭＳ 明朝" w:hAnsi="ＭＳ 明朝" w:hint="eastAsia"/>
+        <w:rFonts w:ascii="MS Mincho" w:eastAsia="MS Mincho" w:hAnsi="MS Mincho" w:hint="eastAsia"/>
       </w:rPr>
     </w:lvl>
     <w:lvl w:ilvl="1" w:tplc="0409000B" w:tentative="1">
@@ -23065,7 +23252,7 @@
         <w:ind w:left="420" w:hanging="420"/>
       </w:pPr>
       <w:rPr>
-        <w:rFonts w:ascii="Century" w:eastAsia="ＭＳ 明朝" w:hAnsi="Century" w:hint="default"/>
+        <w:rFonts w:ascii="Century" w:eastAsia="MS Mincho" w:hAnsi="Century" w:hint="default"/>
         <w:bdr w:val="none" w:sz="0" w:space="0" w:color="auto"/>
       </w:rPr>
     </w:lvl>
@@ -23179,7 +23366,7 @@
         <w:ind w:left="420" w:hanging="420"/>
       </w:pPr>
       <w:rPr>
-        <w:rFonts w:ascii="ＭＳ 明朝" w:eastAsia="ＭＳ 明朝" w:hAnsi="ＭＳ 明朝" w:hint="eastAsia"/>
+        <w:rFonts w:ascii="MS Mincho" w:eastAsia="MS Mincho" w:hAnsi="MS Mincho" w:hint="eastAsia"/>
       </w:rPr>
     </w:lvl>
     <w:lvl w:ilvl="1" w:tplc="0409000B" w:tentative="1">
@@ -23292,7 +23479,7 @@
         <w:ind w:left="420" w:hanging="420"/>
       </w:pPr>
       <w:rPr>
-        <w:rFonts w:ascii="ＭＳ 明朝" w:eastAsia="ＭＳ 明朝" w:hAnsi="ＭＳ 明朝" w:hint="eastAsia"/>
+        <w:rFonts w:ascii="MS Mincho" w:eastAsia="MS Mincho" w:hAnsi="MS Mincho" w:hint="eastAsia"/>
         <w:bdr w:val="none" w:sz="0" w:space="0" w:color="auto"/>
       </w:rPr>
     </w:lvl>
@@ -23520,7 +23707,7 @@
         <w:ind w:left="420" w:hanging="420"/>
       </w:pPr>
       <w:rPr>
-        <w:rFonts w:ascii="ＭＳ 明朝" w:eastAsia="ＭＳ 明朝" w:hAnsi="ＭＳ 明朝" w:hint="eastAsia"/>
+        <w:rFonts w:ascii="MS Mincho" w:eastAsia="MS Mincho" w:hAnsi="MS Mincho" w:hint="eastAsia"/>
       </w:rPr>
     </w:lvl>
     <w:lvl w:ilvl="1" w:tplc="0409000B" w:tentative="1">
@@ -23633,7 +23820,7 @@
         <w:ind w:left="420" w:hanging="420"/>
       </w:pPr>
       <w:rPr>
-        <w:rFonts w:ascii="ＭＳ 明朝" w:eastAsia="ＭＳ 明朝" w:hAnsi="ＭＳ 明朝" w:hint="eastAsia"/>
+        <w:rFonts w:ascii="MS Mincho" w:eastAsia="MS Mincho" w:hAnsi="MS Mincho" w:hint="eastAsia"/>
       </w:rPr>
     </w:lvl>
     <w:lvl w:ilvl="1" w:tplc="0409000B" w:tentative="1">
@@ -23746,7 +23933,7 @@
         <w:ind w:left="420" w:hanging="420"/>
       </w:pPr>
       <w:rPr>
-        <w:rFonts w:ascii="ＭＳ 明朝" w:eastAsia="ＭＳ 明朝" w:hAnsi="ＭＳ 明朝" w:hint="eastAsia"/>
+        <w:rFonts w:ascii="MS Mincho" w:eastAsia="MS Mincho" w:hAnsi="MS Mincho" w:hint="eastAsia"/>
       </w:rPr>
     </w:lvl>
     <w:lvl w:ilvl="1" w:tplc="0409000B" w:tentative="1">
@@ -23859,7 +24046,7 @@
         <w:ind w:left="420" w:hanging="420"/>
       </w:pPr>
       <w:rPr>
-        <w:rFonts w:ascii="ＭＳ 明朝" w:eastAsia="ＭＳ 明朝" w:hAnsi="ＭＳ 明朝" w:hint="eastAsia"/>
+        <w:rFonts w:ascii="MS Mincho" w:eastAsia="MS Mincho" w:hAnsi="MS Mincho" w:hint="eastAsia"/>
       </w:rPr>
     </w:lvl>
     <w:lvl w:ilvl="1" w:tplc="0409000B" w:tentative="1">
@@ -23972,7 +24159,7 @@
         <w:ind w:left="420" w:hanging="420"/>
       </w:pPr>
       <w:rPr>
-        <w:rFonts w:ascii="ＭＳ 明朝" w:eastAsia="ＭＳ 明朝" w:hAnsi="ＭＳ 明朝" w:hint="eastAsia"/>
+        <w:rFonts w:ascii="MS Mincho" w:eastAsia="MS Mincho" w:hAnsi="MS Mincho" w:hint="eastAsia"/>
         <w:bdr w:val="none" w:sz="0" w:space="0" w:color="auto"/>
       </w:rPr>
     </w:lvl>
@@ -24086,7 +24273,7 @@
         <w:ind w:left="420" w:hanging="420"/>
       </w:pPr>
       <w:rPr>
-        <w:rFonts w:ascii="ＭＳ 明朝" w:eastAsia="ＭＳ 明朝" w:hAnsi="ＭＳ 明朝" w:hint="eastAsia"/>
+        <w:rFonts w:ascii="MS Mincho" w:eastAsia="MS Mincho" w:hAnsi="MS Mincho" w:hint="eastAsia"/>
       </w:rPr>
     </w:lvl>
     <w:lvl w:ilvl="1" w:tplc="0409000B" w:tentative="1">
@@ -24425,7 +24612,7 @@
         <w:ind w:left="420" w:hanging="420"/>
       </w:pPr>
       <w:rPr>
-        <w:rFonts w:ascii="ＭＳ 明朝" w:eastAsia="ＭＳ 明朝" w:hAnsi="ＭＳ 明朝" w:hint="eastAsia"/>
+        <w:rFonts w:ascii="MS Mincho" w:eastAsia="MS Mincho" w:hAnsi="MS Mincho" w:hint="eastAsia"/>
       </w:rPr>
     </w:lvl>
     <w:lvl w:ilvl="1" w:tplc="0409000B" w:tentative="1">
@@ -24538,7 +24725,7 @@
         <w:ind w:left="420" w:hanging="420"/>
       </w:pPr>
       <w:rPr>
-        <w:rFonts w:ascii="ＭＳ 明朝" w:eastAsia="ＭＳ 明朝" w:hAnsi="ＭＳ 明朝" w:hint="eastAsia"/>
+        <w:rFonts w:ascii="MS Mincho" w:eastAsia="MS Mincho" w:hAnsi="MS Mincho" w:hint="eastAsia"/>
       </w:rPr>
     </w:lvl>
     <w:lvl w:ilvl="1" w:tplc="0409000B" w:tentative="1">
@@ -24651,7 +24838,7 @@
         <w:ind w:left="420" w:hanging="420"/>
       </w:pPr>
       <w:rPr>
-        <w:rFonts w:ascii="ＭＳ 明朝" w:eastAsia="ＭＳ 明朝" w:hAnsi="ＭＳ 明朝" w:hint="eastAsia"/>
+        <w:rFonts w:ascii="MS Mincho" w:eastAsia="MS Mincho" w:hAnsi="MS Mincho" w:hint="eastAsia"/>
       </w:rPr>
     </w:lvl>
     <w:lvl w:ilvl="1" w:tplc="0409000B" w:tentative="1">
@@ -24764,7 +24951,7 @@
         <w:ind w:left="420" w:hanging="420"/>
       </w:pPr>
       <w:rPr>
-        <w:rFonts w:ascii="ＭＳ 明朝" w:eastAsia="ＭＳ 明朝" w:hAnsi="ＭＳ 明朝" w:hint="eastAsia"/>
+        <w:rFonts w:ascii="MS Mincho" w:eastAsia="MS Mincho" w:hAnsi="MS Mincho" w:hint="eastAsia"/>
       </w:rPr>
     </w:lvl>
     <w:lvl w:ilvl="1" w:tplc="0409000B" w:tentative="1">
@@ -24877,7 +25064,7 @@
         <w:ind w:left="420" w:hanging="420"/>
       </w:pPr>
       <w:rPr>
-        <w:rFonts w:ascii="ＭＳ 明朝" w:eastAsia="ＭＳ 明朝" w:hAnsi="ＭＳ 明朝" w:hint="eastAsia"/>
+        <w:rFonts w:ascii="MS Mincho" w:eastAsia="MS Mincho" w:hAnsi="MS Mincho" w:hint="eastAsia"/>
       </w:rPr>
     </w:lvl>
     <w:lvl w:ilvl="1" w:tplc="4B6A7B18">
@@ -24990,7 +25177,7 @@
         <w:ind w:left="420" w:hanging="420"/>
       </w:pPr>
       <w:rPr>
-        <w:rFonts w:ascii="ＭＳ 明朝" w:eastAsia="ＭＳ 明朝" w:hAnsi="ＭＳ 明朝" w:hint="eastAsia"/>
+        <w:rFonts w:ascii="MS Mincho" w:eastAsia="MS Mincho" w:hAnsi="MS Mincho" w:hint="eastAsia"/>
       </w:rPr>
     </w:lvl>
     <w:lvl w:ilvl="1" w:tplc="0409000B" w:tentative="1">
@@ -25103,7 +25290,7 @@
         <w:ind w:left="420" w:hanging="420"/>
       </w:pPr>
       <w:rPr>
-        <w:rFonts w:ascii="ＭＳ 明朝" w:eastAsia="ＭＳ 明朝" w:hAnsi="ＭＳ 明朝" w:hint="eastAsia"/>
+        <w:rFonts w:ascii="MS Mincho" w:eastAsia="MS Mincho" w:hAnsi="MS Mincho" w:hint="eastAsia"/>
       </w:rPr>
     </w:lvl>
     <w:lvl w:ilvl="1" w:tplc="0409000B" w:tentative="1">
@@ -25216,7 +25403,7 @@
         <w:ind w:left="420" w:hanging="420"/>
       </w:pPr>
       <w:rPr>
-        <w:rFonts w:ascii="ＭＳ 明朝" w:eastAsia="ＭＳ 明朝" w:hAnsi="ＭＳ 明朝" w:hint="eastAsia"/>
+        <w:rFonts w:ascii="MS Mincho" w:eastAsia="MS Mincho" w:hAnsi="MS Mincho" w:hint="eastAsia"/>
       </w:rPr>
     </w:lvl>
     <w:lvl w:ilvl="1" w:tplc="0409000B" w:tentative="1">
@@ -25443,7 +25630,7 @@
         <w:ind w:left="420" w:hanging="420"/>
       </w:pPr>
       <w:rPr>
-        <w:rFonts w:ascii="ＭＳ 明朝" w:eastAsia="ＭＳ 明朝" w:hAnsi="ＭＳ 明朝" w:hint="eastAsia"/>
+        <w:rFonts w:ascii="MS Mincho" w:eastAsia="MS Mincho" w:hAnsi="MS Mincho" w:hint="eastAsia"/>
       </w:rPr>
     </w:lvl>
     <w:lvl w:ilvl="1" w:tplc="0409000B" w:tentative="1">
@@ -25556,7 +25743,7 @@
         <w:ind w:left="420" w:hanging="420"/>
       </w:pPr>
       <w:rPr>
-        <w:rFonts w:ascii="ＭＳ 明朝" w:eastAsia="ＭＳ 明朝" w:hAnsi="ＭＳ 明朝" w:hint="eastAsia"/>
+        <w:rFonts w:ascii="MS Mincho" w:eastAsia="MS Mincho" w:hAnsi="MS Mincho" w:hint="eastAsia"/>
       </w:rPr>
     </w:lvl>
     <w:lvl w:ilvl="1" w:tplc="0409000B" w:tentative="1">
@@ -25669,7 +25856,7 @@
         <w:ind w:left="420" w:hanging="420"/>
       </w:pPr>
       <w:rPr>
-        <w:rFonts w:ascii="ＭＳ 明朝" w:eastAsia="ＭＳ 明朝" w:hAnsi="ＭＳ 明朝" w:hint="eastAsia"/>
+        <w:rFonts w:ascii="MS Mincho" w:eastAsia="MS Mincho" w:hAnsi="MS Mincho" w:hint="eastAsia"/>
       </w:rPr>
     </w:lvl>
     <w:lvl w:ilvl="1" w:tplc="0409000B" w:tentative="1">
@@ -25782,7 +25969,7 @@
         <w:ind w:left="420" w:hanging="420"/>
       </w:pPr>
       <w:rPr>
-        <w:rFonts w:ascii="ＭＳ 明朝" w:eastAsia="ＭＳ 明朝" w:hAnsi="ＭＳ 明朝" w:hint="eastAsia"/>
+        <w:rFonts w:ascii="MS Mincho" w:eastAsia="MS Mincho" w:hAnsi="MS Mincho" w:hint="eastAsia"/>
         <w:bdr w:val="none" w:sz="0" w:space="0" w:color="auto"/>
       </w:rPr>
     </w:lvl>
@@ -26122,7 +26309,7 @@
         <w:ind w:left="420" w:hanging="420"/>
       </w:pPr>
       <w:rPr>
-        <w:rFonts w:ascii="ＭＳ 明朝" w:eastAsia="ＭＳ 明朝" w:hAnsi="ＭＳ 明朝" w:hint="eastAsia"/>
+        <w:rFonts w:ascii="MS Mincho" w:eastAsia="MS Mincho" w:hAnsi="MS Mincho" w:hint="eastAsia"/>
       </w:rPr>
     </w:lvl>
     <w:lvl w:ilvl="1" w:tplc="0409000B" w:tentative="1">
@@ -26235,7 +26422,7 @@
         <w:ind w:left="420" w:hanging="420"/>
       </w:pPr>
       <w:rPr>
-        <w:rFonts w:ascii="ＭＳ 明朝" w:eastAsia="ＭＳ 明朝" w:hAnsi="ＭＳ 明朝" w:hint="eastAsia"/>
+        <w:rFonts w:ascii="MS Mincho" w:eastAsia="MS Mincho" w:hAnsi="MS Mincho" w:hint="eastAsia"/>
       </w:rPr>
     </w:lvl>
     <w:lvl w:ilvl="1" w:tplc="4B6A7B18">
@@ -26348,7 +26535,7 @@
         <w:ind w:left="420" w:hanging="420"/>
       </w:pPr>
       <w:rPr>
-        <w:rFonts w:ascii="ＭＳ 明朝" w:eastAsia="ＭＳ 明朝" w:hAnsi="ＭＳ 明朝" w:hint="eastAsia"/>
+        <w:rFonts w:ascii="MS Mincho" w:eastAsia="MS Mincho" w:hAnsi="MS Mincho" w:hint="eastAsia"/>
       </w:rPr>
     </w:lvl>
     <w:lvl w:ilvl="1" w:tplc="0409000B" w:tentative="1">
@@ -26679,515 +26866,37 @@
   <w:docDefaults>
     <w:rPrDefault>
       <w:rPr>
-        <w:rFonts w:ascii="Century" w:eastAsia="ＭＳ 明朝" w:hAnsi="Century" w:cs="Times New Roman"/>
-        <w:lang w:val="en-US" w:eastAsia="ja-JP" w:bidi="ar-SA"/>
+        <w:rFonts w:ascii="Century" w:eastAsia="MS Mincho" w:hAnsi="Century" w:cs="Times New Roman"/>
+        <w:lang w:val="en-AU" w:eastAsia="en-AU" w:bidi="ar-SA"/>
       </w:rPr>
     </w:rPrDefault>
     <w:pPrDefault/>
   </w:docDefaults>
-  <w:latentStyles w:defLockedState="0" w:defUIPriority="0" w:defSemiHidden="0" w:defUnhideWhenUsed="0" w:defQFormat="0" w:count="267">
-    <w:lsdException w:name="Normal" w:qFormat="1"/>
-    <w:lsdException w:name="heading 1" w:qFormat="1"/>
-    <w:lsdException w:name="heading 2" w:qFormat="1"/>
-    <w:lsdException w:name="heading 3" w:semiHidden="1" w:unhideWhenUsed="1" w:qFormat="1"/>
-    <w:lsdException w:name="heading 4" w:semiHidden="1" w:unhideWhenUsed="1" w:qFormat="1"/>
-    <w:lsdException w:name="heading 5" w:semiHidden="1" w:unhideWhenUsed="1" w:qFormat="1"/>
-    <w:lsdException w:name="heading 6" w:semiHidden="1" w:unhideWhenUsed="1" w:qFormat="1"/>
-    <w:lsdException w:name="heading 7" w:semiHidden="1" w:unhideWhenUsed="1" w:qFormat="1"/>
-    <w:lsdException w:name="heading 8" w:semiHidden="1" w:unhideWhenUsed="1" w:qFormat="1"/>
-    <w:lsdException w:name="heading 9" w:semiHidden="1" w:unhideWhenUsed="1" w:qFormat="1"/>
-    <w:lsdException w:name="caption" w:semiHidden="1" w:unhideWhenUsed="1" w:qFormat="1"/>
-    <w:lsdException w:name="Title" w:qFormat="1"/>
-    <w:lsdException w:name="Subtitle" w:qFormat="1"/>
-    <w:lsdException w:name="Strong" w:qFormat="1"/>
-    <w:lsdException w:name="Emphasis" w:qFormat="1"/>
+  <w:latentStyles w:defLockedState="0" w:defUIPriority="0" w:defSemiHidden="1" w:defUnhideWhenUsed="1" w:defQFormat="0" w:count="267">
+    <w:lsdException w:name="Normal" w:semiHidden="0" w:unhideWhenUsed="0" w:qFormat="1"/>
+    <w:lsdException w:name="heading 1" w:semiHidden="0" w:unhideWhenUsed="0" w:qFormat="1"/>
+    <w:lsdException w:name="heading 2" w:semiHidden="0" w:unhideWhenUsed="0" w:qFormat="1"/>
+    <w:lsdException w:name="heading 3" w:qFormat="1"/>
+    <w:lsdException w:name="heading 4" w:qFormat="1"/>
+    <w:lsdException w:name="heading 5" w:qFormat="1"/>
+    <w:lsdException w:name="heading 6" w:qFormat="1"/>
+    <w:lsdException w:name="heading 7" w:qFormat="1"/>
+    <w:lsdException w:name="heading 8" w:qFormat="1"/>
+    <w:lsdException w:name="heading 9" w:qFormat="1"/>
+    <w:lsdException w:name="caption" w:qFormat="1"/>
+    <w:lsdException w:name="List Number" w:semiHidden="0" w:unhideWhenUsed="0"/>
+    <w:lsdException w:name="List 4" w:semiHidden="0" w:unhideWhenUsed="0"/>
+    <w:lsdException w:name="List 5" w:semiHidden="0" w:unhideWhenUsed="0"/>
+    <w:lsdException w:name="Title" w:semiHidden="0" w:unhideWhenUsed="0" w:qFormat="1"/>
+    <w:lsdException w:name="Subtitle" w:semiHidden="0" w:unhideWhenUsed="0" w:qFormat="1"/>
+    <w:lsdException w:name="Salutation" w:semiHidden="0" w:unhideWhenUsed="0"/>
+    <w:lsdException w:name="Date" w:semiHidden="0" w:unhideWhenUsed="0"/>
+    <w:lsdException w:name="Body Text First Indent" w:semiHidden="0" w:unhideWhenUsed="0"/>
+    <w:lsdException w:name="Strong" w:semiHidden="0" w:unhideWhenUsed="0" w:qFormat="1"/>
+    <w:lsdException w:name="Emphasis" w:semiHidden="0" w:unhideWhenUsed="0" w:qFormat="1"/>
     <w:lsdException w:name="HTML Preformatted" w:uiPriority="99"/>
-    <w:lsdException w:name="Placeholder Text" w:semiHidden="1" w:uiPriority="99"/>
-    <w:lsdException w:name="No Spacing" w:uiPriority="1" w:qFormat="1"/>
-    <w:lsdException w:name="Light Shading" w:uiPriority="60"/>
-    <w:lsdException w:name="Light List" w:uiPriority="61"/>
-    <w:lsdException w:name="Light Grid" w:uiPriority="62"/>
-    <w:lsdException w:name="Medium Shading 1" w:uiPriority="63"/>
-    <w:lsdException w:name="Medium Shading 2" w:uiPriority="64"/>
-    <w:lsdException w:name="Medium List 1" w:uiPriority="65"/>
-    <w:lsdException w:name="Medium List 2" w:uiPriority="66"/>
-    <w:lsdException w:name="Medium Grid 1" w:uiPriority="67"/>
-    <w:lsdException w:name="Medium Grid 2" w:uiPriority="68"/>
-    <w:lsdException w:name="Medium Grid 3" w:uiPriority="69"/>
-    <w:lsdException w:name="Dark List" w:uiPriority="70"/>
-    <w:lsdException w:name="Colorful Shading" w:uiPriority="71"/>
-    <w:lsdException w:name="Colorful List" w:uiPriority="72"/>
-    <w:lsdException w:name="Colorful Grid" w:uiPriority="73"/>
-    <w:lsdException w:name="Light Shading Accent 1" w:uiPriority="60"/>
-    <w:lsdException w:name="Light List Accent 1" w:uiPriority="61"/>
-    <w:lsdException w:name="Light Grid Accent 1" w:uiPriority="62"/>
-    <w:lsdException w:name="Medium Shading 1 Accent 1" w:uiPriority="63"/>
-    <w:lsdException w:name="Medium Shading 2 Accent 1" w:uiPriority="64"/>
-    <w:lsdException w:name="Medium List 1 Accent 1" w:uiPriority="65"/>
-    <w:lsdException w:name="Revision" w:semiHidden="1" w:uiPriority="99"/>
-    <w:lsdException w:name="List Paragraph" w:uiPriority="34" w:qFormat="1"/>
-    <w:lsdException w:name="Quote" w:uiPriority="29" w:qFormat="1"/>
-    <w:lsdException w:name="Intense Quote" w:uiPriority="30" w:qFormat="1"/>
-    <w:lsdException w:name="Medium List 2 Accent 1" w:uiPriority="66"/>
-    <w:lsdException w:name="Medium Grid 1 Accent 1" w:uiPriority="67"/>
-    <w:lsdException w:name="Medium Grid 2 Accent 1" w:uiPriority="68"/>
-    <w:lsdException w:name="Medium Grid 3 Accent 1" w:uiPriority="69"/>
-    <w:lsdException w:name="Dark List Accent 1" w:uiPriority="70"/>
-    <w:lsdException w:name="Colorful Shading Accent 1" w:uiPriority="71"/>
-    <w:lsdException w:name="Colorful List Accent 1" w:uiPriority="72"/>
-    <w:lsdException w:name="Colorful Grid Accent 1" w:uiPriority="73"/>
-    <w:lsdException w:name="Light Shading Accent 2" w:uiPriority="60"/>
-    <w:lsdException w:name="Light List Accent 2" w:uiPriority="61"/>
-    <w:lsdException w:name="Light Grid Accent 2" w:uiPriority="62"/>
-    <w:lsdException w:name="Medium Shading 1 Accent 2" w:uiPriority="63"/>
-    <w:lsdException w:name="Medium Shading 2 Accent 2" w:uiPriority="64"/>
-    <w:lsdException w:name="Medium List 1 Accent 2" w:uiPriority="65"/>
-    <w:lsdException w:name="Medium List 2 Accent 2" w:uiPriority="66"/>
-    <w:lsdException w:name="Medium Grid 1 Accent 2" w:uiPriority="67"/>
-    <w:lsdException w:name="Medium Grid 2 Accent 2" w:uiPriority="68"/>
-    <w:lsdException w:name="Medium Grid 3 Accent 2" w:uiPriority="69"/>
-    <w:lsdException w:name="Dark List Accent 2" w:uiPriority="70"/>
-    <w:lsdException w:name="Colorful Shading Accent 2" w:uiPriority="71"/>
-    <w:lsdException w:name="Colorful List Accent 2" w:uiPriority="72"/>
-    <w:lsdException w:name="Colorful Grid Accent 2" w:uiPriority="73"/>
-    <w:lsdException w:name="Light Shading Accent 3" w:uiPriority="60"/>
-    <w:lsdException w:name="Light List Accent 3" w:uiPriority="61"/>
-    <w:lsdException w:name="Light Grid Accent 3" w:uiPriority="62"/>
-    <w:lsdException w:name="Medium Shading 1 Accent 3" w:uiPriority="63"/>
-    <w:lsdException w:name="Medium Shading 2 Accent 3" w:uiPriority="64"/>
-    <w:lsdException w:name="Medium List 1 Accent 3" w:uiPriority="65"/>
-    <w:lsdException w:name="Medium List 2 Accent 3" w:uiPriority="66"/>
-    <w:lsdException w:name="Medium Grid 1 Accent 3" w:uiPriority="67"/>
-    <w:lsdException w:name="Medium Grid 2 Accent 3" w:uiPriority="68"/>
-    <w:lsdException w:name="Medium Grid 3 Accent 3" w:uiPriority="69"/>
-    <w:lsdException w:name="Dark List Accent 3" w:uiPriority="70"/>
-    <w:lsdException w:name="Colorful Shading Accent 3" w:uiPriority="71"/>
-    <w:lsdException w:name="Colorful List Accent 3" w:uiPriority="72"/>
-    <w:lsdException w:name="Colorful Grid Accent 3" w:uiPriority="73"/>
-    <w:lsdException w:name="Light Shading Accent 4" w:uiPriority="60"/>
-    <w:lsdException w:name="Light List Accent 4" w:uiPriority="61"/>
-    <w:lsdException w:name="Light Grid Accent 4" w:uiPriority="62"/>
-    <w:lsdException w:name="Medium Shading 1 Accent 4" w:uiPriority="63"/>
-    <w:lsdException w:name="Medium Shading 2 Accent 4" w:uiPriority="64"/>
-    <w:lsdException w:name="Medium List 1 Accent 4" w:uiPriority="65"/>
-    <w:lsdException w:name="Medium List 2 Accent 4" w:uiPriority="66"/>
-    <w:lsdException w:name="Medium Grid 1 Accent 4" w:uiPriority="67"/>
-    <w:lsdException w:name="Medium Grid 2 Accent 4" w:uiPriority="68"/>
-    <w:lsdException w:name="Medium Grid 3 Accent 4" w:uiPriority="69"/>
-    <w:lsdException w:name="Dark List Accent 4" w:uiPriority="70"/>
-    <w:lsdException w:name="Colorful Shading Accent 4" w:uiPriority="71"/>
-    <w:lsdException w:name="Colorful List Accent 4" w:uiPriority="72"/>
-    <w:lsdException w:name="Colorful Grid Accent 4" w:uiPriority="73"/>
-    <w:lsdException w:name="Light Shading Accent 5" w:uiPriority="60"/>
-    <w:lsdException w:name="Light List Accent 5" w:uiPriority="61"/>
-    <w:lsdException w:name="Light Grid Accent 5" w:uiPriority="62"/>
-    <w:lsdException w:name="Medium Shading 1 Accent 5" w:uiPriority="63"/>
-    <w:lsdException w:name="Medium Shading 2 Accent 5" w:uiPriority="64"/>
-    <w:lsdException w:name="Medium List 1 Accent 5" w:uiPriority="65"/>
-    <w:lsdException w:name="Medium List 2 Accent 5" w:uiPriority="66"/>
-    <w:lsdException w:name="Medium Grid 1 Accent 5" w:uiPriority="67"/>
-    <w:lsdException w:name="Medium Grid 2 Accent 5" w:uiPriority="68"/>
-    <w:lsdException w:name="Medium Grid 3 Accent 5" w:uiPriority="69"/>
-    <w:lsdException w:name="Dark List Accent 5" w:uiPriority="70"/>
-    <w:lsdException w:name="Colorful Shading Accent 5" w:uiPriority="71"/>
-    <w:lsdException w:name="Colorful List Accent 5" w:uiPriority="72"/>
-    <w:lsdException w:name="Colorful Grid Accent 5" w:uiPriority="73"/>
-    <w:lsdException w:name="Light Shading Accent 6" w:uiPriority="60"/>
-    <w:lsdException w:name="Light List Accent 6" w:uiPriority="61"/>
-    <w:lsdException w:name="Light Grid Accent 6" w:uiPriority="62"/>
-    <w:lsdException w:name="Medium Shading 1 Accent 6" w:uiPriority="63"/>
-    <w:lsdException w:name="Medium Shading 2 Accent 6" w:uiPriority="64"/>
-    <w:lsdException w:name="Medium List 1 Accent 6" w:uiPriority="65"/>
-    <w:lsdException w:name="Medium List 2 Accent 6" w:uiPriority="66"/>
-    <w:lsdException w:name="Medium Grid 1 Accent 6" w:uiPriority="67"/>
-    <w:lsdException w:name="Medium Grid 2 Accent 6" w:uiPriority="68"/>
-    <w:lsdException w:name="Medium Grid 3 Accent 6" w:uiPriority="69"/>
-    <w:lsdException w:name="Dark List Accent 6" w:uiPriority="70"/>
-    <w:lsdException w:name="Colorful Shading Accent 6" w:uiPriority="71"/>
-    <w:lsdException w:name="Colorful List Accent 6" w:uiPriority="72"/>
-    <w:lsdException w:name="Colorful Grid Accent 6" w:uiPriority="73"/>
-    <w:lsdException w:name="Subtle Emphasis" w:uiPriority="19" w:qFormat="1"/>
-    <w:lsdException w:name="Intense Emphasis" w:uiPriority="21" w:qFormat="1"/>
-    <w:lsdException w:name="Subtle Reference" w:uiPriority="31" w:qFormat="1"/>
-    <w:lsdException w:name="Intense Reference" w:uiPriority="32" w:qFormat="1"/>
-    <w:lsdException w:name="Book Title" w:uiPriority="33" w:qFormat="1"/>
-    <w:lsdException w:name="Bibliography" w:semiHidden="1" w:uiPriority="37" w:unhideWhenUsed="1"/>
-    <w:lsdException w:name="TOC Heading" w:semiHidden="1" w:uiPriority="39" w:unhideWhenUsed="1" w:qFormat="1"/>
-  </w:latentStyles>
-  <w:style w:type="paragraph" w:default="1" w:styleId="a">
-    <w:name w:val="Normal"/>
-    <w:qFormat/>
-    <w:rsid w:val="00221614"/>
-    <w:pPr>
-      <w:widowControl w:val="0"/>
-      <w:jc w:val="both"/>
-    </w:pPr>
-    <w:rPr>
-      <w:kern w:val="2"/>
-      <w:sz w:val="21"/>
-      <w:szCs w:val="24"/>
-    </w:rPr>
-  </w:style>
-  <w:style w:type="paragraph" w:styleId="1">
-    <w:name w:val="heading 1"/>
-    <w:basedOn w:val="a"/>
-    <w:next w:val="a"/>
-    <w:qFormat/>
-    <w:rsid w:val="00D02D95"/>
-    <w:pPr>
-      <w:keepNext/>
-      <w:outlineLvl w:val="0"/>
-    </w:pPr>
-    <w:rPr>
-      <w:rFonts w:ascii="Arial" w:eastAsia="ＭＳ ゴシック" w:hAnsi="Arial"/>
-      <w:sz w:val="24"/>
-    </w:rPr>
-  </w:style>
-  <w:style w:type="paragraph" w:styleId="2">
-    <w:name w:val="heading 2"/>
-    <w:basedOn w:val="a"/>
-    <w:next w:val="a"/>
-    <w:qFormat/>
-    <w:rsid w:val="003310BA"/>
-    <w:pPr>
-      <w:keepNext/>
-      <w:outlineLvl w:val="1"/>
-    </w:pPr>
-    <w:rPr>
-      <w:rFonts w:ascii="Arial" w:eastAsia="ＭＳ ゴシック" w:hAnsi="Arial"/>
-    </w:rPr>
-  </w:style>
-  <w:style w:type="character" w:default="1" w:styleId="a0">
-    <w:name w:val="Default Paragraph Font"/>
-    <w:uiPriority w:val="1"/>
-    <w:semiHidden/>
-    <w:unhideWhenUsed/>
-  </w:style>
-  <w:style w:type="table" w:default="1" w:styleId="a1">
-    <w:name w:val="Normal Table"/>
-    <w:uiPriority w:val="99"/>
-    <w:semiHidden/>
-    <w:unhideWhenUsed/>
-    <w:tblPr>
-      <w:tblInd w:w="0" w:type="dxa"/>
-      <w:tblCellMar>
-        <w:top w:w="0" w:type="dxa"/>
-        <w:left w:w="108" w:type="dxa"/>
-        <w:bottom w:w="0" w:type="dxa"/>
-        <w:right w:w="108" w:type="dxa"/>
-      </w:tblCellMar>
-    </w:tblPr>
-  </w:style>
-  <w:style w:type="numbering" w:default="1" w:styleId="a2">
-    <w:name w:val="No List"/>
-    <w:uiPriority w:val="99"/>
-    <w:semiHidden/>
-    <w:unhideWhenUsed/>
-  </w:style>
-  <w:style w:type="paragraph" w:styleId="a3">
-    <w:name w:val="Date"/>
-    <w:basedOn w:val="a"/>
-    <w:next w:val="a"/>
-    <w:rsid w:val="00D02D95"/>
-  </w:style>
-  <w:style w:type="paragraph" w:customStyle="1" w:styleId="a4">
-    <w:name w:val="・"/>
-    <w:basedOn w:val="a"/>
-    <w:rsid w:val="0005452A"/>
-    <w:pPr>
-      <w:ind w:left="231" w:hangingChars="110" w:hanging="231"/>
-    </w:pPr>
-  </w:style>
-  <w:style w:type="paragraph" w:customStyle="1" w:styleId="20">
-    <w:name w:val="・2"/>
-    <w:basedOn w:val="a"/>
-    <w:link w:val="21"/>
-    <w:rsid w:val="0005452A"/>
-    <w:pPr>
-      <w:ind w:leftChars="110" w:left="462" w:hangingChars="110" w:hanging="231"/>
-    </w:pPr>
-  </w:style>
-  <w:style w:type="character" w:customStyle="1" w:styleId="21">
-    <w:name w:val="・2 (文字)"/>
-    <w:link w:val="20"/>
-    <w:rsid w:val="001845D2"/>
-    <w:rPr>
-      <w:rFonts w:ascii="Century" w:eastAsia="ＭＳ 明朝" w:hAnsi="Century"/>
-      <w:kern w:val="2"/>
-      <w:sz w:val="21"/>
-      <w:szCs w:val="24"/>
-      <w:lang w:val="en-US" w:eastAsia="ja-JP" w:bidi="ar-SA"/>
-    </w:rPr>
-  </w:style>
-  <w:style w:type="table" w:styleId="a5">
-    <w:name w:val="Table Grid"/>
-    <w:basedOn w:val="a1"/>
-    <w:rsid w:val="003310BA"/>
-    <w:pPr>
-      <w:widowControl w:val="0"/>
-      <w:jc w:val="both"/>
-    </w:pPr>
-    <w:tblPr>
-      <w:tblBorders>
-        <w:top w:val="single" w:sz="4" w:space="0" w:color="auto"/>
-        <w:left w:val="single" w:sz="4" w:space="0" w:color="auto"/>
-        <w:bottom w:val="single" w:sz="4" w:space="0" w:color="auto"/>
-        <w:right w:val="single" w:sz="4" w:space="0" w:color="auto"/>
-        <w:insideH w:val="single" w:sz="4" w:space="0" w:color="auto"/>
-        <w:insideV w:val="single" w:sz="4" w:space="0" w:color="auto"/>
-      </w:tblBorders>
-    </w:tblPr>
-  </w:style>
-  <w:style w:type="paragraph" w:styleId="a6">
-    <w:name w:val="header"/>
-    <w:basedOn w:val="a"/>
-    <w:rsid w:val="008720BC"/>
-    <w:pPr>
-      <w:tabs>
-        <w:tab w:val="center" w:pos="4252"/>
-        <w:tab w:val="right" w:pos="8504"/>
-      </w:tabs>
-      <w:snapToGrid w:val="0"/>
-    </w:pPr>
-  </w:style>
-  <w:style w:type="paragraph" w:styleId="a7">
-    <w:name w:val="footer"/>
-    <w:basedOn w:val="a"/>
-    <w:rsid w:val="008720BC"/>
-    <w:pPr>
-      <w:tabs>
-        <w:tab w:val="center" w:pos="4252"/>
-        <w:tab w:val="right" w:pos="8504"/>
-      </w:tabs>
-      <w:snapToGrid w:val="0"/>
-    </w:pPr>
-  </w:style>
-  <w:style w:type="character" w:styleId="a8">
-    <w:name w:val="page number"/>
-    <w:basedOn w:val="a0"/>
-    <w:rsid w:val="008720BC"/>
-  </w:style>
-  <w:style w:type="paragraph" w:customStyle="1" w:styleId="3">
-    <w:name w:val="・3"/>
-    <w:basedOn w:val="20"/>
-    <w:rsid w:val="00FA4397"/>
-    <w:pPr>
-      <w:ind w:leftChars="210" w:left="672"/>
-    </w:pPr>
-  </w:style>
-  <w:style w:type="paragraph" w:customStyle="1" w:styleId="4">
-    <w:name w:val="・4"/>
-    <w:basedOn w:val="3"/>
-    <w:rsid w:val="00AD005C"/>
-    <w:pPr>
-      <w:ind w:leftChars="310" w:left="882"/>
-    </w:pPr>
-  </w:style>
-  <w:style w:type="paragraph" w:styleId="a9">
-    <w:name w:val="Balloon Text"/>
-    <w:basedOn w:val="a"/>
-    <w:semiHidden/>
-    <w:rsid w:val="00E779CA"/>
-    <w:rPr>
-      <w:rFonts w:ascii="Arial" w:eastAsia="ＭＳ ゴシック" w:hAnsi="Arial"/>
-      <w:sz w:val="18"/>
-      <w:szCs w:val="18"/>
-    </w:rPr>
-  </w:style>
-  <w:style w:type="paragraph" w:styleId="aa">
-    <w:name w:val="Document Map"/>
-    <w:basedOn w:val="a"/>
-    <w:semiHidden/>
-    <w:rsid w:val="00F163FE"/>
-    <w:pPr>
-      <w:shd w:val="clear" w:color="auto" w:fill="000080"/>
-    </w:pPr>
-    <w:rPr>
-      <w:rFonts w:ascii="Arial" w:eastAsia="ＭＳ ゴシック" w:hAnsi="Arial"/>
-    </w:rPr>
-  </w:style>
-  <w:style w:type="table" w:styleId="10">
-    <w:name w:val="Table Classic 1"/>
-    <w:basedOn w:val="a1"/>
-    <w:rsid w:val="00F560B5"/>
-    <w:pPr>
-      <w:widowControl w:val="0"/>
-      <w:jc w:val="both"/>
-    </w:pPr>
-    <w:tblPr>
-      <w:tblBorders>
-        <w:top w:val="single" w:sz="12" w:space="0" w:color="000000"/>
-        <w:bottom w:val="single" w:sz="12" w:space="0" w:color="000000"/>
-      </w:tblBorders>
-    </w:tblPr>
-    <w:tcPr>
-      <w:shd w:val="clear" w:color="auto" w:fill="auto"/>
-    </w:tcPr>
-    <w:tblStylePr w:type="firstRow">
-      <w:rPr>
-        <w:i/>
-        <w:iCs/>
-      </w:rPr>
-      <w:tblPr/>
-      <w:tcPr>
-        <w:tcBorders>
-          <w:bottom w:val="single" w:sz="6" w:space="0" w:color="000000"/>
-          <w:tl2br w:val="none" w:sz="0" w:space="0" w:color="auto"/>
-          <w:tr2bl w:val="none" w:sz="0" w:space="0" w:color="auto"/>
-        </w:tcBorders>
-      </w:tcPr>
-    </w:tblStylePr>
-    <w:tblStylePr w:type="lastRow">
-      <w:rPr>
-        <w:color w:val="auto"/>
-      </w:rPr>
-      <w:tblPr/>
-      <w:tcPr>
-        <w:tcBorders>
-          <w:top w:val="single" w:sz="6" w:space="0" w:color="000000"/>
-          <w:tl2br w:val="none" w:sz="0" w:space="0" w:color="auto"/>
-          <w:tr2bl w:val="none" w:sz="0" w:space="0" w:color="auto"/>
-        </w:tcBorders>
-      </w:tcPr>
-    </w:tblStylePr>
-    <w:tblStylePr w:type="firstCol">
-      <w:tblPr/>
-      <w:tcPr>
-        <w:tcBorders>
-          <w:right w:val="single" w:sz="6" w:space="0" w:color="000000"/>
-          <w:tl2br w:val="none" w:sz="0" w:space="0" w:color="auto"/>
-          <w:tr2bl w:val="none" w:sz="0" w:space="0" w:color="auto"/>
-        </w:tcBorders>
-      </w:tcPr>
-    </w:tblStylePr>
-    <w:tblStylePr w:type="neCell">
-      <w:rPr>
-        <w:b/>
-        <w:bCs/>
-        <w:i w:val="0"/>
-        <w:iCs w:val="0"/>
-      </w:rPr>
-      <w:tblPr/>
-      <w:tcPr>
-        <w:tcBorders>
-          <w:tl2br w:val="none" w:sz="0" w:space="0" w:color="auto"/>
-          <w:tr2bl w:val="none" w:sz="0" w:space="0" w:color="auto"/>
-        </w:tcBorders>
-      </w:tcPr>
-    </w:tblStylePr>
-    <w:tblStylePr w:type="swCell">
-      <w:rPr>
-        <w:b/>
-        <w:bCs/>
-      </w:rPr>
-      <w:tblPr/>
-      <w:tcPr>
-        <w:tcBorders>
-          <w:tl2br w:val="none" w:sz="0" w:space="0" w:color="auto"/>
-          <w:tr2bl w:val="none" w:sz="0" w:space="0" w:color="auto"/>
-        </w:tcBorders>
-      </w:tcPr>
-    </w:tblStylePr>
-  </w:style>
-  <w:style w:type="paragraph" w:styleId="HTML">
-    <w:name w:val="HTML Preformatted"/>
-    <w:basedOn w:val="a"/>
-    <w:link w:val="HTML0"/>
-    <w:uiPriority w:val="99"/>
-    <w:unhideWhenUsed/>
-    <w:rsid w:val="00910A35"/>
-    <w:pPr>
-      <w:widowControl/>
-      <w:tabs>
-        <w:tab w:val="left" w:pos="916"/>
-        <w:tab w:val="left" w:pos="1832"/>
-        <w:tab w:val="left" w:pos="2748"/>
-        <w:tab w:val="left" w:pos="3664"/>
-        <w:tab w:val="left" w:pos="4580"/>
-        <w:tab w:val="left" w:pos="5496"/>
-        <w:tab w:val="left" w:pos="6412"/>
-        <w:tab w:val="left" w:pos="7328"/>
-        <w:tab w:val="left" w:pos="8244"/>
-        <w:tab w:val="left" w:pos="9160"/>
-        <w:tab w:val="left" w:pos="10076"/>
-        <w:tab w:val="left" w:pos="10992"/>
-        <w:tab w:val="left" w:pos="11908"/>
-        <w:tab w:val="left" w:pos="12824"/>
-        <w:tab w:val="left" w:pos="13740"/>
-        <w:tab w:val="left" w:pos="14656"/>
-      </w:tabs>
-      <w:jc w:val="left"/>
-    </w:pPr>
-    <w:rPr>
-      <w:rFonts w:ascii="ＭＳ ゴシック" w:eastAsia="ＭＳ ゴシック" w:hAnsi="ＭＳ ゴシック" w:cs="ＭＳ ゴシック"/>
-      <w:kern w:val="0"/>
-      <w:sz w:val="24"/>
-    </w:rPr>
-  </w:style>
-  <w:style w:type="character" w:customStyle="1" w:styleId="HTML0">
-    <w:name w:val="HTML 書式付き (文字)"/>
-    <w:link w:val="HTML"/>
-    <w:uiPriority w:val="99"/>
-    <w:rsid w:val="00910A35"/>
-    <w:rPr>
-      <w:rFonts w:ascii="ＭＳ ゴシック" w:eastAsia="ＭＳ ゴシック" w:hAnsi="ＭＳ ゴシック" w:cs="ＭＳ ゴシック"/>
-      <w:sz w:val="24"/>
-      <w:szCs w:val="24"/>
-    </w:rPr>
-  </w:style>
-  <w:style w:type="character" w:styleId="ab">
-    <w:name w:val="Hyperlink"/>
-    <w:rsid w:val="00B46164"/>
-    <w:rPr>
-      <w:color w:val="0000FF"/>
-      <w:u w:val="single"/>
-    </w:rPr>
-  </w:style>
-</w:styles>
-</file>
-
-<file path=word/stylesWithEffects.xml><?xml version="1.0" encoding="utf-8"?>
-<w:styles xmlns:wpc="http://schemas.microsoft.com/office/word/2010/wordprocessingCanvas" xmlns:mc="http://schemas.openxmlformats.org/markup-compatibility/2006" xmlns:o="urn:schemas-microsoft-com:office:office" xmlns:r="http://schemas.openxmlformats.org/officeDocument/2006/relationships" xmlns:m="http://schemas.openxmlformats.org/officeDocument/2006/math" xmlns:v="urn:schemas-microsoft-com:vml" xmlns:wp14="http://schemas.microsoft.com/office/word/2010/wordprocessingDrawing" xmlns:wp="http://schemas.openxmlformats.org/drawingml/2006/wordprocessingDrawing" xmlns:w10="urn:schemas-microsoft-com:office:word" xmlns:w="http://schemas.openxmlformats.org/wordprocessingml/2006/main" xmlns:w14="http://schemas.microsoft.com/office/word/2010/wordml" xmlns:wpg="http://schemas.microsoft.com/office/word/2010/wordprocessingGroup" xmlns:wpi="http://schemas.microsoft.com/office/word/2010/wordprocessingInk" xmlns:wne="http://schemas.microsoft.com/office/word/2006/wordml" xmlns:wps="http://schemas.microsoft.com/office/word/2010/wordprocessingShape" mc:Ignorable="w14 wp14">
-  <w:docDefaults>
-    <w:rPrDefault>
-      <w:rPr>
-        <w:rFonts w:asciiTheme="minorHAnsi" w:eastAsiaTheme="minorEastAsia" w:hAnsiTheme="minorHAnsi" w:cstheme="minorBidi"/>
-        <w:kern w:val="2"/>
-        <w:sz w:val="21"/>
-        <w:szCs w:val="22"/>
-        <w:lang w:val="en-US" w:eastAsia="ja-JP" w:bidi="ar-SA"/>
-      </w:rPr>
-    </w:rPrDefault>
-    <w:pPrDefault/>
-  </w:docDefaults>
-  <w:latentStyles w:defLockedState="0" w:defUIPriority="99" w:defSemiHidden="1" w:defUnhideWhenUsed="1" w:defQFormat="0" w:count="267">
-    <w:lsdException w:name="Normal" w:semiHidden="0" w:uiPriority="0" w:unhideWhenUsed="0" w:qFormat="1"/>
-    <w:lsdException w:name="heading 1" w:semiHidden="0" w:uiPriority="9" w:unhideWhenUsed="0" w:qFormat="1"/>
-    <w:lsdException w:name="heading 2" w:uiPriority="9" w:qFormat="1"/>
-    <w:lsdException w:name="heading 3" w:uiPriority="9" w:qFormat="1"/>
-    <w:lsdException w:name="heading 4" w:uiPriority="9" w:qFormat="1"/>
-    <w:lsdException w:name="heading 5" w:uiPriority="9" w:qFormat="1"/>
-    <w:lsdException w:name="heading 6" w:uiPriority="9" w:qFormat="1"/>
-    <w:lsdException w:name="heading 7" w:uiPriority="9" w:qFormat="1"/>
-    <w:lsdException w:name="heading 8" w:uiPriority="9" w:qFormat="1"/>
-    <w:lsdException w:name="heading 9" w:uiPriority="9" w:qFormat="1"/>
-    <w:lsdException w:name="toc 1" w:uiPriority="39"/>
-    <w:lsdException w:name="toc 2" w:uiPriority="39"/>
-    <w:lsdException w:name="toc 3" w:uiPriority="39"/>
-    <w:lsdException w:name="toc 4" w:uiPriority="39"/>
-    <w:lsdException w:name="toc 5" w:uiPriority="39"/>
-    <w:lsdException w:name="toc 6" w:uiPriority="39"/>
-    <w:lsdException w:name="toc 7" w:uiPriority="39"/>
-    <w:lsdException w:name="toc 8" w:uiPriority="39"/>
-    <w:lsdException w:name="toc 9" w:uiPriority="39"/>
-    <w:lsdException w:name="caption" w:uiPriority="35" w:qFormat="1"/>
-    <w:lsdException w:name="Title" w:semiHidden="0" w:uiPriority="10" w:unhideWhenUsed="0" w:qFormat="1"/>
-    <w:lsdException w:name="Default Paragraph Font" w:uiPriority="1"/>
-    <w:lsdException w:name="Subtitle" w:semiHidden="0" w:uiPriority="11" w:unhideWhenUsed="0" w:qFormat="1"/>
-    <w:lsdException w:name="Strong" w:semiHidden="0" w:uiPriority="22" w:unhideWhenUsed="0" w:qFormat="1"/>
-    <w:lsdException w:name="Emphasis" w:semiHidden="0" w:uiPriority="20" w:unhideWhenUsed="0" w:qFormat="1"/>
-    <w:lsdException w:name="Table Grid" w:semiHidden="0" w:uiPriority="59" w:unhideWhenUsed="0"/>
-    <w:lsdException w:name="Placeholder Text" w:unhideWhenUsed="0"/>
+    <w:lsdException w:name="Table Grid" w:semiHidden="0" w:unhideWhenUsed="0"/>
+    <w:lsdException w:name="Placeholder Text" w:uiPriority="99" w:unhideWhenUsed="0"/>
     <w:lsdException w:name="No Spacing" w:semiHidden="0" w:uiPriority="1" w:unhideWhenUsed="0" w:qFormat="1"/>
     <w:lsdException w:name="Light Shading" w:semiHidden="0" w:uiPriority="60" w:unhideWhenUsed="0"/>
     <w:lsdException w:name="Light List" w:semiHidden="0" w:uiPriority="61" w:unhideWhenUsed="0"/>
@@ -27209,7 +26918,7 @@
     <w:lsdException w:name="Medium Shading 1 Accent 1" w:semiHidden="0" w:uiPriority="63" w:unhideWhenUsed="0"/>
     <w:lsdException w:name="Medium Shading 2 Accent 1" w:semiHidden="0" w:uiPriority="64" w:unhideWhenUsed="0"/>
     <w:lsdException w:name="Medium List 1 Accent 1" w:semiHidden="0" w:uiPriority="65" w:unhideWhenUsed="0"/>
-    <w:lsdException w:name="Revision" w:unhideWhenUsed="0"/>
+    <w:lsdException w:name="Revision" w:uiPriority="99" w:unhideWhenUsed="0"/>
     <w:lsdException w:name="List Paragraph" w:semiHidden="0" w:uiPriority="34" w:unhideWhenUsed="0" w:qFormat="1"/>
     <w:lsdException w:name="Quote" w:semiHidden="0" w:uiPriority="29" w:unhideWhenUsed="0" w:qFormat="1"/>
     <w:lsdException w:name="Intense Quote" w:semiHidden="0" w:uiPriority="30" w:unhideWhenUsed="0" w:qFormat="1"/>
@@ -27299,21 +27008,57 @@
     <w:lsdException w:name="Bibliography" w:uiPriority="37"/>
     <w:lsdException w:name="TOC Heading" w:uiPriority="39" w:qFormat="1"/>
   </w:latentStyles>
-  <w:style w:type="paragraph" w:default="1" w:styleId="a">
+  <w:style w:type="paragraph" w:default="1" w:styleId="Normal">
     <w:name w:val="Normal"/>
     <w:qFormat/>
+    <w:rsid w:val="00221614"/>
     <w:pPr>
       <w:widowControl w:val="0"/>
       <w:jc w:val="both"/>
     </w:pPr>
+    <w:rPr>
+      <w:kern w:val="2"/>
+      <w:sz w:val="21"/>
+      <w:szCs w:val="24"/>
+      <w:lang w:val="en-US" w:eastAsia="ja-JP"/>
+    </w:rPr>
   </w:style>
-  <w:style w:type="character" w:default="1" w:styleId="a0">
+  <w:style w:type="paragraph" w:styleId="Heading1">
+    <w:name w:val="heading 1"/>
+    <w:basedOn w:val="Normal"/>
+    <w:next w:val="Normal"/>
+    <w:qFormat/>
+    <w:rsid w:val="00D02D95"/>
+    <w:pPr>
+      <w:keepNext/>
+      <w:outlineLvl w:val="0"/>
+    </w:pPr>
+    <w:rPr>
+      <w:rFonts w:ascii="Arial" w:eastAsia="MS Gothic" w:hAnsi="Arial"/>
+      <w:sz w:val="24"/>
+    </w:rPr>
+  </w:style>
+  <w:style w:type="paragraph" w:styleId="Heading2">
+    <w:name w:val="heading 2"/>
+    <w:basedOn w:val="Normal"/>
+    <w:next w:val="Normal"/>
+    <w:qFormat/>
+    <w:rsid w:val="003310BA"/>
+    <w:pPr>
+      <w:keepNext/>
+      <w:outlineLvl w:val="1"/>
+    </w:pPr>
+    <w:rPr>
+      <w:rFonts w:ascii="Arial" w:eastAsia="MS Gothic" w:hAnsi="Arial"/>
+    </w:rPr>
+  </w:style>
+  <w:style w:type="character" w:default="1" w:styleId="DefaultParagraphFont">
     <w:name w:val="Default Paragraph Font"/>
     <w:uiPriority w:val="1"/>
     <w:semiHidden/>
     <w:unhideWhenUsed/>
   </w:style>
-  <w:style w:type="table" w:default="1" w:styleId="a1">
+  <w:style w:type="table" w:default="1" w:styleId="TableNormal">
     <w:name w:val="Normal Table"/>
     <w:uiPriority w:val="99"/>
     <w:semiHidden/>
@@ -27328,11 +27073,798 @@
       </w:tblCellMar>
     </w:tblPr>
   </w:style>
-  <w:style w:type="numbering" w:default="1" w:styleId="a2">
+  <w:style w:type="numbering" w:default="1" w:styleId="NoList">
     <w:name w:val="No List"/>
     <w:uiPriority w:val="99"/>
     <w:semiHidden/>
     <w:unhideWhenUsed/>
+  </w:style>
+  <w:style w:type="paragraph" w:styleId="Date">
+    <w:name w:val="Date"/>
+    <w:basedOn w:val="Normal"/>
+    <w:next w:val="Normal"/>
+    <w:rsid w:val="00D02D95"/>
+  </w:style>
+  <w:style w:type="paragraph" w:customStyle="1" w:styleId="a">
+    <w:name w:val="・"/>
+    <w:basedOn w:val="Normal"/>
+    <w:rsid w:val="0005452A"/>
+    <w:pPr>
+      <w:ind w:left="231" w:hangingChars="110" w:hanging="231"/>
+    </w:pPr>
+  </w:style>
+  <w:style w:type="paragraph" w:customStyle="1" w:styleId="2">
+    <w:name w:val="・2"/>
+    <w:basedOn w:val="Normal"/>
+    <w:link w:val="20"/>
+    <w:rsid w:val="0005452A"/>
+    <w:pPr>
+      <w:ind w:leftChars="110" w:left="462" w:hangingChars="110" w:hanging="231"/>
+    </w:pPr>
+  </w:style>
+  <w:style w:type="character" w:customStyle="1" w:styleId="20">
+    <w:name w:val="・2 (文字)"/>
+    <w:link w:val="2"/>
+    <w:rsid w:val="001845D2"/>
+    <w:rPr>
+      <w:rFonts w:ascii="Century" w:eastAsia="MS Mincho" w:hAnsi="Century"/>
+      <w:kern w:val="2"/>
+      <w:sz w:val="21"/>
+      <w:szCs w:val="24"/>
+      <w:lang w:val="en-US" w:eastAsia="ja-JP" w:bidi="ar-SA"/>
+    </w:rPr>
+  </w:style>
+  <w:style w:type="table" w:styleId="TableGrid">
+    <w:name w:val="Table Grid"/>
+    <w:basedOn w:val="TableNormal"/>
+    <w:rsid w:val="003310BA"/>
+    <w:pPr>
+      <w:widowControl w:val="0"/>
+      <w:jc w:val="both"/>
+    </w:pPr>
+    <w:tblPr>
+      <w:tblInd w:w="0" w:type="dxa"/>
+      <w:tblBorders>
+        <w:top w:val="single" w:sz="4" w:space="0" w:color="auto"/>
+        <w:left w:val="single" w:sz="4" w:space="0" w:color="auto"/>
+        <w:bottom w:val="single" w:sz="4" w:space="0" w:color="auto"/>
+        <w:right w:val="single" w:sz="4" w:space="0" w:color="auto"/>
+        <w:insideH w:val="single" w:sz="4" w:space="0" w:color="auto"/>
+        <w:insideV w:val="single" w:sz="4" w:space="0" w:color="auto"/>
+      </w:tblBorders>
+      <w:tblCellMar>
+        <w:top w:w="0" w:type="dxa"/>
+        <w:left w:w="108" w:type="dxa"/>
+        <w:bottom w:w="0" w:type="dxa"/>
+        <w:right w:w="108" w:type="dxa"/>
+      </w:tblCellMar>
+    </w:tblPr>
+  </w:style>
+  <w:style w:type="paragraph" w:styleId="Header">
+    <w:name w:val="header"/>
+    <w:basedOn w:val="Normal"/>
+    <w:rsid w:val="008720BC"/>
+    <w:pPr>
+      <w:tabs>
+        <w:tab w:val="center" w:pos="4252"/>
+        <w:tab w:val="right" w:pos="8504"/>
+      </w:tabs>
+      <w:snapToGrid w:val="0"/>
+    </w:pPr>
+  </w:style>
+  <w:style w:type="paragraph" w:styleId="Footer">
+    <w:name w:val="footer"/>
+    <w:basedOn w:val="Normal"/>
+    <w:rsid w:val="008720BC"/>
+    <w:pPr>
+      <w:tabs>
+        <w:tab w:val="center" w:pos="4252"/>
+        <w:tab w:val="right" w:pos="8504"/>
+      </w:tabs>
+      <w:snapToGrid w:val="0"/>
+    </w:pPr>
+  </w:style>
+  <w:style w:type="character" w:styleId="PageNumber">
+    <w:name w:val="page number"/>
+    <w:basedOn w:val="DefaultParagraphFont"/>
+    <w:rsid w:val="008720BC"/>
+  </w:style>
+  <w:style w:type="paragraph" w:customStyle="1" w:styleId="3">
+    <w:name w:val="・3"/>
+    <w:basedOn w:val="2"/>
+    <w:rsid w:val="00FA4397"/>
+    <w:pPr>
+      <w:ind w:leftChars="210" w:left="672"/>
+    </w:pPr>
+  </w:style>
+  <w:style w:type="paragraph" w:customStyle="1" w:styleId="4">
+    <w:name w:val="・4"/>
+    <w:basedOn w:val="3"/>
+    <w:rsid w:val="00AD005C"/>
+    <w:pPr>
+      <w:ind w:leftChars="310" w:left="882"/>
+    </w:pPr>
+  </w:style>
+  <w:style w:type="paragraph" w:styleId="BalloonText">
+    <w:name w:val="Balloon Text"/>
+    <w:basedOn w:val="Normal"/>
+    <w:semiHidden/>
+    <w:rsid w:val="00E779CA"/>
+    <w:rPr>
+      <w:rFonts w:ascii="Arial" w:eastAsia="MS Gothic" w:hAnsi="Arial"/>
+      <w:sz w:val="18"/>
+      <w:szCs w:val="18"/>
+    </w:rPr>
+  </w:style>
+  <w:style w:type="paragraph" w:styleId="DocumentMap">
+    <w:name w:val="Document Map"/>
+    <w:basedOn w:val="Normal"/>
+    <w:semiHidden/>
+    <w:rsid w:val="00F163FE"/>
+    <w:pPr>
+      <w:shd w:val="clear" w:color="auto" w:fill="000080"/>
+    </w:pPr>
+    <w:rPr>
+      <w:rFonts w:ascii="Arial" w:eastAsia="MS Gothic" w:hAnsi="Arial"/>
+    </w:rPr>
+  </w:style>
+  <w:style w:type="table" w:styleId="TableClassic1">
+    <w:name w:val="Table Classic 1"/>
+    <w:basedOn w:val="TableNormal"/>
+    <w:rsid w:val="00F560B5"/>
+    <w:pPr>
+      <w:widowControl w:val="0"/>
+      <w:jc w:val="both"/>
+    </w:pPr>
+    <w:tblPr>
+      <w:tblInd w:w="0" w:type="dxa"/>
+      <w:tblBorders>
+        <w:top w:val="single" w:sz="12" w:space="0" w:color="000000"/>
+        <w:bottom w:val="single" w:sz="12" w:space="0" w:color="000000"/>
+      </w:tblBorders>
+      <w:tblCellMar>
+        <w:top w:w="0" w:type="dxa"/>
+        <w:left w:w="108" w:type="dxa"/>
+        <w:bottom w:w="0" w:type="dxa"/>
+        <w:right w:w="108" w:type="dxa"/>
+      </w:tblCellMar>
+    </w:tblPr>
+    <w:tcPr>
+      <w:shd w:val="clear" w:color="auto" w:fill="auto"/>
+    </w:tcPr>
+    <w:tblStylePr w:type="firstRow">
+      <w:rPr>
+        <w:i/>
+        <w:iCs/>
+      </w:rPr>
+      <w:tblPr/>
+      <w:tcPr>
+        <w:tcBorders>
+          <w:bottom w:val="single" w:sz="6" w:space="0" w:color="000000"/>
+          <w:tl2br w:val="none" w:sz="0" w:space="0" w:color="auto"/>
+          <w:tr2bl w:val="none" w:sz="0" w:space="0" w:color="auto"/>
+        </w:tcBorders>
+      </w:tcPr>
+    </w:tblStylePr>
+    <w:tblStylePr w:type="lastRow">
+      <w:rPr>
+        <w:color w:val="auto"/>
+      </w:rPr>
+      <w:tblPr/>
+      <w:tcPr>
+        <w:tcBorders>
+          <w:top w:val="single" w:sz="6" w:space="0" w:color="000000"/>
+          <w:tl2br w:val="none" w:sz="0" w:space="0" w:color="auto"/>
+          <w:tr2bl w:val="none" w:sz="0" w:space="0" w:color="auto"/>
+        </w:tcBorders>
+      </w:tcPr>
+    </w:tblStylePr>
+    <w:tblStylePr w:type="firstCol">
+      <w:tblPr/>
+      <w:tcPr>
+        <w:tcBorders>
+          <w:right w:val="single" w:sz="6" w:space="0" w:color="000000"/>
+          <w:tl2br w:val="none" w:sz="0" w:space="0" w:color="auto"/>
+          <w:tr2bl w:val="none" w:sz="0" w:space="0" w:color="auto"/>
+        </w:tcBorders>
+      </w:tcPr>
+    </w:tblStylePr>
+    <w:tblStylePr w:type="neCell">
+      <w:rPr>
+        <w:b/>
+        <w:bCs/>
+        <w:i w:val="0"/>
+        <w:iCs w:val="0"/>
+      </w:rPr>
+      <w:tblPr/>
+      <w:tcPr>
+        <w:tcBorders>
+          <w:tl2br w:val="none" w:sz="0" w:space="0" w:color="auto"/>
+          <w:tr2bl w:val="none" w:sz="0" w:space="0" w:color="auto"/>
+        </w:tcBorders>
+      </w:tcPr>
+    </w:tblStylePr>
+    <w:tblStylePr w:type="swCell">
+      <w:rPr>
+        <w:b/>
+        <w:bCs/>
+      </w:rPr>
+      <w:tblPr/>
+      <w:tcPr>
+        <w:tcBorders>
+          <w:tl2br w:val="none" w:sz="0" w:space="0" w:color="auto"/>
+          <w:tr2bl w:val="none" w:sz="0" w:space="0" w:color="auto"/>
+        </w:tcBorders>
+      </w:tcPr>
+    </w:tblStylePr>
+  </w:style>
+  <w:style w:type="paragraph" w:styleId="HTMLPreformatted">
+    <w:name w:val="HTML Preformatted"/>
+    <w:basedOn w:val="Normal"/>
+    <w:link w:val="HTMLPreformattedChar"/>
+    <w:uiPriority w:val="99"/>
+    <w:unhideWhenUsed/>
+    <w:rsid w:val="00910A35"/>
+    <w:pPr>
+      <w:widowControl/>
+      <w:tabs>
+        <w:tab w:val="left" w:pos="916"/>
+        <w:tab w:val="left" w:pos="1832"/>
+        <w:tab w:val="left" w:pos="2748"/>
+        <w:tab w:val="left" w:pos="3664"/>
+        <w:tab w:val="left" w:pos="4580"/>
+        <w:tab w:val="left" w:pos="5496"/>
+        <w:tab w:val="left" w:pos="6412"/>
+        <w:tab w:val="left" w:pos="7328"/>
+        <w:tab w:val="left" w:pos="8244"/>
+        <w:tab w:val="left" w:pos="9160"/>
+        <w:tab w:val="left" w:pos="10076"/>
+        <w:tab w:val="left" w:pos="10992"/>
+        <w:tab w:val="left" w:pos="11908"/>
+        <w:tab w:val="left" w:pos="12824"/>
+        <w:tab w:val="left" w:pos="13740"/>
+        <w:tab w:val="left" w:pos="14656"/>
+      </w:tabs>
+      <w:jc w:val="left"/>
+    </w:pPr>
+    <w:rPr>
+      <w:rFonts w:ascii="MS Gothic" w:eastAsia="MS Gothic" w:hAnsi="MS Gothic" w:cs="MS Gothic"/>
+      <w:kern w:val="0"/>
+      <w:sz w:val="24"/>
+    </w:rPr>
+  </w:style>
+  <w:style w:type="character" w:customStyle="1" w:styleId="HTMLPreformattedChar">
+    <w:name w:val="HTML Preformatted Char"/>
+    <w:link w:val="HTMLPreformatted"/>
+    <w:uiPriority w:val="99"/>
+    <w:rsid w:val="00910A35"/>
+    <w:rPr>
+      <w:rFonts w:ascii="MS Gothic" w:eastAsia="MS Gothic" w:hAnsi="MS Gothic" w:cs="MS Gothic"/>
+      <w:sz w:val="24"/>
+      <w:szCs w:val="24"/>
+    </w:rPr>
+  </w:style>
+  <w:style w:type="character" w:styleId="Hyperlink">
+    <w:name w:val="Hyperlink"/>
+    <w:rsid w:val="00B46164"/>
+    <w:rPr>
+      <w:color w:val="0000FF"/>
+      <w:u w:val="single"/>
+    </w:rPr>
+  </w:style>
+  <w:style w:type="character" w:styleId="FollowedHyperlink">
+    <w:name w:val="FollowedHyperlink"/>
+    <w:semiHidden/>
+    <w:unhideWhenUsed/>
+    <w:rsid w:val="00F60C8A"/>
+    <w:rPr>
+      <w:color w:val="800080"/>
+      <w:u w:val="single"/>
+    </w:rPr>
+  </w:style>
+</w:styles>
+</file>
+
+<file path=word/stylesWithEffects.xml><?xml version="1.0" encoding="utf-8"?>
+<w:styles xmlns:wpc="http://schemas.microsoft.com/office/word/2010/wordprocessingCanvas" xmlns:mc="http://schemas.openxmlformats.org/markup-compatibility/2006" xmlns:o="urn:schemas-microsoft-com:office:office" xmlns:r="http://schemas.openxmlformats.org/officeDocument/2006/relationships" xmlns:m="http://schemas.openxmlformats.org/officeDocument/2006/math" xmlns:v="urn:schemas-microsoft-com:vml" xmlns:wp14="http://schemas.microsoft.com/office/word/2010/wordprocessingDrawing" xmlns:wp="http://schemas.openxmlformats.org/drawingml/2006/wordprocessingDrawing" xmlns:w10="urn:schemas-microsoft-com:office:word" xmlns:w="http://schemas.openxmlformats.org/wordprocessingml/2006/main" xmlns:w14="http://schemas.microsoft.com/office/word/2010/wordml" xmlns:wpg="http://schemas.microsoft.com/office/word/2010/wordprocessingGroup" xmlns:wpi="http://schemas.microsoft.com/office/word/2010/wordprocessingInk" xmlns:wne="http://schemas.microsoft.com/office/word/2006/wordml" xmlns:wps="http://schemas.microsoft.com/office/word/2010/wordprocessingShape" mc:Ignorable="w14 wp14">
+  <w:docDefaults>
+    <w:rPrDefault>
+      <w:rPr>
+        <w:rFonts w:ascii="Century" w:eastAsia="MS Mincho" w:hAnsi="Century" w:cs="Times New Roman"/>
+        <w:lang w:val="en-AU" w:eastAsia="en-AU" w:bidi="ar-SA"/>
+      </w:rPr>
+    </w:rPrDefault>
+    <w:pPrDefault/>
+  </w:docDefaults>
+  <w:latentStyles w:defLockedState="0" w:defUIPriority="0" w:defSemiHidden="1" w:defUnhideWhenUsed="1" w:defQFormat="0" w:count="267">
+    <w:lsdException w:name="Normal" w:semiHidden="0" w:unhideWhenUsed="0" w:qFormat="1"/>
+    <w:lsdException w:name="heading 1" w:semiHidden="0" w:unhideWhenUsed="0" w:qFormat="1"/>
+    <w:lsdException w:name="heading 2" w:semiHidden="0" w:unhideWhenUsed="0" w:qFormat="1"/>
+    <w:lsdException w:name="heading 3" w:qFormat="1"/>
+    <w:lsdException w:name="heading 4" w:qFormat="1"/>
+    <w:lsdException w:name="heading 5" w:qFormat="1"/>
+    <w:lsdException w:name="heading 6" w:qFormat="1"/>
+    <w:lsdException w:name="heading 7" w:qFormat="1"/>
+    <w:lsdException w:name="heading 8" w:qFormat="1"/>
+    <w:lsdException w:name="heading 9" w:qFormat="1"/>
+    <w:lsdException w:name="caption" w:qFormat="1"/>
+    <w:lsdException w:name="List Number" w:semiHidden="0" w:unhideWhenUsed="0"/>
+    <w:lsdException w:name="List 4" w:semiHidden="0" w:unhideWhenUsed="0"/>
+    <w:lsdException w:name="List 5" w:semiHidden="0" w:unhideWhenUsed="0"/>
+    <w:lsdException w:name="Title" w:semiHidden="0" w:unhideWhenUsed="0" w:qFormat="1"/>
+    <w:lsdException w:name="Subtitle" w:semiHidden="0" w:unhideWhenUsed="0" w:qFormat="1"/>
+    <w:lsdException w:name="Salutation" w:semiHidden="0" w:unhideWhenUsed="0"/>
+    <w:lsdException w:name="Date" w:semiHidden="0" w:unhideWhenUsed="0"/>
+    <w:lsdException w:name="Body Text First Indent" w:semiHidden="0" w:unhideWhenUsed="0"/>
+    <w:lsdException w:name="Strong" w:semiHidden="0" w:unhideWhenUsed="0" w:qFormat="1"/>
+    <w:lsdException w:name="Emphasis" w:semiHidden="0" w:unhideWhenUsed="0" w:qFormat="1"/>
+    <w:lsdException w:name="HTML Preformatted" w:uiPriority="99"/>
+    <w:lsdException w:name="Table Grid" w:semiHidden="0" w:unhideWhenUsed="0"/>
+    <w:lsdException w:name="Placeholder Text" w:uiPriority="99" w:unhideWhenUsed="0"/>
+    <w:lsdException w:name="No Spacing" w:semiHidden="0" w:uiPriority="1" w:unhideWhenUsed="0" w:qFormat="1"/>
+    <w:lsdException w:name="Light Shading" w:semiHidden="0" w:uiPriority="60" w:unhideWhenUsed="0"/>
+    <w:lsdException w:name="Light List" w:semiHidden="0" w:uiPriority="61" w:unhideWhenUsed="0"/>
+    <w:lsdException w:name="Light Grid" w:semiHidden="0" w:uiPriority="62" w:unhideWhenUsed="0"/>
+    <w:lsdException w:name="Medium Shading 1" w:semiHidden="0" w:uiPriority="63" w:unhideWhenUsed="0"/>
+    <w:lsdException w:name="Medium Shading 2" w:semiHidden="0" w:uiPriority="64" w:unhideWhenUsed="0"/>
+    <w:lsdException w:name="Medium List 1" w:semiHidden="0" w:uiPriority="65" w:unhideWhenUsed="0"/>
+    <w:lsdException w:name="Medium List 2" w:semiHidden="0" w:uiPriority="66" w:unhideWhenUsed="0"/>
+    <w:lsdException w:name="Medium Grid 1" w:semiHidden="0" w:uiPriority="67" w:unhideWhenUsed="0"/>
+    <w:lsdException w:name="Medium Grid 2" w:semiHidden="0" w:uiPriority="68" w:unhideWhenUsed="0"/>
+    <w:lsdException w:name="Medium Grid 3" w:semiHidden="0" w:uiPriority="69" w:unhideWhenUsed="0"/>
+    <w:lsdException w:name="Dark List" w:semiHidden="0" w:uiPriority="70" w:unhideWhenUsed="0"/>
+    <w:lsdException w:name="Colorful Shading" w:semiHidden="0" w:uiPriority="71" w:unhideWhenUsed="0"/>
+    <w:lsdException w:name="Colorful List" w:semiHidden="0" w:uiPriority="72" w:unhideWhenUsed="0"/>
+    <w:lsdException w:name="Colorful Grid" w:semiHidden="0" w:uiPriority="73" w:unhideWhenUsed="0"/>
+    <w:lsdException w:name="Light Shading Accent 1" w:semiHidden="0" w:uiPriority="60" w:unhideWhenUsed="0"/>
+    <w:lsdException w:name="Light List Accent 1" w:semiHidden="0" w:uiPriority="61" w:unhideWhenUsed="0"/>
+    <w:lsdException w:name="Light Grid Accent 1" w:semiHidden="0" w:uiPriority="62" w:unhideWhenUsed="0"/>
+    <w:lsdException w:name="Medium Shading 1 Accent 1" w:semiHidden="0" w:uiPriority="63" w:unhideWhenUsed="0"/>
+    <w:lsdException w:name="Medium Shading 2 Accent 1" w:semiHidden="0" w:uiPriority="64" w:unhideWhenUsed="0"/>
+    <w:lsdException w:name="Medium List 1 Accent 1" w:semiHidden="0" w:uiPriority="65" w:unhideWhenUsed="0"/>
+    <w:lsdException w:name="Revision" w:uiPriority="99" w:unhideWhenUsed="0"/>
+    <w:lsdException w:name="List Paragraph" w:semiHidden="0" w:uiPriority="34" w:unhideWhenUsed="0" w:qFormat="1"/>
+    <w:lsdException w:name="Quote" w:semiHidden="0" w:uiPriority="29" w:unhideWhenUsed="0" w:qFormat="1"/>
+    <w:lsdException w:name="Intense Quote" w:semiHidden="0" w:uiPriority="30" w:unhideWhenUsed="0" w:qFormat="1"/>
+    <w:lsdException w:name="Medium List 2 Accent 1" w:semiHidden="0" w:uiPriority="66" w:unhideWhenUsed="0"/>
+    <w:lsdException w:name="Medium Grid 1 Accent 1" w:semiHidden="0" w:uiPriority="67" w:unhideWhenUsed="0"/>
+    <w:lsdException w:name="Medium Grid 2 Accent 1" w:semiHidden="0" w:uiPriority="68" w:unhideWhenUsed="0"/>
+    <w:lsdException w:name="Medium Grid 3 Accent 1" w:semiHidden="0" w:uiPriority="69" w:unhideWhenUsed="0"/>
+    <w:lsdException w:name="Dark List Accent 1" w:semiHidden="0" w:uiPriority="70" w:unhideWhenUsed="0"/>
+    <w:lsdException w:name="Colorful Shading Accent 1" w:semiHidden="0" w:uiPriority="71" w:unhideWhenUsed="0"/>
+    <w:lsdException w:name="Colorful List Accent 1" w:semiHidden="0" w:uiPriority="72" w:unhideWhenUsed="0"/>
+    <w:lsdException w:name="Colorful Grid Accent 1" w:semiHidden="0" w:uiPriority="73" w:unhideWhenUsed="0"/>
+    <w:lsdException w:name="Light Shading Accent 2" w:semiHidden="0" w:uiPriority="60" w:unhideWhenUsed="0"/>
+    <w:lsdException w:name="Light List Accent 2" w:semiHidden="0" w:uiPriority="61" w:unhideWhenUsed="0"/>
+    <w:lsdException w:name="Light Grid Accent 2" w:semiHidden="0" w:uiPriority="62" w:unhideWhenUsed="0"/>
+    <w:lsdException w:name="Medium Shading 1 Accent 2" w:semiHidden="0" w:uiPriority="63" w:unhideWhenUsed="0"/>
+    <w:lsdException w:name="Medium Shading 2 Accent 2" w:semiHidden="0" w:uiPriority="64" w:unhideWhenUsed="0"/>
+    <w:lsdException w:name="Medium List 1 Accent 2" w:semiHidden="0" w:uiPriority="65" w:unhideWhenUsed="0"/>
+    <w:lsdException w:name="Medium List 2 Accent 2" w:semiHidden="0" w:uiPriority="66" w:unhideWhenUsed="0"/>
+    <w:lsdException w:name="Medium Grid 1 Accent 2" w:semiHidden="0" w:uiPriority="67" w:unhideWhenUsed="0"/>
+    <w:lsdException w:name="Medium Grid 2 Accent 2" w:semiHidden="0" w:uiPriority="68" w:unhideWhenUsed="0"/>
+    <w:lsdException w:name="Medium Grid 3 Accent 2" w:semiHidden="0" w:uiPriority="69" w:unhideWhenUsed="0"/>
+    <w:lsdException w:name="Dark List Accent 2" w:semiHidden="0" w:uiPriority="70" w:unhideWhenUsed="0"/>
+    <w:lsdException w:name="Colorful Shading Accent 2" w:semiHidden="0" w:uiPriority="71" w:unhideWhenUsed="0"/>
+    <w:lsdException w:name="Colorful List Accent 2" w:semiHidden="0" w:uiPriority="72" w:unhideWhenUsed="0"/>
+    <w:lsdException w:name="Colorful Grid Accent 2" w:semiHidden="0" w:uiPriority="73" w:unhideWhenUsed="0"/>
+    <w:lsdException w:name="Light Shading Accent 3" w:semiHidden="0" w:uiPriority="60" w:unhideWhenUsed="0"/>
+    <w:lsdException w:name="Light List Accent 3" w:semiHidden="0" w:uiPriority="61" w:unhideWhenUsed="0"/>
+    <w:lsdException w:name="Light Grid Accent 3" w:semiHidden="0" w:uiPriority="62" w:unhideWhenUsed="0"/>
+    <w:lsdException w:name="Medium Shading 1 Accent 3" w:semiHidden="0" w:uiPriority="63" w:unhideWhenUsed="0"/>
+    <w:lsdException w:name="Medium Shading 2 Accent 3" w:semiHidden="0" w:uiPriority="64" w:unhideWhenUsed="0"/>
+    <w:lsdException w:name="Medium List 1 Accent 3" w:semiHidden="0" w:uiPriority="65" w:unhideWhenUsed="0"/>
+    <w:lsdException w:name="Medium List 2 Accent 3" w:semiHidden="0" w:uiPriority="66" w:unhideWhenUsed="0"/>
+    <w:lsdException w:name="Medium Grid 1 Accent 3" w:semiHidden="0" w:uiPriority="67" w:unhideWhenUsed="0"/>
+    <w:lsdException w:name="Medium Grid 2 Accent 3" w:semiHidden="0" w:uiPriority="68" w:unhideWhenUsed="0"/>
+    <w:lsdException w:name="Medium Grid 3 Accent 3" w:semiHidden="0" w:uiPriority="69" w:unhideWhenUsed="0"/>
+    <w:lsdException w:name="Dark List Accent 3" w:semiHidden="0" w:uiPriority="70" w:unhideWhenUsed="0"/>
+    <w:lsdException w:name="Colorful Shading Accent 3" w:semiHidden="0" w:uiPriority="71" w:unhideWhenUsed="0"/>
+    <w:lsdException w:name="Colorful List Accent 3" w:semiHidden="0" w:uiPriority="72" w:unhideWhenUsed="0"/>
+    <w:lsdException w:name="Colorful Grid Accent 3" w:semiHidden="0" w:uiPriority="73" w:unhideWhenUsed="0"/>
+    <w:lsdException w:name="Light Shading Accent 4" w:semiHidden="0" w:uiPriority="60" w:unhideWhenUsed="0"/>
+    <w:lsdException w:name="Light List Accent 4" w:semiHidden="0" w:uiPriority="61" w:unhideWhenUsed="0"/>
+    <w:lsdException w:name="Light Grid Accent 4" w:semiHidden="0" w:uiPriority="62" w:unhideWhenUsed="0"/>
+    <w:lsdException w:name="Medium Shading 1 Accent 4" w:semiHidden="0" w:uiPriority="63" w:unhideWhenUsed="0"/>
+    <w:lsdException w:name="Medium Shading 2 Accent 4" w:semiHidden="0" w:uiPriority="64" w:unhideWhenUsed="0"/>
+    <w:lsdException w:name="Medium List 1 Accent 4" w:semiHidden="0" w:uiPriority="65" w:unhideWhenUsed="0"/>
+    <w:lsdException w:name="Medium List 2 Accent 4" w:semiHidden="0" w:uiPriority="66" w:unhideWhenUsed="0"/>
+    <w:lsdException w:name="Medium Grid 1 Accent 4" w:semiHidden="0" w:uiPriority="67" w:unhideWhenUsed="0"/>
+    <w:lsdException w:name="Medium Grid 2 Accent 4" w:semiHidden="0" w:uiPriority="68" w:unhideWhenUsed="0"/>
+    <w:lsdException w:name="Medium Grid 3 Accent 4" w:semiHidden="0" w:uiPriority="69" w:unhideWhenUsed="0"/>
+    <w:lsdException w:name="Dark List Accent 4" w:semiHidden="0" w:uiPriority="70" w:unhideWhenUsed="0"/>
+    <w:lsdException w:name="Colorful Shading Accent 4" w:semiHidden="0" w:uiPriority="71" w:unhideWhenUsed="0"/>
+    <w:lsdException w:name="Colorful List Accent 4" w:semiHidden="0" w:uiPriority="72" w:unhideWhenUsed="0"/>
+    <w:lsdException w:name="Colorful Grid Accent 4" w:semiHidden="0" w:uiPriority="73" w:unhideWhenUsed="0"/>
+    <w:lsdException w:name="Light Shading Accent 5" w:semiHidden="0" w:uiPriority="60" w:unhideWhenUsed="0"/>
+    <w:lsdException w:name="Light List Accent 5" w:semiHidden="0" w:uiPriority="61" w:unhideWhenUsed="0"/>
+    <w:lsdException w:name="Light Grid Accent 5" w:semiHidden="0" w:uiPriority="62" w:unhideWhenUsed="0"/>
+    <w:lsdException w:name="Medium Shading 1 Accent 5" w:semiHidden="0" w:uiPriority="63" w:unhideWhenUsed="0"/>
+    <w:lsdException w:name="Medium Shading 2 Accent 5" w:semiHidden="0" w:uiPriority="64" w:unhideWhenUsed="0"/>
+    <w:lsdException w:name="Medium List 1 Accent 5" w:semiHidden="0" w:uiPriority="65" w:unhideWhenUsed="0"/>
+    <w:lsdException w:name="Medium List 2 Accent 5" w:semiHidden="0" w:uiPriority="66" w:unhideWhenUsed="0"/>
+    <w:lsdException w:name="Medium Grid 1 Accent 5" w:semiHidden="0" w:uiPriority="67" w:unhideWhenUsed="0"/>
+    <w:lsdException w:name="Medium Grid 2 Accent 5" w:semiHidden="0" w:uiPriority="68" w:unhideWhenUsed="0"/>
+    <w:lsdException w:name="Medium Grid 3 Accent 5" w:semiHidden="0" w:uiPriority="69" w:unhideWhenUsed="0"/>
+    <w:lsdException w:name="Dark List Accent 5" w:semiHidden="0" w:uiPriority="70" w:unhideWhenUsed="0"/>
+    <w:lsdException w:name="Colorful Shading Accent 5" w:semiHidden="0" w:uiPriority="71" w:unhideWhenUsed="0"/>
+    <w:lsdException w:name="Colorful List Accent 5" w:semiHidden="0" w:uiPriority="72" w:unhideWhenUsed="0"/>
+    <w:lsdException w:name="Colorful Grid Accent 5" w:semiHidden="0" w:uiPriority="73" w:unhideWhenUsed="0"/>
+    <w:lsdException w:name="Light Shading Accent 6" w:semiHidden="0" w:uiPriority="60" w:unhideWhenUsed="0"/>
+    <w:lsdException w:name="Light List Accent 6" w:semiHidden="0" w:uiPriority="61" w:unhideWhenUsed="0"/>
+    <w:lsdException w:name="Light Grid Accent 6" w:semiHidden="0" w:uiPriority="62" w:unhideWhenUsed="0"/>
+    <w:lsdException w:name="Medium Shading 1 Accent 6" w:semiHidden="0" w:uiPriority="63" w:unhideWhenUsed="0"/>
+    <w:lsdException w:name="Medium Shading 2 Accent 6" w:semiHidden="0" w:uiPriority="64" w:unhideWhenUsed="0"/>
+    <w:lsdException w:name="Medium List 1 Accent 6" w:semiHidden="0" w:uiPriority="65" w:unhideWhenUsed="0"/>
+    <w:lsdException w:name="Medium List 2 Accent 6" w:semiHidden="0" w:uiPriority="66" w:unhideWhenUsed="0"/>
+    <w:lsdException w:name="Medium Grid 1 Accent 6" w:semiHidden="0" w:uiPriority="67" w:unhideWhenUsed="0"/>
+    <w:lsdException w:name="Medium Grid 2 Accent 6" w:semiHidden="0" w:uiPriority="68" w:unhideWhenUsed="0"/>
+    <w:lsdException w:name="Medium Grid 3 Accent 6" w:semiHidden="0" w:uiPriority="69" w:unhideWhenUsed="0"/>
+    <w:lsdException w:name="Dark List Accent 6" w:semiHidden="0" w:uiPriority="70" w:unhideWhenUsed="0"/>
+    <w:lsdException w:name="Colorful Shading Accent 6" w:semiHidden="0" w:uiPriority="71" w:unhideWhenUsed="0"/>
+    <w:lsdException w:name="Colorful List Accent 6" w:semiHidden="0" w:uiPriority="72" w:unhideWhenUsed="0"/>
+    <w:lsdException w:name="Colorful Grid Accent 6" w:semiHidden="0" w:uiPriority="73" w:unhideWhenUsed="0"/>
+    <w:lsdException w:name="Subtle Emphasis" w:semiHidden="0" w:uiPriority="19" w:unhideWhenUsed="0" w:qFormat="1"/>
+    <w:lsdException w:name="Intense Emphasis" w:semiHidden="0" w:uiPriority="21" w:unhideWhenUsed="0" w:qFormat="1"/>
+    <w:lsdException w:name="Subtle Reference" w:semiHidden="0" w:uiPriority="31" w:unhideWhenUsed="0" w:qFormat="1"/>
+    <w:lsdException w:name="Intense Reference" w:semiHidden="0" w:uiPriority="32" w:unhideWhenUsed="0" w:qFormat="1"/>
+    <w:lsdException w:name="Book Title" w:semiHidden="0" w:uiPriority="33" w:unhideWhenUsed="0" w:qFormat="1"/>
+    <w:lsdException w:name="Bibliography" w:uiPriority="37"/>
+    <w:lsdException w:name="TOC Heading" w:uiPriority="39" w:qFormat="1"/>
+  </w:latentStyles>
+  <w:style w:type="paragraph" w:default="1" w:styleId="Normal">
+    <w:name w:val="Normal"/>
+    <w:qFormat/>
+    <w:rsid w:val="00221614"/>
+    <w:pPr>
+      <w:widowControl w:val="0"/>
+      <w:jc w:val="both"/>
+    </w:pPr>
+    <w:rPr>
+      <w:kern w:val="2"/>
+      <w:sz w:val="21"/>
+      <w:szCs w:val="24"/>
+      <w:lang w:val="en-US" w:eastAsia="ja-JP"/>
+    </w:rPr>
+  </w:style>
+  <w:style w:type="paragraph" w:styleId="Heading1">
+    <w:name w:val="heading 1"/>
+    <w:basedOn w:val="Normal"/>
+    <w:next w:val="Normal"/>
+    <w:qFormat/>
+    <w:rsid w:val="00D02D95"/>
+    <w:pPr>
+      <w:keepNext/>
+      <w:outlineLvl w:val="0"/>
+    </w:pPr>
+    <w:rPr>
+      <w:rFonts w:ascii="Arial" w:eastAsia="MS Gothic" w:hAnsi="Arial"/>
+      <w:sz w:val="24"/>
+    </w:rPr>
+  </w:style>
+  <w:style w:type="paragraph" w:styleId="Heading2">
+    <w:name w:val="heading 2"/>
+    <w:basedOn w:val="Normal"/>
+    <w:next w:val="Normal"/>
+    <w:qFormat/>
+    <w:rsid w:val="003310BA"/>
+    <w:pPr>
+      <w:keepNext/>
+      <w:outlineLvl w:val="1"/>
+    </w:pPr>
+    <w:rPr>
+      <w:rFonts w:ascii="Arial" w:eastAsia="MS Gothic" w:hAnsi="Arial"/>
+    </w:rPr>
+  </w:style>
+  <w:style w:type="character" w:default="1" w:styleId="DefaultParagraphFont">
+    <w:name w:val="Default Paragraph Font"/>
+    <w:uiPriority w:val="1"/>
+    <w:semiHidden/>
+    <w:unhideWhenUsed/>
+  </w:style>
+  <w:style w:type="table" w:default="1" w:styleId="TableNormal">
+    <w:name w:val="Normal Table"/>
+    <w:uiPriority w:val="99"/>
+    <w:semiHidden/>
+    <w:unhideWhenUsed/>
+    <w:tblPr>
+      <w:tblInd w:w="0" w:type="dxa"/>
+      <w:tblCellMar>
+        <w:top w:w="0" w:type="dxa"/>
+        <w:left w:w="108" w:type="dxa"/>
+        <w:bottom w:w="0" w:type="dxa"/>
+        <w:right w:w="108" w:type="dxa"/>
+      </w:tblCellMar>
+    </w:tblPr>
+  </w:style>
+  <w:style w:type="numbering" w:default="1" w:styleId="NoList">
+    <w:name w:val="No List"/>
+    <w:uiPriority w:val="99"/>
+    <w:semiHidden/>
+    <w:unhideWhenUsed/>
+  </w:style>
+  <w:style w:type="paragraph" w:styleId="Date">
+    <w:name w:val="Date"/>
+    <w:basedOn w:val="Normal"/>
+    <w:next w:val="Normal"/>
+    <w:rsid w:val="00D02D95"/>
+  </w:style>
+  <w:style w:type="paragraph" w:customStyle="1" w:styleId="a">
+    <w:name w:val="・"/>
+    <w:basedOn w:val="Normal"/>
+    <w:rsid w:val="0005452A"/>
+    <w:pPr>
+      <w:ind w:left="231" w:hangingChars="110" w:hanging="231"/>
+    </w:pPr>
+  </w:style>
+  <w:style w:type="paragraph" w:customStyle="1" w:styleId="2">
+    <w:name w:val="・2"/>
+    <w:basedOn w:val="Normal"/>
+    <w:link w:val="20"/>
+    <w:rsid w:val="0005452A"/>
+    <w:pPr>
+      <w:ind w:leftChars="110" w:left="462" w:hangingChars="110" w:hanging="231"/>
+    </w:pPr>
+  </w:style>
+  <w:style w:type="character" w:customStyle="1" w:styleId="20">
+    <w:name w:val="・2 (文字)"/>
+    <w:link w:val="2"/>
+    <w:rsid w:val="001845D2"/>
+    <w:rPr>
+      <w:rFonts w:ascii="Century" w:eastAsia="MS Mincho" w:hAnsi="Century"/>
+      <w:kern w:val="2"/>
+      <w:sz w:val="21"/>
+      <w:szCs w:val="24"/>
+      <w:lang w:val="en-US" w:eastAsia="ja-JP" w:bidi="ar-SA"/>
+    </w:rPr>
+  </w:style>
+  <w:style w:type="table" w:styleId="TableGrid">
+    <w:name w:val="Table Grid"/>
+    <w:basedOn w:val="TableNormal"/>
+    <w:rsid w:val="003310BA"/>
+    <w:pPr>
+      <w:widowControl w:val="0"/>
+      <w:jc w:val="both"/>
+    </w:pPr>
+    <w:tblPr>
+      <w:tblInd w:w="0" w:type="dxa"/>
+      <w:tblBorders>
+        <w:top w:val="single" w:sz="4" w:space="0" w:color="auto"/>
+        <w:left w:val="single" w:sz="4" w:space="0" w:color="auto"/>
+        <w:bottom w:val="single" w:sz="4" w:space="0" w:color="auto"/>
+        <w:right w:val="single" w:sz="4" w:space="0" w:color="auto"/>
+        <w:insideH w:val="single" w:sz="4" w:space="0" w:color="auto"/>
+        <w:insideV w:val="single" w:sz="4" w:space="0" w:color="auto"/>
+      </w:tblBorders>
+      <w:tblCellMar>
+        <w:top w:w="0" w:type="dxa"/>
+        <w:left w:w="108" w:type="dxa"/>
+        <w:bottom w:w="0" w:type="dxa"/>
+        <w:right w:w="108" w:type="dxa"/>
+      </w:tblCellMar>
+    </w:tblPr>
+  </w:style>
+  <w:style w:type="paragraph" w:styleId="Header">
+    <w:name w:val="header"/>
+    <w:basedOn w:val="Normal"/>
+    <w:rsid w:val="008720BC"/>
+    <w:pPr>
+      <w:tabs>
+        <w:tab w:val="center" w:pos="4252"/>
+        <w:tab w:val="right" w:pos="8504"/>
+      </w:tabs>
+      <w:snapToGrid w:val="0"/>
+    </w:pPr>
+  </w:style>
+  <w:style w:type="paragraph" w:styleId="Footer">
+    <w:name w:val="footer"/>
+    <w:basedOn w:val="Normal"/>
+    <w:rsid w:val="008720BC"/>
+    <w:pPr>
+      <w:tabs>
+        <w:tab w:val="center" w:pos="4252"/>
+        <w:tab w:val="right" w:pos="8504"/>
+      </w:tabs>
+      <w:snapToGrid w:val="0"/>
+    </w:pPr>
+  </w:style>
+  <w:style w:type="character" w:styleId="PageNumber">
+    <w:name w:val="page number"/>
+    <w:basedOn w:val="DefaultParagraphFont"/>
+    <w:rsid w:val="008720BC"/>
+  </w:style>
+  <w:style w:type="paragraph" w:customStyle="1" w:styleId="3">
+    <w:name w:val="・3"/>
+    <w:basedOn w:val="2"/>
+    <w:rsid w:val="00FA4397"/>
+    <w:pPr>
+      <w:ind w:leftChars="210" w:left="672"/>
+    </w:pPr>
+  </w:style>
+  <w:style w:type="paragraph" w:customStyle="1" w:styleId="4">
+    <w:name w:val="・4"/>
+    <w:basedOn w:val="3"/>
+    <w:rsid w:val="00AD005C"/>
+    <w:pPr>
+      <w:ind w:leftChars="310" w:left="882"/>
+    </w:pPr>
+  </w:style>
+  <w:style w:type="paragraph" w:styleId="BalloonText">
+    <w:name w:val="Balloon Text"/>
+    <w:basedOn w:val="Normal"/>
+    <w:semiHidden/>
+    <w:rsid w:val="00E779CA"/>
+    <w:rPr>
+      <w:rFonts w:ascii="Arial" w:eastAsia="MS Gothic" w:hAnsi="Arial"/>
+      <w:sz w:val="18"/>
+      <w:szCs w:val="18"/>
+    </w:rPr>
+  </w:style>
+  <w:style w:type="paragraph" w:styleId="DocumentMap">
+    <w:name w:val="Document Map"/>
+    <w:basedOn w:val="Normal"/>
+    <w:semiHidden/>
+    <w:rsid w:val="00F163FE"/>
+    <w:pPr>
+      <w:shd w:val="clear" w:color="auto" w:fill="000080"/>
+    </w:pPr>
+    <w:rPr>
+      <w:rFonts w:ascii="Arial" w:eastAsia="MS Gothic" w:hAnsi="Arial"/>
+    </w:rPr>
+  </w:style>
+  <w:style w:type="table" w:styleId="TableClassic1">
+    <w:name w:val="Table Classic 1"/>
+    <w:basedOn w:val="TableNormal"/>
+    <w:rsid w:val="00F560B5"/>
+    <w:pPr>
+      <w:widowControl w:val="0"/>
+      <w:jc w:val="both"/>
+    </w:pPr>
+    <w:tblPr>
+      <w:tblInd w:w="0" w:type="dxa"/>
+      <w:tblBorders>
+        <w:top w:val="single" w:sz="12" w:space="0" w:color="000000"/>
+        <w:bottom w:val="single" w:sz="12" w:space="0" w:color="000000"/>
+      </w:tblBorders>
+      <w:tblCellMar>
+        <w:top w:w="0" w:type="dxa"/>
+        <w:left w:w="108" w:type="dxa"/>
+        <w:bottom w:w="0" w:type="dxa"/>
+        <w:right w:w="108" w:type="dxa"/>
+      </w:tblCellMar>
+    </w:tblPr>
+    <w:tcPr>
+      <w:shd w:val="clear" w:color="auto" w:fill="auto"/>
+    </w:tcPr>
+    <w:tblStylePr w:type="firstRow">
+      <w:rPr>
+        <w:i/>
+        <w:iCs/>
+      </w:rPr>
+      <w:tblPr/>
+      <w:tcPr>
+        <w:tcBorders>
+          <w:bottom w:val="single" w:sz="6" w:space="0" w:color="000000"/>
+          <w:tl2br w:val="none" w:sz="0" w:space="0" w:color="auto"/>
+          <w:tr2bl w:val="none" w:sz="0" w:space="0" w:color="auto"/>
+        </w:tcBorders>
+      </w:tcPr>
+    </w:tblStylePr>
+    <w:tblStylePr w:type="lastRow">
+      <w:rPr>
+        <w:color w:val="auto"/>
+      </w:rPr>
+      <w:tblPr/>
+      <w:tcPr>
+        <w:tcBorders>
+          <w:top w:val="single" w:sz="6" w:space="0" w:color="000000"/>
+          <w:tl2br w:val="none" w:sz="0" w:space="0" w:color="auto"/>
+          <w:tr2bl w:val="none" w:sz="0" w:space="0" w:color="auto"/>
+        </w:tcBorders>
+      </w:tcPr>
+    </w:tblStylePr>
+    <w:tblStylePr w:type="firstCol">
+      <w:tblPr/>
+      <w:tcPr>
+        <w:tcBorders>
+          <w:right w:val="single" w:sz="6" w:space="0" w:color="000000"/>
+          <w:tl2br w:val="none" w:sz="0" w:space="0" w:color="auto"/>
+          <w:tr2bl w:val="none" w:sz="0" w:space="0" w:color="auto"/>
+        </w:tcBorders>
+      </w:tcPr>
+    </w:tblStylePr>
+    <w:tblStylePr w:type="neCell">
+      <w:rPr>
+        <w:b/>
+        <w:bCs/>
+        <w:i w:val="0"/>
+        <w:iCs w:val="0"/>
+      </w:rPr>
+      <w:tblPr/>
+      <w:tcPr>
+        <w:tcBorders>
+          <w:tl2br w:val="none" w:sz="0" w:space="0" w:color="auto"/>
+          <w:tr2bl w:val="none" w:sz="0" w:space="0" w:color="auto"/>
+        </w:tcBorders>
+      </w:tcPr>
+    </w:tblStylePr>
+    <w:tblStylePr w:type="swCell">
+      <w:rPr>
+        <w:b/>
+        <w:bCs/>
+      </w:rPr>
+      <w:tblPr/>
+      <w:tcPr>
+        <w:tcBorders>
+          <w:tl2br w:val="none" w:sz="0" w:space="0" w:color="auto"/>
+          <w:tr2bl w:val="none" w:sz="0" w:space="0" w:color="auto"/>
+        </w:tcBorders>
+      </w:tcPr>
+    </w:tblStylePr>
+  </w:style>
+  <w:style w:type="paragraph" w:styleId="HTMLPreformatted">
+    <w:name w:val="HTML Preformatted"/>
+    <w:basedOn w:val="Normal"/>
+    <w:link w:val="HTMLPreformattedChar"/>
+    <w:uiPriority w:val="99"/>
+    <w:unhideWhenUsed/>
+    <w:rsid w:val="00910A35"/>
+    <w:pPr>
+      <w:widowControl/>
+      <w:tabs>
+        <w:tab w:val="left" w:pos="916"/>
+        <w:tab w:val="left" w:pos="1832"/>
+        <w:tab w:val="left" w:pos="2748"/>
+        <w:tab w:val="left" w:pos="3664"/>
+        <w:tab w:val="left" w:pos="4580"/>
+        <w:tab w:val="left" w:pos="5496"/>
+        <w:tab w:val="left" w:pos="6412"/>
+        <w:tab w:val="left" w:pos="7328"/>
+        <w:tab w:val="left" w:pos="8244"/>
+        <w:tab w:val="left" w:pos="9160"/>
+        <w:tab w:val="left" w:pos="10076"/>
+        <w:tab w:val="left" w:pos="10992"/>
+        <w:tab w:val="left" w:pos="11908"/>
+        <w:tab w:val="left" w:pos="12824"/>
+        <w:tab w:val="left" w:pos="13740"/>
+        <w:tab w:val="left" w:pos="14656"/>
+      </w:tabs>
+      <w:jc w:val="left"/>
+    </w:pPr>
+    <w:rPr>
+      <w:rFonts w:ascii="MS Gothic" w:eastAsia="MS Gothic" w:hAnsi="MS Gothic" w:cs="MS Gothic"/>
+      <w:kern w:val="0"/>
+      <w:sz w:val="24"/>
+    </w:rPr>
+  </w:style>
+  <w:style w:type="character" w:customStyle="1" w:styleId="HTMLPreformattedChar">
+    <w:name w:val="HTML Preformatted Char"/>
+    <w:link w:val="HTMLPreformatted"/>
+    <w:uiPriority w:val="99"/>
+    <w:rsid w:val="00910A35"/>
+    <w:rPr>
+      <w:rFonts w:ascii="MS Gothic" w:eastAsia="MS Gothic" w:hAnsi="MS Gothic" w:cs="MS Gothic"/>
+      <w:sz w:val="24"/>
+      <w:szCs w:val="24"/>
+    </w:rPr>
+  </w:style>
+  <w:style w:type="character" w:styleId="Hyperlink">
+    <w:name w:val="Hyperlink"/>
+    <w:rsid w:val="00B46164"/>
+    <w:rPr>
+      <w:color w:val="0000FF"/>
+      <w:u w:val="single"/>
+    </w:rPr>
+  </w:style>
+  <w:style w:type="character" w:styleId="FollowedHyperlink">
+    <w:name w:val="FollowedHyperlink"/>
+    <w:semiHidden/>
+    <w:unhideWhenUsed/>
+    <w:rsid w:val="00F60C8A"/>
+    <w:rPr>
+      <w:color w:val="800080"/>
+      <w:u w:val="single"/>
+    </w:rPr>
   </w:style>
 </w:styles>
 </file>

--- a/Documentation/MassBankRecordFormat_en.docx
+++ b/Documentation/MassBankRecordFormat_en.docx
@@ -12,8 +12,6 @@
           <w:szCs w:val="32"/>
         </w:rPr>
       </w:pPr>
-      <w:bookmarkStart w:id="0" w:name="_GoBack"/>
-      <w:bookmarkEnd w:id="0"/>
       <w:r>
         <w:rPr>
           <w:rFonts w:ascii="Arial" w:eastAsia="MS Gothic" w:hAnsi="Arial" w:cs="Arial" w:hint="eastAsia"/>
@@ -66,7 +64,7 @@
           <w:sz w:val="32"/>
           <w:szCs w:val="32"/>
         </w:rPr>
-        <w:t>1</w:t>
+        <w:t>2</w:t>
       </w:r>
       <w:r>
         <w:rPr>
@@ -159,14 +157,30 @@
         <w:jc w:val="left"/>
       </w:pPr>
       <w:r>
+        <w:t>[July 2017]: CH$CDK_DEPICT added to render partially defined structures with CDK depict.</w:t>
+      </w:r>
+    </w:p>
+    <w:p>
+      <w:pPr>
+        <w:jc w:val="left"/>
+      </w:pPr>
+      <w:r>
         <w:t xml:space="preserve">[June 2017]: CH$LINK: COMPTOX added to link the </w:t>
       </w:r>
       <w:hyperlink r:id="rId8" w:history="1">
+        <w:proofErr w:type="spellStart"/>
         <w:r>
           <w:rPr>
             <w:rStyle w:val="Hyperlink"/>
           </w:rPr>
-          <w:t>CompTox Chemistry Dashboard</w:t>
+          <w:t>CompTox</w:t>
+        </w:r>
+        <w:proofErr w:type="spellEnd"/>
+        <w:r>
+          <w:rPr>
+            <w:rStyle w:val="Hyperlink"/>
+          </w:rPr>
+          <w:t xml:space="preserve"> Chemistry Dashboard</w:t>
         </w:r>
       </w:hyperlink>
     </w:p>
@@ -190,7 +204,21 @@
         <w:rPr>
           <w:rFonts w:hint="eastAsia"/>
         </w:rPr>
-        <w:t xml:space="preserve"> Creative Commons license of MassBank record is </w:t>
+        <w:t xml:space="preserve"> </w:t>
+      </w:r>
+      <w:proofErr w:type="gramStart"/>
+      <w:r>
+        <w:rPr>
+          <w:rFonts w:hint="eastAsia"/>
+        </w:rPr>
+        <w:t>Creative Commons</w:t>
+      </w:r>
+      <w:proofErr w:type="gramEnd"/>
+      <w:r>
+        <w:rPr>
+          <w:rFonts w:hint="eastAsia"/>
+        </w:rPr>
+        <w:t xml:space="preserve"> license of MassBank record is </w:t>
       </w:r>
       <w:r>
         <w:rPr>
@@ -251,11 +279,19 @@
       <w:pPr>
         <w:jc w:val="left"/>
       </w:pPr>
-      <w:r>
-        <w:rPr>
-          <w:rFonts w:hint="eastAsia"/>
-        </w:rPr>
-        <w:t xml:space="preserve">InChI key in </w:t>
+      <w:proofErr w:type="spellStart"/>
+      <w:r>
+        <w:rPr>
+          <w:rFonts w:hint="eastAsia"/>
+        </w:rPr>
+        <w:t>InChI</w:t>
+      </w:r>
+      <w:proofErr w:type="spellEnd"/>
+      <w:r>
+        <w:rPr>
+          <w:rFonts w:hint="eastAsia"/>
+        </w:rPr>
+        <w:t xml:space="preserve"> key in </w:t>
       </w:r>
       <w:r>
         <w:t>CH$LINK: INCHIKEY</w:t>
@@ -276,7 +312,21 @@
         <w:rPr>
           <w:rFonts w:hint="eastAsia"/>
         </w:rPr>
-        <w:t xml:space="preserve"> hashed version of InChI code</w:t>
+        <w:t xml:space="preserve"> hashed version of </w:t>
+      </w:r>
+      <w:proofErr w:type="spellStart"/>
+      <w:r>
+        <w:rPr>
+          <w:rFonts w:hint="eastAsia"/>
+        </w:rPr>
+        <w:t>InChI</w:t>
+      </w:r>
+      <w:proofErr w:type="spellEnd"/>
+      <w:r>
+        <w:rPr>
+          <w:rFonts w:hint="eastAsia"/>
+        </w:rPr>
+        <w:t xml:space="preserve"> code</w:t>
       </w:r>
       <w:r>
         <w:rPr>
@@ -390,7 +440,15 @@
         <w:t xml:space="preserve"> mass spectra.</w:t>
       </w:r>
     </w:p>
-    <w:p/>
+    <w:p>
+      <w:pPr>
+        <w:widowControl/>
+        <w:jc w:val="left"/>
+      </w:pPr>
+      <w:r>
+        <w:br w:type="page"/>
+      </w:r>
+    </w:p>
     <w:p>
       <w:pPr>
         <w:pStyle w:val="Heading1"/>
@@ -403,6 +461,7 @@
           <w:rFonts w:hint="eastAsia"/>
           <w:u w:val="single"/>
         </w:rPr>
+        <w:lastRenderedPageBreak/>
         <w:t xml:space="preserve">1. </w:t>
       </w:r>
       <w:r>
@@ -514,6 +573,7 @@
         </w:numPr>
         <w:jc w:val="left"/>
       </w:pPr>
+      <w:proofErr w:type="gramStart"/>
       <w:r>
         <w:rPr>
           <w:rFonts w:hint="eastAsia"/>
@@ -521,6 +581,7 @@
         </w:rPr>
         <w:t>single</w:t>
       </w:r>
+      <w:proofErr w:type="gramEnd"/>
       <w:r>
         <w:rPr>
           <w:rFonts w:hint="eastAsia"/>
@@ -602,6 +663,7 @@
         <w:ind w:firstLineChars="0"/>
         <w:jc w:val="left"/>
       </w:pPr>
+      <w:proofErr w:type="gramStart"/>
       <w:r>
         <w:rPr>
           <w:rFonts w:hint="eastAsia"/>
@@ -609,6 +671,7 @@
         </w:rPr>
         <w:t>unique</w:t>
       </w:r>
+      <w:proofErr w:type="gramEnd"/>
       <w:r>
         <w:rPr>
           <w:rFonts w:hint="eastAsia"/>
@@ -860,12 +923,14 @@
         </w:rPr>
         <w:t xml:space="preserve"> </w:t>
       </w:r>
+      <w:proofErr w:type="spellStart"/>
       <w:r>
         <w:rPr>
           <w:rFonts w:ascii="Arial" w:hAnsi="Arial" w:cs="Arial"/>
         </w:rPr>
         <w:t>subtag</w:t>
       </w:r>
+      <w:proofErr w:type="spellEnd"/>
       <w:r>
         <w:rPr>
           <w:rFonts w:hint="eastAsia"/>
@@ -1055,6 +1120,7 @@
         </w:rPr>
         <w:t xml:space="preserve"> </w:t>
       </w:r>
+      <w:proofErr w:type="spellStart"/>
       <w:r>
         <w:rPr>
           <w:rFonts w:hint="eastAsia"/>
@@ -1062,6 +1128,7 @@
         </w:rPr>
         <w:t>space</w:t>
       </w:r>
+      <w:proofErr w:type="spellEnd"/>
       <w:r>
         <w:rPr>
           <w:rFonts w:hint="eastAsia"/>
@@ -1114,7 +1181,15 @@
           <w:rFonts w:ascii="Courier New" w:hAnsi="Courier New" w:cs="Courier New"/>
           <w:bdr w:val="single" w:sz="4" w:space="0" w:color="auto"/>
         </w:rPr>
-        <w:t>//</w:t>
+        <w:t>/</w:t>
+      </w:r>
+      <w:proofErr w:type="gramStart"/>
+      <w:r>
+        <w:rPr>
+          <w:rFonts w:ascii="Courier New" w:hAnsi="Courier New" w:cs="Courier New"/>
+          <w:bdr w:val="single" w:sz="4" w:space="0" w:color="auto"/>
+        </w:rPr>
+        <w:t>/</w:t>
       </w:r>
       <w:r>
         <w:rPr>
@@ -1122,6 +1197,7 @@
         </w:rPr>
         <w:t xml:space="preserve"> .</w:t>
       </w:r>
+      <w:proofErr w:type="gramEnd"/>
     </w:p>
     <w:p>
       <w:pPr>
@@ -1313,7 +1389,21 @@
         <w:rPr>
           <w:rFonts w:hint="eastAsia"/>
         </w:rPr>
-        <w:t>the mzOntology ID in OLS (</w:t>
+        <w:t xml:space="preserve">the </w:t>
+      </w:r>
+      <w:proofErr w:type="spellStart"/>
+      <w:r>
+        <w:rPr>
+          <w:rFonts w:hint="eastAsia"/>
+        </w:rPr>
+        <w:t>mzOntology</w:t>
+      </w:r>
+      <w:proofErr w:type="spellEnd"/>
+      <w:r>
+        <w:rPr>
+          <w:rFonts w:hint="eastAsia"/>
+        </w:rPr>
+        <w:t xml:space="preserve"> ID in OLS (</w:t>
       </w:r>
       <w:r>
         <w:t>http://www.ebi.ac.uk/ontology-lookup/browse.do?ontName=</w:t>
@@ -1348,15 +1438,26 @@
       </w:pPr>
     </w:p>
     <w:p>
+      <w:proofErr w:type="gramStart"/>
       <w:r>
         <w:rPr>
           <w:rFonts w:hint="eastAsia"/>
         </w:rPr>
         <w:lastRenderedPageBreak/>
-        <w:t xml:space="preserve">Table 1.  </w:t>
+        <w:t>Table 1.</w:t>
+      </w:r>
+      <w:proofErr w:type="gramEnd"/>
+      <w:r>
+        <w:rPr>
+          <w:rFonts w:hint="eastAsia"/>
+        </w:rPr>
+        <w:t xml:space="preserve">  </w:t>
       </w:r>
       <w:r>
         <w:t>MassBank Record Format (Summary)</w:t>
+      </w:r>
+      <w:r>
+        <w:t xml:space="preserve"> (not updated)</w:t>
       </w:r>
     </w:p>
     <w:p>
@@ -1369,7 +1470,7 @@
           <w:lang w:val="de-DE" w:eastAsia="de-DE"/>
         </w:rPr>
         <w:drawing>
-          <wp:inline distT="0" distB="0" distL="0" distR="0">
+          <wp:inline distT="0" distB="0" distL="0" distR="0" wp14:anchorId="0F8BECAA" wp14:editId="0602F85F">
             <wp:extent cx="8343900" cy="4581525"/>
             <wp:effectExtent l="0" t="0" r="0" b="9525"/>
             <wp:docPr id="1" name="Picture 1"/>
@@ -1417,6 +1518,8 @@
           </wp:inline>
         </w:drawing>
       </w:r>
+      <w:bookmarkStart w:id="0" w:name="_GoBack"/>
+      <w:bookmarkEnd w:id="0"/>
     </w:p>
     <w:p/>
     <w:p>
@@ -1438,7 +1541,7 @@
           <w:lang w:val="de-DE" w:eastAsia="de-DE"/>
         </w:rPr>
         <w:drawing>
-          <wp:inline distT="0" distB="0" distL="0" distR="0">
+          <wp:inline distT="0" distB="0" distL="0" distR="0" wp14:anchorId="3AFF1A58" wp14:editId="67A286E5">
             <wp:extent cx="8343900" cy="2162175"/>
             <wp:effectExtent l="0" t="0" r="0" b="9525"/>
             <wp:docPr id="2" name="Picture 2"/>
@@ -1544,14 +1647,38 @@
         <w:ind w:left="850" w:hangingChars="405" w:hanging="850"/>
         <w:jc w:val="left"/>
       </w:pPr>
-      <w:r>
-        <w:rPr>
-          <w:rFonts w:hint="eastAsia"/>
-        </w:rPr>
-        <w:t xml:space="preserve">General note. </w:t>
-      </w:r>
-      <w:r>
-        <w:t xml:space="preserve">Decimal point should be a period, “.”, but not a comma, “,”.  For example, “m/z 425.7”.  No thousand separator </w:t>
+      <w:proofErr w:type="gramStart"/>
+      <w:r>
+        <w:rPr>
+          <w:rFonts w:hint="eastAsia"/>
+        </w:rPr>
+        <w:t>General note.</w:t>
+      </w:r>
+      <w:proofErr w:type="gramEnd"/>
+      <w:r>
+        <w:rPr>
+          <w:rFonts w:hint="eastAsia"/>
+        </w:rPr>
+        <w:t xml:space="preserve"> </w:t>
+      </w:r>
+      <w:r>
+        <w:t xml:space="preserve">Decimal point should be a period, “.”, but not a comma, “,”.  </w:t>
+      </w:r>
+      <w:proofErr w:type="gramStart"/>
+      <w:r>
+        <w:t>For example, “m/z 425.7”.</w:t>
+      </w:r>
+      <w:proofErr w:type="gramEnd"/>
+      <w:r>
+        <w:t xml:space="preserve">  No thousand </w:t>
+      </w:r>
+      <w:proofErr w:type="gramStart"/>
+      <w:r>
+        <w:t>separator</w:t>
+      </w:r>
+      <w:proofErr w:type="gramEnd"/>
+      <w:r>
+        <w:t xml:space="preserve"> </w:t>
       </w:r>
       <w:r>
         <w:rPr>
@@ -1567,8 +1694,21 @@
       <w:pPr>
         <w:jc w:val="left"/>
       </w:pPr>
-      <w:r>
-        <w:t>Note 1. Within each tag, data fields should be arranged by the alphabetical order of subtag names.</w:t>
+      <w:proofErr w:type="gramStart"/>
+      <w:r>
+        <w:t>Note 1.</w:t>
+      </w:r>
+      <w:proofErr w:type="gramEnd"/>
+      <w:r>
+        <w:t xml:space="preserve"> Within each tag, data fields should be arranged by the alphabetical order of </w:t>
+      </w:r>
+      <w:proofErr w:type="spellStart"/>
+      <w:r>
+        <w:t>subtag</w:t>
+      </w:r>
+      <w:proofErr w:type="spellEnd"/>
+      <w:r>
+        <w:t xml:space="preserve"> names.</w:t>
       </w:r>
     </w:p>
     <w:p>
@@ -1576,8 +1716,13 @@
         <w:ind w:left="850" w:hangingChars="405" w:hanging="850"/>
         <w:jc w:val="left"/>
       </w:pPr>
-      <w:r>
-        <w:t xml:space="preserve">Note 2. Data field of AC$INSTRUMENT_TYPE </w:t>
+      <w:proofErr w:type="gramStart"/>
+      <w:r>
+        <w:t>Note 2.</w:t>
+      </w:r>
+      <w:proofErr w:type="gramEnd"/>
+      <w:r>
+        <w:t xml:space="preserve"> Data field of AC$INSTRUMENT_TYPE </w:t>
       </w:r>
       <w:r>
         <w:rPr>
@@ -1586,7 +1731,15 @@
         <w:t>consists of</w:t>
       </w:r>
       <w:r>
-        <w:t xml:space="preserve"> "(Separation tool type-)Ionization method-Ion analy</w:t>
+        <w:t xml:space="preserve"> "(Separation tool type-</w:t>
+      </w:r>
+      <w:proofErr w:type="gramStart"/>
+      <w:r>
+        <w:t>)Ionization</w:t>
+      </w:r>
+      <w:proofErr w:type="gramEnd"/>
+      <w:r>
+        <w:t xml:space="preserve"> method-Ion analy</w:t>
       </w:r>
       <w:r>
         <w:t xml:space="preserve">zer type(Ion analyzer type)".  </w:t>
@@ -1601,27 +1754,54 @@
         <w:t>the data</w:t>
       </w:r>
       <w:r>
-        <w:t xml:space="preserve"> are "ESI-QTOF", "ESI-QQ", "GC-EI-EB", "LC-ESI-ITTOF".  </w:t>
-      </w:r>
-    </w:p>
-    <w:p>
-      <w:pPr>
-        <w:jc w:val="left"/>
-      </w:pPr>
-      <w:r>
-        <w:rPr>
-          <w:rFonts w:hint="eastAsia"/>
-        </w:rPr>
-        <w:t xml:space="preserve">Note 3. </w:t>
-      </w:r>
-      <w:r>
-        <w:t>Data field of AC$MASS_SPECTROMETRY: MS_TYPE is either "MS", "MS2", "MS3", "MS4",</w:t>
-      </w:r>
-      <w:r>
-        <w:rPr>
-          <w:rFonts w:hint="eastAsia"/>
-        </w:rPr>
-        <w:t xml:space="preserve"> , , , </w:t>
+        <w:t xml:space="preserve"> are "ESI-QTOF", "ESI-QQ", "GC-EI-EB", </w:t>
+      </w:r>
+      <w:proofErr w:type="gramStart"/>
+      <w:r>
+        <w:t>"</w:t>
+      </w:r>
+      <w:proofErr w:type="gramEnd"/>
+      <w:r>
+        <w:t xml:space="preserve">LC-ESI-ITTOF".  </w:t>
+      </w:r>
+    </w:p>
+    <w:p>
+      <w:pPr>
+        <w:jc w:val="left"/>
+      </w:pPr>
+      <w:proofErr w:type="gramStart"/>
+      <w:r>
+        <w:rPr>
+          <w:rFonts w:hint="eastAsia"/>
+        </w:rPr>
+        <w:t>Note 3.</w:t>
+      </w:r>
+      <w:proofErr w:type="gramEnd"/>
+      <w:r>
+        <w:rPr>
+          <w:rFonts w:hint="eastAsia"/>
+        </w:rPr>
+        <w:t xml:space="preserve"> </w:t>
+      </w:r>
+      <w:r>
+        <w:t>Data field of AC$MASS_SPECTROMETRY: MS_TYPE is either "MS", "MS2", "MS3", "MS4"</w:t>
+      </w:r>
+      <w:proofErr w:type="gramStart"/>
+      <w:r>
+        <w:t>,</w:t>
+      </w:r>
+      <w:r>
+        <w:rPr>
+          <w:rFonts w:hint="eastAsia"/>
+        </w:rPr>
+        <w:t xml:space="preserve"> ,</w:t>
+      </w:r>
+      <w:proofErr w:type="gramEnd"/>
+      <w:r>
+        <w:rPr>
+          <w:rFonts w:hint="eastAsia"/>
+        </w:rPr>
+        <w:t xml:space="preserve"> , , </w:t>
       </w:r>
       <w:r>
         <w:t>.</w:t>
@@ -1637,6 +1817,7 @@
           <w:docGrid w:type="lines" w:linePitch="360"/>
         </w:sectPr>
       </w:pPr>
+      <w:proofErr w:type="gramStart"/>
       <w:r>
         <w:t xml:space="preserve">Note </w:t>
       </w:r>
@@ -1647,7 +1828,11 @@
         <w:t>4</w:t>
       </w:r>
       <w:r>
-        <w:t xml:space="preserve">. </w:t>
+        <w:t>.</w:t>
+      </w:r>
+      <w:proofErr w:type="gramEnd"/>
+      <w:r>
+        <w:t xml:space="preserve"> </w:t>
       </w:r>
       <w:r>
         <w:rPr>
@@ -1808,8 +1993,29 @@
           <w:rFonts w:hint="eastAsia"/>
         </w:rPr>
         <w:tab/>
-        <w:t>Table 2.  Groups of MassBank Record Information.</w:t>
-      </w:r>
+      </w:r>
+      <w:proofErr w:type="gramStart"/>
+      <w:r>
+        <w:rPr>
+          <w:rFonts w:hint="eastAsia"/>
+        </w:rPr>
+        <w:t>Table 2.</w:t>
+      </w:r>
+      <w:proofErr w:type="gramEnd"/>
+      <w:r>
+        <w:rPr>
+          <w:rFonts w:hint="eastAsia"/>
+        </w:rPr>
+        <w:t xml:space="preserve">  </w:t>
+      </w:r>
+      <w:proofErr w:type="gramStart"/>
+      <w:r>
+        <w:rPr>
+          <w:rFonts w:hint="eastAsia"/>
+        </w:rPr>
+        <w:t>Groups of MassBank Record Information.</w:t>
+      </w:r>
+      <w:proofErr w:type="gramEnd"/>
     </w:p>
     <w:tbl>
       <w:tblPr>
@@ -2816,7 +3022,15 @@
           <w:rFonts w:hint="eastAsia"/>
           <w:color w:val="000000"/>
         </w:rPr>
-        <w:t xml:space="preserve">the MassBank </w:t>
+        <w:t xml:space="preserve">the </w:t>
+      </w:r>
+      <w:proofErr w:type="gramStart"/>
+      <w:r>
+        <w:rPr>
+          <w:rFonts w:hint="eastAsia"/>
+          <w:color w:val="000000"/>
+        </w:rPr>
+        <w:t xml:space="preserve">MassBank </w:t>
       </w:r>
       <w:r>
         <w:rPr>
@@ -2831,6 +3045,7 @@
         </w:rPr>
         <w:t>“</w:t>
       </w:r>
+      <w:proofErr w:type="gramEnd"/>
       <w:r>
         <w:rPr>
           <w:rFonts w:hint="eastAsia"/>
@@ -3097,8 +3312,17 @@
           <w:rFonts w:ascii="Calibri" w:hAnsi="Calibri"/>
           <w:szCs w:val="21"/>
         </w:rPr>
-        <w:t>; CE 40 V; [M+H]+</w:t>
-      </w:r>
+        <w:t>; CE 40 V; [M+H</w:t>
+      </w:r>
+      <w:proofErr w:type="gramStart"/>
+      <w:r>
+        <w:rPr>
+          <w:rFonts w:ascii="Calibri" w:hAnsi="Calibri"/>
+          <w:szCs w:val="21"/>
+        </w:rPr>
+        <w:t>]+</w:t>
+      </w:r>
+      <w:proofErr w:type="gramEnd"/>
     </w:p>
     <w:p>
       <w:pPr>
@@ -3123,7 +3347,11 @@
         <w:t xml:space="preserve">alues of </w:t>
       </w:r>
       <w:r>
-        <w:t>CH$NAME</w:t>
+        <w:t>CH$</w:t>
+      </w:r>
+      <w:proofErr w:type="gramStart"/>
+      <w:r>
+        <w:t>NAME</w:t>
       </w:r>
       <w:r>
         <w:rPr>
@@ -3138,6 +3366,7 @@
         </w:rPr>
         <w:t>;</w:t>
       </w:r>
+      <w:proofErr w:type="gramEnd"/>
       <w:r>
         <w:t xml:space="preserve"> AC$INSTRUMENT_TYPE</w:t>
       </w:r>
@@ -3457,7 +3686,87 @@
           <w:rFonts w:ascii="Calibri" w:hAnsi="Calibri"/>
           <w:szCs w:val="21"/>
         </w:rPr>
-        <w:t>AUTHORS: Akimoto N, Grad Sch Pharm Sci, Kyoto Univ and Maoka T, Res Inst Prod Dev.</w:t>
+        <w:t xml:space="preserve">AUTHORS: Akimoto N, Grad </w:t>
+      </w:r>
+      <w:proofErr w:type="spellStart"/>
+      <w:r>
+        <w:rPr>
+          <w:rFonts w:ascii="Calibri" w:hAnsi="Calibri"/>
+          <w:szCs w:val="21"/>
+        </w:rPr>
+        <w:t>Sch</w:t>
+      </w:r>
+      <w:proofErr w:type="spellEnd"/>
+      <w:r>
+        <w:rPr>
+          <w:rFonts w:ascii="Calibri" w:hAnsi="Calibri"/>
+          <w:szCs w:val="21"/>
+        </w:rPr>
+        <w:t xml:space="preserve"> Pharm </w:t>
+      </w:r>
+      <w:proofErr w:type="spellStart"/>
+      <w:r>
+        <w:rPr>
+          <w:rFonts w:ascii="Calibri" w:hAnsi="Calibri"/>
+          <w:szCs w:val="21"/>
+        </w:rPr>
+        <w:t>Sci</w:t>
+      </w:r>
+      <w:proofErr w:type="spellEnd"/>
+      <w:r>
+        <w:rPr>
+          <w:rFonts w:ascii="Calibri" w:hAnsi="Calibri"/>
+          <w:szCs w:val="21"/>
+        </w:rPr>
+        <w:t xml:space="preserve">, Kyoto </w:t>
+      </w:r>
+      <w:proofErr w:type="spellStart"/>
+      <w:r>
+        <w:rPr>
+          <w:rFonts w:ascii="Calibri" w:hAnsi="Calibri"/>
+          <w:szCs w:val="21"/>
+        </w:rPr>
+        <w:t>Univ</w:t>
+      </w:r>
+      <w:proofErr w:type="spellEnd"/>
+      <w:r>
+        <w:rPr>
+          <w:rFonts w:ascii="Calibri" w:hAnsi="Calibri"/>
+          <w:szCs w:val="21"/>
+        </w:rPr>
+        <w:t xml:space="preserve"> and </w:t>
+      </w:r>
+      <w:proofErr w:type="spellStart"/>
+      <w:r>
+        <w:rPr>
+          <w:rFonts w:ascii="Calibri" w:hAnsi="Calibri"/>
+          <w:szCs w:val="21"/>
+        </w:rPr>
+        <w:t>Maoka</w:t>
+      </w:r>
+      <w:proofErr w:type="spellEnd"/>
+      <w:r>
+        <w:rPr>
+          <w:rFonts w:ascii="Calibri" w:hAnsi="Calibri"/>
+          <w:szCs w:val="21"/>
+        </w:rPr>
+        <w:t xml:space="preserve"> T, Res </w:t>
+      </w:r>
+      <w:proofErr w:type="spellStart"/>
+      <w:r>
+        <w:rPr>
+          <w:rFonts w:ascii="Calibri" w:hAnsi="Calibri"/>
+          <w:szCs w:val="21"/>
+        </w:rPr>
+        <w:t>Inst</w:t>
+      </w:r>
+      <w:proofErr w:type="spellEnd"/>
+      <w:r>
+        <w:rPr>
+          <w:rFonts w:ascii="Calibri" w:hAnsi="Calibri"/>
+          <w:szCs w:val="21"/>
+        </w:rPr>
+        <w:t xml:space="preserve"> Prod Dev.</w:t>
       </w:r>
     </w:p>
     <w:p>
@@ -4405,6 +4714,7 @@
         </w:rPr>
         <w:t xml:space="preserve"> </w:t>
       </w:r>
+      <w:proofErr w:type="gramStart"/>
       <w:r>
         <w:rPr>
           <w:rFonts w:cs="Arial" w:hint="eastAsia"/>
@@ -4422,7 +4732,14 @@
         <w:rPr>
           <w:rFonts w:cs="Arial" w:hint="eastAsia"/>
         </w:rPr>
-        <w:t xml:space="preserve">and </w:t>
+        <w:t>and</w:t>
+      </w:r>
+      <w:proofErr w:type="gramEnd"/>
+      <w:r>
+        <w:rPr>
+          <w:rFonts w:cs="Arial" w:hint="eastAsia"/>
+        </w:rPr>
+        <w:t xml:space="preserve"> </w:t>
       </w:r>
       <w:r>
         <w:rPr>
@@ -4700,7 +5017,39 @@
           <w:rFonts w:ascii="Calibri" w:hAnsi="Calibri"/>
           <w:szCs w:val="21"/>
         </w:rPr>
-        <w:t xml:space="preserve"> KO006229 Tiglate; ESI-QTOF; MS2; CE:10 V [M-H]-.</w:t>
+        <w:t xml:space="preserve"> KO006229 </w:t>
+      </w:r>
+      <w:proofErr w:type="spellStart"/>
+      <w:r>
+        <w:rPr>
+          <w:rFonts w:ascii="Calibri" w:hAnsi="Calibri"/>
+          <w:szCs w:val="21"/>
+        </w:rPr>
+        <w:t>Tiglate</w:t>
+      </w:r>
+      <w:proofErr w:type="spellEnd"/>
+      <w:r>
+        <w:rPr>
+          <w:rFonts w:ascii="Calibri" w:hAnsi="Calibri"/>
+          <w:szCs w:val="21"/>
+        </w:rPr>
+        <w:t>; ESI-QTOF; MS2; CE</w:t>
+      </w:r>
+      <w:proofErr w:type="gramStart"/>
+      <w:r>
+        <w:rPr>
+          <w:rFonts w:ascii="Calibri" w:hAnsi="Calibri"/>
+          <w:szCs w:val="21"/>
+        </w:rPr>
+        <w:t>:10</w:t>
+      </w:r>
+      <w:proofErr w:type="gramEnd"/>
+      <w:r>
+        <w:rPr>
+          <w:rFonts w:ascii="Calibri" w:hAnsi="Calibri"/>
+          <w:szCs w:val="21"/>
+        </w:rPr>
+        <w:t xml:space="preserve"> V [M-H]-.</w:t>
       </w:r>
     </w:p>
     <w:p>
@@ -4732,7 +5081,39 @@
           <w:rFonts w:ascii="Calibri" w:hAnsi="Calibri"/>
           <w:szCs w:val="21"/>
         </w:rPr>
-        <w:t xml:space="preserve"> KO006230 Tiglate; ESI-QTOF; MS2; CE:20 V [M-H]-.</w:t>
+        <w:t xml:space="preserve"> KO006230 </w:t>
+      </w:r>
+      <w:proofErr w:type="spellStart"/>
+      <w:r>
+        <w:rPr>
+          <w:rFonts w:ascii="Calibri" w:hAnsi="Calibri"/>
+          <w:szCs w:val="21"/>
+        </w:rPr>
+        <w:t>Tiglate</w:t>
+      </w:r>
+      <w:proofErr w:type="spellEnd"/>
+      <w:r>
+        <w:rPr>
+          <w:rFonts w:ascii="Calibri" w:hAnsi="Calibri"/>
+          <w:szCs w:val="21"/>
+        </w:rPr>
+        <w:t>; ESI-QTOF; MS2; CE</w:t>
+      </w:r>
+      <w:proofErr w:type="gramStart"/>
+      <w:r>
+        <w:rPr>
+          <w:rFonts w:ascii="Calibri" w:hAnsi="Calibri"/>
+          <w:szCs w:val="21"/>
+        </w:rPr>
+        <w:t>:20</w:t>
+      </w:r>
+      <w:proofErr w:type="gramEnd"/>
+      <w:r>
+        <w:rPr>
+          <w:rFonts w:ascii="Calibri" w:hAnsi="Calibri"/>
+          <w:szCs w:val="21"/>
+        </w:rPr>
+        <w:t xml:space="preserve"> V [M-H]-.</w:t>
       </w:r>
     </w:p>
     <w:p>
@@ -4765,7 +5146,39 @@
           <w:rFonts w:ascii="Calibri" w:hAnsi="Calibri"/>
           <w:szCs w:val="21"/>
         </w:rPr>
-        <w:t xml:space="preserve"> KO006231 Tiglate; ESI-QTOF; MS2; CE:30 V [M-H]-.</w:t>
+        <w:t xml:space="preserve"> KO006231 </w:t>
+      </w:r>
+      <w:proofErr w:type="spellStart"/>
+      <w:r>
+        <w:rPr>
+          <w:rFonts w:ascii="Calibri" w:hAnsi="Calibri"/>
+          <w:szCs w:val="21"/>
+        </w:rPr>
+        <w:t>Tiglate</w:t>
+      </w:r>
+      <w:proofErr w:type="spellEnd"/>
+      <w:r>
+        <w:rPr>
+          <w:rFonts w:ascii="Calibri" w:hAnsi="Calibri"/>
+          <w:szCs w:val="21"/>
+        </w:rPr>
+        <w:t>; ESI-QTOF; MS2; CE</w:t>
+      </w:r>
+      <w:proofErr w:type="gramStart"/>
+      <w:r>
+        <w:rPr>
+          <w:rFonts w:ascii="Calibri" w:hAnsi="Calibri"/>
+          <w:szCs w:val="21"/>
+        </w:rPr>
+        <w:t>:30</w:t>
+      </w:r>
+      <w:proofErr w:type="gramEnd"/>
+      <w:r>
+        <w:rPr>
+          <w:rFonts w:ascii="Calibri" w:hAnsi="Calibri"/>
+          <w:szCs w:val="21"/>
+        </w:rPr>
+        <w:t xml:space="preserve"> V [M-H]-.</w:t>
       </w:r>
     </w:p>
     <w:p>
@@ -5229,7 +5642,21 @@
         <w:rPr>
           <w:rFonts w:ascii="Calibri" w:hAnsi="Calibri"/>
         </w:rPr>
-        <w:t>(2S,3S)-Tartaric acid</w:t>
+        <w:t>(2S</w:t>
+      </w:r>
+      <w:proofErr w:type="gramStart"/>
+      <w:r>
+        <w:rPr>
+          <w:rFonts w:ascii="Calibri" w:hAnsi="Calibri"/>
+        </w:rPr>
+        <w:t>,3S</w:t>
+      </w:r>
+      <w:proofErr w:type="gramEnd"/>
+      <w:r>
+        <w:rPr>
+          <w:rFonts w:ascii="Calibri" w:hAnsi="Calibri"/>
+        </w:rPr>
+        <w:t>)-Tartaric acid</w:t>
       </w:r>
     </w:p>
     <w:p>
@@ -5260,11 +5687,19 @@
         </w:rPr>
         <w:t>dducts (</w:t>
       </w:r>
-      <w:r>
-        <w:rPr>
-          <w:rFonts w:hint="eastAsia"/>
-        </w:rPr>
-        <w:t>HCl,</w:t>
+      <w:proofErr w:type="spellStart"/>
+      <w:r>
+        <w:rPr>
+          <w:rFonts w:hint="eastAsia"/>
+        </w:rPr>
+        <w:t>HCl</w:t>
+      </w:r>
+      <w:proofErr w:type="spellEnd"/>
+      <w:r>
+        <w:rPr>
+          <w:rFonts w:hint="eastAsia"/>
+        </w:rPr>
+        <w:t>,</w:t>
       </w:r>
       <w:r>
         <w:rPr>
@@ -5329,6 +5764,7 @@
         </w:rPr>
         <w:t xml:space="preserve">, </w:t>
       </w:r>
+      <w:proofErr w:type="spellStart"/>
       <w:r>
         <w:rPr>
           <w:rFonts w:hint="eastAsia"/>
@@ -5345,6 +5781,7 @@
         </w:rPr>
         <w:t>c</w:t>
       </w:r>
+      <w:proofErr w:type="spellEnd"/>
       <w:r>
         <w:rPr>
           <w:rFonts w:hint="eastAsia"/>
@@ -5375,6 +5812,7 @@
         </w:rPr>
         <w:t xml:space="preserve">, </w:t>
       </w:r>
+      <w:proofErr w:type="spellStart"/>
       <w:r>
         <w:rPr>
           <w:rFonts w:hint="eastAsia"/>
@@ -5391,6 +5829,8 @@
         </w:rPr>
         <w:t>c</w:t>
       </w:r>
+      <w:proofErr w:type="spellEnd"/>
+      <w:proofErr w:type="gramStart"/>
       <w:r>
         <w:rPr>
           <w:rFonts w:hint="eastAsia"/>
@@ -5401,7 +5841,14 @@
         <w:rPr>
           <w:rFonts w:hint="eastAsia"/>
         </w:rPr>
-        <w:t xml:space="preserve">, </w:t>
+        <w:t>,</w:t>
+      </w:r>
+      <w:proofErr w:type="gramEnd"/>
+      <w:r>
+        <w:rPr>
+          <w:rFonts w:hint="eastAsia"/>
+        </w:rPr>
+        <w:t xml:space="preserve"> </w:t>
       </w:r>
       <w:r>
         <w:rPr>
@@ -5691,7 +6138,21 @@
         <w:rPr>
           <w:rFonts w:ascii="Calibri" w:hAnsi="Calibri"/>
         </w:rPr>
-        <w:t>; Terpenoid; Lipid</w:t>
+        <w:t xml:space="preserve">; </w:t>
+      </w:r>
+      <w:proofErr w:type="spellStart"/>
+      <w:r>
+        <w:rPr>
+          <w:rFonts w:ascii="Calibri" w:hAnsi="Calibri"/>
+        </w:rPr>
+        <w:t>Terpenoid</w:t>
+      </w:r>
+      <w:proofErr w:type="spellEnd"/>
+      <w:r>
+        <w:rPr>
+          <w:rFonts w:ascii="Calibri" w:hAnsi="Calibri"/>
+        </w:rPr>
+        <w:t>; Lipid</w:t>
       </w:r>
     </w:p>
     <w:p>
@@ -5766,8 +6227,16 @@
         <w:rPr>
           <w:rFonts w:hint="eastAsia"/>
         </w:rPr>
-        <w:t>precedes the other class names .</w:t>
-      </w:r>
+        <w:t xml:space="preserve">precedes the other class </w:t>
+      </w:r>
+      <w:proofErr w:type="gramStart"/>
+      <w:r>
+        <w:rPr>
+          <w:rFonts w:hint="eastAsia"/>
+        </w:rPr>
+        <w:t>names .</w:t>
+      </w:r>
+      <w:proofErr w:type="gramEnd"/>
     </w:p>
     <w:p>
       <w:pPr>
@@ -6379,7 +6848,21 @@
         <w:rPr>
           <w:rFonts w:ascii="Calibri" w:hAnsi="Calibri"/>
         </w:rPr>
-        <w:t>CH$SMILES: NCC(O)=O</w:t>
+        <w:t xml:space="preserve">CH$SMILES: </w:t>
+      </w:r>
+      <w:proofErr w:type="gramStart"/>
+      <w:r>
+        <w:rPr>
+          <w:rFonts w:ascii="Calibri" w:hAnsi="Calibri"/>
+        </w:rPr>
+        <w:t>NCC(</w:t>
+      </w:r>
+      <w:proofErr w:type="gramEnd"/>
+      <w:r>
+        <w:rPr>
+          <w:rFonts w:ascii="Calibri" w:hAnsi="Calibri"/>
+        </w:rPr>
+        <w:t>O)=O</w:t>
       </w:r>
     </w:p>
     <w:p>
@@ -6507,7 +6990,21 @@
         <w:rPr>
           <w:rFonts w:hint="eastAsia"/>
         </w:rPr>
-        <w:t>(InChI Code</w:t>
+        <w:t>(</w:t>
+      </w:r>
+      <w:proofErr w:type="spellStart"/>
+      <w:r>
+        <w:rPr>
+          <w:rFonts w:hint="eastAsia"/>
+        </w:rPr>
+        <w:t>InChI</w:t>
+      </w:r>
+      <w:proofErr w:type="spellEnd"/>
+      <w:r>
+        <w:rPr>
+          <w:rFonts w:hint="eastAsia"/>
+        </w:rPr>
+        <w:t xml:space="preserve"> Code</w:t>
       </w:r>
       <w:r>
         <w:rPr>
@@ -6552,7 +7049,35 @@
         <w:rPr>
           <w:rFonts w:ascii="Calibri" w:hAnsi="Calibri"/>
         </w:rPr>
-        <w:t>CH$IUPAC: InChI=1S/C2H5NO2/c3-1-2(4)5/h1,3H2,(H,4,5)</w:t>
+        <w:t xml:space="preserve">CH$IUPAC: </w:t>
+      </w:r>
+      <w:proofErr w:type="spellStart"/>
+      <w:r>
+        <w:rPr>
+          <w:rFonts w:ascii="Calibri" w:hAnsi="Calibri"/>
+        </w:rPr>
+        <w:t>InChI</w:t>
+      </w:r>
+      <w:proofErr w:type="spellEnd"/>
+      <w:r>
+        <w:rPr>
+          <w:rFonts w:ascii="Calibri" w:hAnsi="Calibri"/>
+        </w:rPr>
+        <w:t>=1S/C2H5NO2/c3-1-2(4)5/h1</w:t>
+      </w:r>
+      <w:proofErr w:type="gramStart"/>
+      <w:r>
+        <w:rPr>
+          <w:rFonts w:ascii="Calibri" w:hAnsi="Calibri"/>
+        </w:rPr>
+        <w:t>,3H2</w:t>
+      </w:r>
+      <w:proofErr w:type="gramEnd"/>
+      <w:r>
+        <w:rPr>
+          <w:rFonts w:ascii="Calibri" w:hAnsi="Calibri"/>
+        </w:rPr>
+        <w:t>,(H,4,5)</w:t>
       </w:r>
     </w:p>
     <w:p>
@@ -6605,9 +7130,181 @@
       </w:pPr>
       <w:r>
         <w:rPr>
-          <w:rFonts w:hint="eastAsia"/>
           <w:u w:val="single"/>
         </w:rPr>
+        <w:lastRenderedPageBreak/>
+        <w:t>2.2.7 CH$CDK_DEPICT</w:t>
+      </w:r>
+    </w:p>
+    <w:p>
+      <w:pPr>
+        <w:pStyle w:val="a"/>
+        <w:numPr>
+          <w:ilvl w:val="0"/>
+          <w:numId w:val="12"/>
+        </w:numPr>
+        <w:ind w:left="284" w:firstLineChars="0" w:hanging="284"/>
+        <w:jc w:val="left"/>
+      </w:pPr>
+      <w:r>
+        <w:t>Displays partially defined structures with CDK depict in record view</w:t>
+      </w:r>
+    </w:p>
+    <w:p>
+      <w:pPr>
+        <w:pStyle w:val="a"/>
+        <w:numPr>
+          <w:ilvl w:val="0"/>
+          <w:numId w:val="12"/>
+        </w:numPr>
+        <w:ind w:left="284" w:firstLineChars="0" w:hanging="284"/>
+        <w:jc w:val="left"/>
+      </w:pPr>
+      <w:r>
+        <w:t>In test phase, advanced users only</w:t>
+      </w:r>
+    </w:p>
+    <w:p>
+      <w:pPr>
+        <w:pStyle w:val="a"/>
+        <w:numPr>
+          <w:ilvl w:val="0"/>
+          <w:numId w:val="12"/>
+        </w:numPr>
+        <w:ind w:left="284" w:firstLineChars="0" w:hanging="284"/>
+        <w:jc w:val="left"/>
+      </w:pPr>
+      <w:r>
+        <w:t>Optional and Iterative</w:t>
+      </w:r>
+    </w:p>
+    <w:p>
+      <w:pPr>
+        <w:pStyle w:val="a"/>
+        <w:numPr>
+          <w:ilvl w:val="0"/>
+          <w:numId w:val="12"/>
+        </w:numPr>
+        <w:ind w:left="284" w:firstLineChars="0" w:hanging="284"/>
+        <w:jc w:val="left"/>
+      </w:pPr>
+      <w:r>
+        <w:t>Example</w:t>
+      </w:r>
+    </w:p>
+    <w:p>
+      <w:pPr>
+        <w:pStyle w:val="a"/>
+        <w:ind w:left="0" w:firstLineChars="0" w:firstLine="284"/>
+        <w:jc w:val="left"/>
+      </w:pPr>
+      <w:r>
+        <w:t xml:space="preserve">CH$CDK_DEPICT_SMILES </w:t>
+      </w:r>
+      <w:hyperlink r:id="rId12" w:history="1">
+        <w:r>
+          <w:rPr>
+            <w:rStyle w:val="Hyperlink"/>
+            <w:rFonts w:ascii="Calibri" w:hAnsi="Calibri"/>
+          </w:rPr>
+          <w:t>CCOCCOCCO |Sg</w:t>
+        </w:r>
+        <w:proofErr w:type="gramStart"/>
+        <w:r>
+          <w:rPr>
+            <w:rStyle w:val="Hyperlink"/>
+            <w:rFonts w:ascii="Calibri" w:hAnsi="Calibri"/>
+          </w:rPr>
+          <w:t>:n:3,4,5:2:ht</w:t>
+        </w:r>
+        <w:proofErr w:type="gramEnd"/>
+        <w:r>
+          <w:rPr>
+            <w:rStyle w:val="Hyperlink"/>
+            <w:rFonts w:ascii="Calibri" w:hAnsi="Calibri"/>
+          </w:rPr>
+          <w:t>| PEG-2</w:t>
+        </w:r>
+      </w:hyperlink>
+    </w:p>
+    <w:p>
+      <w:pPr>
+        <w:pStyle w:val="a"/>
+        <w:ind w:left="0" w:firstLineChars="0" w:firstLine="284"/>
+        <w:jc w:val="left"/>
+      </w:pPr>
+      <w:r>
+        <w:t xml:space="preserve">CH$CDK_DEPICT_GENERIC_SMILES </w:t>
+      </w:r>
+      <w:hyperlink r:id="rId13" w:history="1">
+        <w:proofErr w:type="gramStart"/>
+        <w:r>
+          <w:rPr>
+            <w:rStyle w:val="Hyperlink"/>
+            <w:rFonts w:ascii="Calibri" w:hAnsi="Calibri"/>
+          </w:rPr>
+          <w:t>c1ccc(</w:t>
+        </w:r>
+        <w:proofErr w:type="gramEnd"/>
+        <w:r>
+          <w:rPr>
+            <w:rStyle w:val="Hyperlink"/>
+            <w:rFonts w:ascii="Calibri" w:hAnsi="Calibri"/>
+          </w:rPr>
+          <w:t>cc1)/C=C/C(=O)O[R]</w:t>
+        </w:r>
+      </w:hyperlink>
+    </w:p>
+    <w:p>
+      <w:pPr>
+        <w:pStyle w:val="a"/>
+        <w:ind w:left="0" w:firstLineChars="0" w:firstLine="284"/>
+        <w:jc w:val="left"/>
+      </w:pPr>
+      <w:r>
+        <w:t xml:space="preserve">CH$CDK_DEPICT_STRUCTURE_SMILES </w:t>
+      </w:r>
+      <w:hyperlink r:id="rId14" w:history="1">
+        <w:proofErr w:type="gramStart"/>
+        <w:r>
+          <w:rPr>
+            <w:rStyle w:val="Hyperlink"/>
+            <w:rFonts w:ascii="Calibri" w:hAnsi="Calibri"/>
+          </w:rPr>
+          <w:t>c1ccc(</w:t>
+        </w:r>
+        <w:proofErr w:type="gramEnd"/>
+        <w:r>
+          <w:rPr>
+            <w:rStyle w:val="Hyperlink"/>
+            <w:rFonts w:ascii="Calibri" w:hAnsi="Calibri"/>
+          </w:rPr>
+          <w:t>cc1)/C=C/C(=O)O</w:t>
+        </w:r>
+      </w:hyperlink>
+    </w:p>
+    <w:p>
+      <w:pPr>
+        <w:pStyle w:val="Heading2"/>
+        <w:jc w:val="left"/>
+        <w:rPr>
+          <w:u w:val="single"/>
+        </w:rPr>
+      </w:pPr>
+    </w:p>
+    <w:p>
+      <w:pPr>
+        <w:pStyle w:val="Heading2"/>
+        <w:jc w:val="left"/>
+        <w:rPr>
+          <w:u w:val="single"/>
+        </w:rPr>
+      </w:pPr>
+      <w:r>
+        <w:rPr>
+          <w:rFonts w:hint="eastAsia"/>
+          <w:u w:val="single"/>
+        </w:rPr>
         <w:t>2.</w:t>
       </w:r>
       <w:r>
@@ -6615,13 +7312,19 @@
           <w:rFonts w:hint="eastAsia"/>
           <w:u w:val="single"/>
         </w:rPr>
-        <w:t>2.7</w:t>
-      </w:r>
-      <w:r>
-        <w:rPr>
-          <w:rFonts w:hint="eastAsia"/>
+        <w:t>2.</w:t>
+      </w:r>
+      <w:r>
+        <w:rPr>
           <w:u w:val="single"/>
         </w:rPr>
+        <w:t>8</w:t>
+      </w:r>
+      <w:r>
+        <w:rPr>
+          <w:rFonts w:hint="eastAsia"/>
+          <w:u w:val="single"/>
+        </w:rPr>
         <w:t xml:space="preserve"> </w:t>
       </w:r>
       <w:r>
@@ -6645,6 +7348,8 @@
         </w:rPr>
         <w:t xml:space="preserve"> </w:t>
       </w:r>
+      <w:proofErr w:type="spellStart"/>
+      <w:proofErr w:type="gramStart"/>
       <w:r>
         <w:rPr>
           <w:rFonts w:hint="eastAsia"/>
@@ -6652,6 +7357,7 @@
         </w:rPr>
         <w:t>subtag</w:t>
       </w:r>
+      <w:proofErr w:type="spellEnd"/>
       <w:r>
         <w:rPr>
           <w:rFonts w:hint="eastAsia"/>
@@ -6673,6 +7379,7 @@
         </w:rPr>
         <w:t>identifier</w:t>
       </w:r>
+      <w:proofErr w:type="gramEnd"/>
     </w:p>
     <w:p>
       <w:pPr>
@@ -6822,7 +7529,7 @@
         </w:rPr>
         <w:t xml:space="preserve">CH$LINK: COMPTOX </w:t>
       </w:r>
-      <w:hyperlink r:id="rId12" w:history="1">
+      <w:hyperlink r:id="rId15" w:history="1">
         <w:r>
           <w:rPr>
             <w:rStyle w:val="Hyperlink"/>
@@ -6918,7 +7625,7 @@
         </w:rPr>
         <w:t xml:space="preserve">11916 </w:t>
       </w:r>
-      <w:hyperlink r:id="rId13" w:history="1">
+      <w:hyperlink r:id="rId16" w:history="1">
         <w:r>
           <w:rPr>
             <w:rStyle w:val="Hyperlink"/>
@@ -6991,7 +7698,7 @@
         <w:ind w:leftChars="0" w:firstLineChars="0"/>
         <w:jc w:val="left"/>
       </w:pPr>
-      <w:hyperlink r:id="rId14" w:history="1">
+      <w:hyperlink r:id="rId17" w:history="1">
         <w:r>
           <w:rPr>
             <w:rStyle w:val="Hyperlink"/>
@@ -7011,7 +7718,7 @@
         <w:ind w:leftChars="0" w:firstLineChars="0"/>
         <w:jc w:val="left"/>
       </w:pPr>
-      <w:hyperlink r:id="rId15" w:history="1">
+      <w:hyperlink r:id="rId18" w:history="1">
         <w:r>
           <w:rPr>
             <w:rStyle w:val="Hyperlink"/>
@@ -7031,7 +7738,7 @@
         <w:ind w:leftChars="0" w:firstLineChars="0"/>
         <w:jc w:val="left"/>
       </w:pPr>
-      <w:hyperlink r:id="rId16" w:history="1">
+      <w:hyperlink r:id="rId19" w:history="1">
         <w:r>
           <w:rPr>
             <w:rStyle w:val="Hyperlink"/>
@@ -7051,7 +7758,7 @@
         <w:ind w:leftChars="0" w:firstLineChars="0"/>
         <w:jc w:val="left"/>
       </w:pPr>
-      <w:hyperlink r:id="rId17" w:history="1">
+      <w:hyperlink r:id="rId20" w:history="1">
         <w:r>
           <w:rPr>
             <w:rStyle w:val="Hyperlink"/>
@@ -7091,7 +7798,7 @@
         <w:ind w:leftChars="0" w:firstLineChars="0"/>
         <w:jc w:val="left"/>
       </w:pPr>
-      <w:hyperlink r:id="rId18" w:history="1">
+      <w:hyperlink r:id="rId21" w:history="1">
         <w:r>
           <w:rPr>
             <w:rStyle w:val="Hyperlink"/>
@@ -7111,7 +7818,7 @@
         <w:ind w:leftChars="0" w:firstLineChars="0"/>
         <w:jc w:val="left"/>
       </w:pPr>
-      <w:hyperlink r:id="rId19" w:history="1">
+      <w:hyperlink r:id="rId22" w:history="1">
         <w:r>
           <w:rPr>
             <w:rStyle w:val="Hyperlink"/>
@@ -7131,7 +7838,7 @@
         <w:ind w:leftChars="0" w:firstLineChars="0"/>
         <w:jc w:val="left"/>
       </w:pPr>
-      <w:hyperlink r:id="rId20" w:history="1">
+      <w:hyperlink r:id="rId23" w:history="1">
         <w:r>
           <w:rPr>
             <w:rStyle w:val="Hyperlink"/>
@@ -7151,7 +7858,7 @@
         <w:ind w:leftChars="0" w:firstLineChars="0"/>
         <w:jc w:val="left"/>
       </w:pPr>
-      <w:hyperlink r:id="rId21" w:history="1">
+      <w:hyperlink r:id="rId24" w:history="1">
         <w:r>
           <w:rPr>
             <w:rStyle w:val="Hyperlink"/>
@@ -7171,7 +7878,7 @@
         <w:ind w:leftChars="0" w:firstLineChars="0"/>
         <w:jc w:val="left"/>
       </w:pPr>
-      <w:hyperlink r:id="rId22" w:history="1">
+      <w:hyperlink r:id="rId25" w:history="1">
         <w:r>
           <w:rPr>
             <w:rStyle w:val="Hyperlink"/>
@@ -7257,11 +7964,33 @@
         <w:ind w:leftChars="0" w:left="284" w:firstLineChars="0" w:hanging="284"/>
         <w:jc w:val="left"/>
       </w:pPr>
-      <w:r>
-        <w:rPr>
-          <w:rFonts w:hint="eastAsia"/>
-        </w:rPr>
-        <w:t xml:space="preserve">InChI Key, a hashed version of InChI code, is a common link </w:t>
+      <w:proofErr w:type="spellStart"/>
+      <w:r>
+        <w:rPr>
+          <w:rFonts w:hint="eastAsia"/>
+        </w:rPr>
+        <w:t>InChI</w:t>
+      </w:r>
+      <w:proofErr w:type="spellEnd"/>
+      <w:r>
+        <w:rPr>
+          <w:rFonts w:hint="eastAsia"/>
+        </w:rPr>
+        <w:t xml:space="preserve"> Key, a hashed version of </w:t>
+      </w:r>
+      <w:proofErr w:type="spellStart"/>
+      <w:r>
+        <w:rPr>
+          <w:rFonts w:hint="eastAsia"/>
+        </w:rPr>
+        <w:t>InChI</w:t>
+      </w:r>
+      <w:proofErr w:type="spellEnd"/>
+      <w:r>
+        <w:rPr>
+          <w:rFonts w:hint="eastAsia"/>
+        </w:rPr>
+        <w:t xml:space="preserve"> code, is a common link </w:t>
       </w:r>
       <w:r>
         <w:rPr>
@@ -7274,146 +8003,6 @@
           <w:rFonts w:hint="eastAsia"/>
         </w:rPr>
         <w:t>.</w:t>
-      </w:r>
-    </w:p>
-    <w:p>
-      <w:pPr>
-        <w:pStyle w:val="3"/>
-        <w:numPr>
-          <w:ilvl w:val="0"/>
-          <w:numId w:val="19"/>
-        </w:numPr>
-        <w:ind w:leftChars="0" w:left="284" w:firstLineChars="0" w:hanging="284"/>
-        <w:jc w:val="left"/>
-      </w:pPr>
-      <w:r>
-        <w:t xml:space="preserve">Test phase (advanced users only!): several fields are undergoing testing to offer users a display of partially defined structures with </w:t>
-      </w:r>
-      <w:hyperlink r:id="rId23" w:history="1">
-        <w:r>
-          <w:rPr>
-            <w:rStyle w:val="Hyperlink"/>
-          </w:rPr>
-          <w:t>CDK Depict</w:t>
-        </w:r>
-      </w:hyperlink>
-      <w:r>
-        <w:t>:</w:t>
-      </w:r>
-    </w:p>
-    <w:p>
-      <w:pPr>
-        <w:pStyle w:val="a"/>
-        <w:ind w:firstLineChars="0" w:firstLine="53"/>
-        <w:jc w:val="left"/>
-        <w:rPr>
-          <w:rFonts w:ascii="Calibri" w:hAnsi="Calibri"/>
-        </w:rPr>
-      </w:pPr>
-      <w:r>
-        <w:rPr>
-          <w:rFonts w:ascii="Calibri" w:hAnsi="Calibri"/>
-        </w:rPr>
-        <w:t>CH$LINK: CDK_DEPICT_SMILES</w:t>
-      </w:r>
-      <w:r>
-        <w:rPr>
-          <w:rFonts w:ascii="Calibri" w:hAnsi="Calibri"/>
-        </w:rPr>
-        <w:t xml:space="preserve"> </w:t>
-      </w:r>
-      <w:hyperlink r:id="rId24" w:history="1">
-        <w:r>
-          <w:rPr>
-            <w:rStyle w:val="Hyperlink"/>
-            <w:rFonts w:ascii="Calibri" w:hAnsi="Calibri"/>
-          </w:rPr>
-          <w:t>CCOCCOCCO |Sg:n:3,4,5:2:ht| PEG-2</w:t>
-        </w:r>
-      </w:hyperlink>
-    </w:p>
-    <w:p>
-      <w:pPr>
-        <w:pStyle w:val="a"/>
-        <w:ind w:firstLineChars="0" w:firstLine="53"/>
-        <w:jc w:val="left"/>
-        <w:rPr>
-          <w:rFonts w:ascii="Calibri" w:hAnsi="Calibri"/>
-        </w:rPr>
-      </w:pPr>
-      <w:r>
-        <w:rPr>
-          <w:rFonts w:ascii="Calibri" w:hAnsi="Calibri"/>
-        </w:rPr>
-        <w:t>CH$LINK: CDK_GENERIC_SMILES</w:t>
-      </w:r>
-      <w:r>
-        <w:rPr>
-          <w:rFonts w:ascii="Calibri" w:hAnsi="Calibri"/>
-        </w:rPr>
-        <w:t xml:space="preserve"> </w:t>
-      </w:r>
-      <w:hyperlink r:id="rId25" w:history="1">
-        <w:r>
-          <w:rPr>
-            <w:rStyle w:val="Hyperlink"/>
-            <w:rFonts w:ascii="Calibri" w:hAnsi="Calibri"/>
-          </w:rPr>
-          <w:t>c1ccc(cc1)/C=C/C(=O)O[R]</w:t>
-        </w:r>
-      </w:hyperlink>
-    </w:p>
-    <w:p>
-      <w:pPr>
-        <w:pStyle w:val="a"/>
-        <w:ind w:firstLineChars="0" w:firstLine="53"/>
-        <w:jc w:val="left"/>
-        <w:rPr>
-          <w:rFonts w:ascii="Calibri" w:hAnsi="Calibri"/>
-        </w:rPr>
-      </w:pPr>
-      <w:r>
-        <w:rPr>
-          <w:rFonts w:ascii="Calibri" w:hAnsi="Calibri"/>
-        </w:rPr>
-        <w:t>CH$LINK: CDK_SUBSTRUCTURE_SMILES</w:t>
-      </w:r>
-      <w:r>
-        <w:rPr>
-          <w:rFonts w:ascii="Calibri" w:hAnsi="Calibri"/>
-        </w:rPr>
-        <w:t xml:space="preserve"> </w:t>
-      </w:r>
-      <w:hyperlink r:id="rId26" w:history="1">
-        <w:r>
-          <w:rPr>
-            <w:rStyle w:val="Hyperlink"/>
-            <w:rFonts w:ascii="Calibri" w:hAnsi="Calibri"/>
-          </w:rPr>
-          <w:t>c1ccc(cc1)/C=C/C(=O)O</w:t>
-        </w:r>
-      </w:hyperlink>
-    </w:p>
-    <w:p>
-      <w:pPr>
-        <w:pStyle w:val="3"/>
-        <w:ind w:leftChars="0" w:left="284" w:firstLineChars="0" w:firstLine="0"/>
-        <w:jc w:val="left"/>
-      </w:pPr>
-    </w:p>
-    <w:p>
-      <w:pPr>
-        <w:pStyle w:val="3"/>
-        <w:ind w:leftChars="0" w:firstLineChars="0"/>
-        <w:jc w:val="left"/>
-      </w:pPr>
-    </w:p>
-    <w:p>
-      <w:pPr>
-        <w:jc w:val="left"/>
-      </w:pPr>
-      <w:r>
-        <w:br w:type="page"/>
       </w:r>
     </w:p>
     <w:p>
@@ -7425,13 +8014,23 @@
           <w:u w:val="single"/>
         </w:rPr>
       </w:pPr>
-      <w:r>
-        <w:rPr>
-          <w:rFonts w:hint="eastAsia"/>
+    </w:p>
+    <w:p>
+      <w:pPr>
+        <w:pStyle w:val="Heading2"/>
+        <w:jc w:val="left"/>
+        <w:rPr>
           <w:sz w:val="24"/>
           <w:u w:val="single"/>
         </w:rPr>
-        <w:t>2.3 Information of Biological Sample</w:t>
+      </w:pPr>
+      <w:r>
+        <w:rPr>
+          <w:rFonts w:hint="eastAsia"/>
+          <w:sz w:val="24"/>
+          <w:u w:val="single"/>
+        </w:rPr>
+        <w:t>Information of Biological Sample</w:t>
       </w:r>
     </w:p>
     <w:p>
@@ -7640,8 +8239,30 @@
         <w:rPr>
           <w:rFonts w:ascii="Calibri" w:hAnsi="Calibri"/>
         </w:rPr>
-        <w:t>SP$SCIENTIFIC_NAME: Mus musculus</w:t>
-      </w:r>
+        <w:t xml:space="preserve">SP$SCIENTIFIC_NAME: </w:t>
+      </w:r>
+      <w:proofErr w:type="spellStart"/>
+      <w:r>
+        <w:rPr>
+          <w:rFonts w:ascii="Calibri" w:hAnsi="Calibri"/>
+        </w:rPr>
+        <w:t>Mus</w:t>
+      </w:r>
+      <w:proofErr w:type="spellEnd"/>
+      <w:r>
+        <w:rPr>
+          <w:rFonts w:ascii="Calibri" w:hAnsi="Calibri"/>
+        </w:rPr>
+        <w:t xml:space="preserve"> </w:t>
+      </w:r>
+      <w:proofErr w:type="spellStart"/>
+      <w:r>
+        <w:rPr>
+          <w:rFonts w:ascii="Calibri" w:hAnsi="Calibri"/>
+        </w:rPr>
+        <w:t>musculus</w:t>
+      </w:r>
+      <w:proofErr w:type="spellEnd"/>
     </w:p>
     <w:p>
       <w:pPr>
@@ -7710,7 +8331,23 @@
           <w:rFonts w:hint="eastAsia"/>
           <w:u w:val="single"/>
         </w:rPr>
-        <w:t xml:space="preserve"> subtag identifier</w:t>
+        <w:t xml:space="preserve"> </w:t>
+      </w:r>
+      <w:proofErr w:type="spellStart"/>
+      <w:r>
+        <w:rPr>
+          <w:rFonts w:hint="eastAsia"/>
+          <w:u w:val="single"/>
+        </w:rPr>
+        <w:t>subtag</w:t>
+      </w:r>
+      <w:proofErr w:type="spellEnd"/>
+      <w:r>
+        <w:rPr>
+          <w:rFonts w:hint="eastAsia"/>
+          <w:u w:val="single"/>
+        </w:rPr>
+        <w:t xml:space="preserve"> identifier</w:t>
       </w:r>
     </w:p>
     <w:p>
@@ -8294,11 +8931,19 @@
         </w:rPr>
         <w:t xml:space="preserve">Cross-reference to </w:t>
       </w:r>
-      <w:r>
-        <w:rPr>
-          <w:rFonts w:hint="eastAsia"/>
-        </w:rPr>
-        <w:t>mzOntology:</w:t>
+      <w:proofErr w:type="spellStart"/>
+      <w:r>
+        <w:rPr>
+          <w:rFonts w:hint="eastAsia"/>
+        </w:rPr>
+        <w:t>mzOntology</w:t>
+      </w:r>
+      <w:proofErr w:type="spellEnd"/>
+      <w:r>
+        <w:rPr>
+          <w:rFonts w:hint="eastAsia"/>
+        </w:rPr>
+        <w:t>:</w:t>
       </w:r>
       <w:r>
         <w:rPr>
@@ -8607,15 +9252,24 @@
           <w:color w:val="000000"/>
           <w:bdr w:val="single" w:sz="4" w:space="0" w:color="auto"/>
         </w:rPr>
-        <w:t xml:space="preserve"> type</w:t>
-      </w:r>
+        <w:t xml:space="preserve"> </w:t>
+      </w:r>
+      <w:proofErr w:type="gramStart"/>
       <w:r>
         <w:rPr>
           <w:color w:val="000000"/>
           <w:bdr w:val="single" w:sz="4" w:space="0" w:color="auto"/>
         </w:rPr>
+        <w:t>type</w:t>
+      </w:r>
+      <w:r>
+        <w:rPr>
+          <w:color w:val="000000"/>
+          <w:bdr w:val="single" w:sz="4" w:space="0" w:color="auto"/>
+        </w:rPr>
         <w:t>(</w:t>
       </w:r>
+      <w:proofErr w:type="gramEnd"/>
       <w:r>
         <w:rPr>
           <w:color w:val="000000"/>
@@ -8689,6 +9343,7 @@
         </w:rPr>
         <w:t xml:space="preserve">, </w:t>
       </w:r>
+      <w:proofErr w:type="gramStart"/>
       <w:r>
         <w:rPr>
           <w:color w:val="000000"/>
@@ -8696,6 +9351,7 @@
         </w:rPr>
         <w:t>LC</w:t>
       </w:r>
+      <w:proofErr w:type="gramEnd"/>
       <w:r>
         <w:rPr>
           <w:color w:val="000000"/>
@@ -8792,6 +9448,7 @@
         </w:rPr>
         <w:t xml:space="preserve">, </w:t>
       </w:r>
+      <w:proofErr w:type="gramStart"/>
       <w:r>
         <w:rPr>
           <w:color w:val="000000"/>
@@ -8799,6 +9456,7 @@
         </w:rPr>
         <w:t>MALDI</w:t>
       </w:r>
+      <w:proofErr w:type="gramEnd"/>
       <w:r>
         <w:rPr>
           <w:color w:val="000000"/>
@@ -8905,7 +9563,21 @@
         <w:rPr>
           <w:color w:val="000000"/>
         </w:rPr>
-        <w:t>In tandem mass analyzers, no “–“ is inserted between ion analyzers.</w:t>
+        <w:t>In tandem mass analyzers, no “–</w:t>
+      </w:r>
+      <w:proofErr w:type="gramStart"/>
+      <w:r>
+        <w:rPr>
+          <w:color w:val="000000"/>
+        </w:rPr>
+        <w:t>“ is</w:t>
+      </w:r>
+      <w:proofErr w:type="gramEnd"/>
+      <w:r>
+        <w:rPr>
+          <w:color w:val="000000"/>
+        </w:rPr>
+        <w:t xml:space="preserve"> inserted between ion analyzers.</w:t>
       </w:r>
     </w:p>
     <w:p>
@@ -9194,18 +9866,42 @@
         </w:rPr>
         <w:t xml:space="preserve">Cross-reference to </w:t>
       </w:r>
-      <w:r>
-        <w:rPr>
-          <w:rFonts w:hint="eastAsia"/>
-        </w:rPr>
-        <w:t xml:space="preserve">mzOntology: Ionization methods </w:t>
+      <w:proofErr w:type="spellStart"/>
+      <w:r>
+        <w:rPr>
+          <w:rFonts w:hint="eastAsia"/>
+        </w:rPr>
+        <w:t>mzOntology</w:t>
+      </w:r>
+      <w:proofErr w:type="spellEnd"/>
+      <w:r>
+        <w:rPr>
+          <w:rFonts w:hint="eastAsia"/>
+        </w:rPr>
+        <w:t xml:space="preserve">: Ionization methods </w:t>
       </w:r>
       <w:r>
         <w:rPr>
           <w:rFonts w:cs="Courier New"/>
           <w:color w:val="000000"/>
         </w:rPr>
-        <w:t>[MS:1000008]</w:t>
+        <w:t>[MS</w:t>
+      </w:r>
+      <w:proofErr w:type="gramStart"/>
+      <w:r>
+        <w:rPr>
+          <w:rFonts w:cs="Courier New"/>
+          <w:color w:val="000000"/>
+        </w:rPr>
+        <w:t>:1000008</w:t>
+      </w:r>
+      <w:proofErr w:type="gramEnd"/>
+      <w:r>
+        <w:rPr>
+          <w:rFonts w:cs="Courier New"/>
+          <w:color w:val="000000"/>
+        </w:rPr>
+        <w:t>]</w:t>
       </w:r>
       <w:r>
         <w:rPr>
@@ -9541,6 +10237,7 @@
         </w:rPr>
         <w:t>MS4</w:t>
       </w:r>
+      <w:proofErr w:type="gramStart"/>
       <w:r>
         <w:t>,</w:t>
       </w:r>
@@ -9548,7 +10245,14 @@
         <w:rPr>
           <w:rFonts w:hint="eastAsia"/>
         </w:rPr>
-        <w:t xml:space="preserve"> , , .</w:t>
+        <w:t xml:space="preserve"> ,</w:t>
+      </w:r>
+      <w:proofErr w:type="gramEnd"/>
+      <w:r>
+        <w:rPr>
+          <w:rFonts w:hint="eastAsia"/>
+        </w:rPr>
+        <w:t xml:space="preserve"> , .</w:t>
       </w:r>
     </w:p>
     <w:p>
@@ -9588,6 +10292,7 @@
         <w:ind w:firstLine="284"/>
         <w:jc w:val="left"/>
       </w:pPr>
+      <w:proofErr w:type="gramStart"/>
       <w:r>
         <w:rPr>
           <w:rFonts w:hint="eastAsia"/>
@@ -9599,7 +10304,14 @@
         <w:rPr>
           <w:rFonts w:hint="eastAsia"/>
         </w:rPr>
-        <w:t xml:space="preserve">  is 1</w:t>
+        <w:t xml:space="preserve">  is</w:t>
+      </w:r>
+      <w:proofErr w:type="gramEnd"/>
+      <w:r>
+        <w:rPr>
+          <w:rFonts w:hint="eastAsia"/>
+        </w:rPr>
+        <w:t xml:space="preserve"> 1</w:t>
       </w:r>
       <w:r>
         <w:rPr>
@@ -9645,6 +10357,7 @@
         <w:ind w:firstLine="284"/>
         <w:jc w:val="left"/>
       </w:pPr>
+      <w:proofErr w:type="gramStart"/>
       <w:r>
         <w:rPr>
           <w:rFonts w:hint="eastAsia"/>
@@ -9656,7 +10369,14 @@
         <w:rPr>
           <w:rFonts w:hint="eastAsia"/>
         </w:rPr>
-        <w:t xml:space="preserve">  is 2</w:t>
+        <w:t xml:space="preserve">  is</w:t>
+      </w:r>
+      <w:proofErr w:type="gramEnd"/>
+      <w:r>
+        <w:rPr>
+          <w:rFonts w:hint="eastAsia"/>
+        </w:rPr>
+        <w:t xml:space="preserve"> 2</w:t>
       </w:r>
       <w:r>
         <w:rPr>
@@ -9705,6 +10425,7 @@
           <w:bdr w:val="single" w:sz="4" w:space="0" w:color="auto"/>
         </w:rPr>
       </w:pPr>
+      <w:proofErr w:type="gramStart"/>
       <w:r>
         <w:rPr>
           <w:rFonts w:hint="eastAsia"/>
@@ -9729,7 +10450,14 @@
         <w:rPr>
           <w:rFonts w:hint="eastAsia"/>
         </w:rPr>
-        <w:t xml:space="preserve"> is the precursor ion spectrum of </w:t>
+        <w:t xml:space="preserve"> is</w:t>
+      </w:r>
+      <w:proofErr w:type="gramEnd"/>
+      <w:r>
+        <w:rPr>
+          <w:rFonts w:hint="eastAsia"/>
+        </w:rPr>
+        <w:t xml:space="preserve"> the precursor ion spectrum of </w:t>
       </w:r>
       <w:r>
         <w:rPr>
@@ -9981,11 +10709,19 @@
         </w:rPr>
         <w:t xml:space="preserve">Cross-reference to </w:t>
       </w:r>
-      <w:r>
-        <w:rPr>
-          <w:rFonts w:hint="eastAsia"/>
-        </w:rPr>
-        <w:t xml:space="preserve">mzOntology: </w:t>
+      <w:proofErr w:type="spellStart"/>
+      <w:r>
+        <w:rPr>
+          <w:rFonts w:hint="eastAsia"/>
+        </w:rPr>
+        <w:t>mzOntology</w:t>
+      </w:r>
+      <w:proofErr w:type="spellEnd"/>
+      <w:r>
+        <w:rPr>
+          <w:rFonts w:hint="eastAsia"/>
+        </w:rPr>
+        <w:t xml:space="preserve">: </w:t>
       </w:r>
       <w:r>
         <w:rPr>
@@ -10089,8 +10825,17 @@
           <w:rFonts w:hint="eastAsia"/>
           <w:u w:val="single"/>
         </w:rPr>
-        <w:t xml:space="preserve"> subtag</w:t>
-      </w:r>
+        <w:t xml:space="preserve"> </w:t>
+      </w:r>
+      <w:proofErr w:type="spellStart"/>
+      <w:r>
+        <w:rPr>
+          <w:rFonts w:hint="eastAsia"/>
+          <w:u w:val="single"/>
+        </w:rPr>
+        <w:t>subtag</w:t>
+      </w:r>
+      <w:proofErr w:type="spellEnd"/>
       <w:r>
         <w:rPr>
           <w:rFonts w:hint="eastAsia"/>
@@ -10323,6 +11068,7 @@
         </w:rPr>
         <w:t xml:space="preserve"> alphabetical order of </w:t>
       </w:r>
+      <w:proofErr w:type="spellStart"/>
       <w:r>
         <w:rPr>
           <w:rFonts w:ascii="Arial" w:hAnsi="Arial" w:cs="Arial"/>
@@ -10337,6 +11083,7 @@
         </w:rPr>
         <w:t>ubtag</w:t>
       </w:r>
+      <w:proofErr w:type="spellEnd"/>
       <w:r>
         <w:rPr>
           <w:rFonts w:cs="Arial"/>
@@ -10377,9 +11124,11 @@
         </w:rPr>
         <w:t xml:space="preserve">2.4.5 </w:t>
       </w:r>
+      <w:proofErr w:type="spellStart"/>
       <w:r>
         <w:t>Subtag</w:t>
       </w:r>
+      <w:proofErr w:type="spellEnd"/>
       <w:r>
         <w:rPr>
           <w:rFonts w:hint="eastAsia"/>
@@ -10535,8 +11284,13 @@
         </w:rPr>
         <w:t xml:space="preserve">2.4.5 </w:t>
       </w:r>
-      <w:r>
-        <w:t xml:space="preserve">Subtag: </w:t>
+      <w:proofErr w:type="spellStart"/>
+      <w:r>
+        <w:t>Subtag</w:t>
+      </w:r>
+      <w:proofErr w:type="spellEnd"/>
+      <w:r>
+        <w:t xml:space="preserve">: </w:t>
       </w:r>
       <w:r>
         <w:rPr>
@@ -10636,11 +11390,19 @@
         </w:rPr>
         <w:t xml:space="preserve">Cross-reference to </w:t>
       </w:r>
-      <w:r>
-        <w:rPr>
-          <w:rFonts w:hint="eastAsia"/>
-        </w:rPr>
-        <w:t xml:space="preserve">mzOntology: </w:t>
+      <w:proofErr w:type="spellStart"/>
+      <w:r>
+        <w:rPr>
+          <w:rFonts w:hint="eastAsia"/>
+        </w:rPr>
+        <w:t>mzOntology</w:t>
+      </w:r>
+      <w:proofErr w:type="spellEnd"/>
+      <w:r>
+        <w:rPr>
+          <w:rFonts w:hint="eastAsia"/>
+        </w:rPr>
+        <w:t xml:space="preserve">: </w:t>
       </w:r>
       <w:r>
         <w:rPr>
@@ -10683,9 +11445,11 @@
         </w:rPr>
         <w:t xml:space="preserve">2.4.5 </w:t>
       </w:r>
+      <w:proofErr w:type="spellStart"/>
       <w:r>
         <w:t>Subtag</w:t>
       </w:r>
+      <w:proofErr w:type="spellEnd"/>
       <w:r>
         <w:t>:</w:t>
       </w:r>
@@ -10746,9 +11510,11 @@
         </w:rPr>
         <w:t xml:space="preserve">2.4.5 </w:t>
       </w:r>
+      <w:proofErr w:type="spellStart"/>
       <w:r>
         <w:t>Subtag</w:t>
       </w:r>
+      <w:proofErr w:type="spellEnd"/>
       <w:r>
         <w:t>:</w:t>
       </w:r>
@@ -10792,8 +11558,16 @@
         <w:rPr>
           <w:rFonts w:eastAsia="MS Gothic" w:cs="Arial" w:hint="eastAsia"/>
         </w:rPr>
-        <w:t>of Desolvation</w:t>
-      </w:r>
+        <w:t xml:space="preserve">of </w:t>
+      </w:r>
+      <w:proofErr w:type="spellStart"/>
+      <w:r>
+        <w:rPr>
+          <w:rFonts w:eastAsia="MS Gothic" w:cs="Arial" w:hint="eastAsia"/>
+        </w:rPr>
+        <w:t>Desolvation</w:t>
+      </w:r>
+      <w:proofErr w:type="spellEnd"/>
       <w:r>
         <w:rPr>
           <w:rFonts w:eastAsia="MS Gothic" w:cs="Arial" w:hint="eastAsia"/>
@@ -10897,9 +11671,11 @@
         </w:rPr>
         <w:t xml:space="preserve">2.4.5 </w:t>
       </w:r>
+      <w:proofErr w:type="spellStart"/>
       <w:r>
         <w:t>Subtag</w:t>
       </w:r>
+      <w:proofErr w:type="spellEnd"/>
       <w:r>
         <w:t>:</w:t>
       </w:r>
@@ -10943,8 +11719,16 @@
         <w:rPr>
           <w:rFonts w:eastAsia="MS Gothic" w:cs="Arial" w:hint="eastAsia"/>
         </w:rPr>
-        <w:t xml:space="preserve"> Desolvation</w:t>
-      </w:r>
+        <w:t xml:space="preserve"> </w:t>
+      </w:r>
+      <w:proofErr w:type="spellStart"/>
+      <w:r>
+        <w:rPr>
+          <w:rFonts w:eastAsia="MS Gothic" w:cs="Arial" w:hint="eastAsia"/>
+        </w:rPr>
+        <w:t>Desolvation</w:t>
+      </w:r>
+      <w:proofErr w:type="spellEnd"/>
       <w:r>
         <w:rPr>
           <w:rFonts w:eastAsia="MS Gothic" w:cs="Arial" w:hint="eastAsia"/>
@@ -11016,9 +11800,11 @@
         </w:rPr>
         <w:t xml:space="preserve">2.4.5 </w:t>
       </w:r>
+      <w:proofErr w:type="spellStart"/>
       <w:r>
         <w:t>Subtag</w:t>
       </w:r>
+      <w:proofErr w:type="spellEnd"/>
       <w:r>
         <w:t>:</w:t>
       </w:r>
@@ -11147,9 +11933,11 @@
         </w:rPr>
         <w:t xml:space="preserve">2.4.5 </w:t>
       </w:r>
+      <w:proofErr w:type="spellStart"/>
       <w:r>
         <w:t>Subtag</w:t>
       </w:r>
+      <w:proofErr w:type="spellEnd"/>
       <w:r>
         <w:t>:</w:t>
       </w:r>
@@ -11282,8 +12070,16 @@
         <w:rPr>
           <w:rFonts w:ascii="Calibri" w:hAnsi="Calibri"/>
         </w:rPr>
-        <w:t>er, 20 Hz, 10 nsec</w:t>
-      </w:r>
+        <w:t xml:space="preserve">er, 20 Hz, 10 </w:t>
+      </w:r>
+      <w:proofErr w:type="spellStart"/>
+      <w:r>
+        <w:rPr>
+          <w:rFonts w:ascii="Calibri" w:hAnsi="Calibri"/>
+        </w:rPr>
+        <w:t>nsec</w:t>
+      </w:r>
+      <w:proofErr w:type="spellEnd"/>
     </w:p>
     <w:p>
       <w:pPr>
@@ -11310,12 +12106,14 @@
         </w:rPr>
         <w:t xml:space="preserve">2.4.5 </w:t>
       </w:r>
+      <w:proofErr w:type="spellStart"/>
       <w:r>
         <w:rPr>
           <w:lang w:val="fr-FR"/>
         </w:rPr>
         <w:t>Subtag</w:t>
       </w:r>
+      <w:proofErr w:type="spellEnd"/>
       <w:r>
         <w:rPr>
           <w:lang w:val="fr-FR"/>
@@ -11362,6 +12160,7 @@
         </w:rPr>
         <w:t xml:space="preserve"> </w:t>
       </w:r>
+      <w:proofErr w:type="spellStart"/>
       <w:r>
         <w:rPr>
           <w:rFonts w:hint="eastAsia"/>
@@ -11374,7 +12173,15 @@
           <w:rFonts w:hint="eastAsia"/>
           <w:lang w:val="fr-FR"/>
         </w:rPr>
-        <w:t>sed in MALDI</w:t>
+        <w:t>sed</w:t>
+      </w:r>
+      <w:proofErr w:type="spellEnd"/>
+      <w:r>
+        <w:rPr>
+          <w:rFonts w:hint="eastAsia"/>
+          <w:lang w:val="fr-FR"/>
+        </w:rPr>
+        <w:t xml:space="preserve"> in MALDI</w:t>
       </w:r>
       <w:r>
         <w:rPr>
@@ -11442,7 +12249,27 @@
           <w:szCs w:val="21"/>
           <w:lang w:val="en"/>
         </w:rPr>
-        <w:t>1-2 uL m-NBA</w:t>
+        <w:t xml:space="preserve">1-2 </w:t>
+      </w:r>
+      <w:proofErr w:type="spellStart"/>
+      <w:r>
+        <w:rPr>
+          <w:rFonts w:ascii="Calibri" w:hAnsi="Calibri" w:cs="Times New Roman"/>
+          <w:sz w:val="21"/>
+          <w:szCs w:val="21"/>
+          <w:lang w:val="en"/>
+        </w:rPr>
+        <w:t>uL</w:t>
+      </w:r>
+      <w:proofErr w:type="spellEnd"/>
+      <w:r>
+        <w:rPr>
+          <w:rFonts w:ascii="Calibri" w:hAnsi="Calibri" w:cs="Times New Roman"/>
+          <w:sz w:val="21"/>
+          <w:szCs w:val="21"/>
+          <w:lang w:val="en"/>
+        </w:rPr>
+        <w:t xml:space="preserve"> m-NBA</w:t>
       </w:r>
     </w:p>
     <w:p>
@@ -11471,8 +12298,18 @@
           <w:color w:val="000000"/>
           <w:lang w:val="fr-FR"/>
         </w:rPr>
-        <w:t>2.4.5. Subtag</w:t>
-      </w:r>
+        <w:t xml:space="preserve">2.4.5. </w:t>
+      </w:r>
+      <w:proofErr w:type="spellStart"/>
+      <w:r>
+        <w:rPr>
+          <w:rFonts w:hint="eastAsia"/>
+          <w:color w:val="000000"/>
+          <w:lang w:val="fr-FR"/>
+        </w:rPr>
+        <w:t>Subtag</w:t>
+      </w:r>
+      <w:proofErr w:type="spellEnd"/>
       <w:r>
         <w:rPr>
           <w:color w:val="000000"/>
@@ -11536,6 +12373,7 @@
         </w:rPr>
         <w:t xml:space="preserve">ass </w:t>
       </w:r>
+      <w:proofErr w:type="spellStart"/>
       <w:r>
         <w:rPr>
           <w:rFonts w:hint="eastAsia"/>
@@ -11550,7 +12388,16 @@
           <w:color w:val="000000"/>
           <w:lang w:val="fr-FR"/>
         </w:rPr>
-        <w:t>ccuracy.</w:t>
+        <w:t>ccuracy</w:t>
+      </w:r>
+      <w:proofErr w:type="spellEnd"/>
+      <w:r>
+        <w:rPr>
+          <w:rFonts w:hint="eastAsia"/>
+          <w:color w:val="000000"/>
+          <w:lang w:val="fr-FR"/>
+        </w:rPr>
+        <w:t>.</w:t>
       </w:r>
     </w:p>
     <w:p>
@@ -11567,6 +12414,7 @@
           <w:lang w:val="fr-FR"/>
         </w:rPr>
       </w:pPr>
+      <w:proofErr w:type="spellStart"/>
       <w:r>
         <w:rPr>
           <w:rFonts w:hint="eastAsia"/>
@@ -11575,6 +12423,7 @@
         </w:rPr>
         <w:t>Example</w:t>
       </w:r>
+      <w:proofErr w:type="spellEnd"/>
     </w:p>
     <w:p>
       <w:pPr>
@@ -11618,12 +12467,14 @@
         </w:rPr>
         <w:t xml:space="preserve">2.4.5 </w:t>
       </w:r>
+      <w:proofErr w:type="spellStart"/>
       <w:r>
         <w:rPr>
           <w:lang w:val="fr-FR"/>
         </w:rPr>
         <w:t>Subtag</w:t>
       </w:r>
+      <w:proofErr w:type="spellEnd"/>
       <w:r>
         <w:rPr>
           <w:lang w:val="fr-FR"/>
@@ -11668,13 +12519,31 @@
         </w:rPr>
         <w:t xml:space="preserve">Name of </w:t>
       </w:r>
+      <w:proofErr w:type="spellStart"/>
       <w:r>
         <w:rPr>
           <w:rFonts w:hint="eastAsia"/>
           <w:lang w:val="fr-FR"/>
         </w:rPr>
-        <w:t>Reagent Gas</w:t>
-      </w:r>
+        <w:t>Reagent</w:t>
+      </w:r>
+      <w:proofErr w:type="spellEnd"/>
+      <w:r>
+        <w:rPr>
+          <w:rFonts w:hint="eastAsia"/>
+          <w:lang w:val="fr-FR"/>
+        </w:rPr>
+        <w:t xml:space="preserve"> </w:t>
+      </w:r>
+      <w:proofErr w:type="spellStart"/>
+      <w:r>
+        <w:rPr>
+          <w:rFonts w:hint="eastAsia"/>
+          <w:lang w:val="fr-FR"/>
+        </w:rPr>
+        <w:t>Gas</w:t>
+      </w:r>
+      <w:proofErr w:type="spellEnd"/>
       <w:r>
         <w:rPr>
           <w:rFonts w:ascii="Times New Roman" w:eastAsia="MS Gothic" w:hAnsi="Times New Roman" w:hint="eastAsia"/>
@@ -11698,6 +12567,7 @@
           <w:lang w:val="fr-FR"/>
         </w:rPr>
       </w:pPr>
+      <w:proofErr w:type="spellStart"/>
       <w:r>
         <w:rPr>
           <w:rFonts w:hint="eastAsia"/>
@@ -11705,6 +12575,7 @@
         </w:rPr>
         <w:t>Example</w:t>
       </w:r>
+      <w:proofErr w:type="spellEnd"/>
     </w:p>
     <w:p>
       <w:pPr>
@@ -11731,6 +12602,7 @@
         </w:rPr>
         <w:t xml:space="preserve">REAGENT_GAS </w:t>
       </w:r>
+      <w:proofErr w:type="spellStart"/>
       <w:r>
         <w:rPr>
           <w:rFonts w:ascii="Calibri" w:hAnsi="Calibri"/>
@@ -11738,6 +12610,7 @@
         </w:rPr>
         <w:t>ammonia</w:t>
       </w:r>
+      <w:proofErr w:type="spellEnd"/>
     </w:p>
     <w:p>
       <w:pPr>
@@ -11762,12 +12635,14 @@
         </w:rPr>
         <w:t xml:space="preserve">2.4.5 </w:t>
       </w:r>
+      <w:proofErr w:type="spellStart"/>
       <w:r>
         <w:rPr>
           <w:lang w:val="fr-FR"/>
         </w:rPr>
         <w:t>Subtag</w:t>
       </w:r>
+      <w:proofErr w:type="spellEnd"/>
       <w:r>
         <w:rPr>
           <w:lang w:val="fr-FR"/>
@@ -11845,6 +12720,7 @@
           <w:lang w:val="fr-FR"/>
         </w:rPr>
       </w:pPr>
+      <w:proofErr w:type="spellStart"/>
       <w:r>
         <w:rPr>
           <w:rFonts w:eastAsia="MS Gothic"/>
@@ -11852,6 +12728,7 @@
         </w:rPr>
         <w:t>Example</w:t>
       </w:r>
+      <w:proofErr w:type="spellEnd"/>
     </w:p>
     <w:p>
       <w:pPr>
@@ -11919,12 +12796,21 @@
         </w:rPr>
         <w:t xml:space="preserve"> </w:t>
       </w:r>
+      <w:proofErr w:type="spellStart"/>
       <w:r>
         <w:rPr>
           <w:rFonts w:hint="eastAsia"/>
           <w:u w:val="single"/>
         </w:rPr>
-        <w:t>subtag Description</w:t>
+        <w:t>subtag</w:t>
+      </w:r>
+      <w:proofErr w:type="spellEnd"/>
+      <w:r>
+        <w:rPr>
+          <w:rFonts w:hint="eastAsia"/>
+          <w:u w:val="single"/>
+        </w:rPr>
+        <w:t xml:space="preserve"> Description</w:t>
       </w:r>
     </w:p>
     <w:p>
@@ -12054,6 +12940,7 @@
         </w:rPr>
         <w:t xml:space="preserve"> alphabetical order of </w:t>
       </w:r>
+      <w:proofErr w:type="spellStart"/>
       <w:r>
         <w:rPr>
           <w:rFonts w:ascii="Arial" w:hAnsi="Arial" w:cs="Arial"/>
@@ -12061,6 +12948,7 @@
         </w:rPr>
         <w:t>subtag</w:t>
       </w:r>
+      <w:proofErr w:type="spellEnd"/>
       <w:r>
         <w:rPr>
           <w:rFonts w:hint="eastAsia"/>
@@ -12093,12 +12981,14 @@
         </w:rPr>
         <w:t xml:space="preserve">2.4.6 </w:t>
       </w:r>
+      <w:proofErr w:type="spellStart"/>
       <w:r>
         <w:rPr>
           <w:lang w:val="fr-FR"/>
         </w:rPr>
         <w:t>Subtag</w:t>
       </w:r>
+      <w:proofErr w:type="spellEnd"/>
       <w:r>
         <w:rPr>
           <w:lang w:val="fr-FR"/>
@@ -12219,12 +13109,14 @@
         </w:rPr>
         <w:t xml:space="preserve">2.4.6 </w:t>
       </w:r>
+      <w:proofErr w:type="spellStart"/>
       <w:r>
         <w:rPr>
           <w:lang w:val="fr-FR"/>
         </w:rPr>
         <w:t>Subtag</w:t>
       </w:r>
+      <w:proofErr w:type="spellEnd"/>
       <w:r>
         <w:rPr>
           <w:lang w:val="fr-FR"/>
@@ -12315,6 +13207,7 @@
         </w:rPr>
         <w:t xml:space="preserve"> </w:t>
       </w:r>
+      <w:proofErr w:type="spellStart"/>
       <w:r>
         <w:rPr>
           <w:rFonts w:ascii="Calibri" w:hAnsi="Calibri"/>
@@ -12331,6 +13224,7 @@
         </w:rPr>
         <w:t>cquity</w:t>
       </w:r>
+      <w:proofErr w:type="spellEnd"/>
       <w:r>
         <w:rPr>
           <w:rFonts w:ascii="Calibri" w:hAnsi="Calibri"/>
@@ -12386,7 +13280,25 @@
           <w:szCs w:val="21"/>
           <w:lang w:val="en"/>
         </w:rPr>
-        <w:t xml:space="preserve"> Fused silica capillary id=50 um L=100 cm (HMT, Tsuruoka, Japan)</w:t>
+        <w:t xml:space="preserve"> Fused silica capillary id=50 um L=100 cm (HMT, </w:t>
+      </w:r>
+      <w:proofErr w:type="spellStart"/>
+      <w:r>
+        <w:rPr>
+          <w:rFonts w:ascii="Calibri" w:hAnsi="Calibri"/>
+          <w:szCs w:val="21"/>
+          <w:lang w:val="en"/>
+        </w:rPr>
+        <w:t>Tsuruoka</w:t>
+      </w:r>
+      <w:proofErr w:type="spellEnd"/>
+      <w:r>
+        <w:rPr>
+          <w:rFonts w:ascii="Calibri" w:hAnsi="Calibri"/>
+          <w:szCs w:val="21"/>
+          <w:lang w:val="en"/>
+        </w:rPr>
+        <w:t>, Japan)</w:t>
       </w:r>
     </w:p>
     <w:p>
@@ -12405,12 +13317,14 @@
         </w:rPr>
         <w:t xml:space="preserve">2.4.6 </w:t>
       </w:r>
+      <w:proofErr w:type="spellStart"/>
       <w:r>
         <w:rPr>
           <w:lang w:val="fr-FR"/>
         </w:rPr>
         <w:t>Subtag</w:t>
       </w:r>
+      <w:proofErr w:type="spellEnd"/>
       <w:r>
         <w:rPr>
           <w:lang w:val="fr-FR"/>
@@ -12519,12 +13433,14 @@
         </w:rPr>
         <w:t xml:space="preserve">2.4.6 </w:t>
       </w:r>
+      <w:proofErr w:type="spellStart"/>
       <w:r>
         <w:rPr>
           <w:lang w:val="fr-FR"/>
         </w:rPr>
         <w:t>Subtag</w:t>
       </w:r>
+      <w:proofErr w:type="spellEnd"/>
       <w:r>
         <w:rPr>
           <w:lang w:val="fr-FR"/>
@@ -12567,12 +13483,21 @@
         </w:rPr>
         <w:t xml:space="preserve">Gradient of </w:t>
       </w:r>
+      <w:proofErr w:type="spellStart"/>
       <w:r>
         <w:rPr>
           <w:rFonts w:eastAsia="MS Gothic" w:cs="Arial" w:hint="eastAsia"/>
           <w:lang w:val="fr-FR"/>
         </w:rPr>
-        <w:t xml:space="preserve">Elusion </w:t>
+        <w:t>Elusion</w:t>
+      </w:r>
+      <w:proofErr w:type="spellEnd"/>
+      <w:r>
+        <w:rPr>
+          <w:rFonts w:eastAsia="MS Gothic" w:cs="Arial" w:hint="eastAsia"/>
+          <w:lang w:val="fr-FR"/>
+        </w:rPr>
+        <w:t xml:space="preserve"> </w:t>
       </w:r>
       <w:r>
         <w:rPr>
@@ -12608,12 +13533,21 @@
           <w:lang w:val="fr-FR"/>
         </w:rPr>
       </w:pPr>
+      <w:proofErr w:type="spellStart"/>
       <w:r>
         <w:rPr>
           <w:rFonts w:hint="eastAsia"/>
           <w:lang w:val="fr-FR"/>
         </w:rPr>
-        <w:t xml:space="preserve">Example  </w:t>
+        <w:t>Example</w:t>
+      </w:r>
+      <w:proofErr w:type="spellEnd"/>
+      <w:r>
+        <w:rPr>
+          <w:rFonts w:hint="eastAsia"/>
+          <w:lang w:val="fr-FR"/>
+        </w:rPr>
+        <w:t xml:space="preserve">  </w:t>
       </w:r>
     </w:p>
     <w:p>
@@ -12645,14 +13579,94 @@
           <w:rFonts w:ascii="Calibri" w:hAnsi="Calibri"/>
           <w:lang w:val="fr-FR"/>
         </w:rPr>
-        <w:t>0/100 at 0 min, 15/85 at 5 min, 21/79 at 20 min, 90/10 at 24 min</w:t>
-      </w:r>
+        <w:t xml:space="preserve">0/100 </w:t>
+      </w:r>
+      <w:proofErr w:type="spellStart"/>
       <w:r>
         <w:rPr>
           <w:rFonts w:ascii="Calibri" w:hAnsi="Calibri"/>
           <w:lang w:val="fr-FR"/>
         </w:rPr>
-        <w:t>, 95/5 at 26 min, 0/100, 30 min</w:t>
+        <w:t>at</w:t>
+      </w:r>
+      <w:proofErr w:type="spellEnd"/>
+      <w:r>
+        <w:rPr>
+          <w:rFonts w:ascii="Calibri" w:hAnsi="Calibri"/>
+          <w:lang w:val="fr-FR"/>
+        </w:rPr>
+        <w:t xml:space="preserve"> 0 min, 15/85 </w:t>
+      </w:r>
+      <w:proofErr w:type="spellStart"/>
+      <w:r>
+        <w:rPr>
+          <w:rFonts w:ascii="Calibri" w:hAnsi="Calibri"/>
+          <w:lang w:val="fr-FR"/>
+        </w:rPr>
+        <w:t>at</w:t>
+      </w:r>
+      <w:proofErr w:type="spellEnd"/>
+      <w:r>
+        <w:rPr>
+          <w:rFonts w:ascii="Calibri" w:hAnsi="Calibri"/>
+          <w:lang w:val="fr-FR"/>
+        </w:rPr>
+        <w:t xml:space="preserve"> 5 min, 21/79 </w:t>
+      </w:r>
+      <w:proofErr w:type="spellStart"/>
+      <w:r>
+        <w:rPr>
+          <w:rFonts w:ascii="Calibri" w:hAnsi="Calibri"/>
+          <w:lang w:val="fr-FR"/>
+        </w:rPr>
+        <w:t>at</w:t>
+      </w:r>
+      <w:proofErr w:type="spellEnd"/>
+      <w:r>
+        <w:rPr>
+          <w:rFonts w:ascii="Calibri" w:hAnsi="Calibri"/>
+          <w:lang w:val="fr-FR"/>
+        </w:rPr>
+        <w:t xml:space="preserve"> 20 min, 90/10 </w:t>
+      </w:r>
+      <w:proofErr w:type="spellStart"/>
+      <w:r>
+        <w:rPr>
+          <w:rFonts w:ascii="Calibri" w:hAnsi="Calibri"/>
+          <w:lang w:val="fr-FR"/>
+        </w:rPr>
+        <w:t>at</w:t>
+      </w:r>
+      <w:proofErr w:type="spellEnd"/>
+      <w:r>
+        <w:rPr>
+          <w:rFonts w:ascii="Calibri" w:hAnsi="Calibri"/>
+          <w:lang w:val="fr-FR"/>
+        </w:rPr>
+        <w:t xml:space="preserve"> 24 min</w:t>
+      </w:r>
+      <w:r>
+        <w:rPr>
+          <w:rFonts w:ascii="Calibri" w:hAnsi="Calibri"/>
+          <w:lang w:val="fr-FR"/>
+        </w:rPr>
+        <w:t xml:space="preserve">, 95/5 </w:t>
+      </w:r>
+      <w:proofErr w:type="spellStart"/>
+      <w:r>
+        <w:rPr>
+          <w:rFonts w:ascii="Calibri" w:hAnsi="Calibri"/>
+          <w:lang w:val="fr-FR"/>
+        </w:rPr>
+        <w:t>at</w:t>
+      </w:r>
+      <w:proofErr w:type="spellEnd"/>
+      <w:r>
+        <w:rPr>
+          <w:rFonts w:ascii="Calibri" w:hAnsi="Calibri"/>
+          <w:lang w:val="fr-FR"/>
+        </w:rPr>
+        <w:t xml:space="preserve"> 26 min, 0/100, 30 min</w:t>
       </w:r>
     </w:p>
     <w:p>
@@ -12680,12 +13694,14 @@
         </w:rPr>
         <w:t xml:space="preserve">2.4.6 </w:t>
       </w:r>
+      <w:proofErr w:type="spellStart"/>
       <w:r>
         <w:rPr>
           <w:lang w:val="fr-FR"/>
         </w:rPr>
         <w:t>Subtag</w:t>
       </w:r>
+      <w:proofErr w:type="spellEnd"/>
       <w:r>
         <w:rPr>
           <w:lang w:val="fr-FR"/>
@@ -12803,12 +13819,14 @@
         </w:rPr>
         <w:t xml:space="preserve">2.4.6 </w:t>
       </w:r>
+      <w:proofErr w:type="spellStart"/>
       <w:r>
         <w:rPr>
           <w:lang w:val="fr-FR"/>
         </w:rPr>
         <w:t>Subtag</w:t>
       </w:r>
+      <w:proofErr w:type="spellEnd"/>
       <w:r>
         <w:rPr>
           <w:lang w:val="fr-FR"/>
@@ -12922,11 +13940,19 @@
         </w:rPr>
         <w:t xml:space="preserve">Cross-reference to </w:t>
       </w:r>
-      <w:r>
-        <w:rPr>
-          <w:rFonts w:hint="eastAsia"/>
-        </w:rPr>
-        <w:t xml:space="preserve">mzOntology: Retention time </w:t>
+      <w:proofErr w:type="spellStart"/>
+      <w:r>
+        <w:rPr>
+          <w:rFonts w:hint="eastAsia"/>
+        </w:rPr>
+        <w:t>mzOntology</w:t>
+      </w:r>
+      <w:proofErr w:type="spellEnd"/>
+      <w:r>
+        <w:rPr>
+          <w:rFonts w:hint="eastAsia"/>
+        </w:rPr>
+        <w:t xml:space="preserve">: Retention time </w:t>
       </w:r>
       <w:r>
         <w:rPr>
@@ -12956,12 +13982,14 @@
         </w:rPr>
         <w:t xml:space="preserve">2.4.6 </w:t>
       </w:r>
+      <w:proofErr w:type="spellStart"/>
       <w:r>
         <w:rPr>
           <w:lang w:val="fr-FR"/>
         </w:rPr>
         <w:t>Subtag</w:t>
       </w:r>
+      <w:proofErr w:type="spellEnd"/>
       <w:r>
         <w:rPr>
           <w:lang w:val="fr-FR"/>
@@ -13072,8 +14100,65 @@
           <w:rFonts w:ascii="Calibri" w:hAnsi="Calibri"/>
           <w:lang w:val="fr-FR"/>
         </w:rPr>
-        <w:t>A acetonitrile-methanol-water (19:19:2) with 0.1% acetic acid</w:t>
-      </w:r>
+        <w:t>A acetonitrile-</w:t>
+      </w:r>
+      <w:proofErr w:type="spellStart"/>
+      <w:r>
+        <w:rPr>
+          <w:rFonts w:ascii="Calibri" w:hAnsi="Calibri"/>
+          <w:lang w:val="fr-FR"/>
+        </w:rPr>
+        <w:t>methanol</w:t>
+      </w:r>
+      <w:proofErr w:type="spellEnd"/>
+      <w:r>
+        <w:rPr>
+          <w:rFonts w:ascii="Calibri" w:hAnsi="Calibri"/>
+          <w:lang w:val="fr-FR"/>
+        </w:rPr>
+        <w:t xml:space="preserve">-water (19:19:2) </w:t>
+      </w:r>
+      <w:proofErr w:type="spellStart"/>
+      <w:r>
+        <w:rPr>
+          <w:rFonts w:ascii="Calibri" w:hAnsi="Calibri"/>
+          <w:lang w:val="fr-FR"/>
+        </w:rPr>
+        <w:t>with</w:t>
+      </w:r>
+      <w:proofErr w:type="spellEnd"/>
+      <w:r>
+        <w:rPr>
+          <w:rFonts w:ascii="Calibri" w:hAnsi="Calibri"/>
+          <w:lang w:val="fr-FR"/>
+        </w:rPr>
+        <w:t xml:space="preserve"> 0.1% </w:t>
+      </w:r>
+      <w:proofErr w:type="spellStart"/>
+      <w:r>
+        <w:rPr>
+          <w:rFonts w:ascii="Calibri" w:hAnsi="Calibri"/>
+          <w:lang w:val="fr-FR"/>
+        </w:rPr>
+        <w:t>acetic</w:t>
+      </w:r>
+      <w:proofErr w:type="spellEnd"/>
+      <w:r>
+        <w:rPr>
+          <w:rFonts w:ascii="Calibri" w:hAnsi="Calibri"/>
+          <w:lang w:val="fr-FR"/>
+        </w:rPr>
+        <w:t xml:space="preserve"> </w:t>
+      </w:r>
+      <w:proofErr w:type="spellStart"/>
+      <w:r>
+        <w:rPr>
+          <w:rFonts w:ascii="Calibri" w:hAnsi="Calibri"/>
+          <w:lang w:val="fr-FR"/>
+        </w:rPr>
+        <w:t>acid</w:t>
+      </w:r>
+      <w:proofErr w:type="spellEnd"/>
     </w:p>
     <w:p>
       <w:pPr>
@@ -13235,8 +14320,17 @@
           <w:rFonts w:hint="eastAsia"/>
           <w:u w:val="single"/>
         </w:rPr>
-        <w:t>: subtag</w:t>
-      </w:r>
+        <w:t xml:space="preserve">: </w:t>
+      </w:r>
+      <w:proofErr w:type="spellStart"/>
+      <w:r>
+        <w:rPr>
+          <w:rFonts w:hint="eastAsia"/>
+          <w:u w:val="single"/>
+        </w:rPr>
+        <w:t>subtag</w:t>
+      </w:r>
+      <w:proofErr w:type="spellEnd"/>
       <w:r>
         <w:rPr>
           <w:rFonts w:hint="eastAsia"/>
@@ -13322,8 +14416,17 @@
           <w:rFonts w:hint="eastAsia"/>
           <w:color w:val="000000"/>
         </w:rPr>
-        <w:t xml:space="preserve"> alphabetical order of subtag</w:t>
-      </w:r>
+        <w:t xml:space="preserve"> alphabetical order of </w:t>
+      </w:r>
+      <w:proofErr w:type="spellStart"/>
+      <w:r>
+        <w:rPr>
+          <w:rFonts w:hint="eastAsia"/>
+          <w:color w:val="000000"/>
+        </w:rPr>
+        <w:t>subtag</w:t>
+      </w:r>
+      <w:proofErr w:type="spellEnd"/>
       <w:r>
         <w:rPr>
           <w:rFonts w:hint="eastAsia"/>
@@ -13379,12 +14482,14 @@
         </w:rPr>
         <w:t xml:space="preserve"> </w:t>
       </w:r>
+      <w:proofErr w:type="spellStart"/>
       <w:r>
         <w:rPr>
           <w:lang w:val="fr-FR"/>
         </w:rPr>
         <w:t>Subtag</w:t>
       </w:r>
+      <w:proofErr w:type="spellEnd"/>
       <w:r>
         <w:rPr>
           <w:lang w:val="fr-FR"/>
@@ -13522,12 +14627,14 @@
         </w:rPr>
         <w:t xml:space="preserve"> </w:t>
       </w:r>
+      <w:proofErr w:type="spellStart"/>
       <w:r>
         <w:rPr>
           <w:lang w:val="fr-FR"/>
         </w:rPr>
         <w:t>Subtag</w:t>
       </w:r>
+      <w:proofErr w:type="spellEnd"/>
       <w:r>
         <w:rPr>
           <w:lang w:val="fr-FR"/>
@@ -13723,11 +14830,19 @@
         </w:rPr>
         <w:t xml:space="preserve">DERIVATIVE_FORM </w:t>
       </w:r>
-      <w:r>
-        <w:rPr>
-          <w:rFonts w:ascii="Calibri" w:hAnsi="Calibri"/>
-        </w:rPr>
-        <w:t>C{9+3*n}H{16+8*n}NO5Si{n}</w:t>
+      <w:proofErr w:type="gramStart"/>
+      <w:r>
+        <w:rPr>
+          <w:rFonts w:ascii="Calibri" w:hAnsi="Calibri"/>
+        </w:rPr>
+        <w:t>C{</w:t>
+      </w:r>
+      <w:proofErr w:type="gramEnd"/>
+      <w:r>
+        <w:rPr>
+          <w:rFonts w:ascii="Calibri" w:hAnsi="Calibri"/>
+        </w:rPr>
+        <w:t>9+3*n}H{16+8*n}NO5Si{n}</w:t>
       </w:r>
     </w:p>
     <w:p>
@@ -13763,12 +14878,14 @@
         </w:rPr>
         <w:t xml:space="preserve"> </w:t>
       </w:r>
+      <w:proofErr w:type="spellStart"/>
       <w:r>
         <w:rPr>
           <w:lang w:val="fr-FR"/>
         </w:rPr>
         <w:t>Subtag</w:t>
       </w:r>
+      <w:proofErr w:type="spellEnd"/>
       <w:r>
         <w:rPr>
           <w:lang w:val="fr-FR"/>
@@ -13811,8 +14928,17 @@
           <w:rFonts w:hint="eastAsia"/>
           <w:lang w:val="fr-FR"/>
         </w:rPr>
-        <w:t>Exact Mass of Derivative</w:t>
-      </w:r>
+        <w:t xml:space="preserve">Exact Mass of </w:t>
+      </w:r>
+      <w:proofErr w:type="spellStart"/>
+      <w:r>
+        <w:rPr>
+          <w:rFonts w:hint="eastAsia"/>
+          <w:lang w:val="fr-FR"/>
+        </w:rPr>
+        <w:t>Derivative</w:t>
+      </w:r>
+      <w:proofErr w:type="spellEnd"/>
       <w:r>
         <w:rPr>
           <w:rFonts w:hint="eastAsia"/>
@@ -13917,12 +15043,14 @@
         </w:rPr>
         <w:t xml:space="preserve"> </w:t>
       </w:r>
+      <w:proofErr w:type="spellStart"/>
       <w:r>
         <w:rPr>
           <w:lang w:val="fr-FR"/>
         </w:rPr>
         <w:t>Subtag</w:t>
       </w:r>
+      <w:proofErr w:type="spellEnd"/>
       <w:r>
         <w:rPr>
           <w:lang w:val="fr-FR"/>
@@ -14051,12 +15179,14 @@
         </w:rPr>
         <w:t xml:space="preserve"> </w:t>
       </w:r>
+      <w:proofErr w:type="spellStart"/>
       <w:r>
         <w:rPr>
           <w:lang w:val="fr-FR"/>
         </w:rPr>
         <w:t>Subtag</w:t>
       </w:r>
+      <w:proofErr w:type="spellEnd"/>
       <w:r>
         <w:rPr>
           <w:lang w:val="fr-FR"/>
@@ -14141,8 +15271,16 @@
         <w:rPr>
           <w:rFonts w:ascii="Calibri" w:eastAsia="MS Gothic" w:hAnsi="Calibri"/>
         </w:rPr>
-        <w:t>ION_TYPE [M+H]+</w:t>
-      </w:r>
+        <w:t>ION_TYPE [M+H</w:t>
+      </w:r>
+      <w:proofErr w:type="gramStart"/>
+      <w:r>
+        <w:rPr>
+          <w:rFonts w:ascii="Calibri" w:eastAsia="MS Gothic" w:hAnsi="Calibri"/>
+        </w:rPr>
+        <w:t>]+</w:t>
+      </w:r>
+      <w:proofErr w:type="gramEnd"/>
     </w:p>
     <w:p>
       <w:pPr>
@@ -14229,71 +15367,63 @@
           <w:rFonts w:cs="Courier New"/>
           <w:bdr w:val="single" w:sz="4" w:space="0" w:color="auto"/>
         </w:rPr>
-        <w:t>[M+Na]+</w:t>
-      </w:r>
-      <w:r>
-        <w:t xml:space="preserve">, </w:t>
-      </w:r>
+        <w:t>[</w:t>
+      </w:r>
+      <w:proofErr w:type="spellStart"/>
       <w:r>
         <w:rPr>
           <w:rFonts w:cs="Courier New"/>
           <w:bdr w:val="single" w:sz="4" w:space="0" w:color="auto"/>
         </w:rPr>
-        <w:t>[M</w:t>
-      </w:r>
+        <w:t>M+Na</w:t>
+      </w:r>
+      <w:proofErr w:type="spellEnd"/>
       <w:r>
         <w:rPr>
           <w:rFonts w:cs="Courier New"/>
           <w:bdr w:val="single" w:sz="4" w:space="0" w:color="auto"/>
         </w:rPr>
-        <w:t>-H</w:t>
+        <w:t>]+</w:t>
+      </w:r>
+      <w:r>
+        <w:t xml:space="preserve">, </w:t>
       </w:r>
       <w:r>
         <w:rPr>
           <w:rFonts w:cs="Courier New"/>
           <w:bdr w:val="single" w:sz="4" w:space="0" w:color="auto"/>
         </w:rPr>
-        <w:t>+Na]+</w:t>
-      </w:r>
-      <w:r>
-        <w:t xml:space="preserve">, </w:t>
-      </w:r>
+        <w:t>[</w:t>
+      </w:r>
+      <w:proofErr w:type="spellStart"/>
       <w:r>
         <w:rPr>
           <w:rFonts w:cs="Courier New"/>
           <w:bdr w:val="single" w:sz="4" w:space="0" w:color="auto"/>
         </w:rPr>
-        <w:t>[2M+Na]+</w:t>
-      </w:r>
-      <w:r>
-        <w:t xml:space="preserve">, </w:t>
+        <w:t>M</w:t>
       </w:r>
       <w:r>
         <w:rPr>
           <w:rFonts w:cs="Courier New"/>
           <w:bdr w:val="single" w:sz="4" w:space="0" w:color="auto"/>
         </w:rPr>
-        <w:t>[M+2Na-H]+</w:t>
-      </w:r>
-      <w:r>
-        <w:t xml:space="preserve">, </w:t>
+        <w:t>-H</w:t>
       </w:r>
       <w:r>
         <w:rPr>
           <w:rFonts w:cs="Courier New"/>
           <w:bdr w:val="single" w:sz="4" w:space="0" w:color="auto"/>
         </w:rPr>
-        <w:t>[(M+NH3)+H]+</w:t>
-      </w:r>
-      <w:r>
-        <w:t xml:space="preserve">, </w:t>
-      </w:r>
+        <w:t>+Na</w:t>
+      </w:r>
+      <w:proofErr w:type="spellEnd"/>
       <w:r>
         <w:rPr>
           <w:rFonts w:cs="Courier New"/>
           <w:bdr w:val="single" w:sz="4" w:space="0" w:color="auto"/>
         </w:rPr>
-        <w:t>[M+H-H2O]+</w:t>
+        <w:t>]+</w:t>
       </w:r>
       <w:r>
         <w:t xml:space="preserve">, </w:t>
@@ -14303,7 +15433,7 @@
           <w:rFonts w:cs="Courier New"/>
           <w:bdr w:val="single" w:sz="4" w:space="0" w:color="auto"/>
         </w:rPr>
-        <w:t>[M+H-C6H10O4]+</w:t>
+        <w:t>[2M+Na]+</w:t>
       </w:r>
       <w:r>
         <w:t xml:space="preserve">, </w:t>
@@ -14313,7 +15443,7 @@
           <w:rFonts w:cs="Courier New"/>
           <w:bdr w:val="single" w:sz="4" w:space="0" w:color="auto"/>
         </w:rPr>
-        <w:t>[M+H-C6H10O5]+</w:t>
+        <w:t>[M+2Na-H]+</w:t>
       </w:r>
       <w:r>
         <w:t xml:space="preserve">, </w:t>
@@ -14323,7 +15453,7 @@
           <w:rFonts w:cs="Courier New"/>
           <w:bdr w:val="single" w:sz="4" w:space="0" w:color="auto"/>
         </w:rPr>
-        <w:t>[M]-</w:t>
+        <w:t>[(M+NH3)+H]+</w:t>
       </w:r>
       <w:r>
         <w:t xml:space="preserve">, </w:t>
@@ -14333,7 +15463,7 @@
           <w:rFonts w:cs="Courier New"/>
           <w:bdr w:val="single" w:sz="4" w:space="0" w:color="auto"/>
         </w:rPr>
-        <w:t>[M-H]-</w:t>
+        <w:t>[M+H-H2O]+</w:t>
       </w:r>
       <w:r>
         <w:t xml:space="preserve">, </w:t>
@@ -14343,7 +15473,7 @@
           <w:rFonts w:cs="Courier New"/>
           <w:bdr w:val="single" w:sz="4" w:space="0" w:color="auto"/>
         </w:rPr>
-        <w:t>[M-2H]-</w:t>
+        <w:t>[M+H-C6H10O4]+</w:t>
       </w:r>
       <w:r>
         <w:t xml:space="preserve">, </w:t>
@@ -14353,7 +15483,7 @@
           <w:rFonts w:cs="Courier New"/>
           <w:bdr w:val="single" w:sz="4" w:space="0" w:color="auto"/>
         </w:rPr>
-        <w:t>[M-2H+H2O]-</w:t>
+        <w:t>[M+H-C6H10O5]+</w:t>
       </w:r>
       <w:r>
         <w:t xml:space="preserve">, </w:t>
@@ -14363,7 +15493,7 @@
           <w:rFonts w:cs="Courier New"/>
           <w:bdr w:val="single" w:sz="4" w:space="0" w:color="auto"/>
         </w:rPr>
-        <w:t>[M-H+OH]-</w:t>
+        <w:t>[M]-</w:t>
       </w:r>
       <w:r>
         <w:t xml:space="preserve">, </w:t>
@@ -14373,7 +15503,7 @@
           <w:rFonts w:cs="Courier New"/>
           <w:bdr w:val="single" w:sz="4" w:space="0" w:color="auto"/>
         </w:rPr>
-        <w:t>[2M-H]-</w:t>
+        <w:t>[M-H]-</w:t>
       </w:r>
       <w:r>
         <w:t xml:space="preserve">, </w:t>
@@ -14383,7 +15513,7 @@
           <w:rFonts w:cs="Courier New"/>
           <w:bdr w:val="single" w:sz="4" w:space="0" w:color="auto"/>
         </w:rPr>
-        <w:t>[M+HCOO-]-</w:t>
+        <w:t>[M-2H]-</w:t>
       </w:r>
       <w:r>
         <w:t xml:space="preserve">, </w:t>
@@ -14393,7 +15523,7 @@
           <w:rFonts w:cs="Courier New"/>
           <w:bdr w:val="single" w:sz="4" w:space="0" w:color="auto"/>
         </w:rPr>
-        <w:t>[(M+CH3COOH)-H]-</w:t>
+        <w:t>[M-2H+H2O]-</w:t>
       </w:r>
       <w:r>
         <w:t xml:space="preserve">, </w:t>
@@ -14403,19 +15533,59 @@
           <w:rFonts w:cs="Courier New"/>
           <w:bdr w:val="single" w:sz="4" w:space="0" w:color="auto"/>
         </w:rPr>
-        <w:t>[2M-H-CO2]-</w:t>
-      </w:r>
-      <w:r>
-        <w:t xml:space="preserve"> and</w:t>
-      </w:r>
-      <w:r>
-        <w:t xml:space="preserve"> </w:t>
+        <w:t>[M-H+OH]-</w:t>
+      </w:r>
+      <w:r>
+        <w:t xml:space="preserve">, </w:t>
       </w:r>
       <w:r>
         <w:rPr>
           <w:rFonts w:cs="Courier New"/>
           <w:bdr w:val="single" w:sz="4" w:space="0" w:color="auto"/>
         </w:rPr>
+        <w:t>[2M-H]-</w:t>
+      </w:r>
+      <w:r>
+        <w:t xml:space="preserve">, </w:t>
+      </w:r>
+      <w:r>
+        <w:rPr>
+          <w:rFonts w:cs="Courier New"/>
+          <w:bdr w:val="single" w:sz="4" w:space="0" w:color="auto"/>
+        </w:rPr>
+        <w:t>[M+HCOO-]-</w:t>
+      </w:r>
+      <w:r>
+        <w:t xml:space="preserve">, </w:t>
+      </w:r>
+      <w:r>
+        <w:rPr>
+          <w:rFonts w:cs="Courier New"/>
+          <w:bdr w:val="single" w:sz="4" w:space="0" w:color="auto"/>
+        </w:rPr>
+        <w:t>[(M+CH3COOH)-H]-</w:t>
+      </w:r>
+      <w:r>
+        <w:t xml:space="preserve">, </w:t>
+      </w:r>
+      <w:r>
+        <w:rPr>
+          <w:rFonts w:cs="Courier New"/>
+          <w:bdr w:val="single" w:sz="4" w:space="0" w:color="auto"/>
+        </w:rPr>
+        <w:t>[2M-H-CO2]-</w:t>
+      </w:r>
+      <w:r>
+        <w:t xml:space="preserve"> and</w:t>
+      </w:r>
+      <w:r>
+        <w:t xml:space="preserve"> </w:t>
+      </w:r>
+      <w:r>
+        <w:rPr>
+          <w:rFonts w:cs="Courier New"/>
+          <w:bdr w:val="single" w:sz="4" w:space="0" w:color="auto"/>
+        </w:rPr>
         <w:lastRenderedPageBreak/>
         <w:t>[2M-H-C6H10O5]-</w:t>
       </w:r>
@@ -14456,12 +15626,14 @@
         </w:rPr>
         <w:t xml:space="preserve"> </w:t>
       </w:r>
+      <w:proofErr w:type="spellStart"/>
       <w:r>
         <w:rPr>
           <w:lang w:val="fr-FR"/>
         </w:rPr>
         <w:t>Subtag</w:t>
       </w:r>
+      <w:proofErr w:type="spellEnd"/>
       <w:r>
         <w:rPr>
           <w:lang w:val="fr-FR"/>
@@ -14497,6 +15669,7 @@
           <w:bdr w:val="single" w:sz="4" w:space="0" w:color="auto"/>
         </w:rPr>
       </w:pPr>
+      <w:proofErr w:type="gramStart"/>
       <w:r>
         <w:rPr>
           <w:rFonts w:ascii="Times New Roman" w:hAnsi="Times New Roman"/>
@@ -14504,6 +15677,7 @@
         </w:rPr>
         <w:t>m/z</w:t>
       </w:r>
+      <w:proofErr w:type="gramEnd"/>
       <w:r>
         <w:rPr>
           <w:rFonts w:hint="eastAsia"/>
@@ -14607,11 +15781,19 @@
         </w:rPr>
         <w:t xml:space="preserve">Cross-reference to </w:t>
       </w:r>
-      <w:r>
-        <w:rPr>
-          <w:rFonts w:hint="eastAsia"/>
-        </w:rPr>
-        <w:t xml:space="preserve">mzOntology: precursor m/z </w:t>
+      <w:proofErr w:type="spellStart"/>
+      <w:r>
+        <w:rPr>
+          <w:rFonts w:hint="eastAsia"/>
+        </w:rPr>
+        <w:t>mzOntology</w:t>
+      </w:r>
+      <w:proofErr w:type="spellEnd"/>
+      <w:r>
+        <w:rPr>
+          <w:rFonts w:hint="eastAsia"/>
+        </w:rPr>
+        <w:t xml:space="preserve">: precursor m/z </w:t>
       </w:r>
       <w:r>
         <w:t>[MS:1000504]</w:t>
@@ -14653,12 +15835,14 @@
         </w:rPr>
         <w:t xml:space="preserve"> </w:t>
       </w:r>
+      <w:proofErr w:type="spellStart"/>
       <w:r>
         <w:rPr>
           <w:lang w:val="fr-FR"/>
         </w:rPr>
         <w:t>Subtag</w:t>
       </w:r>
+      <w:proofErr w:type="spellEnd"/>
       <w:r>
         <w:rPr>
           <w:lang w:val="fr-FR"/>
@@ -15128,11 +16312,19 @@
         </w:rPr>
         <w:t xml:space="preserve">Cross-reference to </w:t>
       </w:r>
-      <w:r>
-        <w:rPr>
-          <w:rFonts w:hint="eastAsia"/>
-        </w:rPr>
-        <w:t xml:space="preserve">mzOntology: Precursor type </w:t>
+      <w:proofErr w:type="spellStart"/>
+      <w:r>
+        <w:rPr>
+          <w:rFonts w:hint="eastAsia"/>
+        </w:rPr>
+        <w:t>mzOntology</w:t>
+      </w:r>
+      <w:proofErr w:type="spellEnd"/>
+      <w:r>
+        <w:rPr>
+          <w:rFonts w:hint="eastAsia"/>
+        </w:rPr>
+        <w:t xml:space="preserve">: Precursor type </w:t>
       </w:r>
       <w:r>
         <w:rPr>
@@ -15244,6 +16436,7 @@
         </w:rPr>
         <w:t xml:space="preserve"> </w:t>
       </w:r>
+      <w:proofErr w:type="spellStart"/>
       <w:r>
         <w:rPr>
           <w:rFonts w:hint="eastAsia"/>
@@ -15252,6 +16445,7 @@
         </w:rPr>
         <w:t>subtag</w:t>
       </w:r>
+      <w:proofErr w:type="spellEnd"/>
     </w:p>
     <w:p>
       <w:pPr>
@@ -15383,8 +16577,17 @@
           <w:rFonts w:hint="eastAsia"/>
           <w:color w:val="000000"/>
         </w:rPr>
-        <w:t xml:space="preserve"> alphabetical order of subtag</w:t>
-      </w:r>
+        <w:t xml:space="preserve"> alphabetical order of </w:t>
+      </w:r>
+      <w:proofErr w:type="spellStart"/>
+      <w:r>
+        <w:rPr>
+          <w:rFonts w:hint="eastAsia"/>
+          <w:color w:val="000000"/>
+        </w:rPr>
+        <w:t>subtag</w:t>
+      </w:r>
+      <w:proofErr w:type="spellEnd"/>
       <w:r>
         <w:rPr>
           <w:rFonts w:hint="eastAsia"/>
@@ -15416,11 +16619,19 @@
         </w:rPr>
         <w:t xml:space="preserve">Cross-reference to </w:t>
       </w:r>
-      <w:r>
-        <w:rPr>
-          <w:rFonts w:hint="eastAsia"/>
-        </w:rPr>
-        <w:t xml:space="preserve">mzOntology: </w:t>
+      <w:proofErr w:type="spellStart"/>
+      <w:r>
+        <w:rPr>
+          <w:rFonts w:hint="eastAsia"/>
+        </w:rPr>
+        <w:t>mzOntology</w:t>
+      </w:r>
+      <w:proofErr w:type="spellEnd"/>
+      <w:r>
+        <w:rPr>
+          <w:rFonts w:hint="eastAsia"/>
+        </w:rPr>
+        <w:t xml:space="preserve">: </w:t>
       </w:r>
       <w:r>
         <w:rPr>
@@ -15461,12 +16672,14 @@
         </w:rPr>
         <w:t xml:space="preserve"> </w:t>
       </w:r>
+      <w:proofErr w:type="spellStart"/>
       <w:r>
         <w:rPr>
           <w:lang w:val="fr-FR"/>
         </w:rPr>
         <w:t>Subtag</w:t>
       </w:r>
+      <w:proofErr w:type="spellEnd"/>
       <w:r>
         <w:rPr>
           <w:lang w:val="fr-FR"/>
@@ -15584,12 +16797,14 @@
         </w:rPr>
         <w:t xml:space="preserve"> </w:t>
       </w:r>
+      <w:proofErr w:type="spellStart"/>
       <w:r>
         <w:rPr>
           <w:lang w:val="fr-FR"/>
         </w:rPr>
         <w:t>Subtag</w:t>
       </w:r>
+      <w:proofErr w:type="spellEnd"/>
       <w:r>
         <w:rPr>
           <w:lang w:val="fr-FR"/>
@@ -15673,12 +16888,21 @@
         </w:rPr>
         <w:t xml:space="preserve">WHOLE </w:t>
       </w:r>
+      <w:proofErr w:type="spellStart"/>
       <w:r>
         <w:rPr>
           <w:rFonts w:ascii="Calibri" w:hAnsi="Calibri"/>
           <w:lang w:val="fr-FR"/>
         </w:rPr>
-        <w:t>Analyst 1.4.2</w:t>
+        <w:t>Analyst</w:t>
+      </w:r>
+      <w:proofErr w:type="spellEnd"/>
+      <w:r>
+        <w:rPr>
+          <w:rFonts w:ascii="Calibri" w:hAnsi="Calibri"/>
+          <w:lang w:val="fr-FR"/>
+        </w:rPr>
+        <w:t xml:space="preserve"> 1.4.2</w:t>
       </w:r>
     </w:p>
     <w:p/>
@@ -15926,13 +17150,35 @@
         <w:rPr>
           <w:rFonts w:ascii="Calibri" w:hAnsi="Calibri" w:hint="eastAsia"/>
         </w:rPr>
-        <w:t>annotation exact_mass</w:t>
-      </w:r>
-      <w:r>
-        <w:rPr>
-          <w:rFonts w:ascii="Calibri" w:hAnsi="Calibri"/>
-        </w:rPr>
-        <w:t xml:space="preserve"> error(ppm) formula</w:t>
+        <w:t xml:space="preserve">annotation </w:t>
+      </w:r>
+      <w:proofErr w:type="spellStart"/>
+      <w:r>
+        <w:rPr>
+          <w:rFonts w:ascii="Calibri" w:hAnsi="Calibri" w:hint="eastAsia"/>
+        </w:rPr>
+        <w:t>exact_mass</w:t>
+      </w:r>
+      <w:proofErr w:type="spellEnd"/>
+      <w:r>
+        <w:rPr>
+          <w:rFonts w:ascii="Calibri" w:hAnsi="Calibri"/>
+        </w:rPr>
+        <w:t xml:space="preserve"> </w:t>
+      </w:r>
+      <w:proofErr w:type="gramStart"/>
+      <w:r>
+        <w:rPr>
+          <w:rFonts w:ascii="Calibri" w:hAnsi="Calibri"/>
+        </w:rPr>
+        <w:t>error(</w:t>
+      </w:r>
+      <w:proofErr w:type="gramEnd"/>
+      <w:r>
+        <w:rPr>
+          <w:rFonts w:ascii="Calibri" w:hAnsi="Calibri"/>
+        </w:rPr>
+        <w:t>ppm) formula</w:t>
       </w:r>
     </w:p>
     <w:p>
@@ -15960,7 +17206,21 @@
         <w:rPr>
           <w:rFonts w:ascii="Calibri" w:hAnsi="Calibri"/>
         </w:rPr>
-        <w:t>[PC(18:0,20:4)-CH3]- 794.56998</w:t>
+        <w:t>[</w:t>
+      </w:r>
+      <w:proofErr w:type="gramStart"/>
+      <w:r>
+        <w:rPr>
+          <w:rFonts w:ascii="Calibri" w:hAnsi="Calibri"/>
+        </w:rPr>
+        <w:t>PC(</w:t>
+      </w:r>
+      <w:proofErr w:type="gramEnd"/>
+      <w:r>
+        <w:rPr>
+          <w:rFonts w:ascii="Calibri" w:hAnsi="Calibri"/>
+        </w:rPr>
+        <w:t>18:0,20:4)-CH3]- 794.56998</w:t>
       </w:r>
       <w:r>
         <w:rPr>
@@ -16014,18 +17274,40 @@
         <w:rPr>
           <w:rFonts w:ascii="Calibri" w:hAnsi="Calibri" w:hint="eastAsia"/>
         </w:rPr>
-        <w:t xml:space="preserve"> exact_mass</w:t>
-      </w:r>
-      <w:r>
-        <w:rPr>
-          <w:rFonts w:ascii="Calibri" w:hAnsi="Calibri"/>
-        </w:rPr>
-        <w:t xml:space="preserve"> error(ppm)</w:t>
-      </w:r>
+        <w:t xml:space="preserve"> </w:t>
+      </w:r>
+      <w:proofErr w:type="spellStart"/>
       <w:r>
         <w:rPr>
           <w:rFonts w:ascii="Calibri" w:hAnsi="Calibri" w:hint="eastAsia"/>
         </w:rPr>
+        <w:t>exact_mass</w:t>
+      </w:r>
+      <w:proofErr w:type="spellEnd"/>
+      <w:r>
+        <w:rPr>
+          <w:rFonts w:ascii="Calibri" w:hAnsi="Calibri"/>
+        </w:rPr>
+        <w:t xml:space="preserve"> </w:t>
+      </w:r>
+      <w:proofErr w:type="gramStart"/>
+      <w:r>
+        <w:rPr>
+          <w:rFonts w:ascii="Calibri" w:hAnsi="Calibri"/>
+        </w:rPr>
+        <w:t>error(</w:t>
+      </w:r>
+      <w:proofErr w:type="gramEnd"/>
+      <w:r>
+        <w:rPr>
+          <w:rFonts w:ascii="Calibri" w:hAnsi="Calibri"/>
+        </w:rPr>
+        <w:t>ppm)</w:t>
+      </w:r>
+      <w:r>
+        <w:rPr>
+          <w:rFonts w:ascii="Calibri" w:hAnsi="Calibri" w:hint="eastAsia"/>
+        </w:rPr>
         <w:t>}</w:t>
       </w:r>
     </w:p>
@@ -16070,13 +17352,29 @@
         <w:rPr>
           <w:rFonts w:ascii="Calibri" w:hAnsi="Calibri"/>
         </w:rPr>
-        <w:t>[l</w:t>
-      </w:r>
-      <w:r>
-        <w:rPr>
-          <w:rFonts w:ascii="Calibri" w:hAnsi="Calibri"/>
-        </w:rPr>
-        <w:t xml:space="preserve">yso PC(alkyl-18:0,-)]- </w:t>
+        <w:t>[</w:t>
+      </w:r>
+      <w:proofErr w:type="spellStart"/>
+      <w:proofErr w:type="gramStart"/>
+      <w:r>
+        <w:rPr>
+          <w:rFonts w:ascii="Calibri" w:hAnsi="Calibri"/>
+        </w:rPr>
+        <w:t>l</w:t>
+      </w:r>
+      <w:r>
+        <w:rPr>
+          <w:rFonts w:ascii="Calibri" w:hAnsi="Calibri"/>
+        </w:rPr>
+        <w:t>yso</w:t>
+      </w:r>
+      <w:proofErr w:type="spellEnd"/>
+      <w:proofErr w:type="gramEnd"/>
+      <w:r>
+        <w:rPr>
+          <w:rFonts w:ascii="Calibri" w:hAnsi="Calibri"/>
+        </w:rPr>
+        <w:t xml:space="preserve"> PC(alkyl-18:0,-)]- </w:t>
       </w:r>
       <w:r>
         <w:rPr>
@@ -16141,19 +17439,35 @@
         <w:rPr>
           <w:rFonts w:ascii="Calibri" w:hAnsi="Calibri" w:hint="eastAsia"/>
         </w:rPr>
-        <w:t>formula annotation exact_mass</w:t>
-      </w:r>
+        <w:t xml:space="preserve">formula annotation </w:t>
+      </w:r>
+      <w:proofErr w:type="spellStart"/>
       <w:r>
         <w:rPr>
           <w:rFonts w:ascii="Calibri" w:hAnsi="Calibri" w:hint="eastAsia"/>
         </w:rPr>
+        <w:t>exact_mass</w:t>
+      </w:r>
+      <w:proofErr w:type="spellEnd"/>
+      <w:r>
+        <w:rPr>
+          <w:rFonts w:ascii="Calibri" w:hAnsi="Calibri" w:hint="eastAsia"/>
+        </w:rPr>
         <w:t xml:space="preserve"> </w:t>
       </w:r>
-      <w:r>
-        <w:rPr>
-          <w:rFonts w:ascii="Calibri" w:hAnsi="Calibri"/>
-        </w:rPr>
-        <w:t xml:space="preserve">error(ppm) </w:t>
+      <w:proofErr w:type="gramStart"/>
+      <w:r>
+        <w:rPr>
+          <w:rFonts w:ascii="Calibri" w:hAnsi="Calibri"/>
+        </w:rPr>
+        <w:t>error(</w:t>
+      </w:r>
+      <w:proofErr w:type="gramEnd"/>
+      <w:r>
+        <w:rPr>
+          <w:rFonts w:ascii="Calibri" w:hAnsi="Calibri"/>
+        </w:rPr>
+        <w:t xml:space="preserve">ppm) </w:t>
       </w:r>
     </w:p>
     <w:p>
@@ -16168,7 +17482,21 @@
         <w:rPr>
           <w:rFonts w:ascii="Calibri" w:hAnsi="Calibri" w:hint="eastAsia"/>
         </w:rPr>
-        <w:t>167.08947 C9H12O2N [M+1]+(13C) 167.08961 0.81</w:t>
+        <w:t>167.08947 C9H12O2N [M+1</w:t>
+      </w:r>
+      <w:proofErr w:type="gramStart"/>
+      <w:r>
+        <w:rPr>
+          <w:rFonts w:ascii="Calibri" w:hAnsi="Calibri" w:hint="eastAsia"/>
+        </w:rPr>
+        <w:t>]+</w:t>
+      </w:r>
+      <w:proofErr w:type="gramEnd"/>
+      <w:r>
+        <w:rPr>
+          <w:rFonts w:ascii="Calibri" w:hAnsi="Calibri" w:hint="eastAsia"/>
+        </w:rPr>
+        <w:t>(13C) 167.08961 0.81</w:t>
       </w:r>
     </w:p>
     <w:p>
@@ -16183,7 +17511,21 @@
         <w:rPr>
           <w:rFonts w:ascii="Calibri" w:hAnsi="Calibri" w:hint="eastAsia"/>
         </w:rPr>
-        <w:t>168.08681 C9H12O2N [M+1]+(13C, 15N) 168.08664 1.04</w:t>
+        <w:t>168.08681 C9H12O2N [M+1</w:t>
+      </w:r>
+      <w:proofErr w:type="gramStart"/>
+      <w:r>
+        <w:rPr>
+          <w:rFonts w:ascii="Calibri" w:hAnsi="Calibri" w:hint="eastAsia"/>
+        </w:rPr>
+        <w:t>]+</w:t>
+      </w:r>
+      <w:proofErr w:type="gramEnd"/>
+      <w:r>
+        <w:rPr>
+          <w:rFonts w:ascii="Calibri" w:hAnsi="Calibri" w:hint="eastAsia"/>
+        </w:rPr>
+        <w:t>(13C, 15N) 168.08664 1.04</w:t>
       </w:r>
     </w:p>
     <w:p>
@@ -16336,6 +17678,7 @@
         </w:rPr>
         <w:t xml:space="preserve"> </w:t>
       </w:r>
+      <w:proofErr w:type="spellStart"/>
       <w:r>
         <w:rPr>
           <w:rFonts w:hint="eastAsia"/>
@@ -16343,6 +17686,7 @@
         </w:rPr>
         <w:t>space</w:t>
       </w:r>
+      <w:proofErr w:type="spellEnd"/>
       <w:r>
         <w:rPr>
           <w:rFonts w:hint="eastAsia"/>
@@ -16362,6 +17706,7 @@
         </w:rPr>
         <w:t xml:space="preserve"> </w:t>
       </w:r>
+      <w:proofErr w:type="spellStart"/>
       <w:r>
         <w:rPr>
           <w:rFonts w:hint="eastAsia"/>
@@ -16369,12 +17714,14 @@
         </w:rPr>
         <w:t>space</w:t>
       </w:r>
+      <w:proofErr w:type="spellEnd"/>
       <w:r>
         <w:rPr>
           <w:rFonts w:hint="eastAsia"/>
         </w:rPr>
         <w:t xml:space="preserve"> </w:t>
       </w:r>
+      <w:proofErr w:type="spellStart"/>
       <w:r>
         <w:rPr>
           <w:rFonts w:hint="eastAsia"/>
@@ -16382,12 +17729,15 @@
         </w:rPr>
         <w:t>space</w:t>
       </w:r>
+      <w:proofErr w:type="spellEnd"/>
       <w:r>
         <w:rPr>
           <w:rFonts w:hint="eastAsia"/>
         </w:rPr>
         <w:t xml:space="preserve"> </w:t>
       </w:r>
+      <w:proofErr w:type="spellStart"/>
+      <w:proofErr w:type="gramStart"/>
       <w:r>
         <w:rPr>
           <w:rFonts w:hint="eastAsia"/>
@@ -16395,12 +17745,14 @@
         </w:rPr>
         <w:t>space</w:t>
       </w:r>
+      <w:proofErr w:type="spellEnd"/>
       <w:r>
         <w:rPr>
           <w:rFonts w:hint="eastAsia"/>
         </w:rPr>
         <w:t xml:space="preserve"> .</w:t>
       </w:r>
+      <w:proofErr w:type="gramEnd"/>
     </w:p>
     <w:p>
       <w:pPr>
@@ -16533,6 +17885,7 @@
         </w:rPr>
         <w:t>2.6.3</w:t>
       </w:r>
+      <w:proofErr w:type="gramStart"/>
       <w:r>
         <w:rPr>
           <w:rFonts w:hint="eastAsia"/>
@@ -16545,6 +17898,7 @@
         </w:rPr>
         <w:t xml:space="preserve"> .</w:t>
       </w:r>
+      <w:proofErr w:type="gramEnd"/>
       <w:r>
         <w:t xml:space="preserve">  </w:t>
       </w:r>
@@ -16873,6 +18227,7 @@
       <w:r>
         <w:t xml:space="preserve"> </w:t>
       </w:r>
+      <w:proofErr w:type="spellStart"/>
       <w:r>
         <w:rPr>
           <w:rFonts w:hint="eastAsia"/>
@@ -16880,6 +18235,7 @@
         </w:rPr>
         <w:t>space</w:t>
       </w:r>
+      <w:proofErr w:type="spellEnd"/>
       <w:r>
         <w:t xml:space="preserve"> </w:t>
       </w:r>
@@ -17205,13 +18561,27 @@
         <w:rPr>
           <w:rFonts w:cs="Arial" w:hint="eastAsia"/>
         </w:rPr>
-        <w:t xml:space="preserve">Name followed by </w:t>
+        <w:t xml:space="preserve">Name followed </w:t>
+      </w:r>
+      <w:proofErr w:type="gramStart"/>
+      <w:r>
+        <w:rPr>
+          <w:rFonts w:cs="Arial" w:hint="eastAsia"/>
+        </w:rPr>
+        <w:t xml:space="preserve">by </w:t>
       </w:r>
       <w:r>
         <w:rPr>
           <w:rFonts w:cs="Arial"/>
         </w:rPr>
-        <w:t>”–</w:t>
+        <w:t>”</w:t>
+      </w:r>
+      <w:proofErr w:type="gramEnd"/>
+      <w:r>
+        <w:rPr>
+          <w:rFonts w:cs="Arial"/>
+        </w:rPr>
+        <w:t>–</w:t>
       </w:r>
       <w:r>
         <w:rPr>
@@ -17317,7 +18687,21 @@
         <w:rPr>
           <w:rFonts w:ascii="Calibri" w:hAnsi="Calibri" w:cs="Calibri" w:hint="eastAsia"/>
         </w:rPr>
-        <w:t>L-Aspartic acid-[2-15N][3,3-d2]</w:t>
+        <w:t>L-Aspartic acid-[2-15N</w:t>
+      </w:r>
+      <w:proofErr w:type="gramStart"/>
+      <w:r>
+        <w:rPr>
+          <w:rFonts w:ascii="Calibri" w:hAnsi="Calibri" w:cs="Calibri" w:hint="eastAsia"/>
+        </w:rPr>
+        <w:t>][</w:t>
+      </w:r>
+      <w:proofErr w:type="gramEnd"/>
+      <w:r>
+        <w:rPr>
+          <w:rFonts w:ascii="Calibri" w:hAnsi="Calibri" w:cs="Calibri" w:hint="eastAsia"/>
+        </w:rPr>
+        <w:t>3,3-d2]</w:t>
       </w:r>
     </w:p>
     <w:p>
@@ -17369,12 +18753,26 @@
         <w:rPr>
           <w:rFonts w:cs="Calibri" w:hint="eastAsia"/>
         </w:rPr>
-        <w:t xml:space="preserve">depends on whether the labeled position is specified. If the labeled position is specified, molfile </w:t>
-      </w:r>
+        <w:t xml:space="preserve">depends on whether the labeled position is specified. If the labeled position is specified, </w:t>
+      </w:r>
+      <w:proofErr w:type="spellStart"/>
       <w:r>
         <w:rPr>
           <w:rFonts w:cs="Calibri" w:hint="eastAsia"/>
         </w:rPr>
+        <w:t>molfile</w:t>
+      </w:r>
+      <w:proofErr w:type="spellEnd"/>
+      <w:r>
+        <w:rPr>
+          <w:rFonts w:cs="Calibri" w:hint="eastAsia"/>
+        </w:rPr>
+        <w:t xml:space="preserve"> </w:t>
+      </w:r>
+      <w:r>
+        <w:rPr>
+          <w:rFonts w:cs="Calibri" w:hint="eastAsia"/>
+        </w:rPr>
         <w:t>defines the isotopic atom name and the labeled</w:t>
       </w:r>
       <w:r>
@@ -17393,7 +18791,21 @@
         <w:rPr>
           <w:rFonts w:cs="Calibri" w:hint="eastAsia"/>
         </w:rPr>
-        <w:t xml:space="preserve"> molfile </w:t>
+        <w:t xml:space="preserve"> </w:t>
+      </w:r>
+      <w:proofErr w:type="spellStart"/>
+      <w:r>
+        <w:rPr>
+          <w:rFonts w:cs="Calibri" w:hint="eastAsia"/>
+        </w:rPr>
+        <w:t>molfile</w:t>
+      </w:r>
+      <w:proofErr w:type="spellEnd"/>
+      <w:r>
+        <w:rPr>
+          <w:rFonts w:cs="Calibri" w:hint="eastAsia"/>
+        </w:rPr>
+        <w:t xml:space="preserve"> </w:t>
       </w:r>
       <w:r>
         <w:rPr>
@@ -17577,12 +18989,26 @@
         <w:rPr>
           <w:rFonts w:cs="Calibri" w:hint="eastAsia"/>
         </w:rPr>
-        <w:t>, which is InChI code, should</w:t>
-      </w:r>
+        <w:t xml:space="preserve">, which is </w:t>
+      </w:r>
+      <w:proofErr w:type="spellStart"/>
       <w:r>
         <w:rPr>
           <w:rFonts w:cs="Calibri" w:hint="eastAsia"/>
         </w:rPr>
+        <w:t>InChI</w:t>
+      </w:r>
+      <w:proofErr w:type="spellEnd"/>
+      <w:r>
+        <w:rPr>
+          <w:rFonts w:cs="Calibri" w:hint="eastAsia"/>
+        </w:rPr>
+        <w:t xml:space="preserve"> code, should</w:t>
+      </w:r>
+      <w:r>
+        <w:rPr>
+          <w:rFonts w:cs="Calibri" w:hint="eastAsia"/>
+        </w:rPr>
         <w:t xml:space="preserve"> define the isotope name and the</w:t>
       </w:r>
       <w:r>
@@ -17601,7 +19027,21 @@
         <w:rPr>
           <w:rFonts w:cs="Calibri" w:hint="eastAsia"/>
         </w:rPr>
-        <w:t xml:space="preserve"> if these two are specified.  If not, InChI code is the same to that of the non-labeled chemical compound.</w:t>
+        <w:t xml:space="preserve"> if these two are specified.  If not, </w:t>
+      </w:r>
+      <w:proofErr w:type="spellStart"/>
+      <w:r>
+        <w:rPr>
+          <w:rFonts w:cs="Calibri" w:hint="eastAsia"/>
+        </w:rPr>
+        <w:t>InChI</w:t>
+      </w:r>
+      <w:proofErr w:type="spellEnd"/>
+      <w:r>
+        <w:rPr>
+          <w:rFonts w:cs="Calibri" w:hint="eastAsia"/>
+        </w:rPr>
+        <w:t xml:space="preserve"> code is the same to that of the non-labeled chemical compound.</w:t>
       </w:r>
     </w:p>
     <w:p>
@@ -17731,7 +19171,14 @@
         <w:rPr>
           <w:rFonts w:ascii="Calibri" w:hAnsi="Calibri"/>
         </w:rPr>
-        <w:t>H]</w:t>
+        <w:t>H</w:t>
+      </w:r>
+      <w:proofErr w:type="gramStart"/>
+      <w:r>
+        <w:rPr>
+          <w:rFonts w:ascii="Calibri" w:hAnsi="Calibri"/>
+        </w:rPr>
+        <w:t>]</w:t>
       </w:r>
       <w:r>
         <w:rPr>
@@ -17739,6 +19186,7 @@
         </w:rPr>
         <w:t>+</w:t>
       </w:r>
+      <w:proofErr w:type="gramEnd"/>
     </w:p>
     <w:p>
       <w:pPr>
@@ -17822,7 +19270,21 @@
         <w:rPr>
           <w:rFonts w:cs="Calibri" w:hint="eastAsia"/>
         </w:rPr>
-        <w:t xml:space="preserve"> from the molfile of the isotope-labeled chemical compound.</w:t>
+        <w:t xml:space="preserve"> from the </w:t>
+      </w:r>
+      <w:proofErr w:type="spellStart"/>
+      <w:r>
+        <w:rPr>
+          <w:rFonts w:cs="Calibri" w:hint="eastAsia"/>
+        </w:rPr>
+        <w:t>molfile</w:t>
+      </w:r>
+      <w:proofErr w:type="spellEnd"/>
+      <w:r>
+        <w:rPr>
+          <w:rFonts w:cs="Calibri" w:hint="eastAsia"/>
+        </w:rPr>
+        <w:t xml:space="preserve"> of the isotope-labeled chemical compound.</w:t>
       </w:r>
     </w:p>
     <w:p>
@@ -17964,13 +19426,35 @@
         <w:rPr>
           <w:rFonts w:ascii="Calibri" w:hAnsi="Calibri" w:hint="eastAsia"/>
         </w:rPr>
-        <w:t xml:space="preserve">formula annotation exact_mass </w:t>
-      </w:r>
-      <w:r>
-        <w:rPr>
-          <w:rFonts w:ascii="Calibri" w:hAnsi="Calibri"/>
-        </w:rPr>
-        <w:t xml:space="preserve">error(ppm) </w:t>
+        <w:t xml:space="preserve">formula annotation </w:t>
+      </w:r>
+      <w:proofErr w:type="spellStart"/>
+      <w:r>
+        <w:rPr>
+          <w:rFonts w:ascii="Calibri" w:hAnsi="Calibri" w:hint="eastAsia"/>
+        </w:rPr>
+        <w:t>exact_mass</w:t>
+      </w:r>
+      <w:proofErr w:type="spellEnd"/>
+      <w:r>
+        <w:rPr>
+          <w:rFonts w:ascii="Calibri" w:hAnsi="Calibri" w:hint="eastAsia"/>
+        </w:rPr>
+        <w:t xml:space="preserve"> </w:t>
+      </w:r>
+      <w:proofErr w:type="gramStart"/>
+      <w:r>
+        <w:rPr>
+          <w:rFonts w:ascii="Calibri" w:hAnsi="Calibri"/>
+        </w:rPr>
+        <w:t>error(</w:t>
+      </w:r>
+      <w:proofErr w:type="gramEnd"/>
+      <w:r>
+        <w:rPr>
+          <w:rFonts w:ascii="Calibri" w:hAnsi="Calibri"/>
+        </w:rPr>
+        <w:t xml:space="preserve">ppm) </w:t>
       </w:r>
     </w:p>
     <w:p>
@@ -17997,12 +19481,26 @@
         <w:rPr>
           <w:rFonts w:ascii="Calibri" w:hAnsi="Calibri" w:hint="eastAsia"/>
         </w:rPr>
-        <w:t xml:space="preserve"> C9H12O2N [M+1]+(13C) 167.</w:t>
-      </w:r>
+        <w:t xml:space="preserve"> C9H12O2N [M+1</w:t>
+      </w:r>
+      <w:proofErr w:type="gramStart"/>
       <w:r>
         <w:rPr>
           <w:rFonts w:ascii="Calibri" w:hAnsi="Calibri" w:hint="eastAsia"/>
         </w:rPr>
+        <w:t>]+</w:t>
+      </w:r>
+      <w:proofErr w:type="gramEnd"/>
+      <w:r>
+        <w:rPr>
+          <w:rFonts w:ascii="Calibri" w:hAnsi="Calibri" w:hint="eastAsia"/>
+        </w:rPr>
+        <w:t>(13C) 167.</w:t>
+      </w:r>
+      <w:r>
+        <w:rPr>
+          <w:rFonts w:ascii="Calibri" w:hAnsi="Calibri" w:hint="eastAsia"/>
+        </w:rPr>
         <w:t xml:space="preserve">08961 </w:t>
       </w:r>
       <w:r>
@@ -18036,7 +19534,21 @@
         <w:rPr>
           <w:rFonts w:ascii="Calibri" w:hAnsi="Calibri" w:hint="eastAsia"/>
         </w:rPr>
-        <w:t xml:space="preserve">1 C9H12O2N [M+1]+(13C, 15N) </w:t>
+        <w:t>1 C9H12O2N [M+1</w:t>
+      </w:r>
+      <w:proofErr w:type="gramStart"/>
+      <w:r>
+        <w:rPr>
+          <w:rFonts w:ascii="Calibri" w:hAnsi="Calibri" w:hint="eastAsia"/>
+        </w:rPr>
+        <w:t>]+</w:t>
+      </w:r>
+      <w:proofErr w:type="gramEnd"/>
+      <w:r>
+        <w:rPr>
+          <w:rFonts w:ascii="Calibri" w:hAnsi="Calibri" w:hint="eastAsia"/>
+        </w:rPr>
+        <w:t xml:space="preserve">(13C, 15N) </w:t>
       </w:r>
       <w:r>
         <w:rPr>
@@ -18091,6 +19603,7 @@
         </w:rPr>
         <w:t xml:space="preserve"> </w:t>
       </w:r>
+      <w:proofErr w:type="spellStart"/>
       <w:r>
         <w:rPr>
           <w:rFonts w:hint="eastAsia"/>
@@ -18098,6 +19611,7 @@
         </w:rPr>
         <w:t>space</w:t>
       </w:r>
+      <w:proofErr w:type="spellEnd"/>
       <w:r>
         <w:rPr>
           <w:rFonts w:hint="eastAsia"/>
@@ -18169,7 +19683,7 @@
         <w:rStyle w:val="PageNumber"/>
         <w:noProof/>
       </w:rPr>
-      <w:t>1</w:t>
+      <w:t>3</w:t>
     </w:r>
     <w:r>
       <w:rPr>
@@ -18207,7 +19721,7 @@
         <w:rStyle w:val="PageNumber"/>
         <w:noProof/>
       </w:rPr>
-      <w:t>18</w:t>
+      <w:t>19</w:t>
     </w:r>
     <w:r>
       <w:rPr>
@@ -27362,6 +28876,17 @@
       <w:u w:val="single"/>
     </w:rPr>
   </w:style>
+  <w:style w:type="paragraph" w:styleId="ListParagraph">
+    <w:name w:val="List Paragraph"/>
+    <w:basedOn w:val="Normal"/>
+    <w:uiPriority w:val="34"/>
+    <w:qFormat/>
+    <w:rsid w:val="001D682B"/>
+    <w:pPr>
+      <w:ind w:left="720"/>
+      <w:contextualSpacing/>
+    </w:pPr>
+  </w:style>
 </w:styles>
 </file>
 
@@ -27866,6 +29391,17 @@
       <w:u w:val="single"/>
     </w:rPr>
   </w:style>
+  <w:style w:type="paragraph" w:styleId="ListParagraph">
+    <w:name w:val="List Paragraph"/>
+    <w:basedOn w:val="Normal"/>
+    <w:uiPriority w:val="34"/>
+    <w:qFormat/>
+    <w:rsid w:val="001D682B"/>
+    <w:pPr>
+      <w:ind w:left="720"/>
+      <w:contextualSpacing/>
+    </w:pPr>
+  </w:style>
 </w:styles>
 </file>
 

--- a/Documentation/MassBankRecordFormat_en.docx
+++ b/Documentation/MassBankRecordFormat_en.docx
@@ -64,7 +64,7 @@
           <w:sz w:val="32"/>
           <w:szCs w:val="32"/>
         </w:rPr>
-        <w:t>2</w:t>
+        <w:t>3</w:t>
       </w:r>
       <w:r>
         <w:rPr>
@@ -106,8 +106,19 @@
         </w:rPr>
         <w:t xml:space="preserve"> (</w:t>
       </w:r>
-      <w:r>
-        <w:t>June 28</w:t>
+      <w:proofErr w:type="spellStart"/>
+      <w:r>
+        <w:t>J</w:t>
+      </w:r>
+      <w:r>
+        <w:t>uyl</w:t>
+      </w:r>
+      <w:proofErr w:type="spellEnd"/>
+      <w:r>
+        <w:t xml:space="preserve"> </w:t>
+      </w:r>
+      <w:r>
+        <w:t>19</w:t>
       </w:r>
       <w:r>
         <w:rPr>
@@ -159,6 +170,17 @@
       <w:r>
         <w:t>[July 2017]: CH$CDK_DEPICT added to render partially defined structures with CDK depict.</w:t>
       </w:r>
+      <w:r>
+        <w:t xml:space="preserve"> </w:t>
+      </w:r>
+      <w:r>
+        <w:t>AC$CHROMATOGRAPHY: NAPS_RTI</w:t>
+      </w:r>
+      <w:r>
+        <w:t xml:space="preserve"> added to supply relative retention time information.</w:t>
+      </w:r>
+      <w:bookmarkStart w:id="0" w:name="_GoBack"/>
+      <w:bookmarkEnd w:id="0"/>
     </w:p>
     <w:p>
       <w:pPr>
@@ -1518,8 +1540,6 @@
           </wp:inline>
         </w:drawing>
       </w:r>
-      <w:bookmarkStart w:id="0" w:name="_GoBack"/>
-      <w:bookmarkEnd w:id="0"/>
     </w:p>
     <w:p/>
     <w:p>
@@ -14191,6 +14211,146 @@
         <w:t>B 2-propanol with 0.1% acetic acid and 0.1% ammonium hydroxide (28%)</w:t>
       </w:r>
     </w:p>
+    <w:p>
+      <w:pPr>
+        <w:pStyle w:val="a"/>
+        <w:jc w:val="left"/>
+      </w:pPr>
+      <w:r>
+        <w:rPr>
+          <w:rFonts w:hint="eastAsia"/>
+          <w:lang w:val="fr-FR"/>
+        </w:rPr>
+        <w:t>2.4.</w:t>
+      </w:r>
+      <w:r>
+        <w:rPr>
+          <w:lang w:val="fr-FR"/>
+        </w:rPr>
+        <w:t>7</w:t>
+      </w:r>
+      <w:r>
+        <w:rPr>
+          <w:rFonts w:hint="eastAsia"/>
+          <w:lang w:val="fr-FR"/>
+        </w:rPr>
+        <w:t xml:space="preserve"> </w:t>
+      </w:r>
+      <w:proofErr w:type="spellStart"/>
+      <w:r>
+        <w:rPr>
+          <w:lang w:val="fr-FR"/>
+        </w:rPr>
+        <w:t>Subtag</w:t>
+      </w:r>
+      <w:proofErr w:type="spellEnd"/>
+      <w:r>
+        <w:rPr>
+          <w:lang w:val="fr-FR"/>
+        </w:rPr>
+        <w:t>:</w:t>
+      </w:r>
+      <w:r>
+        <w:rPr>
+          <w:rFonts w:ascii="Arial" w:hAnsi="Arial" w:cs="Arial"/>
+          <w:lang w:val="fr-FR"/>
+        </w:rPr>
+        <w:t xml:space="preserve"> </w:t>
+      </w:r>
+      <w:r>
+        <w:rPr>
+          <w:rFonts w:ascii="Arial" w:hAnsi="Arial" w:cs="Arial"/>
+          <w:u w:val="single"/>
+          <w:lang w:val="fr-FR"/>
+        </w:rPr>
+        <w:t>NAPS_RTI</w:t>
+      </w:r>
+    </w:p>
+    <w:p>
+      <w:pPr>
+        <w:pStyle w:val="a"/>
+        <w:numPr>
+          <w:ilvl w:val="0"/>
+          <w:numId w:val="45"/>
+        </w:numPr>
+        <w:ind w:firstLineChars="0"/>
+        <w:jc w:val="left"/>
+        <w:rPr>
+          <w:rFonts w:eastAsia="MS Gothic"/>
+        </w:rPr>
+      </w:pPr>
+      <w:r>
+        <w:t>N-alkylpyrinium-3-sulfonate</w:t>
+      </w:r>
+      <w:r>
+        <w:t xml:space="preserve"> based retention time index</w:t>
+      </w:r>
+    </w:p>
+    <w:p>
+      <w:pPr>
+        <w:pStyle w:val="a"/>
+        <w:numPr>
+          <w:ilvl w:val="0"/>
+          <w:numId w:val="45"/>
+        </w:numPr>
+        <w:ind w:firstLineChars="0"/>
+        <w:jc w:val="left"/>
+        <w:rPr>
+          <w:rFonts w:eastAsia="MS Gothic"/>
+        </w:rPr>
+      </w:pPr>
+      <w:r>
+        <w:t xml:space="preserve">Reference: </w:t>
+      </w:r>
+      <w:r>
+        <w:lastRenderedPageBreak/>
+        <w:t>http://nparc.cisti-icist.nrc-cnrc.gc.ca/eng/view/object/?id=b4db3589-ae0b-497e-af03-264785d7922f</w:t>
+      </w:r>
+    </w:p>
+    <w:p>
+      <w:pPr>
+        <w:pStyle w:val="a"/>
+        <w:numPr>
+          <w:ilvl w:val="0"/>
+          <w:numId w:val="45"/>
+        </w:numPr>
+        <w:ind w:left="284" w:firstLineChars="0" w:hanging="284"/>
+        <w:jc w:val="left"/>
+        <w:rPr>
+          <w:rFonts w:eastAsia="MS Gothic"/>
+        </w:rPr>
+      </w:pPr>
+      <w:r>
+        <w:rPr>
+          <w:rFonts w:eastAsia="MS Gothic"/>
+        </w:rPr>
+        <w:t>Example</w:t>
+      </w:r>
+    </w:p>
+    <w:p>
+      <w:pPr>
+        <w:pStyle w:val="a"/>
+        <w:ind w:left="284" w:firstLineChars="0" w:firstLine="0"/>
+        <w:jc w:val="left"/>
+        <w:rPr>
+          <w:rFonts w:eastAsia="MS Gothic"/>
+        </w:rPr>
+      </w:pPr>
+      <w:r>
+        <w:rPr>
+          <w:rFonts w:ascii="Calibri" w:hAnsi="Calibri"/>
+          <w:szCs w:val="21"/>
+        </w:rPr>
+        <w:t xml:space="preserve">AC$CHROMATOGRAPHY: </w:t>
+      </w:r>
+      <w:r>
+        <w:rPr>
+          <w:rFonts w:ascii="Calibri" w:hAnsi="Calibri"/>
+          <w:szCs w:val="21"/>
+        </w:rPr>
+        <w:t>NAPS_RTI 100</w:t>
+      </w:r>
+    </w:p>
     <w:p/>
     <w:p>
       <w:pPr>
@@ -14206,7 +14366,6 @@
           <w:color w:val="000000"/>
           <w:u w:val="single"/>
         </w:rPr>
-        <w:lastRenderedPageBreak/>
         <w:t xml:space="preserve">2.5 </w:t>
       </w:r>
       <w:r>
@@ -15265,6 +15424,7 @@
           <w:rFonts w:ascii="Calibri" w:hAnsi="Calibri"/>
           <w:szCs w:val="21"/>
         </w:rPr>
+        <w:lastRenderedPageBreak/>
         <w:t xml:space="preserve">MS$FOCUSED_ION: </w:t>
       </w:r>
       <w:r>
@@ -15586,7 +15746,6 @@
           <w:rFonts w:cs="Courier New"/>
           <w:bdr w:val="single" w:sz="4" w:space="0" w:color="auto"/>
         </w:rPr>
-        <w:lastRenderedPageBreak/>
         <w:t>[2M-H-C6H10O5]-</w:t>
       </w:r>
       <w:r>
@@ -17923,6 +18082,7 @@
         <w:rPr>
           <w:rFonts w:hint="eastAsia"/>
         </w:rPr>
+        <w:lastRenderedPageBreak/>
         <w:t>Example</w:t>
       </w:r>
     </w:p>
@@ -18055,7 +18215,6 @@
         <w:rPr>
           <w:rFonts w:hint="eastAsia"/>
         </w:rPr>
-        <w:lastRenderedPageBreak/>
         <w:t>Example</w:t>
       </w:r>
     </w:p>
@@ -19041,7 +19200,14 @@
         <w:rPr>
           <w:rFonts w:cs="Calibri" w:hint="eastAsia"/>
         </w:rPr>
-        <w:t xml:space="preserve"> code is the same to that of the non-labeled chemical compound.</w:t>
+        <w:t xml:space="preserve"> code is the same to that of the </w:t>
+      </w:r>
+      <w:r>
+        <w:rPr>
+          <w:rFonts w:cs="Calibri" w:hint="eastAsia"/>
+        </w:rPr>
+        <w:lastRenderedPageBreak/>
+        <w:t>non-labeled chemical compound.</w:t>
       </w:r>
     </w:p>
     <w:p>
@@ -19136,7 +19302,6 @@
         <w:rPr>
           <w:rFonts w:hint="eastAsia"/>
         </w:rPr>
-        <w:lastRenderedPageBreak/>
         <w:t>Example</w:t>
       </w:r>
     </w:p>
@@ -19683,7 +19848,7 @@
         <w:rStyle w:val="PageNumber"/>
         <w:noProof/>
       </w:rPr>
-      <w:t>3</w:t>
+      <w:t>1</w:t>
     </w:r>
     <w:r>
       <w:rPr>

--- a/Documentation/MassBankRecordFormat_en.docx
+++ b/Documentation/MassBankRecordFormat_en.docx
@@ -64,7 +64,7 @@
           <w:sz w:val="32"/>
           <w:szCs w:val="32"/>
         </w:rPr>
-        <w:t>3</w:t>
+        <w:t>2</w:t>
       </w:r>
       <w:r>
         <w:rPr>
@@ -106,19 +106,8 @@
         </w:rPr>
         <w:t xml:space="preserve"> (</w:t>
       </w:r>
-      <w:proofErr w:type="spellStart"/>
-      <w:r>
-        <w:t>J</w:t>
-      </w:r>
-      <w:r>
-        <w:t>uyl</w:t>
-      </w:r>
-      <w:proofErr w:type="spellEnd"/>
-      <w:r>
-        <w:t xml:space="preserve"> </w:t>
-      </w:r>
-      <w:r>
-        <w:t>19</w:t>
+      <w:r>
+        <w:t>June 28</w:t>
       </w:r>
       <w:r>
         <w:rPr>
@@ -170,17 +159,6 @@
       <w:r>
         <w:t>[July 2017]: CH$CDK_DEPICT added to render partially defined structures with CDK depict.</w:t>
       </w:r>
-      <w:r>
-        <w:t xml:space="preserve"> </w:t>
-      </w:r>
-      <w:r>
-        <w:t>AC$CHROMATOGRAPHY: NAPS_RTI</w:t>
-      </w:r>
-      <w:r>
-        <w:t xml:space="preserve"> added to supply relative retention time information.</w:t>
-      </w:r>
-      <w:bookmarkStart w:id="0" w:name="_GoBack"/>
-      <w:bookmarkEnd w:id="0"/>
     </w:p>
     <w:p>
       <w:pPr>
@@ -1540,6 +1518,8 @@
           </wp:inline>
         </w:drawing>
       </w:r>
+      <w:bookmarkStart w:id="0" w:name="_GoBack"/>
+      <w:bookmarkEnd w:id="0"/>
     </w:p>
     <w:p/>
     <w:p>
@@ -14211,161 +14191,22 @@
         <w:t>B 2-propanol with 0.1% acetic acid and 0.1% ammonium hydroxide (28%)</w:t>
       </w:r>
     </w:p>
-    <w:p>
-      <w:pPr>
-        <w:pStyle w:val="a"/>
-        <w:jc w:val="left"/>
-      </w:pPr>
-      <w:r>
-        <w:rPr>
-          <w:rFonts w:hint="eastAsia"/>
-          <w:lang w:val="fr-FR"/>
-        </w:rPr>
-        <w:t>2.4.</w:t>
-      </w:r>
-      <w:r>
-        <w:rPr>
-          <w:lang w:val="fr-FR"/>
-        </w:rPr>
-        <w:t>7</w:t>
-      </w:r>
-      <w:r>
-        <w:rPr>
-          <w:rFonts w:hint="eastAsia"/>
-          <w:lang w:val="fr-FR"/>
-        </w:rPr>
-        <w:t xml:space="preserve"> </w:t>
-      </w:r>
-      <w:proofErr w:type="spellStart"/>
-      <w:r>
-        <w:rPr>
-          <w:lang w:val="fr-FR"/>
-        </w:rPr>
-        <w:t>Subtag</w:t>
-      </w:r>
-      <w:proofErr w:type="spellEnd"/>
-      <w:r>
-        <w:rPr>
-          <w:lang w:val="fr-FR"/>
-        </w:rPr>
-        <w:t>:</w:t>
-      </w:r>
-      <w:r>
-        <w:rPr>
-          <w:rFonts w:ascii="Arial" w:hAnsi="Arial" w:cs="Arial"/>
-          <w:lang w:val="fr-FR"/>
-        </w:rPr>
-        <w:t xml:space="preserve"> </w:t>
-      </w:r>
-      <w:r>
-        <w:rPr>
-          <w:rFonts w:ascii="Arial" w:hAnsi="Arial" w:cs="Arial"/>
+    <w:p/>
+    <w:p>
+      <w:pPr>
+        <w:pStyle w:val="Heading1"/>
+        <w:rPr>
+          <w:color w:val="000000"/>
           <w:u w:val="single"/>
-          <w:lang w:val="fr-FR"/>
-        </w:rPr>
-        <w:t>NAPS_RTI</w:t>
-      </w:r>
-    </w:p>
-    <w:p>
-      <w:pPr>
-        <w:pStyle w:val="a"/>
-        <w:numPr>
-          <w:ilvl w:val="0"/>
-          <w:numId w:val="45"/>
-        </w:numPr>
-        <w:ind w:firstLineChars="0"/>
-        <w:jc w:val="left"/>
-        <w:rPr>
-          <w:rFonts w:eastAsia="MS Gothic"/>
-        </w:rPr>
-      </w:pPr>
-      <w:r>
-        <w:t>N-alkylpyrinium-3-sulfonate</w:t>
-      </w:r>
-      <w:r>
-        <w:t xml:space="preserve"> based retention time index</w:t>
-      </w:r>
-    </w:p>
-    <w:p>
-      <w:pPr>
-        <w:pStyle w:val="a"/>
-        <w:numPr>
-          <w:ilvl w:val="0"/>
-          <w:numId w:val="45"/>
-        </w:numPr>
-        <w:ind w:firstLineChars="0"/>
-        <w:jc w:val="left"/>
-        <w:rPr>
-          <w:rFonts w:eastAsia="MS Gothic"/>
-        </w:rPr>
-      </w:pPr>
-      <w:r>
-        <w:t xml:space="preserve">Reference: </w:t>
-      </w:r>
-      <w:r>
+        </w:rPr>
+      </w:pPr>
+      <w:r>
+        <w:rPr>
+          <w:rFonts w:hint="eastAsia"/>
+          <w:color w:val="000000"/>
+          <w:u w:val="single"/>
+        </w:rPr>
         <w:lastRenderedPageBreak/>
-        <w:t>http://nparc.cisti-icist.nrc-cnrc.gc.ca/eng/view/object/?id=b4db3589-ae0b-497e-af03-264785d7922f</w:t>
-      </w:r>
-    </w:p>
-    <w:p>
-      <w:pPr>
-        <w:pStyle w:val="a"/>
-        <w:numPr>
-          <w:ilvl w:val="0"/>
-          <w:numId w:val="45"/>
-        </w:numPr>
-        <w:ind w:left="284" w:firstLineChars="0" w:hanging="284"/>
-        <w:jc w:val="left"/>
-        <w:rPr>
-          <w:rFonts w:eastAsia="MS Gothic"/>
-        </w:rPr>
-      </w:pPr>
-      <w:r>
-        <w:rPr>
-          <w:rFonts w:eastAsia="MS Gothic"/>
-        </w:rPr>
-        <w:t>Example</w:t>
-      </w:r>
-    </w:p>
-    <w:p>
-      <w:pPr>
-        <w:pStyle w:val="a"/>
-        <w:ind w:left="284" w:firstLineChars="0" w:firstLine="0"/>
-        <w:jc w:val="left"/>
-        <w:rPr>
-          <w:rFonts w:eastAsia="MS Gothic"/>
-        </w:rPr>
-      </w:pPr>
-      <w:r>
-        <w:rPr>
-          <w:rFonts w:ascii="Calibri" w:hAnsi="Calibri"/>
-          <w:szCs w:val="21"/>
-        </w:rPr>
-        <w:t xml:space="preserve">AC$CHROMATOGRAPHY: </w:t>
-      </w:r>
-      <w:r>
-        <w:rPr>
-          <w:rFonts w:ascii="Calibri" w:hAnsi="Calibri"/>
-          <w:szCs w:val="21"/>
-        </w:rPr>
-        <w:t>NAPS_RTI 100</w:t>
-      </w:r>
-    </w:p>
-    <w:p/>
-    <w:p>
-      <w:pPr>
-        <w:pStyle w:val="Heading1"/>
-        <w:rPr>
-          <w:color w:val="000000"/>
-          <w:u w:val="single"/>
-        </w:rPr>
-      </w:pPr>
-      <w:r>
-        <w:rPr>
-          <w:rFonts w:hint="eastAsia"/>
-          <w:color w:val="000000"/>
-          <w:u w:val="single"/>
-        </w:rPr>
         <w:t xml:space="preserve">2.5 </w:t>
       </w:r>
       <w:r>
@@ -15424,7 +15265,6 @@
           <w:rFonts w:ascii="Calibri" w:hAnsi="Calibri"/>
           <w:szCs w:val="21"/>
         </w:rPr>
-        <w:lastRenderedPageBreak/>
         <w:t xml:space="preserve">MS$FOCUSED_ION: </w:t>
       </w:r>
       <w:r>
@@ -15746,6 +15586,7 @@
           <w:rFonts w:cs="Courier New"/>
           <w:bdr w:val="single" w:sz="4" w:space="0" w:color="auto"/>
         </w:rPr>
+        <w:lastRenderedPageBreak/>
         <w:t>[2M-H-C6H10O5]-</w:t>
       </w:r>
       <w:r>
@@ -18082,7 +17923,6 @@
         <w:rPr>
           <w:rFonts w:hint="eastAsia"/>
         </w:rPr>
-        <w:lastRenderedPageBreak/>
         <w:t>Example</w:t>
       </w:r>
     </w:p>
@@ -18215,6 +18055,7 @@
         <w:rPr>
           <w:rFonts w:hint="eastAsia"/>
         </w:rPr>
+        <w:lastRenderedPageBreak/>
         <w:t>Example</w:t>
       </w:r>
     </w:p>
@@ -19200,14 +19041,7 @@
         <w:rPr>
           <w:rFonts w:cs="Calibri" w:hint="eastAsia"/>
         </w:rPr>
-        <w:t xml:space="preserve"> code is the same to that of the </w:t>
-      </w:r>
-      <w:r>
-        <w:rPr>
-          <w:rFonts w:cs="Calibri" w:hint="eastAsia"/>
-        </w:rPr>
-        <w:lastRenderedPageBreak/>
-        <w:t>non-labeled chemical compound.</w:t>
+        <w:t xml:space="preserve"> code is the same to that of the non-labeled chemical compound.</w:t>
       </w:r>
     </w:p>
     <w:p>
@@ -19302,6 +19136,7 @@
         <w:rPr>
           <w:rFonts w:hint="eastAsia"/>
         </w:rPr>
+        <w:lastRenderedPageBreak/>
         <w:t>Example</w:t>
       </w:r>
     </w:p>
@@ -19848,7 +19683,7 @@
         <w:rStyle w:val="PageNumber"/>
         <w:noProof/>
       </w:rPr>
-      <w:t>1</w:t>
+      <w:t>3</w:t>
     </w:r>
     <w:r>
       <w:rPr>

--- a/Documentation/MassBankRecordFormat_en.docx
+++ b/Documentation/MassBankRecordFormat_en.docx
@@ -64,8 +64,10 @@
           <w:sz w:val="32"/>
           <w:szCs w:val="32"/>
         </w:rPr>
-        <w:t>2</w:t>
-      </w:r>
+        <w:t>3</w:t>
+      </w:r>
+      <w:bookmarkStart w:id="0" w:name="_GoBack"/>
+      <w:bookmarkEnd w:id="0"/>
       <w:r>
         <w:rPr>
           <w:rFonts w:ascii="Arial" w:eastAsia="MS Gothic" w:hAnsi="Arial" w:cs="Arial" w:hint="eastAsia"/>
@@ -107,7 +109,7 @@
         <w:t xml:space="preserve"> (</w:t>
       </w:r>
       <w:r>
-        <w:t>June 28</w:t>
+        <w:t>July 19</w:t>
       </w:r>
       <w:r>
         <w:rPr>
@@ -158,6 +160,9 @@
       </w:pPr>
       <w:r>
         <w:t>[July 2017]: CH$CDK_DEPICT added to render partially defined structures with CDK depict.</w:t>
+      </w:r>
+      <w:r>
+        <w:t xml:space="preserve"> AC$CHROMATOGRAPHY: NAPS_RTI added to provide relative retention time information.</w:t>
       </w:r>
     </w:p>
     <w:p>
@@ -1518,8 +1523,6 @@
           </wp:inline>
         </w:drawing>
       </w:r>
-      <w:bookmarkStart w:id="0" w:name="_GoBack"/>
-      <w:bookmarkEnd w:id="0"/>
     </w:p>
     <w:p/>
     <w:p>
@@ -14166,9 +14169,166 @@
         <w:ind w:left="284" w:firstLineChars="0" w:firstLine="0"/>
         <w:jc w:val="left"/>
         <w:rPr>
+          <w:rFonts w:ascii="Calibri" w:hAnsi="Calibri"/>
+          <w:szCs w:val="21"/>
+        </w:rPr>
+      </w:pPr>
+      <w:r>
+        <w:rPr>
+          <w:rFonts w:ascii="Calibri" w:hAnsi="Calibri"/>
+          <w:szCs w:val="21"/>
+        </w:rPr>
+        <w:t xml:space="preserve">AC$CHROMATOGRAPHY: </w:t>
+      </w:r>
+      <w:r>
+        <w:rPr>
+          <w:rFonts w:ascii="Calibri" w:hAnsi="Calibri"/>
+          <w:szCs w:val="21"/>
+        </w:rPr>
+        <w:t xml:space="preserve">SOLVENT </w:t>
+      </w:r>
+      <w:r>
+        <w:rPr>
+          <w:rFonts w:ascii="Calibri" w:hAnsi="Calibri"/>
+          <w:szCs w:val="21"/>
+        </w:rPr>
+        <w:t>B 2-propanol with 0.1% acetic acid and 0.1% ammonium hydroxide (28%)</w:t>
+      </w:r>
+    </w:p>
+    <w:p>
+      <w:pPr>
+        <w:pStyle w:val="a"/>
+        <w:ind w:left="284" w:firstLineChars="0" w:firstLine="0"/>
+        <w:jc w:val="left"/>
+        <w:rPr>
           <w:rFonts w:eastAsia="MS Gothic"/>
         </w:rPr>
       </w:pPr>
+    </w:p>
+    <w:p>
+      <w:pPr>
+        <w:pStyle w:val="a"/>
+        <w:jc w:val="left"/>
+      </w:pPr>
+      <w:r>
+        <w:rPr>
+          <w:rFonts w:hint="eastAsia"/>
+          <w:lang w:val="fr-FR"/>
+        </w:rPr>
+        <w:t xml:space="preserve">2.4.6 </w:t>
+      </w:r>
+      <w:proofErr w:type="spellStart"/>
+      <w:r>
+        <w:rPr>
+          <w:lang w:val="fr-FR"/>
+        </w:rPr>
+        <w:t>Subtag</w:t>
+      </w:r>
+      <w:proofErr w:type="spellEnd"/>
+      <w:r>
+        <w:rPr>
+          <w:lang w:val="fr-FR"/>
+        </w:rPr>
+        <w:t>:</w:t>
+      </w:r>
+      <w:r>
+        <w:rPr>
+          <w:rFonts w:ascii="Arial" w:hAnsi="Arial" w:cs="Arial"/>
+          <w:lang w:val="fr-FR"/>
+        </w:rPr>
+        <w:t xml:space="preserve"> </w:t>
+      </w:r>
+      <w:r>
+        <w:rPr>
+          <w:rFonts w:ascii="Arial" w:hAnsi="Arial" w:cs="Arial"/>
+          <w:u w:val="single"/>
+          <w:lang w:val="fr-FR"/>
+        </w:rPr>
+        <w:t>NAPS_RTI</w:t>
+      </w:r>
+    </w:p>
+    <w:p>
+      <w:pPr>
+        <w:pStyle w:val="a"/>
+        <w:numPr>
+          <w:ilvl w:val="0"/>
+          <w:numId w:val="45"/>
+        </w:numPr>
+        <w:ind w:firstLineChars="0"/>
+        <w:jc w:val="left"/>
+        <w:rPr>
+          <w:rFonts w:eastAsia="MS Gothic"/>
+        </w:rPr>
+      </w:pPr>
+      <w:r>
+        <w:t>N-alkylpyrinium-3-sulfonate</w:t>
+      </w:r>
+      <w:r>
+        <w:t xml:space="preserve"> based retention time index</w:t>
+      </w:r>
+      <w:r>
+        <w:rPr>
+          <w:rFonts w:ascii="Times New Roman" w:eastAsia="MS Gothic" w:hAnsi="Times New Roman" w:hint="eastAsia"/>
+        </w:rPr>
+        <w:t>.</w:t>
+      </w:r>
+    </w:p>
+    <w:p>
+      <w:pPr>
+        <w:pStyle w:val="a"/>
+        <w:numPr>
+          <w:ilvl w:val="0"/>
+          <w:numId w:val="45"/>
+        </w:numPr>
+        <w:ind w:firstLineChars="0"/>
+        <w:jc w:val="left"/>
+        <w:rPr>
+          <w:rFonts w:eastAsia="MS Gothic"/>
+        </w:rPr>
+      </w:pPr>
+      <w:r>
+        <w:rPr>
+          <w:rFonts w:eastAsia="MS Gothic"/>
+        </w:rPr>
+        <w:lastRenderedPageBreak/>
+        <w:t xml:space="preserve">Reference: </w:t>
+      </w:r>
+      <w:r>
+        <w:rPr>
+          <w:rFonts w:eastAsia="MS Gothic"/>
+        </w:rPr>
+        <w:t>http://nparc.cisti-icist.nrc-cnrc.gc.ca/eng/view/object/?id=b4db3589-ae0b-497e-af03-264785d7922f</w:t>
+      </w:r>
+    </w:p>
+    <w:p>
+      <w:pPr>
+        <w:pStyle w:val="a"/>
+        <w:numPr>
+          <w:ilvl w:val="0"/>
+          <w:numId w:val="45"/>
+        </w:numPr>
+        <w:ind w:left="284" w:firstLineChars="0" w:hanging="284"/>
+        <w:jc w:val="left"/>
+        <w:rPr>
+          <w:rFonts w:eastAsia="MS Gothic"/>
+        </w:rPr>
+      </w:pPr>
+      <w:r>
+        <w:rPr>
+          <w:rFonts w:eastAsia="MS Gothic"/>
+        </w:rPr>
+        <w:t>Example</w:t>
+      </w:r>
+    </w:p>
+    <w:p>
+      <w:pPr>
+        <w:pStyle w:val="a"/>
+        <w:ind w:left="284" w:firstLineChars="0" w:firstLine="0"/>
+        <w:jc w:val="left"/>
+        <w:rPr>
+          <w:rFonts w:eastAsia="MS Gothic"/>
+        </w:rPr>
+      </w:pPr>
       <w:r>
         <w:rPr>
           <w:rFonts w:ascii="Calibri" w:hAnsi="Calibri"/>
@@ -14181,14 +14341,7 @@
           <w:rFonts w:ascii="Calibri" w:hAnsi="Calibri"/>
           <w:szCs w:val="21"/>
         </w:rPr>
-        <w:t xml:space="preserve">SOLVENT </w:t>
-      </w:r>
-      <w:r>
-        <w:rPr>
-          <w:rFonts w:ascii="Calibri" w:hAnsi="Calibri"/>
-          <w:szCs w:val="21"/>
-        </w:rPr>
-        <w:t>B 2-propanol with 0.1% acetic acid and 0.1% ammonium hydroxide (28%)</w:t>
+        <w:t>NAPS_RTI 100</w:t>
       </w:r>
     </w:p>
     <w:p/>
@@ -14206,7 +14359,6 @@
           <w:color w:val="000000"/>
           <w:u w:val="single"/>
         </w:rPr>
-        <w:lastRenderedPageBreak/>
         <w:t xml:space="preserve">2.5 </w:t>
       </w:r>
       <w:r>
@@ -15248,6 +15400,7 @@
         <w:rPr>
           <w:rFonts w:eastAsia="MS Gothic"/>
         </w:rPr>
+        <w:lastRenderedPageBreak/>
         <w:t>Example</w:t>
       </w:r>
     </w:p>
@@ -15586,7 +15739,6 @@
           <w:rFonts w:cs="Courier New"/>
           <w:bdr w:val="single" w:sz="4" w:space="0" w:color="auto"/>
         </w:rPr>
-        <w:lastRenderedPageBreak/>
         <w:t>[2M-H-C6H10O5]-</w:t>
       </w:r>
       <w:r>
@@ -16761,6 +16913,7 @@
         <w:rPr>
           <w:rFonts w:hint="eastAsia"/>
         </w:rPr>
+        <w:lastRenderedPageBreak/>
         <w:t xml:space="preserve">  </w:t>
       </w:r>
       <w:r>
@@ -17783,6 +17936,7 @@
           <w:rFonts w:hint="eastAsia"/>
           <w:u w:val="single"/>
         </w:rPr>
+        <w:lastRenderedPageBreak/>
         <w:t>2.</w:t>
       </w:r>
       <w:r>
@@ -18055,7 +18209,6 @@
         <w:rPr>
           <w:rFonts w:hint="eastAsia"/>
         </w:rPr>
-        <w:lastRenderedPageBreak/>
         <w:t>Example</w:t>
       </w:r>
     </w:p>
@@ -18983,6 +19136,7 @@
         <w:rPr>
           <w:rFonts w:cs="Calibri"/>
         </w:rPr>
+        <w:lastRenderedPageBreak/>
         <w:t>CH$IUPAC</w:t>
       </w:r>
       <w:r>
@@ -19136,7 +19290,6 @@
         <w:rPr>
           <w:rFonts w:hint="eastAsia"/>
         </w:rPr>
-        <w:lastRenderedPageBreak/>
         <w:t>Example</w:t>
       </w:r>
     </w:p>
@@ -19683,7 +19836,7 @@
         <w:rStyle w:val="PageNumber"/>
         <w:noProof/>
       </w:rPr>
-      <w:t>3</w:t>
+      <w:t>1</w:t>
     </w:r>
     <w:r>
       <w:rPr>
